--- a/LectureHistory.docx
+++ b/LectureHistory.docx
@@ -1268,15 +1268,33 @@
           <w:sz w:val="24"/>
           <w:szCs w:val="24"/>
         </w:rPr>
-        <w:t xml:space="preserve"> -</w:t>
-      </w:r>
-      <w:r>
-        <w:rPr>
-          <w:rFonts w:ascii="Times New Roman" w:hAnsi="Times New Roman" w:cs="Times New Roman"/>
-          <w:sz w:val="24"/>
-          <w:szCs w:val="24"/>
-        </w:rPr>
-        <w:t xml:space="preserve"> это длительно</w:t>
+        <w:t xml:space="preserve"> </w:t>
+      </w:r>
+      <w:proofErr w:type="gramStart"/>
+      <w:r>
+        <w:rPr>
+          <w:rFonts w:ascii="Times New Roman" w:hAnsi="Times New Roman" w:cs="Times New Roman"/>
+          <w:sz w:val="24"/>
+          <w:szCs w:val="24"/>
+        </w:rPr>
+        <w:t>-</w:t>
+      </w:r>
+      <w:r>
+        <w:rPr>
+          <w:rFonts w:ascii="Times New Roman" w:hAnsi="Times New Roman" w:cs="Times New Roman"/>
+          <w:sz w:val="24"/>
+          <w:szCs w:val="24"/>
+        </w:rPr>
+        <w:t xml:space="preserve"> это</w:t>
+      </w:r>
+      <w:proofErr w:type="gramEnd"/>
+      <w:r>
+        <w:rPr>
+          <w:rFonts w:ascii="Times New Roman" w:hAnsi="Times New Roman" w:cs="Times New Roman"/>
+          <w:sz w:val="24"/>
+          <w:szCs w:val="24"/>
+        </w:rPr>
+        <w:t xml:space="preserve"> длительно</w:t>
       </w:r>
       <w:r>
         <w:rPr>
@@ -1407,8 +1425,18 @@
           <w:sz w:val="24"/>
           <w:szCs w:val="24"/>
         </w:rPr>
-        <w:t xml:space="preserve"> (неолитическая революция</w:t>
-      </w:r>
+        <w:t xml:space="preserve"> (</w:t>
+      </w:r>
+      <w:proofErr w:type="gramStart"/>
+      <w:r>
+        <w:rPr>
+          <w:rFonts w:ascii="Times New Roman" w:hAnsi="Times New Roman" w:cs="Times New Roman"/>
+          <w:sz w:val="24"/>
+          <w:szCs w:val="24"/>
+        </w:rPr>
+        <w:t>неолитическая революция</w:t>
+      </w:r>
+      <w:proofErr w:type="gramEnd"/>
       <w:r>
         <w:rPr>
           <w:rFonts w:ascii="Times New Roman" w:hAnsi="Times New Roman" w:cs="Times New Roman"/>
@@ -1632,15 +1660,33 @@
           <w:sz w:val="24"/>
           <w:szCs w:val="24"/>
         </w:rPr>
-        <w:t xml:space="preserve"> -</w:t>
-      </w:r>
-      <w:r>
-        <w:rPr>
-          <w:rFonts w:ascii="Times New Roman" w:hAnsi="Times New Roman" w:cs="Times New Roman"/>
-          <w:sz w:val="24"/>
-          <w:szCs w:val="24"/>
-        </w:rPr>
-        <w:t xml:space="preserve"> это процесс перехода от аграрного к </w:t>
+        <w:t xml:space="preserve"> </w:t>
+      </w:r>
+      <w:proofErr w:type="gramStart"/>
+      <w:r>
+        <w:rPr>
+          <w:rFonts w:ascii="Times New Roman" w:hAnsi="Times New Roman" w:cs="Times New Roman"/>
+          <w:sz w:val="24"/>
+          <w:szCs w:val="24"/>
+        </w:rPr>
+        <w:t>-</w:t>
+      </w:r>
+      <w:r>
+        <w:rPr>
+          <w:rFonts w:ascii="Times New Roman" w:hAnsi="Times New Roman" w:cs="Times New Roman"/>
+          <w:sz w:val="24"/>
+          <w:szCs w:val="24"/>
+        </w:rPr>
+        <w:t xml:space="preserve"> это</w:t>
+      </w:r>
+      <w:proofErr w:type="gramEnd"/>
+      <w:r>
+        <w:rPr>
+          <w:rFonts w:ascii="Times New Roman" w:hAnsi="Times New Roman" w:cs="Times New Roman"/>
+          <w:sz w:val="24"/>
+          <w:szCs w:val="24"/>
+        </w:rPr>
+        <w:t xml:space="preserve"> процесс перехода от аграрного к </w:t>
       </w:r>
       <w:r>
         <w:rPr>
@@ -2850,7 +2896,25 @@
           <w:sz w:val="28"/>
           <w:szCs w:val="28"/>
         </w:rPr>
-        <w:t>тип государства, сочетающий в себе элементы первобытного общества(военной демократии), рабовладельческого и феодального строя.</w:t>
+        <w:t xml:space="preserve">тип государства, сочетающий в себе элементы первобытного </w:t>
+      </w:r>
+      <w:proofErr w:type="gramStart"/>
+      <w:r>
+        <w:rPr>
+          <w:rFonts w:ascii="Times New Roman" w:hAnsi="Times New Roman" w:cs="Times New Roman"/>
+          <w:sz w:val="28"/>
+          <w:szCs w:val="28"/>
+        </w:rPr>
+        <w:t>общества(</w:t>
+      </w:r>
+      <w:proofErr w:type="gramEnd"/>
+      <w:r>
+        <w:rPr>
+          <w:rFonts w:ascii="Times New Roman" w:hAnsi="Times New Roman" w:cs="Times New Roman"/>
+          <w:sz w:val="28"/>
+          <w:szCs w:val="28"/>
+        </w:rPr>
+        <w:t>военной демократии), рабовладельческого и феодального строя.</w:t>
       </w:r>
     </w:p>
     <w:p>
@@ -3612,6 +3676,14 @@
           <w:sz w:val="28"/>
           <w:szCs w:val="28"/>
         </w:rPr>
+        <w:t>, созвал Владимир Мономах</w:t>
+      </w:r>
+      <w:r>
+        <w:rPr>
+          <w:rFonts w:ascii="Times New Roman" w:hAnsi="Times New Roman" w:cs="Times New Roman"/>
+          <w:sz w:val="28"/>
+          <w:szCs w:val="28"/>
+        </w:rPr>
         <w:t xml:space="preserve">. </w:t>
       </w:r>
     </w:p>
@@ -3862,6 +3934,7 @@
           <w:sz w:val="28"/>
           <w:szCs w:val="28"/>
         </w:rPr>
+        <w:lastRenderedPageBreak/>
         <w:t>Набеги Печенегов - 9 10 нач.11вв.</w:t>
       </w:r>
     </w:p>
@@ -3879,7 +3952,6 @@
           <w:sz w:val="28"/>
           <w:szCs w:val="28"/>
         </w:rPr>
-        <w:lastRenderedPageBreak/>
         <w:t>Набеги Половцев – 11 12 нач.13 вв.</w:t>
       </w:r>
     </w:p>
@@ -3933,55 +4005,7 @@
           <w:sz w:val="28"/>
           <w:szCs w:val="28"/>
         </w:rPr>
-        <w:t>Новгородская республика (Н</w:t>
-      </w:r>
-      <w:r>
-        <w:rPr>
-          <w:rFonts w:ascii="Times New Roman" w:hAnsi="Times New Roman" w:cs="Times New Roman"/>
-          <w:sz w:val="28"/>
-          <w:szCs w:val="28"/>
-        </w:rPr>
-        <w:t>овгород</w:t>
-      </w:r>
-      <w:r>
-        <w:rPr>
-          <w:rFonts w:ascii="Times New Roman" w:hAnsi="Times New Roman" w:cs="Times New Roman"/>
-          <w:sz w:val="28"/>
-          <w:szCs w:val="28"/>
-        </w:rPr>
-        <w:t>ская</w:t>
-      </w:r>
-      <w:r>
-        <w:rPr>
-          <w:rFonts w:ascii="Times New Roman" w:hAnsi="Times New Roman" w:cs="Times New Roman"/>
-          <w:sz w:val="28"/>
-          <w:szCs w:val="28"/>
-        </w:rPr>
-        <w:t xml:space="preserve"> </w:t>
-      </w:r>
-      <w:r>
-        <w:rPr>
-          <w:rFonts w:ascii="Times New Roman" w:hAnsi="Times New Roman" w:cs="Times New Roman"/>
-          <w:sz w:val="28"/>
-          <w:szCs w:val="28"/>
-        </w:rPr>
-        <w:t>П</w:t>
-      </w:r>
-      <w:r>
-        <w:rPr>
-          <w:rFonts w:ascii="Times New Roman" w:hAnsi="Times New Roman" w:cs="Times New Roman"/>
-          <w:sz w:val="28"/>
-          <w:szCs w:val="28"/>
-        </w:rPr>
-        <w:t>сков</w:t>
-      </w:r>
-      <w:r>
-        <w:rPr>
-          <w:rFonts w:ascii="Times New Roman" w:hAnsi="Times New Roman" w:cs="Times New Roman"/>
-          <w:sz w:val="28"/>
-          <w:szCs w:val="28"/>
-        </w:rPr>
-        <w:t>ская - республики)</w:t>
+        <w:t>Новгородская республика (Новгородская Псковская - республики)</w:t>
       </w:r>
     </w:p>
     <w:p>
@@ -4582,6 +4606,1506 @@
           <w:szCs w:val="28"/>
         </w:rPr>
         <w:t>- Ослабление обороноспособности страны.</w:t>
+      </w:r>
+    </w:p>
+    <w:p>
+      <w:pPr>
+        <w:jc w:val="center"/>
+        <w:rPr>
+          <w:rFonts w:ascii="Times New Roman" w:hAnsi="Times New Roman" w:cs="Times New Roman"/>
+          <w:b/>
+          <w:bCs/>
+          <w:sz w:val="36"/>
+          <w:szCs w:val="36"/>
+        </w:rPr>
+      </w:pPr>
+    </w:p>
+    <w:p>
+      <w:pPr>
+        <w:jc w:val="center"/>
+        <w:rPr>
+          <w:rFonts w:ascii="Times New Roman" w:hAnsi="Times New Roman" w:cs="Times New Roman"/>
+          <w:b/>
+          <w:bCs/>
+          <w:sz w:val="36"/>
+          <w:szCs w:val="36"/>
+        </w:rPr>
+      </w:pPr>
+    </w:p>
+    <w:p>
+      <w:pPr>
+        <w:jc w:val="center"/>
+        <w:rPr>
+          <w:rFonts w:ascii="Times New Roman" w:hAnsi="Times New Roman" w:cs="Times New Roman"/>
+          <w:b/>
+          <w:bCs/>
+          <w:sz w:val="36"/>
+          <w:szCs w:val="36"/>
+        </w:rPr>
+      </w:pPr>
+      <w:r>
+        <w:rPr>
+          <w:rFonts w:ascii="Times New Roman" w:hAnsi="Times New Roman" w:cs="Times New Roman"/>
+          <w:b/>
+          <w:bCs/>
+          <w:sz w:val="36"/>
+          <w:szCs w:val="36"/>
+        </w:rPr>
+        <w:t>Лекция 5. Монголо-татарское иго.</w:t>
+      </w:r>
+    </w:p>
+    <w:p>
+      <w:pPr>
+        <w:ind w:firstLine="426"/>
+        <w:rPr>
+          <w:rFonts w:ascii="Times New Roman" w:hAnsi="Times New Roman" w:cs="Times New Roman"/>
+          <w:sz w:val="28"/>
+          <w:szCs w:val="28"/>
+        </w:rPr>
+      </w:pPr>
+      <w:r>
+        <w:rPr>
+          <w:rFonts w:ascii="Times New Roman" w:hAnsi="Times New Roman" w:cs="Times New Roman"/>
+          <w:b/>
+          <w:bCs/>
+          <w:sz w:val="28"/>
+          <w:szCs w:val="28"/>
+        </w:rPr>
+        <w:t xml:space="preserve">Вооруженные силы монголов </w:t>
+      </w:r>
+      <w:r>
+        <w:rPr>
+          <w:rFonts w:ascii="Times New Roman" w:hAnsi="Times New Roman" w:cs="Times New Roman"/>
+          <w:b/>
+          <w:bCs/>
+          <w:sz w:val="28"/>
+          <w:szCs w:val="28"/>
+          <w:lang w:val="en-US"/>
+        </w:rPr>
+        <w:t>XIII</w:t>
+      </w:r>
+      <w:r>
+        <w:rPr>
+          <w:rFonts w:ascii="Times New Roman" w:hAnsi="Times New Roman" w:cs="Times New Roman"/>
+          <w:b/>
+          <w:bCs/>
+          <w:sz w:val="28"/>
+          <w:szCs w:val="28"/>
+        </w:rPr>
+        <w:t xml:space="preserve"> века</w:t>
+      </w:r>
+      <w:r>
+        <w:rPr>
+          <w:rFonts w:ascii="Times New Roman" w:hAnsi="Times New Roman" w:cs="Times New Roman"/>
+          <w:sz w:val="28"/>
+          <w:szCs w:val="28"/>
+        </w:rPr>
+        <w:t>:</w:t>
+      </w:r>
+    </w:p>
+    <w:p>
+      <w:pPr>
+        <w:ind w:firstLine="426"/>
+        <w:rPr>
+          <w:rFonts w:ascii="Times New Roman" w:hAnsi="Times New Roman" w:cs="Times New Roman"/>
+          <w:sz w:val="28"/>
+          <w:szCs w:val="28"/>
+        </w:rPr>
+      </w:pPr>
+      <w:r>
+        <w:rPr>
+          <w:rFonts w:ascii="Times New Roman" w:hAnsi="Times New Roman" w:cs="Times New Roman"/>
+          <w:sz w:val="28"/>
+          <w:szCs w:val="28"/>
+        </w:rPr>
+        <w:t>Военная реформа Чингисхана:</w:t>
+      </w:r>
+    </w:p>
+    <w:p>
+      <w:pPr>
+        <w:pStyle w:val="a3"/>
+        <w:numPr>
+          <w:ilvl w:val="0"/>
+          <w:numId w:val="23"/>
+        </w:numPr>
+        <w:ind w:left="709"/>
+        <w:rPr>
+          <w:rFonts w:ascii="Times New Roman" w:hAnsi="Times New Roman" w:cs="Times New Roman"/>
+          <w:sz w:val="28"/>
+          <w:szCs w:val="28"/>
+        </w:rPr>
+      </w:pPr>
+      <w:r>
+        <w:rPr>
+          <w:rFonts w:ascii="Times New Roman" w:hAnsi="Times New Roman" w:cs="Times New Roman"/>
+          <w:sz w:val="28"/>
+          <w:szCs w:val="28"/>
+        </w:rPr>
+        <w:t>Десятичное деление войска (</w:t>
+      </w:r>
+      <w:proofErr w:type="spellStart"/>
+      <w:r>
+        <w:rPr>
+          <w:rFonts w:ascii="Times New Roman" w:hAnsi="Times New Roman" w:cs="Times New Roman"/>
+          <w:sz w:val="28"/>
+          <w:szCs w:val="28"/>
+        </w:rPr>
+        <w:t>тумен</w:t>
+      </w:r>
+      <w:proofErr w:type="spellEnd"/>
+      <w:r>
+        <w:rPr>
+          <w:rFonts w:ascii="Times New Roman" w:hAnsi="Times New Roman" w:cs="Times New Roman"/>
+          <w:sz w:val="28"/>
+          <w:szCs w:val="28"/>
+        </w:rPr>
+        <w:t xml:space="preserve">) </w:t>
+      </w:r>
+    </w:p>
+    <w:p>
+      <w:pPr>
+        <w:pStyle w:val="a3"/>
+        <w:numPr>
+          <w:ilvl w:val="0"/>
+          <w:numId w:val="23"/>
+        </w:numPr>
+        <w:ind w:left="709"/>
+        <w:rPr>
+          <w:rFonts w:ascii="Times New Roman" w:hAnsi="Times New Roman" w:cs="Times New Roman"/>
+          <w:sz w:val="28"/>
+          <w:szCs w:val="28"/>
+        </w:rPr>
+      </w:pPr>
+      <w:r>
+        <w:rPr>
+          <w:rFonts w:ascii="Times New Roman" w:hAnsi="Times New Roman" w:cs="Times New Roman"/>
+          <w:sz w:val="28"/>
+          <w:szCs w:val="28"/>
+        </w:rPr>
+        <w:t xml:space="preserve">«рода войск, их «функционал» </w:t>
+      </w:r>
+    </w:p>
+    <w:p>
+      <w:pPr>
+        <w:pStyle w:val="a3"/>
+        <w:numPr>
+          <w:ilvl w:val="0"/>
+          <w:numId w:val="23"/>
+        </w:numPr>
+        <w:ind w:left="709"/>
+        <w:rPr>
+          <w:rFonts w:ascii="Times New Roman" w:hAnsi="Times New Roman" w:cs="Times New Roman"/>
+          <w:sz w:val="28"/>
+          <w:szCs w:val="28"/>
+        </w:rPr>
+      </w:pPr>
+      <w:r>
+        <w:rPr>
+          <w:rFonts w:ascii="Times New Roman" w:hAnsi="Times New Roman" w:cs="Times New Roman"/>
+          <w:sz w:val="28"/>
+          <w:szCs w:val="28"/>
+        </w:rPr>
+        <w:t xml:space="preserve">использование осадной военной техники, </w:t>
+      </w:r>
+    </w:p>
+    <w:p>
+      <w:pPr>
+        <w:pStyle w:val="a3"/>
+        <w:numPr>
+          <w:ilvl w:val="0"/>
+          <w:numId w:val="23"/>
+        </w:numPr>
+        <w:ind w:left="709"/>
+        <w:rPr>
+          <w:rFonts w:ascii="Times New Roman" w:hAnsi="Times New Roman" w:cs="Times New Roman"/>
+          <w:sz w:val="28"/>
+          <w:szCs w:val="28"/>
+        </w:rPr>
+      </w:pPr>
+      <w:r>
+        <w:rPr>
+          <w:rFonts w:ascii="Times New Roman" w:hAnsi="Times New Roman" w:cs="Times New Roman"/>
+          <w:sz w:val="28"/>
+          <w:szCs w:val="28"/>
+        </w:rPr>
+        <w:t xml:space="preserve">особая военная тактика, </w:t>
+      </w:r>
+    </w:p>
+    <w:p>
+      <w:pPr>
+        <w:pStyle w:val="a3"/>
+        <w:numPr>
+          <w:ilvl w:val="0"/>
+          <w:numId w:val="23"/>
+        </w:numPr>
+        <w:ind w:left="709"/>
+        <w:rPr>
+          <w:rFonts w:ascii="Times New Roman" w:hAnsi="Times New Roman" w:cs="Times New Roman"/>
+          <w:sz w:val="28"/>
+          <w:szCs w:val="28"/>
+        </w:rPr>
+      </w:pPr>
+      <w:r>
+        <w:rPr>
+          <w:rFonts w:ascii="Times New Roman" w:hAnsi="Times New Roman" w:cs="Times New Roman"/>
+          <w:sz w:val="28"/>
+          <w:szCs w:val="28"/>
+        </w:rPr>
+        <w:t>военная разведка и военная дипломатия.</w:t>
+      </w:r>
+    </w:p>
+    <w:p>
+      <w:pPr>
+        <w:pStyle w:val="a3"/>
+        <w:numPr>
+          <w:ilvl w:val="0"/>
+          <w:numId w:val="23"/>
+        </w:numPr>
+        <w:ind w:left="709"/>
+        <w:rPr>
+          <w:rFonts w:ascii="Times New Roman" w:hAnsi="Times New Roman" w:cs="Times New Roman"/>
+          <w:sz w:val="28"/>
+          <w:szCs w:val="28"/>
+        </w:rPr>
+      </w:pPr>
+      <w:r>
+        <w:rPr>
+          <w:rFonts w:ascii="Times New Roman" w:hAnsi="Times New Roman" w:cs="Times New Roman"/>
+          <w:sz w:val="28"/>
+          <w:szCs w:val="28"/>
+        </w:rPr>
+        <w:t>Яса – кодекс чести.</w:t>
+      </w:r>
+      <w:r>
+        <w:rPr>
+          <w:rFonts w:ascii="Times New Roman" w:hAnsi="Times New Roman" w:cs="Times New Roman"/>
+          <w:sz w:val="28"/>
+          <w:szCs w:val="28"/>
+        </w:rPr>
+        <w:t xml:space="preserve"> </w:t>
+      </w:r>
+    </w:p>
+    <w:p>
+      <w:pPr>
+        <w:ind w:left="349"/>
+        <w:rPr>
+          <w:rFonts w:ascii="Times New Roman" w:hAnsi="Times New Roman" w:cs="Times New Roman"/>
+          <w:sz w:val="28"/>
+          <w:szCs w:val="28"/>
+        </w:rPr>
+      </w:pPr>
+      <w:r>
+        <w:rPr>
+          <w:rFonts w:ascii="Times New Roman" w:hAnsi="Times New Roman" w:cs="Times New Roman"/>
+          <w:b/>
+          <w:bCs/>
+          <w:sz w:val="28"/>
+          <w:szCs w:val="28"/>
+        </w:rPr>
+        <w:t>Битва на Калке (31.05.1223)</w:t>
+      </w:r>
+      <w:r>
+        <w:rPr>
+          <w:rFonts w:ascii="Times New Roman" w:hAnsi="Times New Roman" w:cs="Times New Roman"/>
+          <w:sz w:val="28"/>
+          <w:szCs w:val="28"/>
+        </w:rPr>
+        <w:t xml:space="preserve"> – Первое военное столкновение с монголами (объединенное русско-половецкое войско против разведывательного отряда монголов)</w:t>
+      </w:r>
+      <w:r>
+        <w:rPr>
+          <w:rFonts w:ascii="Times New Roman" w:hAnsi="Times New Roman" w:cs="Times New Roman"/>
+          <w:sz w:val="28"/>
+          <w:szCs w:val="28"/>
+        </w:rPr>
+        <w:t xml:space="preserve"> – жестокое поражение (пир на костях)</w:t>
+      </w:r>
+    </w:p>
+    <w:p>
+      <w:pPr>
+        <w:ind w:left="349"/>
+        <w:rPr>
+          <w:rFonts w:ascii="Times New Roman" w:hAnsi="Times New Roman" w:cs="Times New Roman"/>
+          <w:sz w:val="28"/>
+          <w:szCs w:val="28"/>
+        </w:rPr>
+      </w:pPr>
+      <w:r>
+        <w:rPr>
+          <w:rFonts w:ascii="Times New Roman" w:hAnsi="Times New Roman" w:cs="Times New Roman"/>
+          <w:sz w:val="28"/>
+          <w:szCs w:val="28"/>
+        </w:rPr>
+        <w:t>1237-1238 гг. – первый поход Батыя (Северо-Восточная Русь)</w:t>
+      </w:r>
+    </w:p>
+    <w:p>
+      <w:pPr>
+        <w:ind w:left="349"/>
+        <w:rPr>
+          <w:rFonts w:ascii="Times New Roman" w:hAnsi="Times New Roman" w:cs="Times New Roman"/>
+          <w:sz w:val="28"/>
+          <w:szCs w:val="28"/>
+        </w:rPr>
+      </w:pPr>
+      <w:r>
+        <w:rPr>
+          <w:rFonts w:ascii="Times New Roman" w:hAnsi="Times New Roman" w:cs="Times New Roman"/>
+          <w:sz w:val="28"/>
+          <w:szCs w:val="28"/>
+        </w:rPr>
+        <w:t>1239-</w:t>
+      </w:r>
+      <w:r>
+        <w:rPr>
+          <w:rFonts w:ascii="Times New Roman" w:hAnsi="Times New Roman" w:cs="Times New Roman"/>
+          <w:sz w:val="28"/>
+          <w:szCs w:val="28"/>
+        </w:rPr>
+        <w:t xml:space="preserve">1242 гг. – второй поход Батыя (Южная и Юго-Западная Русь)  </w:t>
+      </w:r>
+    </w:p>
+    <w:p>
+      <w:pPr>
+        <w:ind w:left="349"/>
+        <w:rPr>
+          <w:rFonts w:ascii="Times New Roman" w:hAnsi="Times New Roman" w:cs="Times New Roman"/>
+          <w:sz w:val="28"/>
+          <w:szCs w:val="28"/>
+        </w:rPr>
+      </w:pPr>
+      <w:r>
+        <w:rPr>
+          <w:rFonts w:ascii="Times New Roman" w:hAnsi="Times New Roman" w:cs="Times New Roman"/>
+          <w:sz w:val="28"/>
+          <w:szCs w:val="28"/>
+        </w:rPr>
+        <w:t>Последствия «</w:t>
+      </w:r>
+      <w:proofErr w:type="spellStart"/>
+      <w:r>
+        <w:rPr>
+          <w:rFonts w:ascii="Times New Roman" w:hAnsi="Times New Roman" w:cs="Times New Roman"/>
+          <w:sz w:val="28"/>
+          <w:szCs w:val="28"/>
+        </w:rPr>
+        <w:t>Батыева</w:t>
+      </w:r>
+      <w:proofErr w:type="spellEnd"/>
+      <w:r>
+        <w:rPr>
+          <w:rFonts w:ascii="Times New Roman" w:hAnsi="Times New Roman" w:cs="Times New Roman"/>
+          <w:sz w:val="28"/>
+          <w:szCs w:val="28"/>
+        </w:rPr>
+        <w:t xml:space="preserve"> нашествия»:</w:t>
+      </w:r>
+    </w:p>
+    <w:p>
+      <w:pPr>
+        <w:pStyle w:val="a3"/>
+        <w:numPr>
+          <w:ilvl w:val="0"/>
+          <w:numId w:val="24"/>
+        </w:numPr>
+        <w:rPr>
+          <w:rFonts w:ascii="Times New Roman" w:hAnsi="Times New Roman" w:cs="Times New Roman"/>
+          <w:sz w:val="28"/>
+          <w:szCs w:val="28"/>
+        </w:rPr>
+      </w:pPr>
+      <w:r>
+        <w:rPr>
+          <w:rFonts w:ascii="Times New Roman" w:hAnsi="Times New Roman" w:cs="Times New Roman"/>
+          <w:sz w:val="28"/>
+          <w:szCs w:val="28"/>
+        </w:rPr>
+        <w:t>Из 74 городов – 49 разорены (две трети)</w:t>
+      </w:r>
+    </w:p>
+    <w:p>
+      <w:pPr>
+        <w:pStyle w:val="a3"/>
+        <w:numPr>
+          <w:ilvl w:val="0"/>
+          <w:numId w:val="24"/>
+        </w:numPr>
+        <w:rPr>
+          <w:rFonts w:ascii="Times New Roman" w:hAnsi="Times New Roman" w:cs="Times New Roman"/>
+          <w:sz w:val="28"/>
+          <w:szCs w:val="28"/>
+        </w:rPr>
+      </w:pPr>
+      <w:r>
+        <w:rPr>
+          <w:rFonts w:ascii="Times New Roman" w:hAnsi="Times New Roman" w:cs="Times New Roman"/>
+          <w:sz w:val="28"/>
+          <w:szCs w:val="28"/>
+        </w:rPr>
+        <w:t>Из 49 разоренных городов 14 впоследс</w:t>
+      </w:r>
+      <w:r>
+        <w:rPr>
+          <w:rFonts w:ascii="Times New Roman" w:hAnsi="Times New Roman" w:cs="Times New Roman"/>
+          <w:sz w:val="28"/>
+          <w:szCs w:val="28"/>
+        </w:rPr>
+        <w:t>т</w:t>
+      </w:r>
+      <w:r>
+        <w:rPr>
+          <w:rFonts w:ascii="Times New Roman" w:hAnsi="Times New Roman" w:cs="Times New Roman"/>
+          <w:sz w:val="28"/>
+          <w:szCs w:val="28"/>
+        </w:rPr>
+        <w:t xml:space="preserve">вии не возродились; </w:t>
+      </w:r>
+    </w:p>
+    <w:p>
+      <w:pPr>
+        <w:pStyle w:val="a3"/>
+        <w:numPr>
+          <w:ilvl w:val="0"/>
+          <w:numId w:val="24"/>
+        </w:numPr>
+        <w:rPr>
+          <w:rFonts w:ascii="Times New Roman" w:hAnsi="Times New Roman" w:cs="Times New Roman"/>
+          <w:sz w:val="28"/>
+          <w:szCs w:val="28"/>
+        </w:rPr>
+      </w:pPr>
+      <w:r>
+        <w:rPr>
+          <w:rFonts w:ascii="Times New Roman" w:hAnsi="Times New Roman" w:cs="Times New Roman"/>
+          <w:sz w:val="28"/>
+          <w:szCs w:val="28"/>
+        </w:rPr>
+        <w:t>15 – превратились в села</w:t>
+      </w:r>
+    </w:p>
+    <w:p>
+      <w:pPr>
+        <w:pStyle w:val="a3"/>
+        <w:numPr>
+          <w:ilvl w:val="0"/>
+          <w:numId w:val="24"/>
+        </w:numPr>
+        <w:rPr>
+          <w:rFonts w:ascii="Times New Roman" w:hAnsi="Times New Roman" w:cs="Times New Roman"/>
+          <w:sz w:val="28"/>
+          <w:szCs w:val="28"/>
+        </w:rPr>
+      </w:pPr>
+      <w:r>
+        <w:rPr>
+          <w:rFonts w:ascii="Times New Roman" w:hAnsi="Times New Roman" w:cs="Times New Roman"/>
+          <w:sz w:val="28"/>
+          <w:szCs w:val="28"/>
+        </w:rPr>
+        <w:t>Гибель 10% населения страны (дружина и городское ополчение</w:t>
+      </w:r>
+    </w:p>
+    <w:p>
+      <w:pPr>
+        <w:pStyle w:val="a3"/>
+        <w:numPr>
+          <w:ilvl w:val="0"/>
+          <w:numId w:val="24"/>
+        </w:numPr>
+        <w:rPr>
+          <w:rFonts w:ascii="Times New Roman" w:hAnsi="Times New Roman" w:cs="Times New Roman"/>
+          <w:sz w:val="28"/>
+          <w:szCs w:val="28"/>
+        </w:rPr>
+      </w:pPr>
+      <w:r>
+        <w:rPr>
+          <w:rFonts w:ascii="Times New Roman" w:hAnsi="Times New Roman" w:cs="Times New Roman"/>
+          <w:sz w:val="28"/>
+          <w:szCs w:val="28"/>
+        </w:rPr>
+        <w:t>Удар по городской культуре (ремеслу)</w:t>
+      </w:r>
+    </w:p>
+    <w:p>
+      <w:pPr>
+        <w:pStyle w:val="a3"/>
+        <w:numPr>
+          <w:ilvl w:val="0"/>
+          <w:numId w:val="24"/>
+        </w:numPr>
+        <w:rPr>
+          <w:rFonts w:ascii="Times New Roman" w:hAnsi="Times New Roman" w:cs="Times New Roman"/>
+          <w:sz w:val="28"/>
+          <w:szCs w:val="28"/>
+        </w:rPr>
+      </w:pPr>
+      <w:r>
+        <w:rPr>
+          <w:rFonts w:ascii="Times New Roman" w:hAnsi="Times New Roman" w:cs="Times New Roman"/>
+          <w:sz w:val="28"/>
+          <w:szCs w:val="28"/>
+        </w:rPr>
+        <w:t>Ослабление влияния вече, усиление роли князя</w:t>
+      </w:r>
+    </w:p>
+    <w:p>
+      <w:pPr>
+        <w:pStyle w:val="a3"/>
+        <w:numPr>
+          <w:ilvl w:val="0"/>
+          <w:numId w:val="24"/>
+        </w:numPr>
+        <w:rPr>
+          <w:rFonts w:ascii="Times New Roman" w:hAnsi="Times New Roman" w:cs="Times New Roman"/>
+          <w:sz w:val="28"/>
+          <w:szCs w:val="28"/>
+        </w:rPr>
+      </w:pPr>
+      <w:r>
+        <w:rPr>
+          <w:rFonts w:ascii="Times New Roman" w:hAnsi="Times New Roman" w:cs="Times New Roman"/>
+          <w:sz w:val="28"/>
+          <w:szCs w:val="28"/>
+        </w:rPr>
+        <w:t>Выход на первое место окраинных городов: Тверь, Москва, Нижний Новгород</w:t>
+      </w:r>
+    </w:p>
+    <w:p>
+      <w:pPr>
+        <w:ind w:left="709"/>
+        <w:rPr>
+          <w:rFonts w:ascii="Times New Roman" w:hAnsi="Times New Roman" w:cs="Times New Roman"/>
+          <w:sz w:val="28"/>
+          <w:szCs w:val="28"/>
+        </w:rPr>
+      </w:pPr>
+      <w:r>
+        <w:rPr>
+          <w:rFonts w:ascii="Times New Roman" w:hAnsi="Times New Roman" w:cs="Times New Roman"/>
+          <w:sz w:val="28"/>
+          <w:szCs w:val="28"/>
+        </w:rPr>
+        <w:t xml:space="preserve">Агрессия Запада в </w:t>
+      </w:r>
+      <w:r>
+        <w:rPr>
+          <w:rFonts w:ascii="Times New Roman" w:hAnsi="Times New Roman" w:cs="Times New Roman"/>
+          <w:sz w:val="28"/>
+          <w:szCs w:val="28"/>
+          <w:lang w:val="en-US"/>
+        </w:rPr>
+        <w:t>XIII</w:t>
+      </w:r>
+      <w:r>
+        <w:rPr>
+          <w:rFonts w:ascii="Times New Roman" w:hAnsi="Times New Roman" w:cs="Times New Roman"/>
+          <w:sz w:val="28"/>
+          <w:szCs w:val="28"/>
+        </w:rPr>
+        <w:t xml:space="preserve"> веке:</w:t>
+      </w:r>
+    </w:p>
+    <w:p>
+      <w:pPr>
+        <w:ind w:left="709"/>
+        <w:rPr>
+          <w:rFonts w:ascii="Times New Roman" w:hAnsi="Times New Roman" w:cs="Times New Roman"/>
+          <w:sz w:val="28"/>
+          <w:szCs w:val="28"/>
+        </w:rPr>
+      </w:pPr>
+      <w:r>
+        <w:rPr>
+          <w:rFonts w:ascii="Times New Roman" w:hAnsi="Times New Roman" w:cs="Times New Roman"/>
+          <w:sz w:val="28"/>
+          <w:szCs w:val="28"/>
+        </w:rPr>
+        <w:t>1240 г. - Невская битва (со шведами) Александр Невский (ему 16 лет)</w:t>
+      </w:r>
+    </w:p>
+    <w:p>
+      <w:pPr>
+        <w:ind w:left="709"/>
+        <w:rPr>
+          <w:rFonts w:ascii="Times New Roman" w:hAnsi="Times New Roman" w:cs="Times New Roman"/>
+          <w:sz w:val="28"/>
+          <w:szCs w:val="28"/>
+        </w:rPr>
+      </w:pPr>
+      <w:r>
+        <w:rPr>
+          <w:rFonts w:ascii="Times New Roman" w:hAnsi="Times New Roman" w:cs="Times New Roman"/>
+          <w:sz w:val="28"/>
+          <w:szCs w:val="28"/>
+        </w:rPr>
+        <w:t>1242 г. – Битва на Чудском озере («Ледовое побоище») против Тевтонского ордена</w:t>
+      </w:r>
+    </w:p>
+    <w:p>
+      <w:pPr>
+        <w:ind w:left="709"/>
+        <w:rPr>
+          <w:rFonts w:ascii="Times New Roman" w:hAnsi="Times New Roman" w:cs="Times New Roman"/>
+          <w:b/>
+          <w:bCs/>
+          <w:sz w:val="28"/>
+          <w:szCs w:val="28"/>
+        </w:rPr>
+      </w:pPr>
+      <w:r>
+        <w:rPr>
+          <w:rFonts w:ascii="Times New Roman" w:hAnsi="Times New Roman" w:cs="Times New Roman"/>
+          <w:b/>
+          <w:bCs/>
+          <w:sz w:val="28"/>
+          <w:szCs w:val="28"/>
+        </w:rPr>
+        <w:t>Выбор Александра Невского</w:t>
+      </w:r>
+      <w:r>
+        <w:rPr>
+          <w:rFonts w:ascii="Times New Roman" w:hAnsi="Times New Roman" w:cs="Times New Roman"/>
+          <w:b/>
+          <w:bCs/>
+          <w:sz w:val="28"/>
+          <w:szCs w:val="28"/>
+        </w:rPr>
+        <w:t>:</w:t>
+      </w:r>
+    </w:p>
+    <w:tbl>
+      <w:tblPr>
+        <w:tblStyle w:val="a4"/>
+        <w:tblW w:w="0" w:type="auto"/>
+        <w:tblInd w:w="709" w:type="dxa"/>
+        <w:tblLook w:val="04A0" w:firstRow="1" w:lastRow="0" w:firstColumn="1" w:lastColumn="0" w:noHBand="0" w:noVBand="1"/>
+      </w:tblPr>
+      <w:tblGrid>
+        <w:gridCol w:w="4311"/>
+        <w:gridCol w:w="4325"/>
+      </w:tblGrid>
+      <w:tr>
+        <w:tc>
+          <w:tcPr>
+            <w:tcW w:w="4672" w:type="dxa"/>
+          </w:tcPr>
+          <w:p>
+            <w:pPr>
+              <w:rPr>
+                <w:rFonts w:ascii="Times New Roman" w:hAnsi="Times New Roman" w:cs="Times New Roman"/>
+                <w:b/>
+                <w:bCs/>
+                <w:sz w:val="28"/>
+                <w:szCs w:val="28"/>
+              </w:rPr>
+            </w:pPr>
+            <w:r>
+              <w:rPr>
+                <w:rFonts w:ascii="Times New Roman" w:hAnsi="Times New Roman" w:cs="Times New Roman"/>
+                <w:b/>
+                <w:bCs/>
+                <w:sz w:val="28"/>
+                <w:szCs w:val="28"/>
+              </w:rPr>
+              <w:t>Союз с монголами</w:t>
+            </w:r>
+          </w:p>
+        </w:tc>
+        <w:tc>
+          <w:tcPr>
+            <w:tcW w:w="4673" w:type="dxa"/>
+          </w:tcPr>
+          <w:p>
+            <w:pPr>
+              <w:rPr>
+                <w:rFonts w:ascii="Times New Roman" w:hAnsi="Times New Roman" w:cs="Times New Roman"/>
+                <w:b/>
+                <w:bCs/>
+                <w:sz w:val="28"/>
+                <w:szCs w:val="28"/>
+              </w:rPr>
+            </w:pPr>
+            <w:r>
+              <w:rPr>
+                <w:rFonts w:ascii="Times New Roman" w:hAnsi="Times New Roman" w:cs="Times New Roman"/>
+                <w:b/>
+                <w:bCs/>
+                <w:sz w:val="28"/>
+                <w:szCs w:val="28"/>
+              </w:rPr>
+              <w:t>Борьба с рыцарями</w:t>
+            </w:r>
+          </w:p>
+        </w:tc>
+      </w:tr>
+      <w:tr>
+        <w:tc>
+          <w:tcPr>
+            <w:tcW w:w="4672" w:type="dxa"/>
+          </w:tcPr>
+          <w:p>
+            <w:pPr>
+              <w:rPr>
+                <w:rFonts w:ascii="Times New Roman" w:hAnsi="Times New Roman" w:cs="Times New Roman"/>
+                <w:b/>
+                <w:bCs/>
+                <w:sz w:val="28"/>
+                <w:szCs w:val="28"/>
+              </w:rPr>
+            </w:pPr>
+            <w:r>
+              <w:rPr>
+                <w:rFonts w:ascii="Times New Roman" w:hAnsi="Times New Roman" w:cs="Times New Roman"/>
+                <w:b/>
+                <w:bCs/>
+                <w:sz w:val="28"/>
+                <w:szCs w:val="28"/>
+              </w:rPr>
+              <w:t>Военное могущество Золотой орды (невозможность противостоять «военной машине» монголов</w:t>
+            </w:r>
+          </w:p>
+        </w:tc>
+        <w:tc>
+          <w:tcPr>
+            <w:tcW w:w="4673" w:type="dxa"/>
+          </w:tcPr>
+          <w:p>
+            <w:pPr>
+              <w:rPr>
+                <w:rFonts w:ascii="Times New Roman" w:hAnsi="Times New Roman" w:cs="Times New Roman"/>
+                <w:b/>
+                <w:bCs/>
+                <w:sz w:val="28"/>
+                <w:szCs w:val="28"/>
+              </w:rPr>
+            </w:pPr>
+            <w:r>
+              <w:rPr>
+                <w:rFonts w:ascii="Times New Roman" w:hAnsi="Times New Roman" w:cs="Times New Roman"/>
+                <w:b/>
+                <w:bCs/>
+                <w:sz w:val="28"/>
+                <w:szCs w:val="28"/>
+              </w:rPr>
+              <w:t>Относительная малочисленность отрядов Западных завоевателей</w:t>
+            </w:r>
+          </w:p>
+        </w:tc>
+      </w:tr>
+      <w:tr>
+        <w:tc>
+          <w:tcPr>
+            <w:tcW w:w="4672" w:type="dxa"/>
+          </w:tcPr>
+          <w:p>
+            <w:pPr>
+              <w:rPr>
+                <w:rFonts w:ascii="Times New Roman" w:hAnsi="Times New Roman" w:cs="Times New Roman"/>
+                <w:b/>
+                <w:bCs/>
+                <w:sz w:val="28"/>
+                <w:szCs w:val="28"/>
+              </w:rPr>
+            </w:pPr>
+            <w:r>
+              <w:rPr>
+                <w:rFonts w:ascii="Times New Roman" w:hAnsi="Times New Roman" w:cs="Times New Roman"/>
+                <w:b/>
+                <w:bCs/>
+                <w:sz w:val="28"/>
+                <w:szCs w:val="28"/>
+              </w:rPr>
+              <w:lastRenderedPageBreak/>
+              <w:t>Более мягкая форма зависимости (выплата дани, сохранение за князьями их земель, веротерпимость)</w:t>
+            </w:r>
+          </w:p>
+        </w:tc>
+        <w:tc>
+          <w:tcPr>
+            <w:tcW w:w="4673" w:type="dxa"/>
+          </w:tcPr>
+          <w:p>
+            <w:pPr>
+              <w:rPr>
+                <w:rFonts w:ascii="Times New Roman" w:hAnsi="Times New Roman" w:cs="Times New Roman"/>
+                <w:b/>
+                <w:bCs/>
+                <w:sz w:val="28"/>
+                <w:szCs w:val="28"/>
+              </w:rPr>
+            </w:pPr>
+            <w:r>
+              <w:rPr>
+                <w:rFonts w:ascii="Times New Roman" w:hAnsi="Times New Roman" w:cs="Times New Roman"/>
+                <w:b/>
+                <w:bCs/>
+                <w:sz w:val="28"/>
+                <w:szCs w:val="28"/>
+              </w:rPr>
+              <w:t xml:space="preserve">Более жесткая форма зависимости: рыцарям было нужно хозяйственное освоение захваченных территорий и </w:t>
+            </w:r>
+            <w:proofErr w:type="spellStart"/>
+            <w:r>
+              <w:rPr>
+                <w:rFonts w:ascii="Times New Roman" w:hAnsi="Times New Roman" w:cs="Times New Roman"/>
+                <w:b/>
+                <w:bCs/>
+                <w:sz w:val="28"/>
+                <w:szCs w:val="28"/>
+              </w:rPr>
+              <w:t>окатоличивание</w:t>
+            </w:r>
+            <w:proofErr w:type="spellEnd"/>
+            <w:r>
+              <w:rPr>
+                <w:rFonts w:ascii="Times New Roman" w:hAnsi="Times New Roman" w:cs="Times New Roman"/>
+                <w:b/>
+                <w:bCs/>
+                <w:sz w:val="28"/>
+                <w:szCs w:val="28"/>
+              </w:rPr>
+              <w:t xml:space="preserve"> покорного населения</w:t>
+            </w:r>
+          </w:p>
+        </w:tc>
+      </w:tr>
+      <w:tr>
+        <w:tc>
+          <w:tcPr>
+            <w:tcW w:w="4672" w:type="dxa"/>
+          </w:tcPr>
+          <w:p>
+            <w:pPr>
+              <w:rPr>
+                <w:rFonts w:ascii="Times New Roman" w:hAnsi="Times New Roman" w:cs="Times New Roman"/>
+                <w:b/>
+                <w:bCs/>
+                <w:sz w:val="28"/>
+                <w:szCs w:val="28"/>
+              </w:rPr>
+            </w:pPr>
+            <w:r>
+              <w:rPr>
+                <w:rFonts w:ascii="Times New Roman" w:hAnsi="Times New Roman" w:cs="Times New Roman"/>
+                <w:b/>
+                <w:bCs/>
+                <w:sz w:val="28"/>
+                <w:szCs w:val="28"/>
+              </w:rPr>
+              <w:t>Использование ресурсов Золотой орды в своих целях</w:t>
+            </w:r>
+          </w:p>
+        </w:tc>
+        <w:tc>
+          <w:tcPr>
+            <w:tcW w:w="4673" w:type="dxa"/>
+          </w:tcPr>
+          <w:p>
+            <w:pPr>
+              <w:rPr>
+                <w:rFonts w:ascii="Times New Roman" w:hAnsi="Times New Roman" w:cs="Times New Roman"/>
+                <w:b/>
+                <w:bCs/>
+                <w:sz w:val="28"/>
+                <w:szCs w:val="28"/>
+              </w:rPr>
+            </w:pPr>
+          </w:p>
+        </w:tc>
+      </w:tr>
+    </w:tbl>
+    <w:p>
+      <w:pPr>
+        <w:ind w:left="709"/>
+        <w:rPr>
+          <w:rFonts w:ascii="Times New Roman" w:hAnsi="Times New Roman" w:cs="Times New Roman"/>
+          <w:b/>
+          <w:bCs/>
+          <w:sz w:val="28"/>
+          <w:szCs w:val="28"/>
+        </w:rPr>
+      </w:pPr>
+    </w:p>
+    <w:p>
+      <w:pPr>
+        <w:rPr>
+          <w:rFonts w:ascii="Times New Roman" w:hAnsi="Times New Roman" w:cs="Times New Roman"/>
+          <w:sz w:val="28"/>
+          <w:szCs w:val="28"/>
+        </w:rPr>
+      </w:pPr>
+      <w:r>
+        <w:rPr>
+          <w:rFonts w:ascii="Times New Roman" w:hAnsi="Times New Roman" w:cs="Times New Roman"/>
+          <w:sz w:val="28"/>
+          <w:szCs w:val="28"/>
+        </w:rPr>
+        <w:t>Точки зрения на взаимоотношения Руси и Золотой Орды:</w:t>
+      </w:r>
+    </w:p>
+    <w:p>
+      <w:pPr>
+        <w:pStyle w:val="a3"/>
+        <w:numPr>
+          <w:ilvl w:val="0"/>
+          <w:numId w:val="25"/>
+        </w:numPr>
+        <w:rPr>
+          <w:rFonts w:ascii="Times New Roman" w:hAnsi="Times New Roman" w:cs="Times New Roman"/>
+          <w:sz w:val="28"/>
+          <w:szCs w:val="28"/>
+        </w:rPr>
+      </w:pPr>
+      <w:r>
+        <w:rPr>
+          <w:rFonts w:ascii="Times New Roman" w:hAnsi="Times New Roman" w:cs="Times New Roman"/>
+          <w:sz w:val="28"/>
+          <w:szCs w:val="28"/>
+        </w:rPr>
+        <w:t>ИГО Сталин, советские историки</w:t>
+      </w:r>
+    </w:p>
+    <w:p>
+      <w:pPr>
+        <w:pStyle w:val="a3"/>
+        <w:numPr>
+          <w:ilvl w:val="1"/>
+          <w:numId w:val="25"/>
+        </w:numPr>
+        <w:rPr>
+          <w:rFonts w:ascii="Times New Roman" w:hAnsi="Times New Roman" w:cs="Times New Roman"/>
+          <w:sz w:val="28"/>
+          <w:szCs w:val="28"/>
+        </w:rPr>
+      </w:pPr>
+      <w:r>
+        <w:rPr>
+          <w:rFonts w:ascii="Times New Roman" w:hAnsi="Times New Roman" w:cs="Times New Roman"/>
+          <w:sz w:val="28"/>
+          <w:szCs w:val="28"/>
+        </w:rPr>
+        <w:t>Геноцид местного населения в результате карательных походов</w:t>
+      </w:r>
+    </w:p>
+    <w:p>
+      <w:pPr>
+        <w:pStyle w:val="a3"/>
+        <w:numPr>
+          <w:ilvl w:val="1"/>
+          <w:numId w:val="25"/>
+        </w:numPr>
+        <w:rPr>
+          <w:rFonts w:ascii="Times New Roman" w:hAnsi="Times New Roman" w:cs="Times New Roman"/>
+          <w:sz w:val="28"/>
+          <w:szCs w:val="28"/>
+        </w:rPr>
+      </w:pPr>
+      <w:r>
+        <w:rPr>
+          <w:rFonts w:ascii="Times New Roman" w:hAnsi="Times New Roman" w:cs="Times New Roman"/>
+          <w:sz w:val="28"/>
+          <w:szCs w:val="28"/>
+        </w:rPr>
+        <w:t>Казнь русских князей в ставке ханов</w:t>
+      </w:r>
+    </w:p>
+    <w:p>
+      <w:pPr>
+        <w:pStyle w:val="a3"/>
+        <w:numPr>
+          <w:ilvl w:val="1"/>
+          <w:numId w:val="25"/>
+        </w:numPr>
+        <w:rPr>
+          <w:rFonts w:ascii="Times New Roman" w:hAnsi="Times New Roman" w:cs="Times New Roman"/>
+          <w:sz w:val="28"/>
+          <w:szCs w:val="28"/>
+        </w:rPr>
+      </w:pPr>
+      <w:r>
+        <w:rPr>
+          <w:rFonts w:ascii="Times New Roman" w:hAnsi="Times New Roman" w:cs="Times New Roman"/>
+          <w:sz w:val="28"/>
+          <w:szCs w:val="28"/>
+        </w:rPr>
+        <w:t xml:space="preserve">Отсутствие </w:t>
+      </w:r>
+      <w:proofErr w:type="spellStart"/>
+      <w:r>
+        <w:rPr>
+          <w:rFonts w:ascii="Times New Roman" w:hAnsi="Times New Roman" w:cs="Times New Roman"/>
+          <w:sz w:val="28"/>
+          <w:szCs w:val="28"/>
+        </w:rPr>
+        <w:t>суверинитета</w:t>
+      </w:r>
+      <w:proofErr w:type="spellEnd"/>
+    </w:p>
+    <w:p>
+      <w:pPr>
+        <w:pStyle w:val="a3"/>
+        <w:numPr>
+          <w:ilvl w:val="1"/>
+          <w:numId w:val="25"/>
+        </w:numPr>
+        <w:rPr>
+          <w:rFonts w:ascii="Times New Roman" w:hAnsi="Times New Roman" w:cs="Times New Roman"/>
+          <w:sz w:val="28"/>
+          <w:szCs w:val="28"/>
+        </w:rPr>
+      </w:pPr>
+      <w:r>
+        <w:rPr>
+          <w:rFonts w:ascii="Times New Roman" w:hAnsi="Times New Roman" w:cs="Times New Roman"/>
+          <w:sz w:val="28"/>
+          <w:szCs w:val="28"/>
+        </w:rPr>
+        <w:t>Односторонняя политическая зависимость Руси от Золотой Орды</w:t>
+      </w:r>
+    </w:p>
+    <w:p>
+      <w:pPr>
+        <w:pStyle w:val="a3"/>
+        <w:numPr>
+          <w:ilvl w:val="0"/>
+          <w:numId w:val="25"/>
+        </w:numPr>
+        <w:rPr>
+          <w:rFonts w:ascii="Times New Roman" w:hAnsi="Times New Roman" w:cs="Times New Roman"/>
+          <w:sz w:val="28"/>
+          <w:szCs w:val="28"/>
+        </w:rPr>
+      </w:pPr>
+      <w:r>
+        <w:rPr>
+          <w:rFonts w:ascii="Times New Roman" w:hAnsi="Times New Roman" w:cs="Times New Roman"/>
+          <w:sz w:val="28"/>
+          <w:szCs w:val="28"/>
+        </w:rPr>
+        <w:t>Л. Н. Гумилев, современные исследователи</w:t>
+      </w:r>
+    </w:p>
+    <w:p>
+      <w:pPr>
+        <w:pStyle w:val="a3"/>
+        <w:numPr>
+          <w:ilvl w:val="1"/>
+          <w:numId w:val="25"/>
+        </w:numPr>
+        <w:rPr>
+          <w:rFonts w:ascii="Times New Roman" w:hAnsi="Times New Roman" w:cs="Times New Roman"/>
+          <w:sz w:val="28"/>
+          <w:szCs w:val="28"/>
+        </w:rPr>
+      </w:pPr>
+      <w:r>
+        <w:rPr>
+          <w:rFonts w:ascii="Times New Roman" w:hAnsi="Times New Roman" w:cs="Times New Roman"/>
+          <w:sz w:val="28"/>
+          <w:szCs w:val="28"/>
+        </w:rPr>
+        <w:t xml:space="preserve">Сохранение прежнего порядка </w:t>
+      </w:r>
+      <w:proofErr w:type="spellStart"/>
+      <w:r>
+        <w:rPr>
+          <w:rFonts w:ascii="Times New Roman" w:hAnsi="Times New Roman" w:cs="Times New Roman"/>
+          <w:sz w:val="28"/>
+          <w:szCs w:val="28"/>
+        </w:rPr>
+        <w:t>престонаследие</w:t>
+      </w:r>
+      <w:proofErr w:type="spellEnd"/>
+      <w:r>
+        <w:rPr>
+          <w:rFonts w:ascii="Times New Roman" w:hAnsi="Times New Roman" w:cs="Times New Roman"/>
+          <w:sz w:val="28"/>
+          <w:szCs w:val="28"/>
+        </w:rPr>
+        <w:t>, земельной собственности князей династии Рюриковичей в обмен на лояльность</w:t>
+      </w:r>
+    </w:p>
+    <w:p>
+      <w:pPr>
+        <w:pStyle w:val="a3"/>
+        <w:numPr>
+          <w:ilvl w:val="1"/>
+          <w:numId w:val="25"/>
+        </w:numPr>
+        <w:rPr>
+          <w:rFonts w:ascii="Times New Roman" w:hAnsi="Times New Roman" w:cs="Times New Roman"/>
+          <w:sz w:val="28"/>
+          <w:szCs w:val="28"/>
+        </w:rPr>
+      </w:pPr>
+      <w:r>
+        <w:rPr>
+          <w:rFonts w:ascii="Times New Roman" w:hAnsi="Times New Roman" w:cs="Times New Roman"/>
+          <w:sz w:val="28"/>
+          <w:szCs w:val="28"/>
+        </w:rPr>
+        <w:t>Отсутствие монгольских гарнизонов, наместников и администрации на Руси</w:t>
+      </w:r>
+    </w:p>
+    <w:p>
+      <w:pPr>
+        <w:pStyle w:val="a3"/>
+        <w:numPr>
+          <w:ilvl w:val="1"/>
+          <w:numId w:val="25"/>
+        </w:numPr>
+        <w:rPr>
+          <w:rFonts w:ascii="Times New Roman" w:hAnsi="Times New Roman" w:cs="Times New Roman"/>
+          <w:sz w:val="28"/>
+          <w:szCs w:val="28"/>
+        </w:rPr>
+      </w:pPr>
+      <w:r>
+        <w:rPr>
+          <w:rFonts w:ascii="Times New Roman" w:hAnsi="Times New Roman" w:cs="Times New Roman"/>
+          <w:sz w:val="28"/>
+          <w:szCs w:val="28"/>
+        </w:rPr>
+        <w:t xml:space="preserve">Зависимость в выдаче ярлыка и уплате относительно небольшой дани </w:t>
+      </w:r>
+    </w:p>
+    <w:p>
+      <w:pPr>
+        <w:pStyle w:val="a3"/>
+        <w:numPr>
+          <w:ilvl w:val="1"/>
+          <w:numId w:val="25"/>
+        </w:numPr>
+        <w:rPr>
+          <w:rFonts w:ascii="Times New Roman" w:hAnsi="Times New Roman" w:cs="Times New Roman"/>
+          <w:sz w:val="28"/>
+          <w:szCs w:val="28"/>
+        </w:rPr>
+      </w:pPr>
+      <w:r>
+        <w:rPr>
+          <w:rFonts w:ascii="Times New Roman" w:hAnsi="Times New Roman" w:cs="Times New Roman"/>
+          <w:sz w:val="28"/>
+          <w:szCs w:val="28"/>
+        </w:rPr>
+        <w:t>Двухсторонние обязательства Руси и Золотой орды</w:t>
+      </w:r>
+    </w:p>
+    <w:p>
+      <w:pPr>
+        <w:rPr>
+          <w:rFonts w:ascii="Times New Roman" w:hAnsi="Times New Roman" w:cs="Times New Roman"/>
+          <w:sz w:val="28"/>
+          <w:szCs w:val="28"/>
+        </w:rPr>
+      </w:pPr>
+      <w:r>
+        <w:rPr>
+          <w:rFonts w:ascii="Times New Roman" w:hAnsi="Times New Roman" w:cs="Times New Roman"/>
+          <w:sz w:val="28"/>
+          <w:szCs w:val="28"/>
+        </w:rPr>
+        <w:t>Вассальная зависимость Руси от Золотой орды</w:t>
+      </w:r>
+    </w:p>
+    <w:p>
+      <w:pPr>
+        <w:pStyle w:val="a3"/>
+        <w:numPr>
+          <w:ilvl w:val="0"/>
+          <w:numId w:val="26"/>
+        </w:numPr>
+        <w:rPr>
+          <w:rFonts w:ascii="Times New Roman" w:hAnsi="Times New Roman" w:cs="Times New Roman"/>
+          <w:sz w:val="28"/>
+          <w:szCs w:val="28"/>
+        </w:rPr>
+      </w:pPr>
+      <w:r>
+        <w:rPr>
+          <w:rFonts w:ascii="Times New Roman" w:hAnsi="Times New Roman" w:cs="Times New Roman"/>
+          <w:sz w:val="28"/>
+          <w:szCs w:val="28"/>
+        </w:rPr>
+        <w:t xml:space="preserve">Ярлык на великое княжение давал право на княжение с 14 века – н на сбор дани </w:t>
+      </w:r>
+    </w:p>
+    <w:p>
+      <w:pPr>
+        <w:pStyle w:val="a3"/>
+        <w:numPr>
+          <w:ilvl w:val="0"/>
+          <w:numId w:val="26"/>
+        </w:numPr>
+        <w:rPr>
+          <w:rFonts w:ascii="Times New Roman" w:hAnsi="Times New Roman" w:cs="Times New Roman"/>
+          <w:sz w:val="28"/>
+          <w:szCs w:val="28"/>
+        </w:rPr>
+      </w:pPr>
+      <w:r>
+        <w:rPr>
+          <w:rFonts w:ascii="Times New Roman" w:hAnsi="Times New Roman" w:cs="Times New Roman"/>
+          <w:sz w:val="28"/>
+          <w:szCs w:val="28"/>
+        </w:rPr>
+        <w:t>Число – перепись платежеспособного населения</w:t>
+      </w:r>
+    </w:p>
+    <w:p>
+      <w:pPr>
+        <w:pStyle w:val="a3"/>
+        <w:numPr>
+          <w:ilvl w:val="0"/>
+          <w:numId w:val="26"/>
+        </w:numPr>
+        <w:rPr>
+          <w:rFonts w:ascii="Times New Roman" w:hAnsi="Times New Roman" w:cs="Times New Roman"/>
+          <w:sz w:val="28"/>
+          <w:szCs w:val="28"/>
+        </w:rPr>
+      </w:pPr>
+      <w:r>
+        <w:rPr>
+          <w:rFonts w:ascii="Times New Roman" w:hAnsi="Times New Roman" w:cs="Times New Roman"/>
+          <w:sz w:val="28"/>
+          <w:szCs w:val="28"/>
+        </w:rPr>
+        <w:t>Баскак – представитель хана Золотой орды, ответственный за сбор «Ордынского выхода»</w:t>
+      </w:r>
+    </w:p>
+    <w:p>
+      <w:pPr>
+        <w:pStyle w:val="a3"/>
+        <w:numPr>
+          <w:ilvl w:val="0"/>
+          <w:numId w:val="26"/>
+        </w:numPr>
+        <w:rPr>
+          <w:rFonts w:ascii="Times New Roman" w:hAnsi="Times New Roman" w:cs="Times New Roman"/>
+          <w:sz w:val="28"/>
+          <w:szCs w:val="28"/>
+        </w:rPr>
+      </w:pPr>
+      <w:r>
+        <w:rPr>
+          <w:rFonts w:ascii="Times New Roman" w:hAnsi="Times New Roman" w:cs="Times New Roman"/>
+          <w:sz w:val="28"/>
+          <w:szCs w:val="28"/>
+        </w:rPr>
+        <w:t>Кормление – с 13 века содержание должностных лиц Золотой орды за счет местного покоренного населения</w:t>
+      </w:r>
+    </w:p>
+    <w:p>
+      <w:pPr>
+        <w:rPr>
+          <w:rFonts w:ascii="Times New Roman" w:hAnsi="Times New Roman" w:cs="Times New Roman"/>
+          <w:sz w:val="28"/>
+          <w:szCs w:val="28"/>
+        </w:rPr>
+      </w:pPr>
+      <w:r>
+        <w:rPr>
+          <w:rFonts w:ascii="Times New Roman" w:hAnsi="Times New Roman" w:cs="Times New Roman"/>
+          <w:sz w:val="28"/>
+          <w:szCs w:val="28"/>
+        </w:rPr>
+        <w:t>Военные столкновения вооруженных сил Московской Руси и Золотой орды</w:t>
+      </w:r>
+    </w:p>
+    <w:p>
+      <w:pPr>
+        <w:pStyle w:val="a3"/>
+        <w:numPr>
+          <w:ilvl w:val="0"/>
+          <w:numId w:val="27"/>
+        </w:numPr>
+        <w:ind w:left="851"/>
+        <w:rPr>
+          <w:rFonts w:ascii="Times New Roman" w:hAnsi="Times New Roman" w:cs="Times New Roman"/>
+          <w:sz w:val="28"/>
+          <w:szCs w:val="28"/>
+        </w:rPr>
+      </w:pPr>
+      <w:r>
+        <w:rPr>
+          <w:rFonts w:ascii="Times New Roman" w:hAnsi="Times New Roman" w:cs="Times New Roman"/>
+          <w:sz w:val="28"/>
+          <w:szCs w:val="28"/>
+        </w:rPr>
+        <w:t xml:space="preserve">1378 г. – битва на р. </w:t>
+      </w:r>
+      <w:proofErr w:type="spellStart"/>
+      <w:r>
+        <w:rPr>
+          <w:rFonts w:ascii="Times New Roman" w:hAnsi="Times New Roman" w:cs="Times New Roman"/>
+          <w:sz w:val="28"/>
+          <w:szCs w:val="28"/>
+        </w:rPr>
+        <w:t>Вожа</w:t>
+      </w:r>
+      <w:proofErr w:type="spellEnd"/>
+    </w:p>
+    <w:p>
+      <w:pPr>
+        <w:pStyle w:val="a3"/>
+        <w:numPr>
+          <w:ilvl w:val="0"/>
+          <w:numId w:val="27"/>
+        </w:numPr>
+        <w:ind w:left="851"/>
+        <w:rPr>
+          <w:rFonts w:ascii="Times New Roman" w:hAnsi="Times New Roman" w:cs="Times New Roman"/>
+          <w:sz w:val="28"/>
+          <w:szCs w:val="28"/>
+        </w:rPr>
+      </w:pPr>
+      <w:r>
+        <w:rPr>
+          <w:rFonts w:ascii="Times New Roman" w:hAnsi="Times New Roman" w:cs="Times New Roman"/>
+          <w:sz w:val="28"/>
+          <w:szCs w:val="28"/>
+        </w:rPr>
+        <w:t>1380 г. – Куликовская битва (Дмитрий Донской против Темника Мамая)</w:t>
+      </w:r>
+    </w:p>
+    <w:p>
+      <w:pPr>
+        <w:pStyle w:val="a3"/>
+        <w:numPr>
+          <w:ilvl w:val="0"/>
+          <w:numId w:val="27"/>
+        </w:numPr>
+        <w:ind w:left="851"/>
+        <w:rPr>
+          <w:rFonts w:ascii="Times New Roman" w:hAnsi="Times New Roman" w:cs="Times New Roman"/>
+          <w:sz w:val="28"/>
+          <w:szCs w:val="28"/>
+        </w:rPr>
+      </w:pPr>
+      <w:r>
+        <w:rPr>
+          <w:rFonts w:ascii="Times New Roman" w:hAnsi="Times New Roman" w:cs="Times New Roman"/>
+          <w:sz w:val="28"/>
+          <w:szCs w:val="28"/>
+        </w:rPr>
+        <w:t>1382 г. – сожжение Москвы войсками хана Тохтамыша</w:t>
+      </w:r>
+    </w:p>
+    <w:p>
+      <w:pPr>
+        <w:pStyle w:val="a3"/>
+        <w:numPr>
+          <w:ilvl w:val="0"/>
+          <w:numId w:val="27"/>
+        </w:numPr>
+        <w:ind w:left="851"/>
+        <w:rPr>
+          <w:rFonts w:ascii="Times New Roman" w:hAnsi="Times New Roman" w:cs="Times New Roman"/>
+          <w:sz w:val="28"/>
+          <w:szCs w:val="28"/>
+        </w:rPr>
+      </w:pPr>
+      <w:r>
+        <w:rPr>
+          <w:rFonts w:ascii="Times New Roman" w:hAnsi="Times New Roman" w:cs="Times New Roman"/>
+          <w:sz w:val="28"/>
+          <w:szCs w:val="28"/>
+        </w:rPr>
+        <w:t>1480 г. – стояние на реке Угра (Иван 3 против хана Ахмата) длилось полгода</w:t>
+      </w:r>
+    </w:p>
+    <w:p>
+      <w:pPr>
+        <w:rPr>
+          <w:rFonts w:ascii="Times New Roman" w:hAnsi="Times New Roman" w:cs="Times New Roman"/>
+          <w:sz w:val="28"/>
+          <w:szCs w:val="28"/>
+        </w:rPr>
+      </w:pPr>
+      <w:r>
+        <w:rPr>
+          <w:rFonts w:ascii="Times New Roman" w:hAnsi="Times New Roman" w:cs="Times New Roman"/>
+          <w:sz w:val="28"/>
+          <w:szCs w:val="28"/>
+        </w:rPr>
+        <w:lastRenderedPageBreak/>
+        <w:t>Стратегические последствия зависимости Руси от Золотой Орды:</w:t>
+      </w:r>
+    </w:p>
+    <w:p>
+      <w:pPr>
+        <w:pStyle w:val="a3"/>
+        <w:numPr>
+          <w:ilvl w:val="0"/>
+          <w:numId w:val="28"/>
+        </w:numPr>
+        <w:rPr>
+          <w:rFonts w:ascii="Times New Roman" w:hAnsi="Times New Roman" w:cs="Times New Roman"/>
+          <w:sz w:val="28"/>
+          <w:szCs w:val="28"/>
+        </w:rPr>
+      </w:pPr>
+      <w:r>
+        <w:rPr>
+          <w:rFonts w:ascii="Times New Roman" w:hAnsi="Times New Roman" w:cs="Times New Roman"/>
+          <w:sz w:val="28"/>
+          <w:szCs w:val="28"/>
+        </w:rPr>
+        <w:t>Формирование новой политической системы (укрепление</w:t>
+      </w:r>
+      <w:r>
+        <w:rPr>
+          <w:rFonts w:ascii="Times New Roman" w:hAnsi="Times New Roman" w:cs="Times New Roman"/>
+          <w:sz w:val="28"/>
+          <w:szCs w:val="28"/>
+        </w:rPr>
+        <w:t xml:space="preserve"> власти князя)</w:t>
+      </w:r>
+    </w:p>
+    <w:p>
+      <w:pPr>
+        <w:pStyle w:val="a3"/>
+        <w:numPr>
+          <w:ilvl w:val="0"/>
+          <w:numId w:val="28"/>
+        </w:numPr>
+        <w:rPr>
+          <w:rFonts w:ascii="Times New Roman" w:hAnsi="Times New Roman" w:cs="Times New Roman"/>
+          <w:sz w:val="28"/>
+          <w:szCs w:val="28"/>
+        </w:rPr>
+      </w:pPr>
+      <w:r>
+        <w:rPr>
+          <w:rFonts w:ascii="Times New Roman" w:hAnsi="Times New Roman" w:cs="Times New Roman"/>
+          <w:sz w:val="28"/>
+          <w:szCs w:val="28"/>
+        </w:rPr>
+        <w:t>Прикрепление общества к интересам государства</w:t>
+      </w:r>
+    </w:p>
+    <w:p>
+      <w:pPr>
+        <w:pStyle w:val="a3"/>
+        <w:numPr>
+          <w:ilvl w:val="0"/>
+          <w:numId w:val="28"/>
+        </w:numPr>
+        <w:rPr>
+          <w:rFonts w:ascii="Times New Roman" w:hAnsi="Times New Roman" w:cs="Times New Roman"/>
+          <w:sz w:val="28"/>
+          <w:szCs w:val="28"/>
+        </w:rPr>
+      </w:pPr>
+      <w:r>
+        <w:rPr>
+          <w:rFonts w:ascii="Times New Roman" w:hAnsi="Times New Roman" w:cs="Times New Roman"/>
+          <w:sz w:val="28"/>
+          <w:szCs w:val="28"/>
+        </w:rPr>
+        <w:t>Приобщение к ценностям восточной цивилизации (заимствования культуры и языка, системы права, военного дела)</w:t>
       </w:r>
     </w:p>
     <w:p>
@@ -5083,6 +6607,95 @@
     </w:lvl>
   </w:abstractNum>
   <w:abstractNum w:abstractNumId="5" w15:restartNumberingAfterBreak="0">
+    <w:nsid w:val="1D173E07"/>
+    <w:multiLevelType w:val="hybridMultilevel"/>
+    <w:tmpl w:val="03BC993E"/>
+    <w:lvl w:ilvl="0" w:tplc="0419000F">
+      <w:start w:val="1"/>
+      <w:numFmt w:val="decimal"/>
+      <w:lvlText w:val="%1."/>
+      <w:lvlJc w:val="left"/>
+      <w:pPr>
+        <w:ind w:left="720" w:hanging="360"/>
+      </w:pPr>
+      <w:rPr>
+        <w:rFonts w:hint="default"/>
+      </w:rPr>
+    </w:lvl>
+    <w:lvl w:ilvl="1" w:tplc="04190019" w:tentative="1">
+      <w:start w:val="1"/>
+      <w:numFmt w:val="lowerLetter"/>
+      <w:lvlText w:val="%2."/>
+      <w:lvlJc w:val="left"/>
+      <w:pPr>
+        <w:ind w:left="1440" w:hanging="360"/>
+      </w:pPr>
+    </w:lvl>
+    <w:lvl w:ilvl="2" w:tplc="0419001B" w:tentative="1">
+      <w:start w:val="1"/>
+      <w:numFmt w:val="lowerRoman"/>
+      <w:lvlText w:val="%3."/>
+      <w:lvlJc w:val="right"/>
+      <w:pPr>
+        <w:ind w:left="2160" w:hanging="180"/>
+      </w:pPr>
+    </w:lvl>
+    <w:lvl w:ilvl="3" w:tplc="0419000F" w:tentative="1">
+      <w:start w:val="1"/>
+      <w:numFmt w:val="decimal"/>
+      <w:lvlText w:val="%4."/>
+      <w:lvlJc w:val="left"/>
+      <w:pPr>
+        <w:ind w:left="2880" w:hanging="360"/>
+      </w:pPr>
+    </w:lvl>
+    <w:lvl w:ilvl="4" w:tplc="04190019" w:tentative="1">
+      <w:start w:val="1"/>
+      <w:numFmt w:val="lowerLetter"/>
+      <w:lvlText w:val="%5."/>
+      <w:lvlJc w:val="left"/>
+      <w:pPr>
+        <w:ind w:left="3600" w:hanging="360"/>
+      </w:pPr>
+    </w:lvl>
+    <w:lvl w:ilvl="5" w:tplc="0419001B" w:tentative="1">
+      <w:start w:val="1"/>
+      <w:numFmt w:val="lowerRoman"/>
+      <w:lvlText w:val="%6."/>
+      <w:lvlJc w:val="right"/>
+      <w:pPr>
+        <w:ind w:left="4320" w:hanging="180"/>
+      </w:pPr>
+    </w:lvl>
+    <w:lvl w:ilvl="6" w:tplc="0419000F" w:tentative="1">
+      <w:start w:val="1"/>
+      <w:numFmt w:val="decimal"/>
+      <w:lvlText w:val="%7."/>
+      <w:lvlJc w:val="left"/>
+      <w:pPr>
+        <w:ind w:left="5040" w:hanging="360"/>
+      </w:pPr>
+    </w:lvl>
+    <w:lvl w:ilvl="7" w:tplc="04190019" w:tentative="1">
+      <w:start w:val="1"/>
+      <w:numFmt w:val="lowerLetter"/>
+      <w:lvlText w:val="%8."/>
+      <w:lvlJc w:val="left"/>
+      <w:pPr>
+        <w:ind w:left="5760" w:hanging="360"/>
+      </w:pPr>
+    </w:lvl>
+    <w:lvl w:ilvl="8" w:tplc="0419001B" w:tentative="1">
+      <w:start w:val="1"/>
+      <w:numFmt w:val="lowerRoman"/>
+      <w:lvlText w:val="%9."/>
+      <w:lvlJc w:val="right"/>
+      <w:pPr>
+        <w:ind w:left="6480" w:hanging="180"/>
+      </w:pPr>
+    </w:lvl>
+  </w:abstractNum>
+  <w:abstractNum w:abstractNumId="6" w15:restartNumberingAfterBreak="0">
     <w:nsid w:val="1D8C39C2"/>
     <w:multiLevelType w:val="hybridMultilevel"/>
     <w:tmpl w:val="B33A3CC2"/>
@@ -5171,7 +6784,7 @@
       </w:pPr>
     </w:lvl>
   </w:abstractNum>
-  <w:abstractNum w:abstractNumId="6" w15:restartNumberingAfterBreak="0">
+  <w:abstractNum w:abstractNumId="7" w15:restartNumberingAfterBreak="0">
     <w:nsid w:val="278A20CF"/>
     <w:multiLevelType w:val="hybridMultilevel"/>
     <w:tmpl w:val="92F2CDA8"/>
@@ -5260,7 +6873,7 @@
       </w:pPr>
     </w:lvl>
   </w:abstractNum>
-  <w:abstractNum w:abstractNumId="7" w15:restartNumberingAfterBreak="0">
+  <w:abstractNum w:abstractNumId="8" w15:restartNumberingAfterBreak="0">
     <w:nsid w:val="29642CF2"/>
     <w:multiLevelType w:val="hybridMultilevel"/>
     <w:tmpl w:val="1892E988"/>
@@ -5373,7 +6986,7 @@
       </w:rPr>
     </w:lvl>
   </w:abstractNum>
-  <w:abstractNum w:abstractNumId="8" w15:restartNumberingAfterBreak="0">
+  <w:abstractNum w:abstractNumId="9" w15:restartNumberingAfterBreak="0">
     <w:nsid w:val="319B4293"/>
     <w:multiLevelType w:val="hybridMultilevel"/>
     <w:tmpl w:val="E2765E3E"/>
@@ -5462,7 +7075,7 @@
       </w:pPr>
     </w:lvl>
   </w:abstractNum>
-  <w:abstractNum w:abstractNumId="9" w15:restartNumberingAfterBreak="0">
+  <w:abstractNum w:abstractNumId="10" w15:restartNumberingAfterBreak="0">
     <w:nsid w:val="392740B5"/>
     <w:multiLevelType w:val="multilevel"/>
     <w:tmpl w:val="3B405DB2"/>
@@ -5583,10 +7196,10 @@
       </w:rPr>
     </w:lvl>
   </w:abstractNum>
-  <w:abstractNum w:abstractNumId="10" w15:restartNumberingAfterBreak="0">
+  <w:abstractNum w:abstractNumId="11" w15:restartNumberingAfterBreak="0">
     <w:nsid w:val="3A2A1EC5"/>
     <w:multiLevelType w:val="hybridMultilevel"/>
-    <w:tmpl w:val="44E4550E"/>
+    <w:tmpl w:val="B9883BE4"/>
     <w:lvl w:ilvl="0" w:tplc="04190001">
       <w:start w:val="1"/>
       <w:numFmt w:val="bullet"/>
@@ -5696,7 +7309,7 @@
       </w:rPr>
     </w:lvl>
   </w:abstractNum>
-  <w:abstractNum w:abstractNumId="11" w15:restartNumberingAfterBreak="0">
+  <w:abstractNum w:abstractNumId="12" w15:restartNumberingAfterBreak="0">
     <w:nsid w:val="433754E6"/>
     <w:multiLevelType w:val="hybridMultilevel"/>
     <w:tmpl w:val="6ACEFE1C"/>
@@ -5785,7 +7398,7 @@
       </w:pPr>
     </w:lvl>
   </w:abstractNum>
-  <w:abstractNum w:abstractNumId="12" w15:restartNumberingAfterBreak="0">
+  <w:abstractNum w:abstractNumId="13" w15:restartNumberingAfterBreak="0">
     <w:nsid w:val="445C51FA"/>
     <w:multiLevelType w:val="hybridMultilevel"/>
     <w:tmpl w:val="2C88CFF2"/>
@@ -5874,7 +7487,120 @@
       </w:pPr>
     </w:lvl>
   </w:abstractNum>
-  <w:abstractNum w:abstractNumId="13" w15:restartNumberingAfterBreak="0">
+  <w:abstractNum w:abstractNumId="14" w15:restartNumberingAfterBreak="0">
+    <w:nsid w:val="4F390BE8"/>
+    <w:multiLevelType w:val="hybridMultilevel"/>
+    <w:tmpl w:val="E334F97E"/>
+    <w:lvl w:ilvl="0" w:tplc="04190001">
+      <w:start w:val="1"/>
+      <w:numFmt w:val="bullet"/>
+      <w:lvlText w:val=""/>
+      <w:lvlJc w:val="left"/>
+      <w:pPr>
+        <w:ind w:left="720" w:hanging="360"/>
+      </w:pPr>
+      <w:rPr>
+        <w:rFonts w:ascii="Symbol" w:hAnsi="Symbol" w:hint="default"/>
+      </w:rPr>
+    </w:lvl>
+    <w:lvl w:ilvl="1" w:tplc="04190003" w:tentative="1">
+      <w:start w:val="1"/>
+      <w:numFmt w:val="bullet"/>
+      <w:lvlText w:val="o"/>
+      <w:lvlJc w:val="left"/>
+      <w:pPr>
+        <w:ind w:left="1440" w:hanging="360"/>
+      </w:pPr>
+      <w:rPr>
+        <w:rFonts w:ascii="Courier New" w:hAnsi="Courier New" w:cs="Courier New" w:hint="default"/>
+      </w:rPr>
+    </w:lvl>
+    <w:lvl w:ilvl="2" w:tplc="04190005" w:tentative="1">
+      <w:start w:val="1"/>
+      <w:numFmt w:val="bullet"/>
+      <w:lvlText w:val=""/>
+      <w:lvlJc w:val="left"/>
+      <w:pPr>
+        <w:ind w:left="2160" w:hanging="360"/>
+      </w:pPr>
+      <w:rPr>
+        <w:rFonts w:ascii="Wingdings" w:hAnsi="Wingdings" w:hint="default"/>
+      </w:rPr>
+    </w:lvl>
+    <w:lvl w:ilvl="3" w:tplc="04190001" w:tentative="1">
+      <w:start w:val="1"/>
+      <w:numFmt w:val="bullet"/>
+      <w:lvlText w:val=""/>
+      <w:lvlJc w:val="left"/>
+      <w:pPr>
+        <w:ind w:left="2880" w:hanging="360"/>
+      </w:pPr>
+      <w:rPr>
+        <w:rFonts w:ascii="Symbol" w:hAnsi="Symbol" w:hint="default"/>
+      </w:rPr>
+    </w:lvl>
+    <w:lvl w:ilvl="4" w:tplc="04190003" w:tentative="1">
+      <w:start w:val="1"/>
+      <w:numFmt w:val="bullet"/>
+      <w:lvlText w:val="o"/>
+      <w:lvlJc w:val="left"/>
+      <w:pPr>
+        <w:ind w:left="3600" w:hanging="360"/>
+      </w:pPr>
+      <w:rPr>
+        <w:rFonts w:ascii="Courier New" w:hAnsi="Courier New" w:cs="Courier New" w:hint="default"/>
+      </w:rPr>
+    </w:lvl>
+    <w:lvl w:ilvl="5" w:tplc="04190005" w:tentative="1">
+      <w:start w:val="1"/>
+      <w:numFmt w:val="bullet"/>
+      <w:lvlText w:val=""/>
+      <w:lvlJc w:val="left"/>
+      <w:pPr>
+        <w:ind w:left="4320" w:hanging="360"/>
+      </w:pPr>
+      <w:rPr>
+        <w:rFonts w:ascii="Wingdings" w:hAnsi="Wingdings" w:hint="default"/>
+      </w:rPr>
+    </w:lvl>
+    <w:lvl w:ilvl="6" w:tplc="04190001" w:tentative="1">
+      <w:start w:val="1"/>
+      <w:numFmt w:val="bullet"/>
+      <w:lvlText w:val=""/>
+      <w:lvlJc w:val="left"/>
+      <w:pPr>
+        <w:ind w:left="5040" w:hanging="360"/>
+      </w:pPr>
+      <w:rPr>
+        <w:rFonts w:ascii="Symbol" w:hAnsi="Symbol" w:hint="default"/>
+      </w:rPr>
+    </w:lvl>
+    <w:lvl w:ilvl="7" w:tplc="04190003" w:tentative="1">
+      <w:start w:val="1"/>
+      <w:numFmt w:val="bullet"/>
+      <w:lvlText w:val="o"/>
+      <w:lvlJc w:val="left"/>
+      <w:pPr>
+        <w:ind w:left="5760" w:hanging="360"/>
+      </w:pPr>
+      <w:rPr>
+        <w:rFonts w:ascii="Courier New" w:hAnsi="Courier New" w:cs="Courier New" w:hint="default"/>
+      </w:rPr>
+    </w:lvl>
+    <w:lvl w:ilvl="8" w:tplc="04190005" w:tentative="1">
+      <w:start w:val="1"/>
+      <w:numFmt w:val="bullet"/>
+      <w:lvlText w:val=""/>
+      <w:lvlJc w:val="left"/>
+      <w:pPr>
+        <w:ind w:left="6480" w:hanging="360"/>
+      </w:pPr>
+      <w:rPr>
+        <w:rFonts w:ascii="Wingdings" w:hAnsi="Wingdings" w:hint="default"/>
+      </w:rPr>
+    </w:lvl>
+  </w:abstractNum>
+  <w:abstractNum w:abstractNumId="15" w15:restartNumberingAfterBreak="0">
     <w:nsid w:val="506B6818"/>
     <w:multiLevelType w:val="hybridMultilevel"/>
     <w:tmpl w:val="22080E4A"/>
@@ -5963,7 +7689,7 @@
       </w:pPr>
     </w:lvl>
   </w:abstractNum>
-  <w:abstractNum w:abstractNumId="14" w15:restartNumberingAfterBreak="0">
+  <w:abstractNum w:abstractNumId="16" w15:restartNumberingAfterBreak="0">
     <w:nsid w:val="5404587F"/>
     <w:multiLevelType w:val="hybridMultilevel"/>
     <w:tmpl w:val="01A67F14"/>
@@ -6052,7 +7778,120 @@
       </w:pPr>
     </w:lvl>
   </w:abstractNum>
-  <w:abstractNum w:abstractNumId="15" w15:restartNumberingAfterBreak="0">
+  <w:abstractNum w:abstractNumId="17" w15:restartNumberingAfterBreak="0">
+    <w:nsid w:val="59295259"/>
+    <w:multiLevelType w:val="hybridMultilevel"/>
+    <w:tmpl w:val="E8221E06"/>
+    <w:lvl w:ilvl="0" w:tplc="04190001">
+      <w:start w:val="1"/>
+      <w:numFmt w:val="bullet"/>
+      <w:lvlText w:val=""/>
+      <w:lvlJc w:val="left"/>
+      <w:pPr>
+        <w:ind w:left="1428" w:hanging="360"/>
+      </w:pPr>
+      <w:rPr>
+        <w:rFonts w:ascii="Symbol" w:hAnsi="Symbol" w:hint="default"/>
+      </w:rPr>
+    </w:lvl>
+    <w:lvl w:ilvl="1" w:tplc="04190003" w:tentative="1">
+      <w:start w:val="1"/>
+      <w:numFmt w:val="bullet"/>
+      <w:lvlText w:val="o"/>
+      <w:lvlJc w:val="left"/>
+      <w:pPr>
+        <w:ind w:left="2148" w:hanging="360"/>
+      </w:pPr>
+      <w:rPr>
+        <w:rFonts w:ascii="Courier New" w:hAnsi="Courier New" w:cs="Courier New" w:hint="default"/>
+      </w:rPr>
+    </w:lvl>
+    <w:lvl w:ilvl="2" w:tplc="04190005" w:tentative="1">
+      <w:start w:val="1"/>
+      <w:numFmt w:val="bullet"/>
+      <w:lvlText w:val=""/>
+      <w:lvlJc w:val="left"/>
+      <w:pPr>
+        <w:ind w:left="2868" w:hanging="360"/>
+      </w:pPr>
+      <w:rPr>
+        <w:rFonts w:ascii="Wingdings" w:hAnsi="Wingdings" w:hint="default"/>
+      </w:rPr>
+    </w:lvl>
+    <w:lvl w:ilvl="3" w:tplc="04190001" w:tentative="1">
+      <w:start w:val="1"/>
+      <w:numFmt w:val="bullet"/>
+      <w:lvlText w:val=""/>
+      <w:lvlJc w:val="left"/>
+      <w:pPr>
+        <w:ind w:left="3588" w:hanging="360"/>
+      </w:pPr>
+      <w:rPr>
+        <w:rFonts w:ascii="Symbol" w:hAnsi="Symbol" w:hint="default"/>
+      </w:rPr>
+    </w:lvl>
+    <w:lvl w:ilvl="4" w:tplc="04190003" w:tentative="1">
+      <w:start w:val="1"/>
+      <w:numFmt w:val="bullet"/>
+      <w:lvlText w:val="o"/>
+      <w:lvlJc w:val="left"/>
+      <w:pPr>
+        <w:ind w:left="4308" w:hanging="360"/>
+      </w:pPr>
+      <w:rPr>
+        <w:rFonts w:ascii="Courier New" w:hAnsi="Courier New" w:cs="Courier New" w:hint="default"/>
+      </w:rPr>
+    </w:lvl>
+    <w:lvl w:ilvl="5" w:tplc="04190005" w:tentative="1">
+      <w:start w:val="1"/>
+      <w:numFmt w:val="bullet"/>
+      <w:lvlText w:val=""/>
+      <w:lvlJc w:val="left"/>
+      <w:pPr>
+        <w:ind w:left="5028" w:hanging="360"/>
+      </w:pPr>
+      <w:rPr>
+        <w:rFonts w:ascii="Wingdings" w:hAnsi="Wingdings" w:hint="default"/>
+      </w:rPr>
+    </w:lvl>
+    <w:lvl w:ilvl="6" w:tplc="04190001" w:tentative="1">
+      <w:start w:val="1"/>
+      <w:numFmt w:val="bullet"/>
+      <w:lvlText w:val=""/>
+      <w:lvlJc w:val="left"/>
+      <w:pPr>
+        <w:ind w:left="5748" w:hanging="360"/>
+      </w:pPr>
+      <w:rPr>
+        <w:rFonts w:ascii="Symbol" w:hAnsi="Symbol" w:hint="default"/>
+      </w:rPr>
+    </w:lvl>
+    <w:lvl w:ilvl="7" w:tplc="04190003" w:tentative="1">
+      <w:start w:val="1"/>
+      <w:numFmt w:val="bullet"/>
+      <w:lvlText w:val="o"/>
+      <w:lvlJc w:val="left"/>
+      <w:pPr>
+        <w:ind w:left="6468" w:hanging="360"/>
+      </w:pPr>
+      <w:rPr>
+        <w:rFonts w:ascii="Courier New" w:hAnsi="Courier New" w:cs="Courier New" w:hint="default"/>
+      </w:rPr>
+    </w:lvl>
+    <w:lvl w:ilvl="8" w:tplc="04190005" w:tentative="1">
+      <w:start w:val="1"/>
+      <w:numFmt w:val="bullet"/>
+      <w:lvlText w:val=""/>
+      <w:lvlJc w:val="left"/>
+      <w:pPr>
+        <w:ind w:left="7188" w:hanging="360"/>
+      </w:pPr>
+      <w:rPr>
+        <w:rFonts w:ascii="Wingdings" w:hAnsi="Wingdings" w:hint="default"/>
+      </w:rPr>
+    </w:lvl>
+  </w:abstractNum>
+  <w:abstractNum w:abstractNumId="18" w15:restartNumberingAfterBreak="0">
     <w:nsid w:val="5D403CF4"/>
     <w:multiLevelType w:val="hybridMultilevel"/>
     <w:tmpl w:val="42B20AE0"/>
@@ -6141,7 +7980,7 @@
       </w:pPr>
     </w:lvl>
   </w:abstractNum>
-  <w:abstractNum w:abstractNumId="16" w15:restartNumberingAfterBreak="0">
+  <w:abstractNum w:abstractNumId="19" w15:restartNumberingAfterBreak="0">
     <w:nsid w:val="62313800"/>
     <w:multiLevelType w:val="hybridMultilevel"/>
     <w:tmpl w:val="B798E348"/>
@@ -6230,7 +8069,120 @@
       </w:pPr>
     </w:lvl>
   </w:abstractNum>
-  <w:abstractNum w:abstractNumId="17" w15:restartNumberingAfterBreak="0">
+  <w:abstractNum w:abstractNumId="20" w15:restartNumberingAfterBreak="0">
+    <w:nsid w:val="64FE30CC"/>
+    <w:multiLevelType w:val="hybridMultilevel"/>
+    <w:tmpl w:val="A3208752"/>
+    <w:lvl w:ilvl="0" w:tplc="04190001">
+      <w:start w:val="1"/>
+      <w:numFmt w:val="bullet"/>
+      <w:lvlText w:val=""/>
+      <w:lvlJc w:val="left"/>
+      <w:pPr>
+        <w:ind w:left="1069" w:hanging="360"/>
+      </w:pPr>
+      <w:rPr>
+        <w:rFonts w:ascii="Symbol" w:hAnsi="Symbol" w:hint="default"/>
+      </w:rPr>
+    </w:lvl>
+    <w:lvl w:ilvl="1" w:tplc="04190003" w:tentative="1">
+      <w:start w:val="1"/>
+      <w:numFmt w:val="bullet"/>
+      <w:lvlText w:val="o"/>
+      <w:lvlJc w:val="left"/>
+      <w:pPr>
+        <w:ind w:left="1789" w:hanging="360"/>
+      </w:pPr>
+      <w:rPr>
+        <w:rFonts w:ascii="Courier New" w:hAnsi="Courier New" w:cs="Courier New" w:hint="default"/>
+      </w:rPr>
+    </w:lvl>
+    <w:lvl w:ilvl="2" w:tplc="04190005" w:tentative="1">
+      <w:start w:val="1"/>
+      <w:numFmt w:val="bullet"/>
+      <w:lvlText w:val=""/>
+      <w:lvlJc w:val="left"/>
+      <w:pPr>
+        <w:ind w:left="2509" w:hanging="360"/>
+      </w:pPr>
+      <w:rPr>
+        <w:rFonts w:ascii="Wingdings" w:hAnsi="Wingdings" w:hint="default"/>
+      </w:rPr>
+    </w:lvl>
+    <w:lvl w:ilvl="3" w:tplc="04190001" w:tentative="1">
+      <w:start w:val="1"/>
+      <w:numFmt w:val="bullet"/>
+      <w:lvlText w:val=""/>
+      <w:lvlJc w:val="left"/>
+      <w:pPr>
+        <w:ind w:left="3229" w:hanging="360"/>
+      </w:pPr>
+      <w:rPr>
+        <w:rFonts w:ascii="Symbol" w:hAnsi="Symbol" w:hint="default"/>
+      </w:rPr>
+    </w:lvl>
+    <w:lvl w:ilvl="4" w:tplc="04190003" w:tentative="1">
+      <w:start w:val="1"/>
+      <w:numFmt w:val="bullet"/>
+      <w:lvlText w:val="o"/>
+      <w:lvlJc w:val="left"/>
+      <w:pPr>
+        <w:ind w:left="3949" w:hanging="360"/>
+      </w:pPr>
+      <w:rPr>
+        <w:rFonts w:ascii="Courier New" w:hAnsi="Courier New" w:cs="Courier New" w:hint="default"/>
+      </w:rPr>
+    </w:lvl>
+    <w:lvl w:ilvl="5" w:tplc="04190005" w:tentative="1">
+      <w:start w:val="1"/>
+      <w:numFmt w:val="bullet"/>
+      <w:lvlText w:val=""/>
+      <w:lvlJc w:val="left"/>
+      <w:pPr>
+        <w:ind w:left="4669" w:hanging="360"/>
+      </w:pPr>
+      <w:rPr>
+        <w:rFonts w:ascii="Wingdings" w:hAnsi="Wingdings" w:hint="default"/>
+      </w:rPr>
+    </w:lvl>
+    <w:lvl w:ilvl="6" w:tplc="04190001" w:tentative="1">
+      <w:start w:val="1"/>
+      <w:numFmt w:val="bullet"/>
+      <w:lvlText w:val=""/>
+      <w:lvlJc w:val="left"/>
+      <w:pPr>
+        <w:ind w:left="5389" w:hanging="360"/>
+      </w:pPr>
+      <w:rPr>
+        <w:rFonts w:ascii="Symbol" w:hAnsi="Symbol" w:hint="default"/>
+      </w:rPr>
+    </w:lvl>
+    <w:lvl w:ilvl="7" w:tplc="04190003" w:tentative="1">
+      <w:start w:val="1"/>
+      <w:numFmt w:val="bullet"/>
+      <w:lvlText w:val="o"/>
+      <w:lvlJc w:val="left"/>
+      <w:pPr>
+        <w:ind w:left="6109" w:hanging="360"/>
+      </w:pPr>
+      <w:rPr>
+        <w:rFonts w:ascii="Courier New" w:hAnsi="Courier New" w:cs="Courier New" w:hint="default"/>
+      </w:rPr>
+    </w:lvl>
+    <w:lvl w:ilvl="8" w:tplc="04190005" w:tentative="1">
+      <w:start w:val="1"/>
+      <w:numFmt w:val="bullet"/>
+      <w:lvlText w:val=""/>
+      <w:lvlJc w:val="left"/>
+      <w:pPr>
+        <w:ind w:left="6829" w:hanging="360"/>
+      </w:pPr>
+      <w:rPr>
+        <w:rFonts w:ascii="Wingdings" w:hAnsi="Wingdings" w:hint="default"/>
+      </w:rPr>
+    </w:lvl>
+  </w:abstractNum>
+  <w:abstractNum w:abstractNumId="21" w15:restartNumberingAfterBreak="0">
     <w:nsid w:val="695648BC"/>
     <w:multiLevelType w:val="hybridMultilevel"/>
     <w:tmpl w:val="84DA10A0"/>
@@ -6319,7 +8271,7 @@
       </w:pPr>
     </w:lvl>
   </w:abstractNum>
-  <w:abstractNum w:abstractNumId="18" w15:restartNumberingAfterBreak="0">
+  <w:abstractNum w:abstractNumId="22" w15:restartNumberingAfterBreak="0">
     <w:nsid w:val="6FED25F9"/>
     <w:multiLevelType w:val="hybridMultilevel"/>
     <w:tmpl w:val="EC5E87CC"/>
@@ -6405,7 +8357,7 @@
       </w:pPr>
     </w:lvl>
   </w:abstractNum>
-  <w:abstractNum w:abstractNumId="19" w15:restartNumberingAfterBreak="0">
+  <w:abstractNum w:abstractNumId="23" w15:restartNumberingAfterBreak="0">
     <w:nsid w:val="7384528E"/>
     <w:multiLevelType w:val="hybridMultilevel"/>
     <w:tmpl w:val="C3A87AC8"/>
@@ -6494,7 +8446,7 @@
       </w:pPr>
     </w:lvl>
   </w:abstractNum>
-  <w:abstractNum w:abstractNumId="20" w15:restartNumberingAfterBreak="0">
+  <w:abstractNum w:abstractNumId="24" w15:restartNumberingAfterBreak="0">
     <w:nsid w:val="73A6774D"/>
     <w:multiLevelType w:val="hybridMultilevel"/>
     <w:tmpl w:val="FFAC2844"/>
@@ -6583,7 +8535,7 @@
       </w:pPr>
     </w:lvl>
   </w:abstractNum>
-  <w:abstractNum w:abstractNumId="21" w15:restartNumberingAfterBreak="0">
+  <w:abstractNum w:abstractNumId="25" w15:restartNumberingAfterBreak="0">
     <w:nsid w:val="797E3501"/>
     <w:multiLevelType w:val="hybridMultilevel"/>
     <w:tmpl w:val="9AF2C72A"/>
@@ -6672,7 +8624,96 @@
       </w:pPr>
     </w:lvl>
   </w:abstractNum>
-  <w:abstractNum w:abstractNumId="22" w15:restartNumberingAfterBreak="0">
+  <w:abstractNum w:abstractNumId="26" w15:restartNumberingAfterBreak="0">
+    <w:nsid w:val="7B4F55EE"/>
+    <w:multiLevelType w:val="hybridMultilevel"/>
+    <w:tmpl w:val="C9429278"/>
+    <w:lvl w:ilvl="0" w:tplc="0419000F">
+      <w:start w:val="1"/>
+      <w:numFmt w:val="decimal"/>
+      <w:lvlText w:val="%1."/>
+      <w:lvlJc w:val="left"/>
+      <w:pPr>
+        <w:ind w:left="720" w:hanging="360"/>
+      </w:pPr>
+      <w:rPr>
+        <w:rFonts w:hint="default"/>
+      </w:rPr>
+    </w:lvl>
+    <w:lvl w:ilvl="1" w:tplc="04190019">
+      <w:start w:val="1"/>
+      <w:numFmt w:val="lowerLetter"/>
+      <w:lvlText w:val="%2."/>
+      <w:lvlJc w:val="left"/>
+      <w:pPr>
+        <w:ind w:left="1440" w:hanging="360"/>
+      </w:pPr>
+    </w:lvl>
+    <w:lvl w:ilvl="2" w:tplc="0419001B" w:tentative="1">
+      <w:start w:val="1"/>
+      <w:numFmt w:val="lowerRoman"/>
+      <w:lvlText w:val="%3."/>
+      <w:lvlJc w:val="right"/>
+      <w:pPr>
+        <w:ind w:left="2160" w:hanging="180"/>
+      </w:pPr>
+    </w:lvl>
+    <w:lvl w:ilvl="3" w:tplc="0419000F" w:tentative="1">
+      <w:start w:val="1"/>
+      <w:numFmt w:val="decimal"/>
+      <w:lvlText w:val="%4."/>
+      <w:lvlJc w:val="left"/>
+      <w:pPr>
+        <w:ind w:left="2880" w:hanging="360"/>
+      </w:pPr>
+    </w:lvl>
+    <w:lvl w:ilvl="4" w:tplc="04190019" w:tentative="1">
+      <w:start w:val="1"/>
+      <w:numFmt w:val="lowerLetter"/>
+      <w:lvlText w:val="%5."/>
+      <w:lvlJc w:val="left"/>
+      <w:pPr>
+        <w:ind w:left="3600" w:hanging="360"/>
+      </w:pPr>
+    </w:lvl>
+    <w:lvl w:ilvl="5" w:tplc="0419001B" w:tentative="1">
+      <w:start w:val="1"/>
+      <w:numFmt w:val="lowerRoman"/>
+      <w:lvlText w:val="%6."/>
+      <w:lvlJc w:val="right"/>
+      <w:pPr>
+        <w:ind w:left="4320" w:hanging="180"/>
+      </w:pPr>
+    </w:lvl>
+    <w:lvl w:ilvl="6" w:tplc="0419000F" w:tentative="1">
+      <w:start w:val="1"/>
+      <w:numFmt w:val="decimal"/>
+      <w:lvlText w:val="%7."/>
+      <w:lvlJc w:val="left"/>
+      <w:pPr>
+        <w:ind w:left="5040" w:hanging="360"/>
+      </w:pPr>
+    </w:lvl>
+    <w:lvl w:ilvl="7" w:tplc="04190019" w:tentative="1">
+      <w:start w:val="1"/>
+      <w:numFmt w:val="lowerLetter"/>
+      <w:lvlText w:val="%8."/>
+      <w:lvlJc w:val="left"/>
+      <w:pPr>
+        <w:ind w:left="5760" w:hanging="360"/>
+      </w:pPr>
+    </w:lvl>
+    <w:lvl w:ilvl="8" w:tplc="0419001B" w:tentative="1">
+      <w:start w:val="1"/>
+      <w:numFmt w:val="lowerRoman"/>
+      <w:lvlText w:val="%9."/>
+      <w:lvlJc w:val="right"/>
+      <w:pPr>
+        <w:ind w:left="6480" w:hanging="180"/>
+      </w:pPr>
+    </w:lvl>
+  </w:abstractNum>
+  <w:abstractNum w:abstractNumId="27" w15:restartNumberingAfterBreak="0">
     <w:nsid w:val="7D9F046B"/>
     <w:multiLevelType w:val="hybridMultilevel"/>
     <w:tmpl w:val="0E46D074"/>
@@ -6762,16 +8803,16 @@
     </w:lvl>
   </w:abstractNum>
   <w:num w:numId="1">
-    <w:abstractNumId w:val="19"/>
+    <w:abstractNumId w:val="23"/>
   </w:num>
   <w:num w:numId="2">
-    <w:abstractNumId w:val="16"/>
+    <w:abstractNumId w:val="19"/>
   </w:num>
   <w:num w:numId="3">
     <w:abstractNumId w:val="2"/>
   </w:num>
   <w:num w:numId="4">
-    <w:abstractNumId w:val="22"/>
+    <w:abstractNumId w:val="27"/>
   </w:num>
   <w:num w:numId="5">
     <w:abstractNumId w:val="3"/>
@@ -6780,55 +8821,70 @@
     <w:abstractNumId w:val="4"/>
   </w:num>
   <w:num w:numId="7">
-    <w:abstractNumId w:val="14"/>
+    <w:abstractNumId w:val="16"/>
   </w:num>
   <w:num w:numId="8">
-    <w:abstractNumId w:val="15"/>
+    <w:abstractNumId w:val="18"/>
   </w:num>
   <w:num w:numId="9">
-    <w:abstractNumId w:val="8"/>
+    <w:abstractNumId w:val="9"/>
   </w:num>
   <w:num w:numId="10">
     <w:abstractNumId w:val="1"/>
   </w:num>
   <w:num w:numId="11">
-    <w:abstractNumId w:val="11"/>
+    <w:abstractNumId w:val="12"/>
   </w:num>
   <w:num w:numId="12">
-    <w:abstractNumId w:val="17"/>
+    <w:abstractNumId w:val="21"/>
   </w:num>
   <w:num w:numId="13">
+    <w:abstractNumId w:val="7"/>
+  </w:num>
+  <w:num w:numId="14">
+    <w:abstractNumId w:val="13"/>
+  </w:num>
+  <w:num w:numId="15">
+    <w:abstractNumId w:val="25"/>
+  </w:num>
+  <w:num w:numId="16">
+    <w:abstractNumId w:val="24"/>
+  </w:num>
+  <w:num w:numId="17">
     <w:abstractNumId w:val="6"/>
   </w:num>
-  <w:num w:numId="14">
-    <w:abstractNumId w:val="12"/>
-  </w:num>
-  <w:num w:numId="15">
-    <w:abstractNumId w:val="21"/>
-  </w:num>
-  <w:num w:numId="16">
-    <w:abstractNumId w:val="20"/>
-  </w:num>
-  <w:num w:numId="17">
-    <w:abstractNumId w:val="5"/>
-  </w:num>
   <w:num w:numId="18">
-    <w:abstractNumId w:val="9"/>
+    <w:abstractNumId w:val="10"/>
   </w:num>
   <w:num w:numId="19">
-    <w:abstractNumId w:val="18"/>
+    <w:abstractNumId w:val="22"/>
   </w:num>
   <w:num w:numId="20">
-    <w:abstractNumId w:val="13"/>
+    <w:abstractNumId w:val="15"/>
   </w:num>
   <w:num w:numId="21">
     <w:abstractNumId w:val="0"/>
   </w:num>
   <w:num w:numId="22">
-    <w:abstractNumId w:val="7"/>
+    <w:abstractNumId w:val="8"/>
   </w:num>
   <w:num w:numId="23">
-    <w:abstractNumId w:val="10"/>
+    <w:abstractNumId w:val="11"/>
+  </w:num>
+  <w:num w:numId="24">
+    <w:abstractNumId w:val="20"/>
+  </w:num>
+  <w:num w:numId="25">
+    <w:abstractNumId w:val="26"/>
+  </w:num>
+  <w:num w:numId="26">
+    <w:abstractNumId w:val="14"/>
+  </w:num>
+  <w:num w:numId="27">
+    <w:abstractNumId w:val="17"/>
+  </w:num>
+  <w:num w:numId="28">
+    <w:abstractNumId w:val="5"/>
   </w:num>
 </w:numbering>
 </file>
@@ -7270,6 +9326,25 @@
       <w:contextualSpacing/>
     </w:pPr>
   </w:style>
+  <w:style w:type="table" w:styleId="a4">
+    <w:name w:val="Table Grid"/>
+    <w:basedOn w:val="a1"/>
+    <w:uiPriority w:val="39"/>
+    <w:rsid w:val="00694215"/>
+    <w:pPr>
+      <w:spacing w:after="0" w:line="240" w:lineRule="auto"/>
+    </w:pPr>
+    <w:tblPr>
+      <w:tblBorders>
+        <w:top w:val="single" w:sz="4" w:space="0" w:color="auto"/>
+        <w:left w:val="single" w:sz="4" w:space="0" w:color="auto"/>
+        <w:bottom w:val="single" w:sz="4" w:space="0" w:color="auto"/>
+        <w:right w:val="single" w:sz="4" w:space="0" w:color="auto"/>
+        <w:insideH w:val="single" w:sz="4" w:space="0" w:color="auto"/>
+        <w:insideV w:val="single" w:sz="4" w:space="0" w:color="auto"/>
+      </w:tblBorders>
+    </w:tblPr>
+  </w:style>
 </w:styles>
 </file>
 

--- a/LectureHistory.docx
+++ b/LectureHistory.docx
@@ -1268,33 +1268,15 @@
           <w:sz w:val="24"/>
           <w:szCs w:val="24"/>
         </w:rPr>
-        <w:t xml:space="preserve"> </w:t>
-      </w:r>
-      <w:proofErr w:type="gramStart"/>
-      <w:r>
-        <w:rPr>
-          <w:rFonts w:ascii="Times New Roman" w:hAnsi="Times New Roman" w:cs="Times New Roman"/>
-          <w:sz w:val="24"/>
-          <w:szCs w:val="24"/>
-        </w:rPr>
-        <w:t>-</w:t>
-      </w:r>
-      <w:r>
-        <w:rPr>
-          <w:rFonts w:ascii="Times New Roman" w:hAnsi="Times New Roman" w:cs="Times New Roman"/>
-          <w:sz w:val="24"/>
-          <w:szCs w:val="24"/>
-        </w:rPr>
-        <w:t xml:space="preserve"> это</w:t>
-      </w:r>
-      <w:proofErr w:type="gramEnd"/>
-      <w:r>
-        <w:rPr>
-          <w:rFonts w:ascii="Times New Roman" w:hAnsi="Times New Roman" w:cs="Times New Roman"/>
-          <w:sz w:val="24"/>
-          <w:szCs w:val="24"/>
-        </w:rPr>
-        <w:t xml:space="preserve"> длительно</w:t>
+        <w:t xml:space="preserve"> -</w:t>
+      </w:r>
+      <w:r>
+        <w:rPr>
+          <w:rFonts w:ascii="Times New Roman" w:hAnsi="Times New Roman" w:cs="Times New Roman"/>
+          <w:sz w:val="24"/>
+          <w:szCs w:val="24"/>
+        </w:rPr>
+        <w:t xml:space="preserve"> это длительно</w:t>
       </w:r>
       <w:r>
         <w:rPr>
@@ -1425,18 +1407,8 @@
           <w:sz w:val="24"/>
           <w:szCs w:val="24"/>
         </w:rPr>
-        <w:t xml:space="preserve"> (</w:t>
-      </w:r>
-      <w:proofErr w:type="gramStart"/>
-      <w:r>
-        <w:rPr>
-          <w:rFonts w:ascii="Times New Roman" w:hAnsi="Times New Roman" w:cs="Times New Roman"/>
-          <w:sz w:val="24"/>
-          <w:szCs w:val="24"/>
-        </w:rPr>
-        <w:t>неолитическая революция</w:t>
-      </w:r>
-      <w:proofErr w:type="gramEnd"/>
+        <w:t xml:space="preserve"> (неолитическая революция</w:t>
+      </w:r>
       <w:r>
         <w:rPr>
           <w:rFonts w:ascii="Times New Roman" w:hAnsi="Times New Roman" w:cs="Times New Roman"/>
@@ -1660,33 +1632,15 @@
           <w:sz w:val="24"/>
           <w:szCs w:val="24"/>
         </w:rPr>
-        <w:t xml:space="preserve"> </w:t>
-      </w:r>
-      <w:proofErr w:type="gramStart"/>
-      <w:r>
-        <w:rPr>
-          <w:rFonts w:ascii="Times New Roman" w:hAnsi="Times New Roman" w:cs="Times New Roman"/>
-          <w:sz w:val="24"/>
-          <w:szCs w:val="24"/>
-        </w:rPr>
-        <w:t>-</w:t>
-      </w:r>
-      <w:r>
-        <w:rPr>
-          <w:rFonts w:ascii="Times New Roman" w:hAnsi="Times New Roman" w:cs="Times New Roman"/>
-          <w:sz w:val="24"/>
-          <w:szCs w:val="24"/>
-        </w:rPr>
-        <w:t xml:space="preserve"> это</w:t>
-      </w:r>
-      <w:proofErr w:type="gramEnd"/>
-      <w:r>
-        <w:rPr>
-          <w:rFonts w:ascii="Times New Roman" w:hAnsi="Times New Roman" w:cs="Times New Roman"/>
-          <w:sz w:val="24"/>
-          <w:szCs w:val="24"/>
-        </w:rPr>
-        <w:t xml:space="preserve"> процесс перехода от аграрного к </w:t>
+        <w:t xml:space="preserve"> -</w:t>
+      </w:r>
+      <w:r>
+        <w:rPr>
+          <w:rFonts w:ascii="Times New Roman" w:hAnsi="Times New Roman" w:cs="Times New Roman"/>
+          <w:sz w:val="24"/>
+          <w:szCs w:val="24"/>
+        </w:rPr>
+        <w:t xml:space="preserve"> это процесс перехода от аграрного к </w:t>
       </w:r>
       <w:r>
         <w:rPr>
@@ -1946,23 +1900,13 @@
           <w:szCs w:val="24"/>
         </w:rPr>
       </w:pPr>
-      <w:proofErr w:type="spellStart"/>
-      <w:r>
-        <w:rPr>
-          <w:rFonts w:ascii="Times New Roman" w:hAnsi="Times New Roman" w:cs="Times New Roman"/>
-          <w:sz w:val="24"/>
-          <w:szCs w:val="24"/>
-        </w:rPr>
-        <w:t>Раннеиндустриальная</w:t>
-      </w:r>
-      <w:proofErr w:type="spellEnd"/>
-      <w:r>
-        <w:rPr>
-          <w:rFonts w:ascii="Times New Roman" w:hAnsi="Times New Roman" w:cs="Times New Roman"/>
-          <w:sz w:val="24"/>
-          <w:szCs w:val="24"/>
-        </w:rPr>
-        <w:t xml:space="preserve"> модернизация – появление </w:t>
+      <w:r>
+        <w:rPr>
+          <w:rFonts w:ascii="Times New Roman" w:hAnsi="Times New Roman" w:cs="Times New Roman"/>
+          <w:sz w:val="24"/>
+          <w:szCs w:val="24"/>
+        </w:rPr>
+        <w:t xml:space="preserve">Раннеиндустриальная модернизация – появление </w:t>
       </w:r>
       <w:r>
         <w:rPr>
@@ -2030,23 +1974,13 @@
           <w:szCs w:val="24"/>
         </w:rPr>
       </w:pPr>
-      <w:proofErr w:type="spellStart"/>
-      <w:r>
-        <w:rPr>
-          <w:rFonts w:ascii="Times New Roman" w:hAnsi="Times New Roman" w:cs="Times New Roman"/>
-          <w:sz w:val="24"/>
-          <w:szCs w:val="24"/>
-        </w:rPr>
-        <w:t>Позднеиндустриальная</w:t>
-      </w:r>
-      <w:proofErr w:type="spellEnd"/>
-      <w:r>
-        <w:rPr>
-          <w:rFonts w:ascii="Times New Roman" w:hAnsi="Times New Roman" w:cs="Times New Roman"/>
-          <w:sz w:val="24"/>
-          <w:szCs w:val="24"/>
-        </w:rPr>
-        <w:t xml:space="preserve"> модернизация </w:t>
+      <w:r>
+        <w:rPr>
+          <w:rFonts w:ascii="Times New Roman" w:hAnsi="Times New Roman" w:cs="Times New Roman"/>
+          <w:sz w:val="24"/>
+          <w:szCs w:val="24"/>
+        </w:rPr>
+        <w:t xml:space="preserve">Позднеиндустриальная модернизация </w:t>
       </w:r>
       <w:r>
         <w:rPr>
@@ -2896,25 +2830,7 @@
           <w:sz w:val="28"/>
           <w:szCs w:val="28"/>
         </w:rPr>
-        <w:t xml:space="preserve">тип государства, сочетающий в себе элементы первобытного </w:t>
-      </w:r>
-      <w:proofErr w:type="gramStart"/>
-      <w:r>
-        <w:rPr>
-          <w:rFonts w:ascii="Times New Roman" w:hAnsi="Times New Roman" w:cs="Times New Roman"/>
-          <w:sz w:val="28"/>
-          <w:szCs w:val="28"/>
-        </w:rPr>
-        <w:t>общества(</w:t>
-      </w:r>
-      <w:proofErr w:type="gramEnd"/>
-      <w:r>
-        <w:rPr>
-          <w:rFonts w:ascii="Times New Roman" w:hAnsi="Times New Roman" w:cs="Times New Roman"/>
-          <w:sz w:val="28"/>
-          <w:szCs w:val="28"/>
-        </w:rPr>
-        <w:t>военной демократии), рабовладельческого и феодального строя.</w:t>
+        <w:t>тип государства, сочетающий в себе элементы первобытного общества(военной демократии), рабовладельческого и феодального строя.</w:t>
       </w:r>
     </w:p>
     <w:p>
@@ -3642,25 +3558,7 @@
           <w:sz w:val="28"/>
           <w:szCs w:val="28"/>
         </w:rPr>
-        <w:t xml:space="preserve">Княжеские междоусобицы после смерти Ярослава Мудрого (1054 г). Раздел между сыновьями земель русских. Съезд князей в г. </w:t>
-      </w:r>
-      <w:proofErr w:type="spellStart"/>
-      <w:r>
-        <w:rPr>
-          <w:rFonts w:ascii="Times New Roman" w:hAnsi="Times New Roman" w:cs="Times New Roman"/>
-          <w:sz w:val="28"/>
-          <w:szCs w:val="28"/>
-        </w:rPr>
-        <w:t>Любеч</w:t>
-      </w:r>
-      <w:proofErr w:type="spellEnd"/>
-      <w:r>
-        <w:rPr>
-          <w:rFonts w:ascii="Times New Roman" w:hAnsi="Times New Roman" w:cs="Times New Roman"/>
-          <w:sz w:val="28"/>
-          <w:szCs w:val="28"/>
-        </w:rPr>
-        <w:t xml:space="preserve"> (1097 г.) – каждый правит только своей </w:t>
+        <w:t xml:space="preserve">Княжеские междоусобицы после смерти Ярослава Мудрого (1054 г). Раздел между сыновьями земель русских. Съезд князей в г. Любеч (1097 г.) – каждый правит только своей </w:t>
       </w:r>
       <w:r>
         <w:rPr>
@@ -3834,7 +3732,6 @@
           <w:szCs w:val="28"/>
         </w:rPr>
       </w:pPr>
-      <w:proofErr w:type="spellStart"/>
       <w:r>
         <w:rPr>
           <w:rFonts w:ascii="Times New Roman" w:hAnsi="Times New Roman" w:cs="Times New Roman"/>
@@ -3843,7 +3740,6 @@
         </w:rPr>
         <w:t>Лествичный</w:t>
       </w:r>
-      <w:proofErr w:type="spellEnd"/>
       <w:r>
         <w:rPr>
           <w:rFonts w:ascii="Times New Roman" w:hAnsi="Times New Roman" w:cs="Times New Roman"/>
@@ -3866,58 +3762,30 @@
           <w:szCs w:val="28"/>
         </w:rPr>
       </w:pPr>
-      <w:proofErr w:type="spellStart"/>
-      <w:r>
-        <w:rPr>
-          <w:rFonts w:ascii="Times New Roman" w:hAnsi="Times New Roman" w:cs="Times New Roman"/>
-          <w:sz w:val="28"/>
-          <w:szCs w:val="28"/>
-        </w:rPr>
-        <w:t>Отчинный</w:t>
-      </w:r>
-      <w:proofErr w:type="spellEnd"/>
-      <w:r>
-        <w:rPr>
-          <w:rFonts w:ascii="Times New Roman" w:hAnsi="Times New Roman" w:cs="Times New Roman"/>
-          <w:sz w:val="28"/>
-          <w:szCs w:val="28"/>
-        </w:rPr>
-        <w:t xml:space="preserve"> (после 1097 г.): Князь – раздел земель сынам своим.</w:t>
-      </w:r>
-    </w:p>
-    <w:p>
-      <w:pPr>
-        <w:rPr>
-          <w:rFonts w:ascii="Times New Roman" w:hAnsi="Times New Roman" w:cs="Times New Roman"/>
-          <w:sz w:val="28"/>
-          <w:szCs w:val="28"/>
-        </w:rPr>
-      </w:pPr>
-      <w:r>
-        <w:rPr>
-          <w:rFonts w:ascii="Times New Roman" w:hAnsi="Times New Roman" w:cs="Times New Roman"/>
-          <w:sz w:val="28"/>
-          <w:szCs w:val="28"/>
-        </w:rPr>
-        <w:t xml:space="preserve">Цель перехода на </w:t>
-      </w:r>
-      <w:proofErr w:type="spellStart"/>
-      <w:r>
-        <w:rPr>
-          <w:rFonts w:ascii="Times New Roman" w:hAnsi="Times New Roman" w:cs="Times New Roman"/>
-          <w:sz w:val="28"/>
-          <w:szCs w:val="28"/>
-        </w:rPr>
-        <w:t>отчинное</w:t>
-      </w:r>
-      <w:proofErr w:type="spellEnd"/>
-      <w:r>
-        <w:rPr>
-          <w:rFonts w:ascii="Times New Roman" w:hAnsi="Times New Roman" w:cs="Times New Roman"/>
-          <w:sz w:val="28"/>
-          <w:szCs w:val="28"/>
-        </w:rPr>
-        <w:t xml:space="preserve"> престолонаследия: не захват власти в стране, а укрепление собственного княжества. Объединение сил против половцев.</w:t>
+      <w:r>
+        <w:rPr>
+          <w:rFonts w:ascii="Times New Roman" w:hAnsi="Times New Roman" w:cs="Times New Roman"/>
+          <w:sz w:val="28"/>
+          <w:szCs w:val="28"/>
+        </w:rPr>
+        <w:t>Отчинный (после 1097 г.): Князь – раздел земель сынам своим.</w:t>
+      </w:r>
+    </w:p>
+    <w:p>
+      <w:pPr>
+        <w:rPr>
+          <w:rFonts w:ascii="Times New Roman" w:hAnsi="Times New Roman" w:cs="Times New Roman"/>
+          <w:sz w:val="28"/>
+          <w:szCs w:val="28"/>
+        </w:rPr>
+      </w:pPr>
+      <w:r>
+        <w:rPr>
+          <w:rFonts w:ascii="Times New Roman" w:hAnsi="Times New Roman" w:cs="Times New Roman"/>
+          <w:sz w:val="28"/>
+          <w:szCs w:val="28"/>
+        </w:rPr>
+        <w:t>Цель перехода на отчинное престолонаследия: не захват власти в стране, а укрепление собственного княжества. Объединение сил против половцев.</w:t>
       </w:r>
     </w:p>
     <w:p>
@@ -4220,41 +4088,13 @@
           <w:szCs w:val="28"/>
         </w:rPr>
       </w:pPr>
-      <w:proofErr w:type="spellStart"/>
-      <w:r>
-        <w:rPr>
-          <w:rFonts w:ascii="Times New Roman" w:hAnsi="Times New Roman" w:cs="Times New Roman"/>
-          <w:sz w:val="28"/>
-          <w:szCs w:val="28"/>
-        </w:rPr>
-        <w:t>Кончанские</w:t>
-      </w:r>
-      <w:proofErr w:type="spellEnd"/>
-      <w:r>
-        <w:rPr>
-          <w:rFonts w:ascii="Times New Roman" w:hAnsi="Times New Roman" w:cs="Times New Roman"/>
-          <w:sz w:val="28"/>
-          <w:szCs w:val="28"/>
-        </w:rPr>
-        <w:t xml:space="preserve"> и </w:t>
-      </w:r>
-      <w:proofErr w:type="spellStart"/>
-      <w:r>
-        <w:rPr>
-          <w:rFonts w:ascii="Times New Roman" w:hAnsi="Times New Roman" w:cs="Times New Roman"/>
-          <w:sz w:val="28"/>
-          <w:szCs w:val="28"/>
-        </w:rPr>
-        <w:t>уличанские</w:t>
-      </w:r>
-      <w:proofErr w:type="spellEnd"/>
-      <w:r>
-        <w:rPr>
-          <w:rFonts w:ascii="Times New Roman" w:hAnsi="Times New Roman" w:cs="Times New Roman"/>
-          <w:sz w:val="28"/>
-          <w:szCs w:val="28"/>
-        </w:rPr>
-        <w:t xml:space="preserve"> веча</w:t>
+      <w:r>
+        <w:rPr>
+          <w:rFonts w:ascii="Times New Roman" w:hAnsi="Times New Roman" w:cs="Times New Roman"/>
+          <w:sz w:val="28"/>
+          <w:szCs w:val="28"/>
+        </w:rPr>
+        <w:t>Кончанские и уличанские веча</w:t>
       </w:r>
     </w:p>
     <w:p>
@@ -4741,25 +4581,7 @@
           <w:sz w:val="28"/>
           <w:szCs w:val="28"/>
         </w:rPr>
-        <w:t>Десятичное деление войска (</w:t>
-      </w:r>
-      <w:proofErr w:type="spellStart"/>
-      <w:r>
-        <w:rPr>
-          <w:rFonts w:ascii="Times New Roman" w:hAnsi="Times New Roman" w:cs="Times New Roman"/>
-          <w:sz w:val="28"/>
-          <w:szCs w:val="28"/>
-        </w:rPr>
-        <w:t>тумен</w:t>
-      </w:r>
-      <w:proofErr w:type="spellEnd"/>
-      <w:r>
-        <w:rPr>
-          <w:rFonts w:ascii="Times New Roman" w:hAnsi="Times New Roman" w:cs="Times New Roman"/>
-          <w:sz w:val="28"/>
-          <w:szCs w:val="28"/>
-        </w:rPr>
-        <w:t xml:space="preserve">) </w:t>
+        <w:t xml:space="preserve">Десятичное деление войска (тумен) </w:t>
       </w:r>
     </w:p>
     <w:p>
@@ -4980,25 +4802,7 @@
           <w:sz w:val="28"/>
           <w:szCs w:val="28"/>
         </w:rPr>
-        <w:t>Последствия «</w:t>
-      </w:r>
-      <w:proofErr w:type="spellStart"/>
-      <w:r>
-        <w:rPr>
-          <w:rFonts w:ascii="Times New Roman" w:hAnsi="Times New Roman" w:cs="Times New Roman"/>
-          <w:sz w:val="28"/>
-          <w:szCs w:val="28"/>
-        </w:rPr>
-        <w:t>Батыева</w:t>
-      </w:r>
-      <w:proofErr w:type="spellEnd"/>
-      <w:r>
-        <w:rPr>
-          <w:rFonts w:ascii="Times New Roman" w:hAnsi="Times New Roman" w:cs="Times New Roman"/>
-          <w:sz w:val="28"/>
-          <w:szCs w:val="28"/>
-        </w:rPr>
-        <w:t xml:space="preserve"> нашествия»:</w:t>
+        <w:t>Последствия «Батыева нашествия»:</w:t>
       </w:r>
     </w:p>
     <w:p>
@@ -5443,29 +5247,7 @@
                 <w:sz w:val="28"/>
                 <w:szCs w:val="28"/>
               </w:rPr>
-              <w:t xml:space="preserve">Более жесткая форма зависимости: рыцарям было нужно хозяйственное освоение захваченных территорий и </w:t>
-            </w:r>
-            <w:proofErr w:type="spellStart"/>
-            <w:r>
-              <w:rPr>
-                <w:rFonts w:ascii="Times New Roman" w:hAnsi="Times New Roman" w:cs="Times New Roman"/>
-                <w:b/>
-                <w:bCs/>
-                <w:sz w:val="28"/>
-                <w:szCs w:val="28"/>
-              </w:rPr>
-              <w:t>окатоличивание</w:t>
-            </w:r>
-            <w:proofErr w:type="spellEnd"/>
-            <w:r>
-              <w:rPr>
-                <w:rFonts w:ascii="Times New Roman" w:hAnsi="Times New Roman" w:cs="Times New Roman"/>
-                <w:b/>
-                <w:bCs/>
-                <w:sz w:val="28"/>
-                <w:szCs w:val="28"/>
-              </w:rPr>
-              <w:t xml:space="preserve"> покорного населения</w:t>
+              <w:t>Более жесткая форма зависимости: рыцарям было нужно хозяйственное освоение захваченных территорий и окатоличивание покорного населения</w:t>
             </w:r>
           </w:p>
         </w:tc>
@@ -5629,18 +5411,8 @@
           <w:sz w:val="28"/>
           <w:szCs w:val="28"/>
         </w:rPr>
-        <w:t xml:space="preserve">Отсутствие </w:t>
-      </w:r>
-      <w:proofErr w:type="spellStart"/>
-      <w:r>
-        <w:rPr>
-          <w:rFonts w:ascii="Times New Roman" w:hAnsi="Times New Roman" w:cs="Times New Roman"/>
-          <w:sz w:val="28"/>
-          <w:szCs w:val="28"/>
-        </w:rPr>
-        <w:t>суверинитета</w:t>
-      </w:r>
-      <w:proofErr w:type="spellEnd"/>
+        <w:t>Отсутствие суверинитета</w:t>
+      </w:r>
     </w:p>
     <w:p>
       <w:pPr>
@@ -5705,25 +5477,7 @@
           <w:sz w:val="28"/>
           <w:szCs w:val="28"/>
         </w:rPr>
-        <w:t xml:space="preserve">Сохранение прежнего порядка </w:t>
-      </w:r>
-      <w:proofErr w:type="spellStart"/>
-      <w:r>
-        <w:rPr>
-          <w:rFonts w:ascii="Times New Roman" w:hAnsi="Times New Roman" w:cs="Times New Roman"/>
-          <w:sz w:val="28"/>
-          <w:szCs w:val="28"/>
-        </w:rPr>
-        <w:t>престонаследие</w:t>
-      </w:r>
-      <w:proofErr w:type="spellEnd"/>
-      <w:r>
-        <w:rPr>
-          <w:rFonts w:ascii="Times New Roman" w:hAnsi="Times New Roman" w:cs="Times New Roman"/>
-          <w:sz w:val="28"/>
-          <w:szCs w:val="28"/>
-        </w:rPr>
-        <w:t>, земельной собственности князей династии Рюриковичей в обмен на лояльность</w:t>
+        <w:t>Сохранение прежнего порядка престонаследие, земельной собственности князей династии Рюриковичей в обмен на лояльность</w:t>
       </w:r>
     </w:p>
     <w:p>
@@ -5934,18 +5688,8 @@
           <w:sz w:val="28"/>
           <w:szCs w:val="28"/>
         </w:rPr>
-        <w:t xml:space="preserve">1378 г. – битва на р. </w:t>
-      </w:r>
-      <w:proofErr w:type="spellStart"/>
-      <w:r>
-        <w:rPr>
-          <w:rFonts w:ascii="Times New Roman" w:hAnsi="Times New Roman" w:cs="Times New Roman"/>
-          <w:sz w:val="28"/>
-          <w:szCs w:val="28"/>
-        </w:rPr>
-        <w:t>Вожа</w:t>
-      </w:r>
-      <w:proofErr w:type="spellEnd"/>
+        <w:t>1378 г. – битва на р. Вожа</w:t>
+      </w:r>
     </w:p>
     <w:p>
       <w:pPr>
@@ -6110,12 +5854,1451 @@
     </w:p>
     <w:p>
       <w:pPr>
-        <w:rPr>
-          <w:rFonts w:ascii="Times New Roman" w:hAnsi="Times New Roman" w:cs="Times New Roman"/>
-          <w:sz w:val="28"/>
-          <w:szCs w:val="28"/>
-        </w:rPr>
-      </w:pPr>
+        <w:jc w:val="center"/>
+        <w:rPr>
+          <w:rFonts w:ascii="Times New Roman" w:hAnsi="Times New Roman" w:cs="Times New Roman"/>
+          <w:sz w:val="36"/>
+          <w:szCs w:val="36"/>
+        </w:rPr>
+      </w:pPr>
+      <w:r>
+        <w:rPr>
+          <w:rFonts w:ascii="Times New Roman" w:hAnsi="Times New Roman" w:cs="Times New Roman"/>
+          <w:sz w:val="36"/>
+          <w:szCs w:val="36"/>
+        </w:rPr>
+        <w:t>Лекция 6. Становление Русского (Московского) государства.</w:t>
+      </w:r>
+    </w:p>
+    <w:tbl>
+      <w:tblPr>
+        <w:tblStyle w:val="a4"/>
+        <w:tblW w:w="0" w:type="auto"/>
+        <w:tblLook w:val="04A0" w:firstRow="1" w:lastRow="0" w:firstColumn="1" w:lastColumn="0" w:noHBand="0" w:noVBand="1"/>
+      </w:tblPr>
+      <w:tblGrid>
+        <w:gridCol w:w="3115"/>
+        <w:gridCol w:w="3115"/>
+        <w:gridCol w:w="3115"/>
+      </w:tblGrid>
+      <w:tr>
+        <w:tc>
+          <w:tcPr>
+            <w:tcW w:w="3115" w:type="dxa"/>
+          </w:tcPr>
+          <w:p>
+            <w:pPr>
+              <w:jc w:val="center"/>
+              <w:rPr>
+                <w:rFonts w:ascii="Times New Roman" w:hAnsi="Times New Roman" w:cs="Times New Roman"/>
+                <w:sz w:val="36"/>
+                <w:szCs w:val="36"/>
+              </w:rPr>
+            </w:pPr>
+            <w:r>
+              <w:rPr>
+                <w:rFonts w:ascii="Times New Roman" w:hAnsi="Times New Roman" w:cs="Times New Roman"/>
+                <w:sz w:val="36"/>
+                <w:szCs w:val="36"/>
+              </w:rPr>
+              <w:t>Этапы и хронологические рамки</w:t>
+            </w:r>
+          </w:p>
+        </w:tc>
+        <w:tc>
+          <w:tcPr>
+            <w:tcW w:w="3115" w:type="dxa"/>
+          </w:tcPr>
+          <w:p>
+            <w:pPr>
+              <w:jc w:val="center"/>
+              <w:rPr>
+                <w:rFonts w:ascii="Times New Roman" w:hAnsi="Times New Roman" w:cs="Times New Roman"/>
+                <w:sz w:val="36"/>
+                <w:szCs w:val="36"/>
+              </w:rPr>
+            </w:pPr>
+            <w:r>
+              <w:rPr>
+                <w:rFonts w:ascii="Times New Roman" w:hAnsi="Times New Roman" w:cs="Times New Roman"/>
+                <w:sz w:val="36"/>
+                <w:szCs w:val="36"/>
+              </w:rPr>
+              <w:t>Князья</w:t>
+            </w:r>
+          </w:p>
+        </w:tc>
+        <w:tc>
+          <w:tcPr>
+            <w:tcW w:w="3115" w:type="dxa"/>
+          </w:tcPr>
+          <w:p>
+            <w:pPr>
+              <w:jc w:val="center"/>
+              <w:rPr>
+                <w:rFonts w:ascii="Times New Roman" w:hAnsi="Times New Roman" w:cs="Times New Roman"/>
+                <w:sz w:val="36"/>
+                <w:szCs w:val="36"/>
+              </w:rPr>
+            </w:pPr>
+            <w:r>
+              <w:rPr>
+                <w:rFonts w:ascii="Times New Roman" w:hAnsi="Times New Roman" w:cs="Times New Roman"/>
+                <w:sz w:val="36"/>
+                <w:szCs w:val="36"/>
+              </w:rPr>
+              <w:t>Краткая характеристика этапа</w:t>
+            </w:r>
+          </w:p>
+        </w:tc>
+      </w:tr>
+      <w:tr>
+        <w:tc>
+          <w:tcPr>
+            <w:tcW w:w="3115" w:type="dxa"/>
+          </w:tcPr>
+          <w:p>
+            <w:pPr>
+              <w:rPr>
+                <w:rFonts w:ascii="Times New Roman" w:hAnsi="Times New Roman" w:cs="Times New Roman"/>
+                <w:sz w:val="36"/>
+                <w:szCs w:val="36"/>
+              </w:rPr>
+            </w:pPr>
+            <w:r>
+              <w:rPr>
+                <w:rFonts w:ascii="Times New Roman" w:hAnsi="Times New Roman" w:cs="Times New Roman"/>
+                <w:sz w:val="36"/>
+                <w:szCs w:val="36"/>
+              </w:rPr>
+              <w:t xml:space="preserve">1 Этап. Рубеж </w:t>
+            </w:r>
+            <w:r>
+              <w:rPr>
+                <w:rFonts w:ascii="Times New Roman" w:hAnsi="Times New Roman" w:cs="Times New Roman"/>
+                <w:sz w:val="36"/>
+                <w:szCs w:val="36"/>
+                <w:lang w:val="en-US"/>
+              </w:rPr>
+              <w:t>XIII</w:t>
+            </w:r>
+            <w:r>
+              <w:rPr>
+                <w:rFonts w:ascii="Times New Roman" w:hAnsi="Times New Roman" w:cs="Times New Roman"/>
+                <w:sz w:val="36"/>
+                <w:szCs w:val="36"/>
+              </w:rPr>
+              <w:t>-</w:t>
+            </w:r>
+            <w:r>
+              <w:rPr>
+                <w:rFonts w:ascii="Times New Roman" w:hAnsi="Times New Roman" w:cs="Times New Roman"/>
+                <w:sz w:val="36"/>
+                <w:szCs w:val="36"/>
+                <w:lang w:val="en-US"/>
+              </w:rPr>
+              <w:t>XIV</w:t>
+            </w:r>
+            <w:r>
+              <w:rPr>
+                <w:rFonts w:ascii="Times New Roman" w:hAnsi="Times New Roman" w:cs="Times New Roman"/>
+                <w:sz w:val="36"/>
+                <w:szCs w:val="36"/>
+              </w:rPr>
+              <w:t xml:space="preserve"> </w:t>
+            </w:r>
+            <w:r>
+              <w:rPr>
+                <w:rFonts w:ascii="Times New Roman" w:hAnsi="Times New Roman" w:cs="Times New Roman"/>
+                <w:sz w:val="36"/>
+                <w:szCs w:val="36"/>
+              </w:rPr>
+              <w:t xml:space="preserve">вв. – середина </w:t>
+            </w:r>
+            <w:r>
+              <w:rPr>
+                <w:rFonts w:ascii="Times New Roman" w:hAnsi="Times New Roman" w:cs="Times New Roman"/>
+                <w:sz w:val="36"/>
+                <w:szCs w:val="36"/>
+                <w:lang w:val="en-US"/>
+              </w:rPr>
+              <w:t>XIV</w:t>
+            </w:r>
+            <w:r>
+              <w:rPr>
+                <w:rFonts w:ascii="Times New Roman" w:hAnsi="Times New Roman" w:cs="Times New Roman"/>
+                <w:sz w:val="36"/>
+                <w:szCs w:val="36"/>
+              </w:rPr>
+              <w:t xml:space="preserve"> </w:t>
+            </w:r>
+            <w:r>
+              <w:rPr>
+                <w:rFonts w:ascii="Times New Roman" w:hAnsi="Times New Roman" w:cs="Times New Roman"/>
+                <w:sz w:val="36"/>
+                <w:szCs w:val="36"/>
+              </w:rPr>
+              <w:t>в</w:t>
+            </w:r>
+          </w:p>
+        </w:tc>
+        <w:tc>
+          <w:tcPr>
+            <w:tcW w:w="3115" w:type="dxa"/>
+          </w:tcPr>
+          <w:p>
+            <w:pPr>
+              <w:jc w:val="center"/>
+              <w:rPr>
+                <w:rFonts w:ascii="Times New Roman" w:hAnsi="Times New Roman" w:cs="Times New Roman"/>
+                <w:sz w:val="36"/>
+                <w:szCs w:val="36"/>
+              </w:rPr>
+            </w:pPr>
+            <w:r>
+              <w:rPr>
+                <w:rFonts w:ascii="Times New Roman" w:hAnsi="Times New Roman" w:cs="Times New Roman"/>
+                <w:sz w:val="36"/>
+                <w:szCs w:val="36"/>
+              </w:rPr>
+              <w:t>Даниил Александрович – Иван 1 Калита</w:t>
+            </w:r>
+          </w:p>
+        </w:tc>
+        <w:tc>
+          <w:tcPr>
+            <w:tcW w:w="3115" w:type="dxa"/>
+          </w:tcPr>
+          <w:p>
+            <w:pPr>
+              <w:jc w:val="center"/>
+              <w:rPr>
+                <w:rFonts w:ascii="Times New Roman" w:hAnsi="Times New Roman" w:cs="Times New Roman"/>
+                <w:sz w:val="36"/>
+                <w:szCs w:val="36"/>
+              </w:rPr>
+            </w:pPr>
+            <w:r>
+              <w:rPr>
+                <w:rFonts w:ascii="Times New Roman" w:hAnsi="Times New Roman" w:cs="Times New Roman"/>
+                <w:sz w:val="36"/>
+                <w:szCs w:val="36"/>
+              </w:rPr>
+              <w:t>Борьба городов Северо-Восточной Руси за лидерство в объединении (борьба князей за ярлык).</w:t>
+            </w:r>
+          </w:p>
+          <w:p>
+            <w:pPr>
+              <w:jc w:val="center"/>
+              <w:rPr>
+                <w:rFonts w:ascii="Times New Roman" w:hAnsi="Times New Roman" w:cs="Times New Roman"/>
+                <w:sz w:val="36"/>
+                <w:szCs w:val="36"/>
+              </w:rPr>
+            </w:pPr>
+            <w:r>
+              <w:rPr>
+                <w:rFonts w:ascii="Times New Roman" w:hAnsi="Times New Roman" w:cs="Times New Roman"/>
+                <w:sz w:val="36"/>
+                <w:szCs w:val="36"/>
+              </w:rPr>
+              <w:t>Победа Москвы</w:t>
+            </w:r>
+          </w:p>
+        </w:tc>
+      </w:tr>
+      <w:tr>
+        <w:tc>
+          <w:tcPr>
+            <w:tcW w:w="3115" w:type="dxa"/>
+          </w:tcPr>
+          <w:p>
+            <w:pPr>
+              <w:jc w:val="center"/>
+              <w:rPr>
+                <w:rFonts w:ascii="Times New Roman" w:hAnsi="Times New Roman" w:cs="Times New Roman"/>
+                <w:sz w:val="36"/>
+                <w:szCs w:val="36"/>
+              </w:rPr>
+            </w:pPr>
+            <w:r>
+              <w:rPr>
+                <w:rFonts w:ascii="Times New Roman" w:hAnsi="Times New Roman" w:cs="Times New Roman"/>
+                <w:sz w:val="36"/>
+                <w:szCs w:val="36"/>
+              </w:rPr>
+              <w:t xml:space="preserve">2 этап. Вторая половина </w:t>
+            </w:r>
+            <w:r>
+              <w:rPr>
+                <w:rFonts w:ascii="Times New Roman" w:hAnsi="Times New Roman" w:cs="Times New Roman"/>
+                <w:sz w:val="36"/>
+                <w:szCs w:val="36"/>
+                <w:lang w:val="en-US"/>
+              </w:rPr>
+              <w:t>XIV</w:t>
+            </w:r>
+            <w:r>
+              <w:rPr>
+                <w:rFonts w:ascii="Times New Roman" w:hAnsi="Times New Roman" w:cs="Times New Roman"/>
+                <w:sz w:val="36"/>
+                <w:szCs w:val="36"/>
+              </w:rPr>
+              <w:t xml:space="preserve"> </w:t>
+            </w:r>
+            <w:r>
+              <w:rPr>
+                <w:rFonts w:ascii="Times New Roman" w:hAnsi="Times New Roman" w:cs="Times New Roman"/>
+                <w:sz w:val="36"/>
+                <w:szCs w:val="36"/>
+              </w:rPr>
+              <w:t xml:space="preserve">в. – середина </w:t>
+            </w:r>
+            <w:r>
+              <w:rPr>
+                <w:rFonts w:ascii="Times New Roman" w:hAnsi="Times New Roman" w:cs="Times New Roman"/>
+                <w:sz w:val="36"/>
+                <w:szCs w:val="36"/>
+                <w:lang w:val="en-US"/>
+              </w:rPr>
+              <w:t>XV</w:t>
+            </w:r>
+            <w:r>
+              <w:rPr>
+                <w:rFonts w:ascii="Times New Roman" w:hAnsi="Times New Roman" w:cs="Times New Roman"/>
+                <w:sz w:val="36"/>
+                <w:szCs w:val="36"/>
+              </w:rPr>
+              <w:t xml:space="preserve"> </w:t>
+            </w:r>
+            <w:r>
+              <w:rPr>
+                <w:rFonts w:ascii="Times New Roman" w:hAnsi="Times New Roman" w:cs="Times New Roman"/>
+                <w:sz w:val="36"/>
+                <w:szCs w:val="36"/>
+              </w:rPr>
+              <w:t>в.</w:t>
+            </w:r>
+          </w:p>
+        </w:tc>
+        <w:tc>
+          <w:tcPr>
+            <w:tcW w:w="3115" w:type="dxa"/>
+          </w:tcPr>
+          <w:p>
+            <w:pPr>
+              <w:jc w:val="center"/>
+              <w:rPr>
+                <w:rFonts w:ascii="Times New Roman" w:hAnsi="Times New Roman" w:cs="Times New Roman"/>
+                <w:sz w:val="36"/>
+                <w:szCs w:val="36"/>
+              </w:rPr>
+            </w:pPr>
+            <w:r>
+              <w:rPr>
+                <w:rFonts w:ascii="Times New Roman" w:hAnsi="Times New Roman" w:cs="Times New Roman"/>
+                <w:sz w:val="36"/>
+                <w:szCs w:val="36"/>
+              </w:rPr>
+              <w:t xml:space="preserve">Дмитрий Донской – Василий </w:t>
+            </w:r>
+            <w:r>
+              <w:rPr>
+                <w:rFonts w:ascii="Times New Roman" w:hAnsi="Times New Roman" w:cs="Times New Roman"/>
+                <w:sz w:val="36"/>
+                <w:szCs w:val="36"/>
+                <w:lang w:val="en-US"/>
+              </w:rPr>
+              <w:t>II</w:t>
+            </w:r>
+            <w:r>
+              <w:rPr>
+                <w:rFonts w:ascii="Times New Roman" w:hAnsi="Times New Roman" w:cs="Times New Roman"/>
+                <w:sz w:val="36"/>
+                <w:szCs w:val="36"/>
+              </w:rPr>
+              <w:t xml:space="preserve"> Темный</w:t>
+            </w:r>
+          </w:p>
+        </w:tc>
+        <w:tc>
+          <w:tcPr>
+            <w:tcW w:w="3115" w:type="dxa"/>
+          </w:tcPr>
+          <w:p>
+            <w:pPr>
+              <w:jc w:val="center"/>
+              <w:rPr>
+                <w:rFonts w:ascii="Times New Roman" w:hAnsi="Times New Roman" w:cs="Times New Roman"/>
+                <w:sz w:val="36"/>
+                <w:szCs w:val="36"/>
+                <w:lang w:val="en-US"/>
+              </w:rPr>
+            </w:pPr>
+            <w:r>
+              <w:rPr>
+                <w:rFonts w:ascii="Times New Roman" w:hAnsi="Times New Roman" w:cs="Times New Roman"/>
+                <w:sz w:val="36"/>
+                <w:szCs w:val="36"/>
+              </w:rPr>
+              <w:t>Борьба основной и боковых ветвей Московский Рюриковичей за власть в условиях открытого противостояния Орде. Феодальная война.</w:t>
+            </w:r>
+          </w:p>
+        </w:tc>
+      </w:tr>
+      <w:tr>
+        <w:tc>
+          <w:tcPr>
+            <w:tcW w:w="3115" w:type="dxa"/>
+          </w:tcPr>
+          <w:p>
+            <w:pPr>
+              <w:jc w:val="center"/>
+              <w:rPr>
+                <w:rFonts w:ascii="Times New Roman" w:hAnsi="Times New Roman" w:cs="Times New Roman"/>
+                <w:sz w:val="36"/>
+                <w:szCs w:val="36"/>
+              </w:rPr>
+            </w:pPr>
+            <w:r>
+              <w:rPr>
+                <w:rFonts w:ascii="Times New Roman" w:hAnsi="Times New Roman" w:cs="Times New Roman"/>
+                <w:sz w:val="36"/>
+                <w:szCs w:val="36"/>
+              </w:rPr>
+              <w:t xml:space="preserve">3 этап. Вторая половина </w:t>
+            </w:r>
+            <w:r>
+              <w:rPr>
+                <w:rFonts w:ascii="Times New Roman" w:hAnsi="Times New Roman" w:cs="Times New Roman"/>
+                <w:sz w:val="36"/>
+                <w:szCs w:val="36"/>
+                <w:lang w:val="en-US"/>
+              </w:rPr>
+              <w:t>XV</w:t>
+            </w:r>
+            <w:r>
+              <w:rPr>
+                <w:rFonts w:ascii="Times New Roman" w:hAnsi="Times New Roman" w:cs="Times New Roman"/>
+                <w:sz w:val="36"/>
+                <w:szCs w:val="36"/>
+              </w:rPr>
+              <w:t xml:space="preserve"> </w:t>
+            </w:r>
+            <w:r>
+              <w:rPr>
+                <w:rFonts w:ascii="Times New Roman" w:hAnsi="Times New Roman" w:cs="Times New Roman"/>
+                <w:sz w:val="36"/>
+                <w:szCs w:val="36"/>
+              </w:rPr>
+              <w:t>в. –</w:t>
+            </w:r>
+            <w:r>
+              <w:rPr>
+                <w:rFonts w:ascii="Times New Roman" w:hAnsi="Times New Roman" w:cs="Times New Roman"/>
+                <w:sz w:val="36"/>
+                <w:szCs w:val="36"/>
+              </w:rPr>
+              <w:t xml:space="preserve"> </w:t>
+            </w:r>
+            <w:r>
+              <w:rPr>
+                <w:rFonts w:ascii="Times New Roman" w:hAnsi="Times New Roman" w:cs="Times New Roman"/>
+                <w:sz w:val="36"/>
+                <w:szCs w:val="36"/>
+              </w:rPr>
+              <w:t xml:space="preserve">конец </w:t>
+            </w:r>
+            <w:r>
+              <w:rPr>
+                <w:rFonts w:ascii="Times New Roman" w:hAnsi="Times New Roman" w:cs="Times New Roman"/>
+                <w:sz w:val="36"/>
+                <w:szCs w:val="36"/>
+                <w:lang w:val="en-US"/>
+              </w:rPr>
+              <w:t>XVI</w:t>
+            </w:r>
+            <w:r>
+              <w:rPr>
+                <w:rFonts w:ascii="Times New Roman" w:hAnsi="Times New Roman" w:cs="Times New Roman"/>
+                <w:sz w:val="36"/>
+                <w:szCs w:val="36"/>
+              </w:rPr>
+              <w:t xml:space="preserve"> в.</w:t>
+            </w:r>
+          </w:p>
+        </w:tc>
+        <w:tc>
+          <w:tcPr>
+            <w:tcW w:w="3115" w:type="dxa"/>
+          </w:tcPr>
+          <w:p>
+            <w:pPr>
+              <w:jc w:val="center"/>
+              <w:rPr>
+                <w:rFonts w:ascii="Times New Roman" w:hAnsi="Times New Roman" w:cs="Times New Roman"/>
+                <w:sz w:val="36"/>
+                <w:szCs w:val="36"/>
+              </w:rPr>
+            </w:pPr>
+            <w:r>
+              <w:rPr>
+                <w:rFonts w:ascii="Times New Roman" w:hAnsi="Times New Roman" w:cs="Times New Roman"/>
+                <w:sz w:val="36"/>
+                <w:szCs w:val="36"/>
+              </w:rPr>
+              <w:t xml:space="preserve">Иван </w:t>
+            </w:r>
+            <w:r>
+              <w:rPr>
+                <w:rFonts w:ascii="Times New Roman" w:hAnsi="Times New Roman" w:cs="Times New Roman"/>
+                <w:sz w:val="36"/>
+                <w:szCs w:val="36"/>
+                <w:lang w:val="en-US"/>
+              </w:rPr>
+              <w:t>III</w:t>
+            </w:r>
+            <w:r>
+              <w:rPr>
+                <w:rFonts w:ascii="Times New Roman" w:hAnsi="Times New Roman" w:cs="Times New Roman"/>
+                <w:sz w:val="36"/>
+                <w:szCs w:val="36"/>
+              </w:rPr>
+              <w:t xml:space="preserve"> </w:t>
+            </w:r>
+            <w:r>
+              <w:rPr>
+                <w:rFonts w:ascii="Times New Roman" w:hAnsi="Times New Roman" w:cs="Times New Roman"/>
+                <w:sz w:val="36"/>
+                <w:szCs w:val="36"/>
+              </w:rPr>
+              <w:t xml:space="preserve">Великий - Иван </w:t>
+            </w:r>
+            <w:r>
+              <w:rPr>
+                <w:rFonts w:ascii="Times New Roman" w:hAnsi="Times New Roman" w:cs="Times New Roman"/>
+                <w:sz w:val="36"/>
+                <w:szCs w:val="36"/>
+                <w:lang w:val="en-US"/>
+              </w:rPr>
+              <w:t>IV</w:t>
+            </w:r>
+            <w:r>
+              <w:rPr>
+                <w:rFonts w:ascii="Times New Roman" w:hAnsi="Times New Roman" w:cs="Times New Roman"/>
+                <w:sz w:val="36"/>
+                <w:szCs w:val="36"/>
+              </w:rPr>
+              <w:t xml:space="preserve"> </w:t>
+            </w:r>
+            <w:r>
+              <w:rPr>
+                <w:rFonts w:ascii="Times New Roman" w:hAnsi="Times New Roman" w:cs="Times New Roman"/>
+                <w:sz w:val="36"/>
+                <w:szCs w:val="36"/>
+              </w:rPr>
+              <w:t>Грозный</w:t>
+            </w:r>
+          </w:p>
+        </w:tc>
+        <w:tc>
+          <w:tcPr>
+            <w:tcW w:w="3115" w:type="dxa"/>
+          </w:tcPr>
+          <w:p>
+            <w:pPr>
+              <w:jc w:val="center"/>
+              <w:rPr>
+                <w:rFonts w:ascii="Times New Roman" w:hAnsi="Times New Roman" w:cs="Times New Roman"/>
+                <w:sz w:val="36"/>
+                <w:szCs w:val="36"/>
+              </w:rPr>
+            </w:pPr>
+            <w:r>
+              <w:rPr>
+                <w:rFonts w:ascii="Times New Roman" w:hAnsi="Times New Roman" w:cs="Times New Roman"/>
+                <w:sz w:val="36"/>
+                <w:szCs w:val="36"/>
+              </w:rPr>
+              <w:t>Апогей процессов централизации</w:t>
+            </w:r>
+          </w:p>
+        </w:tc>
+      </w:tr>
+    </w:tbl>
+    <w:p>
+      <w:pPr>
+        <w:jc w:val="center"/>
+        <w:rPr>
+          <w:rFonts w:ascii="Times New Roman" w:hAnsi="Times New Roman" w:cs="Times New Roman"/>
+          <w:sz w:val="36"/>
+          <w:szCs w:val="36"/>
+        </w:rPr>
+      </w:pPr>
+    </w:p>
+    <w:p>
+      <w:pPr>
+        <w:jc w:val="center"/>
+        <w:rPr>
+          <w:rFonts w:ascii="Times New Roman" w:hAnsi="Times New Roman" w:cs="Times New Roman"/>
+          <w:sz w:val="36"/>
+          <w:szCs w:val="36"/>
+        </w:rPr>
+      </w:pPr>
+      <w:r>
+        <w:rPr>
+          <w:rFonts w:ascii="Times New Roman" w:hAnsi="Times New Roman" w:cs="Times New Roman"/>
+          <w:sz w:val="36"/>
+          <w:szCs w:val="36"/>
+        </w:rPr>
+        <w:t>Факторы возвышения Москвы</w:t>
+      </w:r>
+    </w:p>
+    <w:p>
+      <w:pPr>
+        <w:pStyle w:val="a3"/>
+        <w:numPr>
+          <w:ilvl w:val="0"/>
+          <w:numId w:val="30"/>
+        </w:numPr>
+        <w:rPr>
+          <w:rFonts w:ascii="Times New Roman" w:hAnsi="Times New Roman" w:cs="Times New Roman"/>
+          <w:sz w:val="36"/>
+          <w:szCs w:val="36"/>
+        </w:rPr>
+      </w:pPr>
+      <w:r>
+        <w:rPr>
+          <w:rFonts w:ascii="Times New Roman" w:hAnsi="Times New Roman" w:cs="Times New Roman"/>
+          <w:sz w:val="36"/>
+          <w:szCs w:val="36"/>
+        </w:rPr>
+        <w:lastRenderedPageBreak/>
+        <w:t xml:space="preserve"> Дружественная политика первых московских князей к ханам Золотой Орды (подавление восстания в Твери в 1327 г.)</w:t>
+      </w:r>
+      <w:r>
+        <w:rPr>
+          <w:rFonts w:ascii="Times New Roman" w:hAnsi="Times New Roman" w:cs="Times New Roman"/>
+          <w:sz w:val="36"/>
+          <w:szCs w:val="36"/>
+        </w:rPr>
+        <w:t xml:space="preserve"> – </w:t>
+      </w:r>
+    </w:p>
+    <w:p>
+      <w:pPr>
+        <w:pStyle w:val="a3"/>
+        <w:numPr>
+          <w:ilvl w:val="1"/>
+          <w:numId w:val="30"/>
+        </w:numPr>
+        <w:rPr>
+          <w:rFonts w:ascii="Times New Roman" w:hAnsi="Times New Roman" w:cs="Times New Roman"/>
+          <w:sz w:val="36"/>
+          <w:szCs w:val="36"/>
+        </w:rPr>
+      </w:pPr>
+      <w:r>
+        <w:rPr>
+          <w:rFonts w:ascii="Times New Roman" w:hAnsi="Times New Roman" w:cs="Times New Roman"/>
+          <w:sz w:val="36"/>
+          <w:szCs w:val="36"/>
+        </w:rPr>
+        <w:t>получение ярлыка на Великое княжение и право сбора дани с большинства русских земель (накопление финансовых ресурсов)</w:t>
+      </w:r>
+    </w:p>
+    <w:p>
+      <w:pPr>
+        <w:pStyle w:val="a3"/>
+        <w:numPr>
+          <w:ilvl w:val="1"/>
+          <w:numId w:val="30"/>
+        </w:numPr>
+        <w:rPr>
+          <w:rFonts w:ascii="Times New Roman" w:hAnsi="Times New Roman" w:cs="Times New Roman"/>
+          <w:sz w:val="36"/>
+          <w:szCs w:val="36"/>
+        </w:rPr>
+      </w:pPr>
+      <w:r>
+        <w:rPr>
+          <w:rFonts w:ascii="Times New Roman" w:hAnsi="Times New Roman" w:cs="Times New Roman"/>
+          <w:sz w:val="36"/>
+          <w:szCs w:val="36"/>
+        </w:rPr>
+        <w:t>покупка земель других княжеств и раздача земель в качестве поместий</w:t>
+      </w:r>
+    </w:p>
+    <w:p>
+      <w:pPr>
+        <w:pStyle w:val="a3"/>
+        <w:numPr>
+          <w:ilvl w:val="0"/>
+          <w:numId w:val="30"/>
+        </w:numPr>
+        <w:rPr>
+          <w:rFonts w:ascii="Times New Roman" w:hAnsi="Times New Roman" w:cs="Times New Roman"/>
+          <w:sz w:val="36"/>
+          <w:szCs w:val="36"/>
+        </w:rPr>
+      </w:pPr>
+      <w:r>
+        <w:rPr>
+          <w:rFonts w:ascii="Times New Roman" w:hAnsi="Times New Roman" w:cs="Times New Roman"/>
+          <w:sz w:val="36"/>
+          <w:szCs w:val="36"/>
+        </w:rPr>
+        <w:t>Особенности географического положения</w:t>
+      </w:r>
+      <w:r>
+        <w:rPr>
+          <w:rFonts w:ascii="Times New Roman" w:hAnsi="Times New Roman" w:cs="Times New Roman"/>
+          <w:sz w:val="36"/>
+          <w:szCs w:val="36"/>
+        </w:rPr>
+        <w:t xml:space="preserve"> </w:t>
+      </w:r>
+    </w:p>
+    <w:p>
+      <w:pPr>
+        <w:pStyle w:val="a3"/>
+        <w:numPr>
+          <w:ilvl w:val="1"/>
+          <w:numId w:val="30"/>
+        </w:numPr>
+        <w:rPr>
+          <w:rFonts w:ascii="Times New Roman" w:hAnsi="Times New Roman" w:cs="Times New Roman"/>
+          <w:sz w:val="36"/>
+          <w:szCs w:val="36"/>
+        </w:rPr>
+      </w:pPr>
+      <w:r>
+        <w:rPr>
+          <w:rFonts w:ascii="Times New Roman" w:hAnsi="Times New Roman" w:cs="Times New Roman"/>
+          <w:sz w:val="36"/>
+          <w:szCs w:val="36"/>
+        </w:rPr>
+        <w:t>Нахождение Москвы на пересечении торговых путей</w:t>
+      </w:r>
+    </w:p>
+    <w:p>
+      <w:pPr>
+        <w:pStyle w:val="a3"/>
+        <w:numPr>
+          <w:ilvl w:val="0"/>
+          <w:numId w:val="30"/>
+        </w:numPr>
+        <w:rPr>
+          <w:rFonts w:ascii="Times New Roman" w:hAnsi="Times New Roman" w:cs="Times New Roman"/>
+          <w:sz w:val="36"/>
+          <w:szCs w:val="36"/>
+        </w:rPr>
+      </w:pPr>
+      <w:r>
+        <w:rPr>
+          <w:rFonts w:ascii="Times New Roman" w:hAnsi="Times New Roman" w:cs="Times New Roman"/>
+          <w:sz w:val="36"/>
+          <w:szCs w:val="36"/>
+        </w:rPr>
+        <w:t xml:space="preserve">Превращение Москвы </w:t>
+      </w:r>
+      <w:r>
+        <w:rPr>
+          <w:rFonts w:ascii="Times New Roman" w:hAnsi="Times New Roman" w:cs="Times New Roman"/>
+          <w:sz w:val="36"/>
+          <w:szCs w:val="36"/>
+        </w:rPr>
+        <w:t>в «порт пяти морей» (экономическая столица русских земель)</w:t>
+      </w:r>
+    </w:p>
+    <w:p>
+      <w:pPr>
+        <w:pStyle w:val="a3"/>
+        <w:numPr>
+          <w:ilvl w:val="0"/>
+          <w:numId w:val="30"/>
+        </w:numPr>
+        <w:rPr>
+          <w:rFonts w:ascii="Times New Roman" w:hAnsi="Times New Roman" w:cs="Times New Roman"/>
+          <w:sz w:val="36"/>
+          <w:szCs w:val="36"/>
+        </w:rPr>
+      </w:pPr>
+      <w:r>
+        <w:rPr>
+          <w:rFonts w:ascii="Times New Roman" w:hAnsi="Times New Roman" w:cs="Times New Roman"/>
+          <w:sz w:val="36"/>
+          <w:szCs w:val="36"/>
+        </w:rPr>
+        <w:t>Перемещение в Москву резиденции главы РПЦ</w:t>
+      </w:r>
+    </w:p>
+    <w:p>
+      <w:pPr>
+        <w:pStyle w:val="a3"/>
+        <w:numPr>
+          <w:ilvl w:val="0"/>
+          <w:numId w:val="30"/>
+        </w:numPr>
+        <w:rPr>
+          <w:rFonts w:ascii="Times New Roman" w:hAnsi="Times New Roman" w:cs="Times New Roman"/>
+          <w:sz w:val="36"/>
+          <w:szCs w:val="36"/>
+        </w:rPr>
+      </w:pPr>
+      <w:r>
+        <w:rPr>
+          <w:rFonts w:ascii="Times New Roman" w:hAnsi="Times New Roman" w:cs="Times New Roman"/>
+          <w:sz w:val="36"/>
+          <w:szCs w:val="36"/>
+        </w:rPr>
+        <w:t>Привлечение на службу военных профессионалов</w:t>
+      </w:r>
+    </w:p>
+    <w:p>
+      <w:pPr>
+        <w:ind w:left="360"/>
+        <w:rPr>
+          <w:rFonts w:ascii="Times New Roman" w:hAnsi="Times New Roman" w:cs="Times New Roman"/>
+          <w:sz w:val="36"/>
+          <w:szCs w:val="36"/>
+        </w:rPr>
+      </w:pPr>
+      <w:r>
+        <w:rPr>
+          <w:rFonts w:ascii="Times New Roman" w:hAnsi="Times New Roman" w:cs="Times New Roman"/>
+          <w:sz w:val="36"/>
+          <w:szCs w:val="36"/>
+        </w:rPr>
+        <w:t>Итог: Москва – центр консолидации военных и административных ресурсов Руси (Куликовская битва) для противостояния Орде.</w:t>
+      </w:r>
+    </w:p>
+    <w:p>
+      <w:pPr>
+        <w:ind w:left="360"/>
+        <w:rPr>
+          <w:rFonts w:ascii="Times New Roman" w:hAnsi="Times New Roman" w:cs="Times New Roman"/>
+          <w:sz w:val="36"/>
+          <w:szCs w:val="36"/>
+        </w:rPr>
+      </w:pPr>
+      <w:r>
+        <w:rPr>
+          <w:rFonts w:ascii="Times New Roman" w:hAnsi="Times New Roman" w:cs="Times New Roman"/>
+          <w:sz w:val="36"/>
+          <w:szCs w:val="36"/>
+        </w:rPr>
+        <w:t xml:space="preserve">Феодальная война 1433-1453 г. – Василий </w:t>
+      </w:r>
+      <w:r>
+        <w:rPr>
+          <w:rFonts w:ascii="Times New Roman" w:hAnsi="Times New Roman" w:cs="Times New Roman"/>
+          <w:sz w:val="36"/>
+          <w:szCs w:val="36"/>
+          <w:lang w:val="en-US"/>
+        </w:rPr>
+        <w:t>I</w:t>
+      </w:r>
+      <w:r>
+        <w:rPr>
+          <w:rFonts w:ascii="Times New Roman" w:hAnsi="Times New Roman" w:cs="Times New Roman"/>
+          <w:sz w:val="36"/>
+          <w:szCs w:val="36"/>
+        </w:rPr>
+        <w:t xml:space="preserve"> </w:t>
+      </w:r>
+      <w:r>
+        <w:rPr>
+          <w:rFonts w:ascii="Times New Roman" w:hAnsi="Times New Roman" w:cs="Times New Roman"/>
+          <w:sz w:val="36"/>
+          <w:szCs w:val="36"/>
+        </w:rPr>
+        <w:t xml:space="preserve">передал трон своему сыну Василию </w:t>
+      </w:r>
+      <w:r>
+        <w:rPr>
+          <w:rFonts w:ascii="Times New Roman" w:hAnsi="Times New Roman" w:cs="Times New Roman"/>
+          <w:sz w:val="36"/>
+          <w:szCs w:val="36"/>
+          <w:lang w:val="en-US"/>
+        </w:rPr>
+        <w:t>II</w:t>
+      </w:r>
+      <w:r>
+        <w:rPr>
+          <w:rFonts w:ascii="Times New Roman" w:hAnsi="Times New Roman" w:cs="Times New Roman"/>
+          <w:sz w:val="36"/>
+          <w:szCs w:val="36"/>
+        </w:rPr>
+        <w:t xml:space="preserve"> </w:t>
+      </w:r>
+      <w:r>
+        <w:rPr>
+          <w:rFonts w:ascii="Times New Roman" w:hAnsi="Times New Roman" w:cs="Times New Roman"/>
+          <w:sz w:val="36"/>
+          <w:szCs w:val="36"/>
+        </w:rPr>
+        <w:t>Темному, вопреки решению любечевского съезда. Его дяди были недовольны. Начались семейные разборки</w:t>
+      </w:r>
+    </w:p>
+    <w:p>
+      <w:pPr>
+        <w:ind w:left="360"/>
+        <w:rPr>
+          <w:rFonts w:ascii="Times New Roman" w:hAnsi="Times New Roman" w:cs="Times New Roman"/>
+          <w:sz w:val="36"/>
+          <w:szCs w:val="36"/>
+        </w:rPr>
+      </w:pPr>
+      <w:r>
+        <w:rPr>
+          <w:rFonts w:ascii="Times New Roman" w:hAnsi="Times New Roman" w:cs="Times New Roman"/>
+          <w:sz w:val="36"/>
+          <w:szCs w:val="36"/>
+        </w:rPr>
+        <w:t>Значение феодальной войны:</w:t>
+      </w:r>
+    </w:p>
+    <w:p>
+      <w:pPr>
+        <w:ind w:left="360"/>
+        <w:rPr>
+          <w:rFonts w:ascii="Times New Roman" w:hAnsi="Times New Roman" w:cs="Times New Roman"/>
+          <w:sz w:val="36"/>
+          <w:szCs w:val="36"/>
+        </w:rPr>
+      </w:pPr>
+      <w:r>
+        <w:rPr>
+          <w:rFonts w:ascii="Times New Roman" w:hAnsi="Times New Roman" w:cs="Times New Roman"/>
+          <w:sz w:val="36"/>
+          <w:szCs w:val="36"/>
+        </w:rPr>
+        <w:t>Заложены основы для окончательной ликвидации политической раздробленности и создания централизованного государства:</w:t>
+      </w:r>
+    </w:p>
+    <w:p>
+      <w:pPr>
+        <w:pStyle w:val="a3"/>
+        <w:numPr>
+          <w:ilvl w:val="0"/>
+          <w:numId w:val="31"/>
+        </w:numPr>
+        <w:rPr>
+          <w:rFonts w:ascii="Times New Roman" w:hAnsi="Times New Roman" w:cs="Times New Roman"/>
+          <w:sz w:val="36"/>
+          <w:szCs w:val="36"/>
+        </w:rPr>
+      </w:pPr>
+      <w:r>
+        <w:rPr>
+          <w:rFonts w:ascii="Times New Roman" w:hAnsi="Times New Roman" w:cs="Times New Roman"/>
+          <w:sz w:val="36"/>
+          <w:szCs w:val="36"/>
+        </w:rPr>
+        <w:t>Закрепление нового порядка престо</w:t>
+      </w:r>
+      <w:r>
+        <w:rPr>
+          <w:rFonts w:ascii="Times New Roman" w:hAnsi="Times New Roman" w:cs="Times New Roman"/>
+          <w:sz w:val="36"/>
+          <w:szCs w:val="36"/>
+        </w:rPr>
+        <w:t>ло</w:t>
+      </w:r>
+      <w:r>
+        <w:rPr>
+          <w:rFonts w:ascii="Times New Roman" w:hAnsi="Times New Roman" w:cs="Times New Roman"/>
+          <w:sz w:val="36"/>
+          <w:szCs w:val="36"/>
+        </w:rPr>
+        <w:t>наследия:</w:t>
+      </w:r>
+      <w:r>
+        <w:rPr>
+          <w:rFonts w:ascii="Times New Roman" w:hAnsi="Times New Roman" w:cs="Times New Roman"/>
+          <w:sz w:val="36"/>
+          <w:szCs w:val="36"/>
+        </w:rPr>
+        <w:t xml:space="preserve"> от отца к старшему сыну</w:t>
+      </w:r>
+      <w:r>
+        <w:rPr>
+          <w:rFonts w:ascii="Times New Roman" w:hAnsi="Times New Roman" w:cs="Times New Roman"/>
+          <w:sz w:val="36"/>
+          <w:szCs w:val="36"/>
+        </w:rPr>
+        <w:t>, большая часть земель – старшему сыну, остальным – небольшие уделы</w:t>
+      </w:r>
+    </w:p>
+    <w:p>
+      <w:pPr>
+        <w:pStyle w:val="a3"/>
+        <w:numPr>
+          <w:ilvl w:val="0"/>
+          <w:numId w:val="31"/>
+        </w:numPr>
+        <w:rPr>
+          <w:rFonts w:ascii="Times New Roman" w:hAnsi="Times New Roman" w:cs="Times New Roman"/>
+          <w:sz w:val="36"/>
+          <w:szCs w:val="36"/>
+        </w:rPr>
+      </w:pPr>
+      <w:r>
+        <w:rPr>
+          <w:rFonts w:ascii="Times New Roman" w:hAnsi="Times New Roman" w:cs="Times New Roman"/>
+          <w:sz w:val="36"/>
+          <w:szCs w:val="36"/>
+        </w:rPr>
+        <w:lastRenderedPageBreak/>
+        <w:t>Закрепление в правовых обычаях понятия «государственного преступления («измена государю») с конфискацией земельных владений в пользу государства и лишение жизни в качестве наказания.</w:t>
+      </w:r>
+    </w:p>
+    <w:p>
+      <w:pPr>
+        <w:pStyle w:val="a3"/>
+        <w:numPr>
+          <w:ilvl w:val="0"/>
+          <w:numId w:val="31"/>
+        </w:numPr>
+        <w:rPr>
+          <w:rFonts w:ascii="Times New Roman" w:hAnsi="Times New Roman" w:cs="Times New Roman"/>
+          <w:sz w:val="36"/>
+          <w:szCs w:val="36"/>
+        </w:rPr>
+      </w:pPr>
+      <w:r>
+        <w:rPr>
+          <w:rFonts w:ascii="Times New Roman" w:hAnsi="Times New Roman" w:cs="Times New Roman"/>
+          <w:sz w:val="36"/>
+          <w:szCs w:val="36"/>
+        </w:rPr>
+        <w:t>Формирование самодержавно</w:t>
+      </w:r>
+      <w:r>
+        <w:rPr>
+          <w:rFonts w:ascii="Times New Roman" w:hAnsi="Times New Roman" w:cs="Times New Roman"/>
+          <w:sz w:val="36"/>
+          <w:szCs w:val="36"/>
+        </w:rPr>
+        <w:t>й монархии и крепостного права как закрепление победы интересов Великого Московского князя и служилых людей</w:t>
+      </w:r>
+    </w:p>
+    <w:p>
+      <w:pPr>
+        <w:ind w:left="360"/>
+        <w:rPr>
+          <w:rFonts w:ascii="Times New Roman" w:hAnsi="Times New Roman" w:cs="Times New Roman"/>
+          <w:sz w:val="36"/>
+          <w:szCs w:val="36"/>
+        </w:rPr>
+      </w:pPr>
+      <w:r>
+        <w:rPr>
+          <w:rFonts w:ascii="Times New Roman" w:hAnsi="Times New Roman" w:cs="Times New Roman"/>
+          <w:sz w:val="36"/>
+          <w:szCs w:val="36"/>
+        </w:rPr>
+        <w:t xml:space="preserve"> </w:t>
+      </w:r>
+    </w:p>
+    <w:p>
+      <w:pPr>
+        <w:ind w:left="360"/>
+        <w:rPr>
+          <w:rFonts w:ascii="Times New Roman" w:hAnsi="Times New Roman" w:cs="Times New Roman"/>
+          <w:sz w:val="36"/>
+          <w:szCs w:val="36"/>
+        </w:rPr>
+      </w:pPr>
+      <w:r>
+        <w:rPr>
+          <w:rFonts w:ascii="Times New Roman" w:hAnsi="Times New Roman" w:cs="Times New Roman"/>
+          <w:sz w:val="36"/>
+          <w:szCs w:val="36"/>
+        </w:rPr>
+        <w:t>Политические тенденции централизации</w:t>
+      </w:r>
+    </w:p>
+    <w:p>
+      <w:pPr>
+        <w:pStyle w:val="a3"/>
+        <w:numPr>
+          <w:ilvl w:val="0"/>
+          <w:numId w:val="32"/>
+        </w:numPr>
+        <w:rPr>
+          <w:rFonts w:ascii="Times New Roman" w:hAnsi="Times New Roman" w:cs="Times New Roman"/>
+          <w:sz w:val="36"/>
+          <w:szCs w:val="36"/>
+        </w:rPr>
+      </w:pPr>
+      <w:r>
+        <w:rPr>
+          <w:rFonts w:ascii="Times New Roman" w:hAnsi="Times New Roman" w:cs="Times New Roman"/>
+          <w:sz w:val="36"/>
+          <w:szCs w:val="36"/>
+        </w:rPr>
+        <w:t xml:space="preserve"> Собирание земель вокруг Москвы (заканчивается на Иване </w:t>
+      </w:r>
+      <w:r>
+        <w:rPr>
+          <w:rFonts w:ascii="Times New Roman" w:hAnsi="Times New Roman" w:cs="Times New Roman"/>
+          <w:sz w:val="36"/>
+          <w:szCs w:val="36"/>
+          <w:lang w:val="en-US"/>
+        </w:rPr>
+        <w:t>III</w:t>
+      </w:r>
+      <w:r>
+        <w:rPr>
+          <w:rFonts w:ascii="Times New Roman" w:hAnsi="Times New Roman" w:cs="Times New Roman"/>
+          <w:sz w:val="36"/>
+          <w:szCs w:val="36"/>
+        </w:rPr>
+        <w:t>)</w:t>
+      </w:r>
+    </w:p>
+    <w:p>
+      <w:pPr>
+        <w:ind w:left="360"/>
+        <w:rPr>
+          <w:rFonts w:ascii="Times New Roman" w:hAnsi="Times New Roman" w:cs="Times New Roman"/>
+          <w:sz w:val="36"/>
+          <w:szCs w:val="36"/>
+        </w:rPr>
+      </w:pPr>
+      <w:r>
+        <w:rPr>
+          <w:rFonts w:ascii="Times New Roman" w:hAnsi="Times New Roman" w:cs="Times New Roman"/>
+          <w:sz w:val="36"/>
+          <w:szCs w:val="36"/>
+        </w:rPr>
+        <w:t>1478 г. – присоединение Новгородской республики</w:t>
+      </w:r>
+    </w:p>
+    <w:p>
+      <w:pPr>
+        <w:ind w:left="360"/>
+        <w:rPr>
+          <w:rFonts w:ascii="Times New Roman" w:hAnsi="Times New Roman" w:cs="Times New Roman"/>
+          <w:sz w:val="36"/>
+          <w:szCs w:val="36"/>
+        </w:rPr>
+      </w:pPr>
+      <w:r>
+        <w:rPr>
+          <w:rFonts w:ascii="Times New Roman" w:hAnsi="Times New Roman" w:cs="Times New Roman"/>
+          <w:sz w:val="36"/>
+          <w:szCs w:val="36"/>
+        </w:rPr>
+        <w:t xml:space="preserve">1485 г. – присоединение Твери (Иван </w:t>
+      </w:r>
+      <w:r>
+        <w:rPr>
+          <w:rFonts w:ascii="Times New Roman" w:hAnsi="Times New Roman" w:cs="Times New Roman"/>
+          <w:sz w:val="36"/>
+          <w:szCs w:val="36"/>
+          <w:lang w:val="en-US"/>
+        </w:rPr>
+        <w:t>III</w:t>
+      </w:r>
+      <w:r>
+        <w:rPr>
+          <w:rFonts w:ascii="Times New Roman" w:hAnsi="Times New Roman" w:cs="Times New Roman"/>
+          <w:sz w:val="36"/>
+          <w:szCs w:val="36"/>
+        </w:rPr>
+        <w:t xml:space="preserve"> </w:t>
+      </w:r>
+      <w:r>
+        <w:rPr>
+          <w:rFonts w:ascii="Times New Roman" w:hAnsi="Times New Roman" w:cs="Times New Roman"/>
+          <w:sz w:val="36"/>
+          <w:szCs w:val="36"/>
+        </w:rPr>
+        <w:t>–</w:t>
+      </w:r>
+      <w:r>
+        <w:rPr>
+          <w:rFonts w:ascii="Times New Roman" w:hAnsi="Times New Roman" w:cs="Times New Roman"/>
+          <w:sz w:val="36"/>
+          <w:szCs w:val="36"/>
+        </w:rPr>
+        <w:t xml:space="preserve"> </w:t>
+      </w:r>
+      <w:r>
+        <w:rPr>
+          <w:rFonts w:ascii="Times New Roman" w:hAnsi="Times New Roman" w:cs="Times New Roman"/>
+          <w:sz w:val="36"/>
+          <w:szCs w:val="36"/>
+        </w:rPr>
+        <w:t>государь всея Руси)</w:t>
+      </w:r>
+    </w:p>
+    <w:p>
+      <w:pPr>
+        <w:pStyle w:val="a3"/>
+        <w:numPr>
+          <w:ilvl w:val="0"/>
+          <w:numId w:val="32"/>
+        </w:numPr>
+        <w:rPr>
+          <w:rFonts w:ascii="Times New Roman" w:hAnsi="Times New Roman" w:cs="Times New Roman"/>
+          <w:sz w:val="36"/>
+          <w:szCs w:val="36"/>
+        </w:rPr>
+      </w:pPr>
+      <w:r>
+        <w:rPr>
+          <w:rFonts w:ascii="Times New Roman" w:hAnsi="Times New Roman" w:cs="Times New Roman"/>
+          <w:sz w:val="36"/>
+          <w:szCs w:val="36"/>
+        </w:rPr>
+        <w:t>Формирование подданнических отношений между монархом и народом</w:t>
+      </w:r>
+    </w:p>
+    <w:p>
+      <w:pPr>
+        <w:ind w:left="360"/>
+        <w:rPr>
+          <w:rFonts w:ascii="Times New Roman" w:hAnsi="Times New Roman" w:cs="Times New Roman"/>
+          <w:sz w:val="36"/>
+          <w:szCs w:val="36"/>
+        </w:rPr>
+      </w:pPr>
+      <w:r>
+        <w:rPr>
+          <w:rFonts w:ascii="Times New Roman" w:hAnsi="Times New Roman" w:cs="Times New Roman"/>
+          <w:sz w:val="36"/>
+          <w:szCs w:val="36"/>
+        </w:rPr>
+        <w:t xml:space="preserve">Подданство – отношения службы, в которых отсутствует договорная основа, то есть слуга находится в прямой и безусловной зависимости от своего господина </w:t>
+      </w:r>
+    </w:p>
+    <w:p>
+      <w:pPr>
+        <w:ind w:left="360"/>
+        <w:rPr>
+          <w:rFonts w:ascii="Times New Roman" w:hAnsi="Times New Roman" w:cs="Times New Roman"/>
+          <w:sz w:val="36"/>
+          <w:szCs w:val="36"/>
+        </w:rPr>
+      </w:pPr>
+      <w:r>
+        <w:rPr>
+          <w:rFonts w:ascii="Times New Roman" w:hAnsi="Times New Roman" w:cs="Times New Roman"/>
+          <w:sz w:val="36"/>
+          <w:szCs w:val="36"/>
+        </w:rPr>
+        <w:t>Вотчинное государство – концепция власти, заимствованная московскими князьями у ханов Золотой Орды, согласно которой население – собственность государя)</w:t>
+      </w:r>
+    </w:p>
+    <w:p>
+      <w:pPr>
+        <w:ind w:left="360"/>
+        <w:rPr>
+          <w:rFonts w:ascii="Times New Roman" w:hAnsi="Times New Roman" w:cs="Times New Roman"/>
+          <w:sz w:val="36"/>
+          <w:szCs w:val="36"/>
+          <w:lang w:val="en-US"/>
+        </w:rPr>
+      </w:pPr>
+      <w:r>
+        <w:rPr>
+          <w:rFonts w:ascii="Times New Roman" w:hAnsi="Times New Roman" w:cs="Times New Roman"/>
+          <w:sz w:val="36"/>
+          <w:szCs w:val="36"/>
+        </w:rPr>
+        <w:t xml:space="preserve">Василий </w:t>
+      </w:r>
+      <w:r>
+        <w:rPr>
+          <w:rFonts w:ascii="Times New Roman" w:hAnsi="Times New Roman" w:cs="Times New Roman"/>
+          <w:sz w:val="36"/>
+          <w:szCs w:val="36"/>
+          <w:lang w:val="en-US"/>
+        </w:rPr>
+        <w:t xml:space="preserve">II </w:t>
+      </w:r>
+      <w:r>
+        <w:rPr>
+          <w:rFonts w:ascii="Times New Roman" w:hAnsi="Times New Roman" w:cs="Times New Roman"/>
+          <w:sz w:val="36"/>
+          <w:szCs w:val="36"/>
+        </w:rPr>
+        <w:t xml:space="preserve">Темный </w:t>
+      </w:r>
+      <w:r>
+        <w:rPr>
+          <w:rFonts w:ascii="Times New Roman" w:hAnsi="Times New Roman" w:cs="Times New Roman"/>
+          <w:sz w:val="36"/>
+          <w:szCs w:val="36"/>
+          <w:lang w:val="en-US"/>
+        </w:rPr>
+        <w:t>(1425- 1462)</w:t>
+      </w:r>
+    </w:p>
+    <w:p>
+      <w:pPr>
+        <w:ind w:left="360"/>
+        <w:rPr>
+          <w:rFonts w:ascii="Times New Roman" w:hAnsi="Times New Roman" w:cs="Times New Roman"/>
+          <w:sz w:val="36"/>
+          <w:szCs w:val="36"/>
+          <w:lang w:val="en-US"/>
+        </w:rPr>
+      </w:pPr>
+      <w:r>
+        <w:rPr>
+          <w:rFonts w:ascii="Times New Roman" w:hAnsi="Times New Roman" w:cs="Times New Roman"/>
+          <w:sz w:val="36"/>
+          <w:szCs w:val="36"/>
+        </w:rPr>
+        <w:t xml:space="preserve">Иван </w:t>
+      </w:r>
+      <w:r>
+        <w:rPr>
+          <w:rFonts w:ascii="Times New Roman" w:hAnsi="Times New Roman" w:cs="Times New Roman"/>
+          <w:sz w:val="36"/>
+          <w:szCs w:val="36"/>
+          <w:lang w:val="en-US"/>
+        </w:rPr>
+        <w:t>III (1462-1505)</w:t>
+      </w:r>
+    </w:p>
+    <w:p>
+      <w:pPr>
+        <w:ind w:left="360"/>
+        <w:rPr>
+          <w:rFonts w:ascii="Times New Roman" w:hAnsi="Times New Roman" w:cs="Times New Roman"/>
+          <w:sz w:val="36"/>
+          <w:szCs w:val="36"/>
+        </w:rPr>
+      </w:pPr>
+      <w:r>
+        <w:rPr>
+          <w:rFonts w:ascii="Times New Roman" w:hAnsi="Times New Roman" w:cs="Times New Roman"/>
+          <w:sz w:val="36"/>
+          <w:szCs w:val="36"/>
+        </w:rPr>
+        <w:t xml:space="preserve">Иван </w:t>
+      </w:r>
+      <w:r>
+        <w:rPr>
+          <w:rFonts w:ascii="Times New Roman" w:hAnsi="Times New Roman" w:cs="Times New Roman"/>
+          <w:sz w:val="36"/>
+          <w:szCs w:val="36"/>
+          <w:lang w:val="en-US"/>
+        </w:rPr>
+        <w:t>IV</w:t>
+      </w:r>
+      <w:r>
+        <w:rPr>
+          <w:rFonts w:ascii="Times New Roman" w:hAnsi="Times New Roman" w:cs="Times New Roman"/>
+          <w:sz w:val="36"/>
+          <w:szCs w:val="36"/>
+        </w:rPr>
+        <w:t xml:space="preserve"> (1533-1584)</w:t>
+      </w:r>
+    </w:p>
+    <w:p>
+      <w:pPr>
+        <w:ind w:left="360"/>
+        <w:rPr>
+          <w:rFonts w:ascii="Times New Roman" w:hAnsi="Times New Roman" w:cs="Times New Roman"/>
+          <w:sz w:val="36"/>
+          <w:szCs w:val="36"/>
+        </w:rPr>
+      </w:pPr>
+      <w:r>
+        <w:rPr>
+          <w:rFonts w:ascii="Times New Roman" w:hAnsi="Times New Roman" w:cs="Times New Roman"/>
+          <w:sz w:val="36"/>
+          <w:szCs w:val="36"/>
+        </w:rPr>
+        <w:t>Алексей Михайлович Романов (1645-1676)</w:t>
+      </w:r>
+    </w:p>
+    <w:p>
+      <w:pPr>
+        <w:pStyle w:val="a3"/>
+        <w:numPr>
+          <w:ilvl w:val="0"/>
+          <w:numId w:val="32"/>
+        </w:numPr>
+        <w:rPr>
+          <w:rFonts w:ascii="Times New Roman" w:hAnsi="Times New Roman" w:cs="Times New Roman"/>
+          <w:sz w:val="36"/>
+          <w:szCs w:val="36"/>
+        </w:rPr>
+      </w:pPr>
+      <w:r>
+        <w:rPr>
+          <w:rFonts w:ascii="Times New Roman" w:hAnsi="Times New Roman" w:cs="Times New Roman"/>
+          <w:sz w:val="36"/>
+          <w:szCs w:val="36"/>
+        </w:rPr>
+        <w:t>Появление новой системы государственной символики\</w:t>
+      </w:r>
+    </w:p>
+    <w:p>
+      <w:pPr>
+        <w:ind w:left="360"/>
+        <w:rPr>
+          <w:rFonts w:ascii="Times New Roman" w:hAnsi="Times New Roman" w:cs="Times New Roman"/>
+          <w:sz w:val="36"/>
+          <w:szCs w:val="36"/>
+        </w:rPr>
+      </w:pPr>
+      <w:r>
+        <w:rPr>
+          <w:rFonts w:ascii="Times New Roman" w:hAnsi="Times New Roman" w:cs="Times New Roman"/>
+          <w:sz w:val="36"/>
+          <w:szCs w:val="36"/>
+        </w:rPr>
+        <w:lastRenderedPageBreak/>
+        <w:t>Иван Ш сделал гербом своего государства византийский герб – двуглавый орел, а себе взял титул «государь всея Руси»</w:t>
+      </w:r>
+    </w:p>
+    <w:p>
+      <w:pPr>
+        <w:pStyle w:val="a3"/>
+        <w:numPr>
+          <w:ilvl w:val="0"/>
+          <w:numId w:val="32"/>
+        </w:numPr>
+        <w:rPr>
+          <w:rFonts w:ascii="Times New Roman" w:hAnsi="Times New Roman" w:cs="Times New Roman"/>
+          <w:sz w:val="36"/>
+          <w:szCs w:val="36"/>
+        </w:rPr>
+      </w:pPr>
+      <w:r>
+        <w:rPr>
+          <w:rFonts w:ascii="Times New Roman" w:hAnsi="Times New Roman" w:cs="Times New Roman"/>
+          <w:sz w:val="36"/>
+          <w:szCs w:val="36"/>
+        </w:rPr>
+        <w:t>Формирование государственной идеологии «Москва – Третий Рим» (монах Филофей в посланиях Василию</w:t>
+      </w:r>
+      <w:r>
+        <w:rPr>
+          <w:rFonts w:ascii="Times New Roman" w:hAnsi="Times New Roman" w:cs="Times New Roman"/>
+          <w:sz w:val="36"/>
+          <w:szCs w:val="36"/>
+        </w:rPr>
+        <w:t xml:space="preserve"> </w:t>
+      </w:r>
+      <w:r>
+        <w:rPr>
+          <w:rFonts w:ascii="Times New Roman" w:hAnsi="Times New Roman" w:cs="Times New Roman"/>
+          <w:sz w:val="36"/>
+          <w:szCs w:val="36"/>
+          <w:lang w:val="en-US"/>
+        </w:rPr>
+        <w:t>III)</w:t>
+      </w:r>
     </w:p>
     <w:sectPr>
       <w:pgSz w:w="11906" w:h="16838"/>
@@ -7076,6 +8259,95 @@
     </w:lvl>
   </w:abstractNum>
   <w:abstractNum w:abstractNumId="10" w15:restartNumberingAfterBreak="0">
+    <w:nsid w:val="31CD346C"/>
+    <w:multiLevelType w:val="hybridMultilevel"/>
+    <w:tmpl w:val="0C00C766"/>
+    <w:lvl w:ilvl="0" w:tplc="0419000F">
+      <w:start w:val="1"/>
+      <w:numFmt w:val="decimal"/>
+      <w:lvlText w:val="%1."/>
+      <w:lvlJc w:val="left"/>
+      <w:pPr>
+        <w:ind w:left="720" w:hanging="360"/>
+      </w:pPr>
+      <w:rPr>
+        <w:rFonts w:hint="default"/>
+      </w:rPr>
+    </w:lvl>
+    <w:lvl w:ilvl="1" w:tplc="04190019">
+      <w:start w:val="1"/>
+      <w:numFmt w:val="lowerLetter"/>
+      <w:lvlText w:val="%2."/>
+      <w:lvlJc w:val="left"/>
+      <w:pPr>
+        <w:ind w:left="1440" w:hanging="360"/>
+      </w:pPr>
+    </w:lvl>
+    <w:lvl w:ilvl="2" w:tplc="0419001B" w:tentative="1">
+      <w:start w:val="1"/>
+      <w:numFmt w:val="lowerRoman"/>
+      <w:lvlText w:val="%3."/>
+      <w:lvlJc w:val="right"/>
+      <w:pPr>
+        <w:ind w:left="2160" w:hanging="180"/>
+      </w:pPr>
+    </w:lvl>
+    <w:lvl w:ilvl="3" w:tplc="0419000F" w:tentative="1">
+      <w:start w:val="1"/>
+      <w:numFmt w:val="decimal"/>
+      <w:lvlText w:val="%4."/>
+      <w:lvlJc w:val="left"/>
+      <w:pPr>
+        <w:ind w:left="2880" w:hanging="360"/>
+      </w:pPr>
+    </w:lvl>
+    <w:lvl w:ilvl="4" w:tplc="04190019" w:tentative="1">
+      <w:start w:val="1"/>
+      <w:numFmt w:val="lowerLetter"/>
+      <w:lvlText w:val="%5."/>
+      <w:lvlJc w:val="left"/>
+      <w:pPr>
+        <w:ind w:left="3600" w:hanging="360"/>
+      </w:pPr>
+    </w:lvl>
+    <w:lvl w:ilvl="5" w:tplc="0419001B" w:tentative="1">
+      <w:start w:val="1"/>
+      <w:numFmt w:val="lowerRoman"/>
+      <w:lvlText w:val="%6."/>
+      <w:lvlJc w:val="right"/>
+      <w:pPr>
+        <w:ind w:left="4320" w:hanging="180"/>
+      </w:pPr>
+    </w:lvl>
+    <w:lvl w:ilvl="6" w:tplc="0419000F" w:tentative="1">
+      <w:start w:val="1"/>
+      <w:numFmt w:val="decimal"/>
+      <w:lvlText w:val="%7."/>
+      <w:lvlJc w:val="left"/>
+      <w:pPr>
+        <w:ind w:left="5040" w:hanging="360"/>
+      </w:pPr>
+    </w:lvl>
+    <w:lvl w:ilvl="7" w:tplc="04190019" w:tentative="1">
+      <w:start w:val="1"/>
+      <w:numFmt w:val="lowerLetter"/>
+      <w:lvlText w:val="%8."/>
+      <w:lvlJc w:val="left"/>
+      <w:pPr>
+        <w:ind w:left="5760" w:hanging="360"/>
+      </w:pPr>
+    </w:lvl>
+    <w:lvl w:ilvl="8" w:tplc="0419001B" w:tentative="1">
+      <w:start w:val="1"/>
+      <w:numFmt w:val="lowerRoman"/>
+      <w:lvlText w:val="%9."/>
+      <w:lvlJc w:val="right"/>
+      <w:pPr>
+        <w:ind w:left="6480" w:hanging="180"/>
+      </w:pPr>
+    </w:lvl>
+  </w:abstractNum>
+  <w:abstractNum w:abstractNumId="11" w15:restartNumberingAfterBreak="0">
     <w:nsid w:val="392740B5"/>
     <w:multiLevelType w:val="multilevel"/>
     <w:tmpl w:val="3B405DB2"/>
@@ -7196,7 +8468,7 @@
       </w:rPr>
     </w:lvl>
   </w:abstractNum>
-  <w:abstractNum w:abstractNumId="11" w15:restartNumberingAfterBreak="0">
+  <w:abstractNum w:abstractNumId="12" w15:restartNumberingAfterBreak="0">
     <w:nsid w:val="3A2A1EC5"/>
     <w:multiLevelType w:val="hybridMultilevel"/>
     <w:tmpl w:val="B9883BE4"/>
@@ -7309,7 +8581,96 @@
       </w:rPr>
     </w:lvl>
   </w:abstractNum>
-  <w:abstractNum w:abstractNumId="12" w15:restartNumberingAfterBreak="0">
+  <w:abstractNum w:abstractNumId="13" w15:restartNumberingAfterBreak="0">
+    <w:nsid w:val="400F2E98"/>
+    <w:multiLevelType w:val="hybridMultilevel"/>
+    <w:tmpl w:val="9438CE0E"/>
+    <w:lvl w:ilvl="0" w:tplc="0419000F">
+      <w:start w:val="1"/>
+      <w:numFmt w:val="decimal"/>
+      <w:lvlText w:val="%1."/>
+      <w:lvlJc w:val="left"/>
+      <w:pPr>
+        <w:ind w:left="720" w:hanging="360"/>
+      </w:pPr>
+      <w:rPr>
+        <w:rFonts w:hint="default"/>
+      </w:rPr>
+    </w:lvl>
+    <w:lvl w:ilvl="1" w:tplc="04190019" w:tentative="1">
+      <w:start w:val="1"/>
+      <w:numFmt w:val="lowerLetter"/>
+      <w:lvlText w:val="%2."/>
+      <w:lvlJc w:val="left"/>
+      <w:pPr>
+        <w:ind w:left="1440" w:hanging="360"/>
+      </w:pPr>
+    </w:lvl>
+    <w:lvl w:ilvl="2" w:tplc="0419001B" w:tentative="1">
+      <w:start w:val="1"/>
+      <w:numFmt w:val="lowerRoman"/>
+      <w:lvlText w:val="%3."/>
+      <w:lvlJc w:val="right"/>
+      <w:pPr>
+        <w:ind w:left="2160" w:hanging="180"/>
+      </w:pPr>
+    </w:lvl>
+    <w:lvl w:ilvl="3" w:tplc="0419000F" w:tentative="1">
+      <w:start w:val="1"/>
+      <w:numFmt w:val="decimal"/>
+      <w:lvlText w:val="%4."/>
+      <w:lvlJc w:val="left"/>
+      <w:pPr>
+        <w:ind w:left="2880" w:hanging="360"/>
+      </w:pPr>
+    </w:lvl>
+    <w:lvl w:ilvl="4" w:tplc="04190019" w:tentative="1">
+      <w:start w:val="1"/>
+      <w:numFmt w:val="lowerLetter"/>
+      <w:lvlText w:val="%5."/>
+      <w:lvlJc w:val="left"/>
+      <w:pPr>
+        <w:ind w:left="3600" w:hanging="360"/>
+      </w:pPr>
+    </w:lvl>
+    <w:lvl w:ilvl="5" w:tplc="0419001B" w:tentative="1">
+      <w:start w:val="1"/>
+      <w:numFmt w:val="lowerRoman"/>
+      <w:lvlText w:val="%6."/>
+      <w:lvlJc w:val="right"/>
+      <w:pPr>
+        <w:ind w:left="4320" w:hanging="180"/>
+      </w:pPr>
+    </w:lvl>
+    <w:lvl w:ilvl="6" w:tplc="0419000F" w:tentative="1">
+      <w:start w:val="1"/>
+      <w:numFmt w:val="decimal"/>
+      <w:lvlText w:val="%7."/>
+      <w:lvlJc w:val="left"/>
+      <w:pPr>
+        <w:ind w:left="5040" w:hanging="360"/>
+      </w:pPr>
+    </w:lvl>
+    <w:lvl w:ilvl="7" w:tplc="04190019" w:tentative="1">
+      <w:start w:val="1"/>
+      <w:numFmt w:val="lowerLetter"/>
+      <w:lvlText w:val="%8."/>
+      <w:lvlJc w:val="left"/>
+      <w:pPr>
+        <w:ind w:left="5760" w:hanging="360"/>
+      </w:pPr>
+    </w:lvl>
+    <w:lvl w:ilvl="8" w:tplc="0419001B" w:tentative="1">
+      <w:start w:val="1"/>
+      <w:numFmt w:val="lowerRoman"/>
+      <w:lvlText w:val="%9."/>
+      <w:lvlJc w:val="right"/>
+      <w:pPr>
+        <w:ind w:left="6480" w:hanging="180"/>
+      </w:pPr>
+    </w:lvl>
+  </w:abstractNum>
+  <w:abstractNum w:abstractNumId="14" w15:restartNumberingAfterBreak="0">
     <w:nsid w:val="433754E6"/>
     <w:multiLevelType w:val="hybridMultilevel"/>
     <w:tmpl w:val="6ACEFE1C"/>
@@ -7398,7 +8759,7 @@
       </w:pPr>
     </w:lvl>
   </w:abstractNum>
-  <w:abstractNum w:abstractNumId="13" w15:restartNumberingAfterBreak="0">
+  <w:abstractNum w:abstractNumId="15" w15:restartNumberingAfterBreak="0">
     <w:nsid w:val="445C51FA"/>
     <w:multiLevelType w:val="hybridMultilevel"/>
     <w:tmpl w:val="2C88CFF2"/>
@@ -7487,7 +8848,185 @@
       </w:pPr>
     </w:lvl>
   </w:abstractNum>
-  <w:abstractNum w:abstractNumId="14" w15:restartNumberingAfterBreak="0">
+  <w:abstractNum w:abstractNumId="16" w15:restartNumberingAfterBreak="0">
+    <w:nsid w:val="46ED2924"/>
+    <w:multiLevelType w:val="hybridMultilevel"/>
+    <w:tmpl w:val="B19E9E52"/>
+    <w:lvl w:ilvl="0" w:tplc="0419000F">
+      <w:start w:val="1"/>
+      <w:numFmt w:val="decimal"/>
+      <w:lvlText w:val="%1."/>
+      <w:lvlJc w:val="left"/>
+      <w:pPr>
+        <w:ind w:left="720" w:hanging="360"/>
+      </w:pPr>
+      <w:rPr>
+        <w:rFonts w:hint="default"/>
+      </w:rPr>
+    </w:lvl>
+    <w:lvl w:ilvl="1" w:tplc="04190019" w:tentative="1">
+      <w:start w:val="1"/>
+      <w:numFmt w:val="lowerLetter"/>
+      <w:lvlText w:val="%2."/>
+      <w:lvlJc w:val="left"/>
+      <w:pPr>
+        <w:ind w:left="1440" w:hanging="360"/>
+      </w:pPr>
+    </w:lvl>
+    <w:lvl w:ilvl="2" w:tplc="0419001B" w:tentative="1">
+      <w:start w:val="1"/>
+      <w:numFmt w:val="lowerRoman"/>
+      <w:lvlText w:val="%3."/>
+      <w:lvlJc w:val="right"/>
+      <w:pPr>
+        <w:ind w:left="2160" w:hanging="180"/>
+      </w:pPr>
+    </w:lvl>
+    <w:lvl w:ilvl="3" w:tplc="0419000F" w:tentative="1">
+      <w:start w:val="1"/>
+      <w:numFmt w:val="decimal"/>
+      <w:lvlText w:val="%4."/>
+      <w:lvlJc w:val="left"/>
+      <w:pPr>
+        <w:ind w:left="2880" w:hanging="360"/>
+      </w:pPr>
+    </w:lvl>
+    <w:lvl w:ilvl="4" w:tplc="04190019" w:tentative="1">
+      <w:start w:val="1"/>
+      <w:numFmt w:val="lowerLetter"/>
+      <w:lvlText w:val="%5."/>
+      <w:lvlJc w:val="left"/>
+      <w:pPr>
+        <w:ind w:left="3600" w:hanging="360"/>
+      </w:pPr>
+    </w:lvl>
+    <w:lvl w:ilvl="5" w:tplc="0419001B" w:tentative="1">
+      <w:start w:val="1"/>
+      <w:numFmt w:val="lowerRoman"/>
+      <w:lvlText w:val="%6."/>
+      <w:lvlJc w:val="right"/>
+      <w:pPr>
+        <w:ind w:left="4320" w:hanging="180"/>
+      </w:pPr>
+    </w:lvl>
+    <w:lvl w:ilvl="6" w:tplc="0419000F" w:tentative="1">
+      <w:start w:val="1"/>
+      <w:numFmt w:val="decimal"/>
+      <w:lvlText w:val="%7."/>
+      <w:lvlJc w:val="left"/>
+      <w:pPr>
+        <w:ind w:left="5040" w:hanging="360"/>
+      </w:pPr>
+    </w:lvl>
+    <w:lvl w:ilvl="7" w:tplc="04190019" w:tentative="1">
+      <w:start w:val="1"/>
+      <w:numFmt w:val="lowerLetter"/>
+      <w:lvlText w:val="%8."/>
+      <w:lvlJc w:val="left"/>
+      <w:pPr>
+        <w:ind w:left="5760" w:hanging="360"/>
+      </w:pPr>
+    </w:lvl>
+    <w:lvl w:ilvl="8" w:tplc="0419001B" w:tentative="1">
+      <w:start w:val="1"/>
+      <w:numFmt w:val="lowerRoman"/>
+      <w:lvlText w:val="%9."/>
+      <w:lvlJc w:val="right"/>
+      <w:pPr>
+        <w:ind w:left="6480" w:hanging="180"/>
+      </w:pPr>
+    </w:lvl>
+  </w:abstractNum>
+  <w:abstractNum w:abstractNumId="17" w15:restartNumberingAfterBreak="0">
+    <w:nsid w:val="4A55596E"/>
+    <w:multiLevelType w:val="hybridMultilevel"/>
+    <w:tmpl w:val="73502AEC"/>
+    <w:lvl w:ilvl="0" w:tplc="0419000F">
+      <w:start w:val="1"/>
+      <w:numFmt w:val="decimal"/>
+      <w:lvlText w:val="%1."/>
+      <w:lvlJc w:val="left"/>
+      <w:pPr>
+        <w:ind w:left="720" w:hanging="360"/>
+      </w:pPr>
+      <w:rPr>
+        <w:rFonts w:hint="default"/>
+      </w:rPr>
+    </w:lvl>
+    <w:lvl w:ilvl="1" w:tplc="04190019" w:tentative="1">
+      <w:start w:val="1"/>
+      <w:numFmt w:val="lowerLetter"/>
+      <w:lvlText w:val="%2."/>
+      <w:lvlJc w:val="left"/>
+      <w:pPr>
+        <w:ind w:left="1440" w:hanging="360"/>
+      </w:pPr>
+    </w:lvl>
+    <w:lvl w:ilvl="2" w:tplc="0419001B" w:tentative="1">
+      <w:start w:val="1"/>
+      <w:numFmt w:val="lowerRoman"/>
+      <w:lvlText w:val="%3."/>
+      <w:lvlJc w:val="right"/>
+      <w:pPr>
+        <w:ind w:left="2160" w:hanging="180"/>
+      </w:pPr>
+    </w:lvl>
+    <w:lvl w:ilvl="3" w:tplc="0419000F" w:tentative="1">
+      <w:start w:val="1"/>
+      <w:numFmt w:val="decimal"/>
+      <w:lvlText w:val="%4."/>
+      <w:lvlJc w:val="left"/>
+      <w:pPr>
+        <w:ind w:left="2880" w:hanging="360"/>
+      </w:pPr>
+    </w:lvl>
+    <w:lvl w:ilvl="4" w:tplc="04190019" w:tentative="1">
+      <w:start w:val="1"/>
+      <w:numFmt w:val="lowerLetter"/>
+      <w:lvlText w:val="%5."/>
+      <w:lvlJc w:val="left"/>
+      <w:pPr>
+        <w:ind w:left="3600" w:hanging="360"/>
+      </w:pPr>
+    </w:lvl>
+    <w:lvl w:ilvl="5" w:tplc="0419001B" w:tentative="1">
+      <w:start w:val="1"/>
+      <w:numFmt w:val="lowerRoman"/>
+      <w:lvlText w:val="%6."/>
+      <w:lvlJc w:val="right"/>
+      <w:pPr>
+        <w:ind w:left="4320" w:hanging="180"/>
+      </w:pPr>
+    </w:lvl>
+    <w:lvl w:ilvl="6" w:tplc="0419000F" w:tentative="1">
+      <w:start w:val="1"/>
+      <w:numFmt w:val="decimal"/>
+      <w:lvlText w:val="%7."/>
+      <w:lvlJc w:val="left"/>
+      <w:pPr>
+        <w:ind w:left="5040" w:hanging="360"/>
+      </w:pPr>
+    </w:lvl>
+    <w:lvl w:ilvl="7" w:tplc="04190019" w:tentative="1">
+      <w:start w:val="1"/>
+      <w:numFmt w:val="lowerLetter"/>
+      <w:lvlText w:val="%8."/>
+      <w:lvlJc w:val="left"/>
+      <w:pPr>
+        <w:ind w:left="5760" w:hanging="360"/>
+      </w:pPr>
+    </w:lvl>
+    <w:lvl w:ilvl="8" w:tplc="0419001B" w:tentative="1">
+      <w:start w:val="1"/>
+      <w:numFmt w:val="lowerRoman"/>
+      <w:lvlText w:val="%9."/>
+      <w:lvlJc w:val="right"/>
+      <w:pPr>
+        <w:ind w:left="6480" w:hanging="180"/>
+      </w:pPr>
+    </w:lvl>
+  </w:abstractNum>
+  <w:abstractNum w:abstractNumId="18" w15:restartNumberingAfterBreak="0">
     <w:nsid w:val="4F390BE8"/>
     <w:multiLevelType w:val="hybridMultilevel"/>
     <w:tmpl w:val="E334F97E"/>
@@ -7600,7 +9139,7 @@
       </w:rPr>
     </w:lvl>
   </w:abstractNum>
-  <w:abstractNum w:abstractNumId="15" w15:restartNumberingAfterBreak="0">
+  <w:abstractNum w:abstractNumId="19" w15:restartNumberingAfterBreak="0">
     <w:nsid w:val="506B6818"/>
     <w:multiLevelType w:val="hybridMultilevel"/>
     <w:tmpl w:val="22080E4A"/>
@@ -7689,7 +9228,7 @@
       </w:pPr>
     </w:lvl>
   </w:abstractNum>
-  <w:abstractNum w:abstractNumId="16" w15:restartNumberingAfterBreak="0">
+  <w:abstractNum w:abstractNumId="20" w15:restartNumberingAfterBreak="0">
     <w:nsid w:val="5404587F"/>
     <w:multiLevelType w:val="hybridMultilevel"/>
     <w:tmpl w:val="01A67F14"/>
@@ -7778,7 +9317,7 @@
       </w:pPr>
     </w:lvl>
   </w:abstractNum>
-  <w:abstractNum w:abstractNumId="17" w15:restartNumberingAfterBreak="0">
+  <w:abstractNum w:abstractNumId="21" w15:restartNumberingAfterBreak="0">
     <w:nsid w:val="59295259"/>
     <w:multiLevelType w:val="hybridMultilevel"/>
     <w:tmpl w:val="E8221E06"/>
@@ -7891,7 +9430,7 @@
       </w:rPr>
     </w:lvl>
   </w:abstractNum>
-  <w:abstractNum w:abstractNumId="18" w15:restartNumberingAfterBreak="0">
+  <w:abstractNum w:abstractNumId="22" w15:restartNumberingAfterBreak="0">
     <w:nsid w:val="5D403CF4"/>
     <w:multiLevelType w:val="hybridMultilevel"/>
     <w:tmpl w:val="42B20AE0"/>
@@ -7980,7 +9519,7 @@
       </w:pPr>
     </w:lvl>
   </w:abstractNum>
-  <w:abstractNum w:abstractNumId="19" w15:restartNumberingAfterBreak="0">
+  <w:abstractNum w:abstractNumId="23" w15:restartNumberingAfterBreak="0">
     <w:nsid w:val="62313800"/>
     <w:multiLevelType w:val="hybridMultilevel"/>
     <w:tmpl w:val="B798E348"/>
@@ -8069,7 +9608,7 @@
       </w:pPr>
     </w:lvl>
   </w:abstractNum>
-  <w:abstractNum w:abstractNumId="20" w15:restartNumberingAfterBreak="0">
+  <w:abstractNum w:abstractNumId="24" w15:restartNumberingAfterBreak="0">
     <w:nsid w:val="64FE30CC"/>
     <w:multiLevelType w:val="hybridMultilevel"/>
     <w:tmpl w:val="A3208752"/>
@@ -8182,7 +9721,7 @@
       </w:rPr>
     </w:lvl>
   </w:abstractNum>
-  <w:abstractNum w:abstractNumId="21" w15:restartNumberingAfterBreak="0">
+  <w:abstractNum w:abstractNumId="25" w15:restartNumberingAfterBreak="0">
     <w:nsid w:val="695648BC"/>
     <w:multiLevelType w:val="hybridMultilevel"/>
     <w:tmpl w:val="84DA10A0"/>
@@ -8271,7 +9810,7 @@
       </w:pPr>
     </w:lvl>
   </w:abstractNum>
-  <w:abstractNum w:abstractNumId="22" w15:restartNumberingAfterBreak="0">
+  <w:abstractNum w:abstractNumId="26" w15:restartNumberingAfterBreak="0">
     <w:nsid w:val="6FED25F9"/>
     <w:multiLevelType w:val="hybridMultilevel"/>
     <w:tmpl w:val="EC5E87CC"/>
@@ -8357,7 +9896,7 @@
       </w:pPr>
     </w:lvl>
   </w:abstractNum>
-  <w:abstractNum w:abstractNumId="23" w15:restartNumberingAfterBreak="0">
+  <w:abstractNum w:abstractNumId="27" w15:restartNumberingAfterBreak="0">
     <w:nsid w:val="7384528E"/>
     <w:multiLevelType w:val="hybridMultilevel"/>
     <w:tmpl w:val="C3A87AC8"/>
@@ -8446,7 +9985,7 @@
       </w:pPr>
     </w:lvl>
   </w:abstractNum>
-  <w:abstractNum w:abstractNumId="24" w15:restartNumberingAfterBreak="0">
+  <w:abstractNum w:abstractNumId="28" w15:restartNumberingAfterBreak="0">
     <w:nsid w:val="73A6774D"/>
     <w:multiLevelType w:val="hybridMultilevel"/>
     <w:tmpl w:val="FFAC2844"/>
@@ -8535,7 +10074,7 @@
       </w:pPr>
     </w:lvl>
   </w:abstractNum>
-  <w:abstractNum w:abstractNumId="25" w15:restartNumberingAfterBreak="0">
+  <w:abstractNum w:abstractNumId="29" w15:restartNumberingAfterBreak="0">
     <w:nsid w:val="797E3501"/>
     <w:multiLevelType w:val="hybridMultilevel"/>
     <w:tmpl w:val="9AF2C72A"/>
@@ -8624,7 +10163,7 @@
       </w:pPr>
     </w:lvl>
   </w:abstractNum>
-  <w:abstractNum w:abstractNumId="26" w15:restartNumberingAfterBreak="0">
+  <w:abstractNum w:abstractNumId="30" w15:restartNumberingAfterBreak="0">
     <w:nsid w:val="7B4F55EE"/>
     <w:multiLevelType w:val="hybridMultilevel"/>
     <w:tmpl w:val="C9429278"/>
@@ -8713,7 +10252,7 @@
       </w:pPr>
     </w:lvl>
   </w:abstractNum>
-  <w:abstractNum w:abstractNumId="27" w15:restartNumberingAfterBreak="0">
+  <w:abstractNum w:abstractNumId="31" w15:restartNumberingAfterBreak="0">
     <w:nsid w:val="7D9F046B"/>
     <w:multiLevelType w:val="hybridMultilevel"/>
     <w:tmpl w:val="0E46D074"/>
@@ -8803,16 +10342,16 @@
     </w:lvl>
   </w:abstractNum>
   <w:num w:numId="1">
-    <w:abstractNumId w:val="23"/>
+    <w:abstractNumId w:val="27"/>
   </w:num>
   <w:num w:numId="2">
-    <w:abstractNumId w:val="19"/>
+    <w:abstractNumId w:val="23"/>
   </w:num>
   <w:num w:numId="3">
     <w:abstractNumId w:val="2"/>
   </w:num>
   <w:num w:numId="4">
-    <w:abstractNumId w:val="27"/>
+    <w:abstractNumId w:val="31"/>
   </w:num>
   <w:num w:numId="5">
     <w:abstractNumId w:val="3"/>
@@ -8821,10 +10360,10 @@
     <w:abstractNumId w:val="4"/>
   </w:num>
   <w:num w:numId="7">
-    <w:abstractNumId w:val="16"/>
+    <w:abstractNumId w:val="20"/>
   </w:num>
   <w:num w:numId="8">
-    <w:abstractNumId w:val="18"/>
+    <w:abstractNumId w:val="22"/>
   </w:num>
   <w:num w:numId="9">
     <w:abstractNumId w:val="9"/>
@@ -8833,34 +10372,34 @@
     <w:abstractNumId w:val="1"/>
   </w:num>
   <w:num w:numId="11">
-    <w:abstractNumId w:val="12"/>
+    <w:abstractNumId w:val="14"/>
   </w:num>
   <w:num w:numId="12">
-    <w:abstractNumId w:val="21"/>
+    <w:abstractNumId w:val="25"/>
   </w:num>
   <w:num w:numId="13">
     <w:abstractNumId w:val="7"/>
   </w:num>
   <w:num w:numId="14">
-    <w:abstractNumId w:val="13"/>
+    <w:abstractNumId w:val="15"/>
   </w:num>
   <w:num w:numId="15">
-    <w:abstractNumId w:val="25"/>
+    <w:abstractNumId w:val="29"/>
   </w:num>
   <w:num w:numId="16">
-    <w:abstractNumId w:val="24"/>
+    <w:abstractNumId w:val="28"/>
   </w:num>
   <w:num w:numId="17">
     <w:abstractNumId w:val="6"/>
   </w:num>
   <w:num w:numId="18">
-    <w:abstractNumId w:val="10"/>
+    <w:abstractNumId w:val="11"/>
   </w:num>
   <w:num w:numId="19">
-    <w:abstractNumId w:val="22"/>
+    <w:abstractNumId w:val="26"/>
   </w:num>
   <w:num w:numId="20">
-    <w:abstractNumId w:val="15"/>
+    <w:abstractNumId w:val="19"/>
   </w:num>
   <w:num w:numId="21">
     <w:abstractNumId w:val="0"/>
@@ -8869,22 +10408,34 @@
     <w:abstractNumId w:val="8"/>
   </w:num>
   <w:num w:numId="23">
-    <w:abstractNumId w:val="11"/>
+    <w:abstractNumId w:val="12"/>
   </w:num>
   <w:num w:numId="24">
-    <w:abstractNumId w:val="20"/>
+    <w:abstractNumId w:val="24"/>
   </w:num>
   <w:num w:numId="25">
-    <w:abstractNumId w:val="26"/>
+    <w:abstractNumId w:val="30"/>
   </w:num>
   <w:num w:numId="26">
-    <w:abstractNumId w:val="14"/>
+    <w:abstractNumId w:val="18"/>
   </w:num>
   <w:num w:numId="27">
-    <w:abstractNumId w:val="17"/>
+    <w:abstractNumId w:val="21"/>
   </w:num>
   <w:num w:numId="28">
     <w:abstractNumId w:val="5"/>
+  </w:num>
+  <w:num w:numId="29">
+    <w:abstractNumId w:val="13"/>
+  </w:num>
+  <w:num w:numId="30">
+    <w:abstractNumId w:val="10"/>
+  </w:num>
+  <w:num w:numId="31">
+    <w:abstractNumId w:val="16"/>
+  </w:num>
+  <w:num w:numId="32">
+    <w:abstractNumId w:val="17"/>
   </w:num>
 </w:numbering>
 </file>

--- a/LectureHistory.docx
+++ b/LectureHistory.docx
@@ -1268,15 +1268,33 @@
           <w:sz w:val="24"/>
           <w:szCs w:val="24"/>
         </w:rPr>
-        <w:t xml:space="preserve"> -</w:t>
-      </w:r>
-      <w:r>
-        <w:rPr>
-          <w:rFonts w:ascii="Times New Roman" w:hAnsi="Times New Roman" w:cs="Times New Roman"/>
-          <w:sz w:val="24"/>
-          <w:szCs w:val="24"/>
-        </w:rPr>
-        <w:t xml:space="preserve"> это длительно</w:t>
+        <w:t xml:space="preserve"> </w:t>
+      </w:r>
+      <w:proofErr w:type="gramStart"/>
+      <w:r>
+        <w:rPr>
+          <w:rFonts w:ascii="Times New Roman" w:hAnsi="Times New Roman" w:cs="Times New Roman"/>
+          <w:sz w:val="24"/>
+          <w:szCs w:val="24"/>
+        </w:rPr>
+        <w:t>-</w:t>
+      </w:r>
+      <w:r>
+        <w:rPr>
+          <w:rFonts w:ascii="Times New Roman" w:hAnsi="Times New Roman" w:cs="Times New Roman"/>
+          <w:sz w:val="24"/>
+          <w:szCs w:val="24"/>
+        </w:rPr>
+        <w:t xml:space="preserve"> это</w:t>
+      </w:r>
+      <w:proofErr w:type="gramEnd"/>
+      <w:r>
+        <w:rPr>
+          <w:rFonts w:ascii="Times New Roman" w:hAnsi="Times New Roman" w:cs="Times New Roman"/>
+          <w:sz w:val="24"/>
+          <w:szCs w:val="24"/>
+        </w:rPr>
+        <w:t xml:space="preserve"> длительно</w:t>
       </w:r>
       <w:r>
         <w:rPr>
@@ -1407,8 +1425,18 @@
           <w:sz w:val="24"/>
           <w:szCs w:val="24"/>
         </w:rPr>
-        <w:t xml:space="preserve"> (неолитическая революция</w:t>
-      </w:r>
+        <w:t xml:space="preserve"> (</w:t>
+      </w:r>
+      <w:proofErr w:type="gramStart"/>
+      <w:r>
+        <w:rPr>
+          <w:rFonts w:ascii="Times New Roman" w:hAnsi="Times New Roman" w:cs="Times New Roman"/>
+          <w:sz w:val="24"/>
+          <w:szCs w:val="24"/>
+        </w:rPr>
+        <w:t>неолитическая революция</w:t>
+      </w:r>
+      <w:proofErr w:type="gramEnd"/>
       <w:r>
         <w:rPr>
           <w:rFonts w:ascii="Times New Roman" w:hAnsi="Times New Roman" w:cs="Times New Roman"/>
@@ -1632,15 +1660,33 @@
           <w:sz w:val="24"/>
           <w:szCs w:val="24"/>
         </w:rPr>
-        <w:t xml:space="preserve"> -</w:t>
-      </w:r>
-      <w:r>
-        <w:rPr>
-          <w:rFonts w:ascii="Times New Roman" w:hAnsi="Times New Roman" w:cs="Times New Roman"/>
-          <w:sz w:val="24"/>
-          <w:szCs w:val="24"/>
-        </w:rPr>
-        <w:t xml:space="preserve"> это процесс перехода от аграрного к </w:t>
+        <w:t xml:space="preserve"> </w:t>
+      </w:r>
+      <w:proofErr w:type="gramStart"/>
+      <w:r>
+        <w:rPr>
+          <w:rFonts w:ascii="Times New Roman" w:hAnsi="Times New Roman" w:cs="Times New Roman"/>
+          <w:sz w:val="24"/>
+          <w:szCs w:val="24"/>
+        </w:rPr>
+        <w:t>-</w:t>
+      </w:r>
+      <w:r>
+        <w:rPr>
+          <w:rFonts w:ascii="Times New Roman" w:hAnsi="Times New Roman" w:cs="Times New Roman"/>
+          <w:sz w:val="24"/>
+          <w:szCs w:val="24"/>
+        </w:rPr>
+        <w:t xml:space="preserve"> это</w:t>
+      </w:r>
+      <w:proofErr w:type="gramEnd"/>
+      <w:r>
+        <w:rPr>
+          <w:rFonts w:ascii="Times New Roman" w:hAnsi="Times New Roman" w:cs="Times New Roman"/>
+          <w:sz w:val="24"/>
+          <w:szCs w:val="24"/>
+        </w:rPr>
+        <w:t xml:space="preserve"> процесс перехода от аграрного к </w:t>
       </w:r>
       <w:r>
         <w:rPr>
@@ -1900,13 +1946,23 @@
           <w:szCs w:val="24"/>
         </w:rPr>
       </w:pPr>
-      <w:r>
-        <w:rPr>
-          <w:rFonts w:ascii="Times New Roman" w:hAnsi="Times New Roman" w:cs="Times New Roman"/>
-          <w:sz w:val="24"/>
-          <w:szCs w:val="24"/>
-        </w:rPr>
-        <w:t xml:space="preserve">Раннеиндустриальная модернизация – появление </w:t>
+      <w:proofErr w:type="spellStart"/>
+      <w:r>
+        <w:rPr>
+          <w:rFonts w:ascii="Times New Roman" w:hAnsi="Times New Roman" w:cs="Times New Roman"/>
+          <w:sz w:val="24"/>
+          <w:szCs w:val="24"/>
+        </w:rPr>
+        <w:t>Раннеиндустриальная</w:t>
+      </w:r>
+      <w:proofErr w:type="spellEnd"/>
+      <w:r>
+        <w:rPr>
+          <w:rFonts w:ascii="Times New Roman" w:hAnsi="Times New Roman" w:cs="Times New Roman"/>
+          <w:sz w:val="24"/>
+          <w:szCs w:val="24"/>
+        </w:rPr>
+        <w:t xml:space="preserve"> модернизация – появление </w:t>
       </w:r>
       <w:r>
         <w:rPr>
@@ -1974,13 +2030,23 @@
           <w:szCs w:val="24"/>
         </w:rPr>
       </w:pPr>
-      <w:r>
-        <w:rPr>
-          <w:rFonts w:ascii="Times New Roman" w:hAnsi="Times New Roman" w:cs="Times New Roman"/>
-          <w:sz w:val="24"/>
-          <w:szCs w:val="24"/>
-        </w:rPr>
-        <w:t xml:space="preserve">Позднеиндустриальная модернизация </w:t>
+      <w:proofErr w:type="spellStart"/>
+      <w:r>
+        <w:rPr>
+          <w:rFonts w:ascii="Times New Roman" w:hAnsi="Times New Roman" w:cs="Times New Roman"/>
+          <w:sz w:val="24"/>
+          <w:szCs w:val="24"/>
+        </w:rPr>
+        <w:t>Позднеиндустриальная</w:t>
+      </w:r>
+      <w:proofErr w:type="spellEnd"/>
+      <w:r>
+        <w:rPr>
+          <w:rFonts w:ascii="Times New Roman" w:hAnsi="Times New Roman" w:cs="Times New Roman"/>
+          <w:sz w:val="24"/>
+          <w:szCs w:val="24"/>
+        </w:rPr>
+        <w:t xml:space="preserve"> модернизация </w:t>
       </w:r>
       <w:r>
         <w:rPr>
@@ -2830,7 +2896,25 @@
           <w:sz w:val="28"/>
           <w:szCs w:val="28"/>
         </w:rPr>
-        <w:t>тип государства, сочетающий в себе элементы первобытного общества(военной демократии), рабовладельческого и феодального строя.</w:t>
+        <w:t xml:space="preserve">тип государства, сочетающий в себе элементы первобытного </w:t>
+      </w:r>
+      <w:proofErr w:type="gramStart"/>
+      <w:r>
+        <w:rPr>
+          <w:rFonts w:ascii="Times New Roman" w:hAnsi="Times New Roman" w:cs="Times New Roman"/>
+          <w:sz w:val="28"/>
+          <w:szCs w:val="28"/>
+        </w:rPr>
+        <w:t>общества(</w:t>
+      </w:r>
+      <w:proofErr w:type="gramEnd"/>
+      <w:r>
+        <w:rPr>
+          <w:rFonts w:ascii="Times New Roman" w:hAnsi="Times New Roman" w:cs="Times New Roman"/>
+          <w:sz w:val="28"/>
+          <w:szCs w:val="28"/>
+        </w:rPr>
+        <w:t>военной демократии), рабовладельческого и феодального строя.</w:t>
       </w:r>
     </w:p>
     <w:p>
@@ -3558,7 +3642,25 @@
           <w:sz w:val="28"/>
           <w:szCs w:val="28"/>
         </w:rPr>
-        <w:t xml:space="preserve">Княжеские междоусобицы после смерти Ярослава Мудрого (1054 г). Раздел между сыновьями земель русских. Съезд князей в г. Любеч (1097 г.) – каждый правит только своей </w:t>
+        <w:t xml:space="preserve">Княжеские междоусобицы после смерти Ярослава Мудрого (1054 г). Раздел между сыновьями земель русских. Съезд князей в г. </w:t>
+      </w:r>
+      <w:proofErr w:type="spellStart"/>
+      <w:r>
+        <w:rPr>
+          <w:rFonts w:ascii="Times New Roman" w:hAnsi="Times New Roman" w:cs="Times New Roman"/>
+          <w:sz w:val="28"/>
+          <w:szCs w:val="28"/>
+        </w:rPr>
+        <w:t>Любеч</w:t>
+      </w:r>
+      <w:proofErr w:type="spellEnd"/>
+      <w:r>
+        <w:rPr>
+          <w:rFonts w:ascii="Times New Roman" w:hAnsi="Times New Roman" w:cs="Times New Roman"/>
+          <w:sz w:val="28"/>
+          <w:szCs w:val="28"/>
+        </w:rPr>
+        <w:t xml:space="preserve"> (1097 г.) – каждый правит только своей </w:t>
       </w:r>
       <w:r>
         <w:rPr>
@@ -3732,6 +3834,7 @@
           <w:szCs w:val="28"/>
         </w:rPr>
       </w:pPr>
+      <w:proofErr w:type="spellStart"/>
       <w:r>
         <w:rPr>
           <w:rFonts w:ascii="Times New Roman" w:hAnsi="Times New Roman" w:cs="Times New Roman"/>
@@ -3740,6 +3843,7 @@
         </w:rPr>
         <w:t>Лествичный</w:t>
       </w:r>
+      <w:proofErr w:type="spellEnd"/>
       <w:r>
         <w:rPr>
           <w:rFonts w:ascii="Times New Roman" w:hAnsi="Times New Roman" w:cs="Times New Roman"/>
@@ -3762,30 +3866,58 @@
           <w:szCs w:val="28"/>
         </w:rPr>
       </w:pPr>
-      <w:r>
-        <w:rPr>
-          <w:rFonts w:ascii="Times New Roman" w:hAnsi="Times New Roman" w:cs="Times New Roman"/>
-          <w:sz w:val="28"/>
-          <w:szCs w:val="28"/>
-        </w:rPr>
-        <w:t>Отчинный (после 1097 г.): Князь – раздел земель сынам своим.</w:t>
-      </w:r>
-    </w:p>
-    <w:p>
-      <w:pPr>
-        <w:rPr>
-          <w:rFonts w:ascii="Times New Roman" w:hAnsi="Times New Roman" w:cs="Times New Roman"/>
-          <w:sz w:val="28"/>
-          <w:szCs w:val="28"/>
-        </w:rPr>
-      </w:pPr>
-      <w:r>
-        <w:rPr>
-          <w:rFonts w:ascii="Times New Roman" w:hAnsi="Times New Roman" w:cs="Times New Roman"/>
-          <w:sz w:val="28"/>
-          <w:szCs w:val="28"/>
-        </w:rPr>
-        <w:t>Цель перехода на отчинное престолонаследия: не захват власти в стране, а укрепление собственного княжества. Объединение сил против половцев.</w:t>
+      <w:proofErr w:type="spellStart"/>
+      <w:r>
+        <w:rPr>
+          <w:rFonts w:ascii="Times New Roman" w:hAnsi="Times New Roman" w:cs="Times New Roman"/>
+          <w:sz w:val="28"/>
+          <w:szCs w:val="28"/>
+        </w:rPr>
+        <w:t>Отчинный</w:t>
+      </w:r>
+      <w:proofErr w:type="spellEnd"/>
+      <w:r>
+        <w:rPr>
+          <w:rFonts w:ascii="Times New Roman" w:hAnsi="Times New Roman" w:cs="Times New Roman"/>
+          <w:sz w:val="28"/>
+          <w:szCs w:val="28"/>
+        </w:rPr>
+        <w:t xml:space="preserve"> (после 1097 г.): Князь – раздел земель сынам своим.</w:t>
+      </w:r>
+    </w:p>
+    <w:p>
+      <w:pPr>
+        <w:rPr>
+          <w:rFonts w:ascii="Times New Roman" w:hAnsi="Times New Roman" w:cs="Times New Roman"/>
+          <w:sz w:val="28"/>
+          <w:szCs w:val="28"/>
+        </w:rPr>
+      </w:pPr>
+      <w:r>
+        <w:rPr>
+          <w:rFonts w:ascii="Times New Roman" w:hAnsi="Times New Roman" w:cs="Times New Roman"/>
+          <w:sz w:val="28"/>
+          <w:szCs w:val="28"/>
+        </w:rPr>
+        <w:t xml:space="preserve">Цель перехода на </w:t>
+      </w:r>
+      <w:proofErr w:type="spellStart"/>
+      <w:r>
+        <w:rPr>
+          <w:rFonts w:ascii="Times New Roman" w:hAnsi="Times New Roman" w:cs="Times New Roman"/>
+          <w:sz w:val="28"/>
+          <w:szCs w:val="28"/>
+        </w:rPr>
+        <w:t>отчинное</w:t>
+      </w:r>
+      <w:proofErr w:type="spellEnd"/>
+      <w:r>
+        <w:rPr>
+          <w:rFonts w:ascii="Times New Roman" w:hAnsi="Times New Roman" w:cs="Times New Roman"/>
+          <w:sz w:val="28"/>
+          <w:szCs w:val="28"/>
+        </w:rPr>
+        <w:t xml:space="preserve"> престолонаследия: не захват власти в стране, а укрепление собственного княжества. Объединение сил против половцев.</w:t>
       </w:r>
     </w:p>
     <w:p>
@@ -4088,13 +4220,41 @@
           <w:szCs w:val="28"/>
         </w:rPr>
       </w:pPr>
-      <w:r>
-        <w:rPr>
-          <w:rFonts w:ascii="Times New Roman" w:hAnsi="Times New Roman" w:cs="Times New Roman"/>
-          <w:sz w:val="28"/>
-          <w:szCs w:val="28"/>
-        </w:rPr>
-        <w:t>Кончанские и уличанские веча</w:t>
+      <w:proofErr w:type="spellStart"/>
+      <w:r>
+        <w:rPr>
+          <w:rFonts w:ascii="Times New Roman" w:hAnsi="Times New Roman" w:cs="Times New Roman"/>
+          <w:sz w:val="28"/>
+          <w:szCs w:val="28"/>
+        </w:rPr>
+        <w:t>Кончанские</w:t>
+      </w:r>
+      <w:proofErr w:type="spellEnd"/>
+      <w:r>
+        <w:rPr>
+          <w:rFonts w:ascii="Times New Roman" w:hAnsi="Times New Roman" w:cs="Times New Roman"/>
+          <w:sz w:val="28"/>
+          <w:szCs w:val="28"/>
+        </w:rPr>
+        <w:t xml:space="preserve"> и </w:t>
+      </w:r>
+      <w:proofErr w:type="spellStart"/>
+      <w:r>
+        <w:rPr>
+          <w:rFonts w:ascii="Times New Roman" w:hAnsi="Times New Roman" w:cs="Times New Roman"/>
+          <w:sz w:val="28"/>
+          <w:szCs w:val="28"/>
+        </w:rPr>
+        <w:t>уличанские</w:t>
+      </w:r>
+      <w:proofErr w:type="spellEnd"/>
+      <w:r>
+        <w:rPr>
+          <w:rFonts w:ascii="Times New Roman" w:hAnsi="Times New Roman" w:cs="Times New Roman"/>
+          <w:sz w:val="28"/>
+          <w:szCs w:val="28"/>
+        </w:rPr>
+        <w:t xml:space="preserve"> веча</w:t>
       </w:r>
     </w:p>
     <w:p>
@@ -4581,7 +4741,25 @@
           <w:sz w:val="28"/>
           <w:szCs w:val="28"/>
         </w:rPr>
-        <w:t xml:space="preserve">Десятичное деление войска (тумен) </w:t>
+        <w:t>Десятичное деление войска (</w:t>
+      </w:r>
+      <w:proofErr w:type="spellStart"/>
+      <w:r>
+        <w:rPr>
+          <w:rFonts w:ascii="Times New Roman" w:hAnsi="Times New Roman" w:cs="Times New Roman"/>
+          <w:sz w:val="28"/>
+          <w:szCs w:val="28"/>
+        </w:rPr>
+        <w:t>тумен</w:t>
+      </w:r>
+      <w:proofErr w:type="spellEnd"/>
+      <w:r>
+        <w:rPr>
+          <w:rFonts w:ascii="Times New Roman" w:hAnsi="Times New Roman" w:cs="Times New Roman"/>
+          <w:sz w:val="28"/>
+          <w:szCs w:val="28"/>
+        </w:rPr>
+        <w:t xml:space="preserve">) </w:t>
       </w:r>
     </w:p>
     <w:p>
@@ -4802,7 +4980,25 @@
           <w:sz w:val="28"/>
           <w:szCs w:val="28"/>
         </w:rPr>
-        <w:t>Последствия «Батыева нашествия»:</w:t>
+        <w:t>Последствия «</w:t>
+      </w:r>
+      <w:proofErr w:type="spellStart"/>
+      <w:r>
+        <w:rPr>
+          <w:rFonts w:ascii="Times New Roman" w:hAnsi="Times New Roman" w:cs="Times New Roman"/>
+          <w:sz w:val="28"/>
+          <w:szCs w:val="28"/>
+        </w:rPr>
+        <w:t>Батыева</w:t>
+      </w:r>
+      <w:proofErr w:type="spellEnd"/>
+      <w:r>
+        <w:rPr>
+          <w:rFonts w:ascii="Times New Roman" w:hAnsi="Times New Roman" w:cs="Times New Roman"/>
+          <w:sz w:val="28"/>
+          <w:szCs w:val="28"/>
+        </w:rPr>
+        <w:t xml:space="preserve"> нашествия»:</w:t>
       </w:r>
     </w:p>
     <w:p>
@@ -5247,7 +5443,29 @@
                 <w:sz w:val="28"/>
                 <w:szCs w:val="28"/>
               </w:rPr>
-              <w:t>Более жесткая форма зависимости: рыцарям было нужно хозяйственное освоение захваченных территорий и окатоличивание покорного населения</w:t>
+              <w:t xml:space="preserve">Более жесткая форма зависимости: рыцарям было нужно хозяйственное освоение захваченных территорий и </w:t>
+            </w:r>
+            <w:proofErr w:type="spellStart"/>
+            <w:r>
+              <w:rPr>
+                <w:rFonts w:ascii="Times New Roman" w:hAnsi="Times New Roman" w:cs="Times New Roman"/>
+                <w:b/>
+                <w:bCs/>
+                <w:sz w:val="28"/>
+                <w:szCs w:val="28"/>
+              </w:rPr>
+              <w:t>окатоличивание</w:t>
+            </w:r>
+            <w:proofErr w:type="spellEnd"/>
+            <w:r>
+              <w:rPr>
+                <w:rFonts w:ascii="Times New Roman" w:hAnsi="Times New Roman" w:cs="Times New Roman"/>
+                <w:b/>
+                <w:bCs/>
+                <w:sz w:val="28"/>
+                <w:szCs w:val="28"/>
+              </w:rPr>
+              <w:t xml:space="preserve"> покорного населения</w:t>
             </w:r>
           </w:p>
         </w:tc>
@@ -5411,7 +5629,23 @@
           <w:sz w:val="28"/>
           <w:szCs w:val="28"/>
         </w:rPr>
-        <w:t>Отсутствие суверинитета</w:t>
+        <w:t>Отсутствие сувер</w:t>
+      </w:r>
+      <w:r>
+        <w:rPr>
+          <w:rFonts w:ascii="Times New Roman" w:hAnsi="Times New Roman" w:cs="Times New Roman"/>
+          <w:sz w:val="28"/>
+          <w:szCs w:val="28"/>
+        </w:rPr>
+        <w:t>е</w:t>
+      </w:r>
+      <w:r>
+        <w:rPr>
+          <w:rFonts w:ascii="Times New Roman" w:hAnsi="Times New Roman" w:cs="Times New Roman"/>
+          <w:sz w:val="28"/>
+          <w:szCs w:val="28"/>
+        </w:rPr>
+        <w:t>нитета</w:t>
       </w:r>
     </w:p>
     <w:p>
@@ -5477,7 +5711,23 @@
           <w:sz w:val="28"/>
           <w:szCs w:val="28"/>
         </w:rPr>
-        <w:t>Сохранение прежнего порядка престонаследие, земельной собственности князей династии Рюриковичей в обмен на лояльность</w:t>
+        <w:t>Сохранение прежнего порядка престо</w:t>
+      </w:r>
+      <w:r>
+        <w:rPr>
+          <w:rFonts w:ascii="Times New Roman" w:hAnsi="Times New Roman" w:cs="Times New Roman"/>
+          <w:sz w:val="28"/>
+          <w:szCs w:val="28"/>
+        </w:rPr>
+        <w:t>ло</w:t>
+      </w:r>
+      <w:r>
+        <w:rPr>
+          <w:rFonts w:ascii="Times New Roman" w:hAnsi="Times New Roman" w:cs="Times New Roman"/>
+          <w:sz w:val="28"/>
+          <w:szCs w:val="28"/>
+        </w:rPr>
+        <w:t>наследие, земельной собственности князей династии Рюриковичей в обмен на лояльность</w:t>
       </w:r>
     </w:p>
     <w:p>
@@ -5685,10 +5935,20 @@
       <w:r>
         <w:rPr>
           <w:rFonts w:ascii="Times New Roman" w:hAnsi="Times New Roman" w:cs="Times New Roman"/>
-          <w:sz w:val="28"/>
-          <w:szCs w:val="28"/>
-        </w:rPr>
-        <w:t>1378 г. – битва на р. Вожа</w:t>
+          <w:b/>
+          <w:bCs/>
+          <w:sz w:val="28"/>
+          <w:szCs w:val="28"/>
+        </w:rPr>
+        <w:t>Битва на Калке (31.05.1223)</w:t>
+      </w:r>
+      <w:r>
+        <w:rPr>
+          <w:rFonts w:ascii="Times New Roman" w:hAnsi="Times New Roman" w:cs="Times New Roman"/>
+          <w:sz w:val="28"/>
+          <w:szCs w:val="28"/>
+        </w:rPr>
+        <w:t xml:space="preserve"> – Первое военное столкновение с монголами (объединенное русско-половецкое войско против разведывательного отряда монголов) – жестокое поражение (пир на костях)</w:t>
       </w:r>
     </w:p>
     <w:p>
@@ -5711,7 +5971,7 @@
           <w:sz w:val="28"/>
           <w:szCs w:val="28"/>
         </w:rPr>
-        <w:t>1380 г. – Куликовская битва (Дмитрий Донской против Темника Мамая)</w:t>
+        <w:t>1237-1238 гг. – первый поход Батыя (Северо-Восточная Русь)</w:t>
       </w:r>
     </w:p>
     <w:p>
@@ -5734,7 +5994,7 @@
           <w:sz w:val="28"/>
           <w:szCs w:val="28"/>
         </w:rPr>
-        <w:t>1382 г. – сожжение Москвы войсками хана Тохтамыша</w:t>
+        <w:t xml:space="preserve">1239-1242 гг. – второй поход Батыя (Южная и Юго-Западная Русь)  </w:t>
       </w:r>
     </w:p>
     <w:p>
@@ -5757,6 +6017,132 @@
           <w:sz w:val="28"/>
           <w:szCs w:val="28"/>
         </w:rPr>
+        <w:lastRenderedPageBreak/>
+        <w:t>1240 г. - Невская битва (со шведами) Александр Невский (ему 16 лет)</w:t>
+      </w:r>
+    </w:p>
+    <w:p>
+      <w:pPr>
+        <w:pStyle w:val="a3"/>
+        <w:numPr>
+          <w:ilvl w:val="0"/>
+          <w:numId w:val="27"/>
+        </w:numPr>
+        <w:ind w:left="851"/>
+        <w:rPr>
+          <w:rFonts w:ascii="Times New Roman" w:hAnsi="Times New Roman" w:cs="Times New Roman"/>
+          <w:sz w:val="28"/>
+          <w:szCs w:val="28"/>
+        </w:rPr>
+      </w:pPr>
+      <w:r>
+        <w:rPr>
+          <w:rFonts w:ascii="Times New Roman" w:hAnsi="Times New Roman" w:cs="Times New Roman"/>
+          <w:sz w:val="28"/>
+          <w:szCs w:val="28"/>
+        </w:rPr>
+        <w:t>1242 г. – Битва на Чудском озере («Ледовое побоище») против Тевтонского ордена</w:t>
+      </w:r>
+    </w:p>
+    <w:p>
+      <w:pPr>
+        <w:pStyle w:val="a3"/>
+        <w:numPr>
+          <w:ilvl w:val="0"/>
+          <w:numId w:val="27"/>
+        </w:numPr>
+        <w:ind w:left="851"/>
+        <w:rPr>
+          <w:rFonts w:ascii="Times New Roman" w:hAnsi="Times New Roman" w:cs="Times New Roman"/>
+          <w:sz w:val="28"/>
+          <w:szCs w:val="28"/>
+        </w:rPr>
+      </w:pPr>
+      <w:r>
+        <w:rPr>
+          <w:rFonts w:ascii="Times New Roman" w:hAnsi="Times New Roman" w:cs="Times New Roman"/>
+          <w:sz w:val="28"/>
+          <w:szCs w:val="28"/>
+        </w:rPr>
+        <w:t xml:space="preserve">1378 г. – битва на р. </w:t>
+      </w:r>
+      <w:proofErr w:type="spellStart"/>
+      <w:r>
+        <w:rPr>
+          <w:rFonts w:ascii="Times New Roman" w:hAnsi="Times New Roman" w:cs="Times New Roman"/>
+          <w:sz w:val="28"/>
+          <w:szCs w:val="28"/>
+        </w:rPr>
+        <w:t>Вожа</w:t>
+      </w:r>
+      <w:proofErr w:type="spellEnd"/>
+    </w:p>
+    <w:p>
+      <w:pPr>
+        <w:pStyle w:val="a3"/>
+        <w:numPr>
+          <w:ilvl w:val="0"/>
+          <w:numId w:val="27"/>
+        </w:numPr>
+        <w:ind w:left="851"/>
+        <w:rPr>
+          <w:rFonts w:ascii="Times New Roman" w:hAnsi="Times New Roman" w:cs="Times New Roman"/>
+          <w:sz w:val="28"/>
+          <w:szCs w:val="28"/>
+        </w:rPr>
+      </w:pPr>
+      <w:r>
+        <w:rPr>
+          <w:rFonts w:ascii="Times New Roman" w:hAnsi="Times New Roman" w:cs="Times New Roman"/>
+          <w:sz w:val="28"/>
+          <w:szCs w:val="28"/>
+        </w:rPr>
+        <w:t>1380 г. – Куликовская битва (Дмитрий Донской против Темника Мамая)</w:t>
+      </w:r>
+    </w:p>
+    <w:p>
+      <w:pPr>
+        <w:pStyle w:val="a3"/>
+        <w:numPr>
+          <w:ilvl w:val="0"/>
+          <w:numId w:val="27"/>
+        </w:numPr>
+        <w:ind w:left="851"/>
+        <w:rPr>
+          <w:rFonts w:ascii="Times New Roman" w:hAnsi="Times New Roman" w:cs="Times New Roman"/>
+          <w:sz w:val="28"/>
+          <w:szCs w:val="28"/>
+        </w:rPr>
+      </w:pPr>
+      <w:r>
+        <w:rPr>
+          <w:rFonts w:ascii="Times New Roman" w:hAnsi="Times New Roman" w:cs="Times New Roman"/>
+          <w:sz w:val="28"/>
+          <w:szCs w:val="28"/>
+        </w:rPr>
+        <w:t>1382 г. – сожжение Москвы войсками хана Тохтамыша</w:t>
+      </w:r>
+    </w:p>
+    <w:p>
+      <w:pPr>
+        <w:pStyle w:val="a3"/>
+        <w:numPr>
+          <w:ilvl w:val="0"/>
+          <w:numId w:val="27"/>
+        </w:numPr>
+        <w:ind w:left="851"/>
+        <w:rPr>
+          <w:rFonts w:ascii="Times New Roman" w:hAnsi="Times New Roman" w:cs="Times New Roman"/>
+          <w:sz w:val="28"/>
+          <w:szCs w:val="28"/>
+        </w:rPr>
+      </w:pPr>
+      <w:r>
+        <w:rPr>
+          <w:rFonts w:ascii="Times New Roman" w:hAnsi="Times New Roman" w:cs="Times New Roman"/>
+          <w:sz w:val="28"/>
+          <w:szCs w:val="28"/>
+        </w:rPr>
         <w:t>1480 г. – стояние на реке Угра (Иван 3 против хана Ахмата) длилось полгода</w:t>
       </w:r>
     </w:p>
@@ -5774,7 +6160,6 @@
           <w:sz w:val="28"/>
           <w:szCs w:val="28"/>
         </w:rPr>
-        <w:lastRenderedPageBreak/>
         <w:t>Стратегические последствия зависимости Руси от Золотой Орды:</w:t>
       </w:r>
     </w:p>
@@ -5891,15 +6276,15 @@
               <w:jc w:val="center"/>
               <w:rPr>
                 <w:rFonts w:ascii="Times New Roman" w:hAnsi="Times New Roman" w:cs="Times New Roman"/>
-                <w:sz w:val="36"/>
-                <w:szCs w:val="36"/>
+                <w:sz w:val="28"/>
+                <w:szCs w:val="28"/>
               </w:rPr>
             </w:pPr>
             <w:r>
               <w:rPr>
                 <w:rFonts w:ascii="Times New Roman" w:hAnsi="Times New Roman" w:cs="Times New Roman"/>
-                <w:sz w:val="36"/>
-                <w:szCs w:val="36"/>
+                <w:sz w:val="28"/>
+                <w:szCs w:val="28"/>
               </w:rPr>
               <w:t>Этапы и хронологические рамки</w:t>
             </w:r>
@@ -5914,15 +6299,15 @@
               <w:jc w:val="center"/>
               <w:rPr>
                 <w:rFonts w:ascii="Times New Roman" w:hAnsi="Times New Roman" w:cs="Times New Roman"/>
-                <w:sz w:val="36"/>
-                <w:szCs w:val="36"/>
+                <w:sz w:val="28"/>
+                <w:szCs w:val="28"/>
               </w:rPr>
             </w:pPr>
             <w:r>
               <w:rPr>
                 <w:rFonts w:ascii="Times New Roman" w:hAnsi="Times New Roman" w:cs="Times New Roman"/>
-                <w:sz w:val="36"/>
-                <w:szCs w:val="36"/>
+                <w:sz w:val="28"/>
+                <w:szCs w:val="28"/>
               </w:rPr>
               <w:t>Князья</w:t>
             </w:r>
@@ -5937,15 +6322,15 @@
               <w:jc w:val="center"/>
               <w:rPr>
                 <w:rFonts w:ascii="Times New Roman" w:hAnsi="Times New Roman" w:cs="Times New Roman"/>
-                <w:sz w:val="36"/>
-                <w:szCs w:val="36"/>
+                <w:sz w:val="28"/>
+                <w:szCs w:val="28"/>
               </w:rPr>
             </w:pPr>
             <w:r>
               <w:rPr>
                 <w:rFonts w:ascii="Times New Roman" w:hAnsi="Times New Roman" w:cs="Times New Roman"/>
-                <w:sz w:val="36"/>
-                <w:szCs w:val="36"/>
+                <w:sz w:val="28"/>
+                <w:szCs w:val="28"/>
               </w:rPr>
               <w:t>Краткая характеристика этапа</w:t>
             </w:r>
@@ -5961,23 +6346,23 @@
             <w:pPr>
               <w:rPr>
                 <w:rFonts w:ascii="Times New Roman" w:hAnsi="Times New Roman" w:cs="Times New Roman"/>
-                <w:sz w:val="36"/>
-                <w:szCs w:val="36"/>
+                <w:sz w:val="28"/>
+                <w:szCs w:val="28"/>
               </w:rPr>
             </w:pPr>
             <w:r>
               <w:rPr>
                 <w:rFonts w:ascii="Times New Roman" w:hAnsi="Times New Roman" w:cs="Times New Roman"/>
-                <w:sz w:val="36"/>
-                <w:szCs w:val="36"/>
+                <w:sz w:val="28"/>
+                <w:szCs w:val="28"/>
               </w:rPr>
               <w:t xml:space="preserve">1 Этап. Рубеж </w:t>
             </w:r>
             <w:r>
               <w:rPr>
                 <w:rFonts w:ascii="Times New Roman" w:hAnsi="Times New Roman" w:cs="Times New Roman"/>
-                <w:sz w:val="36"/>
-                <w:szCs w:val="36"/>
+                <w:sz w:val="28"/>
+                <w:szCs w:val="28"/>
                 <w:lang w:val="en-US"/>
               </w:rPr>
               <w:t>XIII</w:t>
@@ -5985,16 +6370,16 @@
             <w:r>
               <w:rPr>
                 <w:rFonts w:ascii="Times New Roman" w:hAnsi="Times New Roman" w:cs="Times New Roman"/>
-                <w:sz w:val="36"/>
-                <w:szCs w:val="36"/>
+                <w:sz w:val="28"/>
+                <w:szCs w:val="28"/>
               </w:rPr>
               <w:t>-</w:t>
             </w:r>
             <w:r>
               <w:rPr>
                 <w:rFonts w:ascii="Times New Roman" w:hAnsi="Times New Roman" w:cs="Times New Roman"/>
-                <w:sz w:val="36"/>
-                <w:szCs w:val="36"/>
+                <w:sz w:val="28"/>
+                <w:szCs w:val="28"/>
                 <w:lang w:val="en-US"/>
               </w:rPr>
               <w:t>XIV</w:t>
@@ -6002,24 +6387,16 @@
             <w:r>
               <w:rPr>
                 <w:rFonts w:ascii="Times New Roman" w:hAnsi="Times New Roman" w:cs="Times New Roman"/>
-                <w:sz w:val="36"/>
-                <w:szCs w:val="36"/>
+                <w:sz w:val="28"/>
+                <w:szCs w:val="28"/>
               </w:rPr>
-              <w:t xml:space="preserve"> </w:t>
+              <w:t xml:space="preserve"> вв. – середина </w:t>
             </w:r>
             <w:r>
               <w:rPr>
                 <w:rFonts w:ascii="Times New Roman" w:hAnsi="Times New Roman" w:cs="Times New Roman"/>
-                <w:sz w:val="36"/>
-                <w:szCs w:val="36"/>
-              </w:rPr>
-              <w:t xml:space="preserve">вв. – середина </w:t>
-            </w:r>
-            <w:r>
-              <w:rPr>
-                <w:rFonts w:ascii="Times New Roman" w:hAnsi="Times New Roman" w:cs="Times New Roman"/>
-                <w:sz w:val="36"/>
-                <w:szCs w:val="36"/>
+                <w:sz w:val="28"/>
+                <w:szCs w:val="28"/>
                 <w:lang w:val="en-US"/>
               </w:rPr>
               <w:t>XIV</w:t>
@@ -6027,18 +6404,10 @@
             <w:r>
               <w:rPr>
                 <w:rFonts w:ascii="Times New Roman" w:hAnsi="Times New Roman" w:cs="Times New Roman"/>
-                <w:sz w:val="36"/>
-                <w:szCs w:val="36"/>
+                <w:sz w:val="28"/>
+                <w:szCs w:val="28"/>
               </w:rPr>
-              <w:t xml:space="preserve"> </w:t>
-            </w:r>
-            <w:r>
-              <w:rPr>
-                <w:rFonts w:ascii="Times New Roman" w:hAnsi="Times New Roman" w:cs="Times New Roman"/>
-                <w:sz w:val="36"/>
-                <w:szCs w:val="36"/>
-              </w:rPr>
-              <w:t>в</w:t>
+              <w:t xml:space="preserve"> в</w:t>
             </w:r>
           </w:p>
         </w:tc>
@@ -6051,15 +6420,15 @@
               <w:jc w:val="center"/>
               <w:rPr>
                 <w:rFonts w:ascii="Times New Roman" w:hAnsi="Times New Roman" w:cs="Times New Roman"/>
-                <w:sz w:val="36"/>
-                <w:szCs w:val="36"/>
+                <w:sz w:val="28"/>
+                <w:szCs w:val="28"/>
               </w:rPr>
             </w:pPr>
             <w:r>
               <w:rPr>
                 <w:rFonts w:ascii="Times New Roman" w:hAnsi="Times New Roman" w:cs="Times New Roman"/>
-                <w:sz w:val="36"/>
-                <w:szCs w:val="36"/>
+                <w:sz w:val="28"/>
+                <w:szCs w:val="28"/>
               </w:rPr>
               <w:t>Даниил Александрович – Иван 1 Калита</w:t>
             </w:r>
@@ -6074,15 +6443,15 @@
               <w:jc w:val="center"/>
               <w:rPr>
                 <w:rFonts w:ascii="Times New Roman" w:hAnsi="Times New Roman" w:cs="Times New Roman"/>
-                <w:sz w:val="36"/>
-                <w:szCs w:val="36"/>
+                <w:sz w:val="28"/>
+                <w:szCs w:val="28"/>
               </w:rPr>
             </w:pPr>
             <w:r>
               <w:rPr>
                 <w:rFonts w:ascii="Times New Roman" w:hAnsi="Times New Roman" w:cs="Times New Roman"/>
-                <w:sz w:val="36"/>
-                <w:szCs w:val="36"/>
+                <w:sz w:val="28"/>
+                <w:szCs w:val="28"/>
               </w:rPr>
               <w:t>Борьба городов Северо-Восточной Руси за лидерство в объединении (борьба князей за ярлык).</w:t>
             </w:r>
@@ -6092,15 +6461,15 @@
               <w:jc w:val="center"/>
               <w:rPr>
                 <w:rFonts w:ascii="Times New Roman" w:hAnsi="Times New Roman" w:cs="Times New Roman"/>
-                <w:sz w:val="36"/>
-                <w:szCs w:val="36"/>
+                <w:sz w:val="28"/>
+                <w:szCs w:val="28"/>
               </w:rPr>
             </w:pPr>
             <w:r>
               <w:rPr>
                 <w:rFonts w:ascii="Times New Roman" w:hAnsi="Times New Roman" w:cs="Times New Roman"/>
-                <w:sz w:val="36"/>
-                <w:szCs w:val="36"/>
+                <w:sz w:val="28"/>
+                <w:szCs w:val="28"/>
               </w:rPr>
               <w:t>Победа Москвы</w:t>
             </w:r>
@@ -6117,23 +6486,23 @@
               <w:jc w:val="center"/>
               <w:rPr>
                 <w:rFonts w:ascii="Times New Roman" w:hAnsi="Times New Roman" w:cs="Times New Roman"/>
-                <w:sz w:val="36"/>
-                <w:szCs w:val="36"/>
+                <w:sz w:val="28"/>
+                <w:szCs w:val="28"/>
               </w:rPr>
             </w:pPr>
             <w:r>
               <w:rPr>
                 <w:rFonts w:ascii="Times New Roman" w:hAnsi="Times New Roman" w:cs="Times New Roman"/>
-                <w:sz w:val="36"/>
-                <w:szCs w:val="36"/>
+                <w:sz w:val="28"/>
+                <w:szCs w:val="28"/>
               </w:rPr>
               <w:t xml:space="preserve">2 этап. Вторая половина </w:t>
             </w:r>
             <w:r>
               <w:rPr>
                 <w:rFonts w:ascii="Times New Roman" w:hAnsi="Times New Roman" w:cs="Times New Roman"/>
-                <w:sz w:val="36"/>
-                <w:szCs w:val="36"/>
+                <w:sz w:val="28"/>
+                <w:szCs w:val="28"/>
                 <w:lang w:val="en-US"/>
               </w:rPr>
               <w:t>XIV</w:t>
@@ -6141,24 +6510,16 @@
             <w:r>
               <w:rPr>
                 <w:rFonts w:ascii="Times New Roman" w:hAnsi="Times New Roman" w:cs="Times New Roman"/>
-                <w:sz w:val="36"/>
-                <w:szCs w:val="36"/>
+                <w:sz w:val="28"/>
+                <w:szCs w:val="28"/>
               </w:rPr>
-              <w:t xml:space="preserve"> </w:t>
+              <w:t xml:space="preserve"> в. – середина </w:t>
             </w:r>
             <w:r>
               <w:rPr>
                 <w:rFonts w:ascii="Times New Roman" w:hAnsi="Times New Roman" w:cs="Times New Roman"/>
-                <w:sz w:val="36"/>
-                <w:szCs w:val="36"/>
-              </w:rPr>
-              <w:t xml:space="preserve">в. – середина </w:t>
-            </w:r>
-            <w:r>
-              <w:rPr>
-                <w:rFonts w:ascii="Times New Roman" w:hAnsi="Times New Roman" w:cs="Times New Roman"/>
-                <w:sz w:val="36"/>
-                <w:szCs w:val="36"/>
+                <w:sz w:val="28"/>
+                <w:szCs w:val="28"/>
                 <w:lang w:val="en-US"/>
               </w:rPr>
               <w:t>XV</w:t>
@@ -6166,18 +6527,10 @@
             <w:r>
               <w:rPr>
                 <w:rFonts w:ascii="Times New Roman" w:hAnsi="Times New Roman" w:cs="Times New Roman"/>
-                <w:sz w:val="36"/>
-                <w:szCs w:val="36"/>
+                <w:sz w:val="28"/>
+                <w:szCs w:val="28"/>
               </w:rPr>
-              <w:t xml:space="preserve"> </w:t>
-            </w:r>
-            <w:r>
-              <w:rPr>
-                <w:rFonts w:ascii="Times New Roman" w:hAnsi="Times New Roman" w:cs="Times New Roman"/>
-                <w:sz w:val="36"/>
-                <w:szCs w:val="36"/>
-              </w:rPr>
-              <w:t>в.</w:t>
+              <w:t xml:space="preserve"> в.</w:t>
             </w:r>
           </w:p>
         </w:tc>
@@ -6190,23 +6543,23 @@
               <w:jc w:val="center"/>
               <w:rPr>
                 <w:rFonts w:ascii="Times New Roman" w:hAnsi="Times New Roman" w:cs="Times New Roman"/>
-                <w:sz w:val="36"/>
-                <w:szCs w:val="36"/>
+                <w:sz w:val="28"/>
+                <w:szCs w:val="28"/>
               </w:rPr>
             </w:pPr>
             <w:r>
               <w:rPr>
                 <w:rFonts w:ascii="Times New Roman" w:hAnsi="Times New Roman" w:cs="Times New Roman"/>
-                <w:sz w:val="36"/>
-                <w:szCs w:val="36"/>
+                <w:sz w:val="28"/>
+                <w:szCs w:val="28"/>
               </w:rPr>
               <w:t xml:space="preserve">Дмитрий Донской – Василий </w:t>
             </w:r>
             <w:r>
               <w:rPr>
                 <w:rFonts w:ascii="Times New Roman" w:hAnsi="Times New Roman" w:cs="Times New Roman"/>
-                <w:sz w:val="36"/>
-                <w:szCs w:val="36"/>
+                <w:sz w:val="28"/>
+                <w:szCs w:val="28"/>
                 <w:lang w:val="en-US"/>
               </w:rPr>
               <w:t>II</w:t>
@@ -6214,8 +6567,8 @@
             <w:r>
               <w:rPr>
                 <w:rFonts w:ascii="Times New Roman" w:hAnsi="Times New Roman" w:cs="Times New Roman"/>
-                <w:sz w:val="36"/>
-                <w:szCs w:val="36"/>
+                <w:sz w:val="28"/>
+                <w:szCs w:val="28"/>
               </w:rPr>
               <w:t xml:space="preserve"> Темный</w:t>
             </w:r>
@@ -6230,16 +6583,16 @@
               <w:jc w:val="center"/>
               <w:rPr>
                 <w:rFonts w:ascii="Times New Roman" w:hAnsi="Times New Roman" w:cs="Times New Roman"/>
-                <w:sz w:val="36"/>
-                <w:szCs w:val="36"/>
+                <w:sz w:val="28"/>
+                <w:szCs w:val="28"/>
                 <w:lang w:val="en-US"/>
               </w:rPr>
             </w:pPr>
             <w:r>
               <w:rPr>
                 <w:rFonts w:ascii="Times New Roman" w:hAnsi="Times New Roman" w:cs="Times New Roman"/>
-                <w:sz w:val="36"/>
-                <w:szCs w:val="36"/>
+                <w:sz w:val="28"/>
+                <w:szCs w:val="28"/>
               </w:rPr>
               <w:t>Борьба основной и боковых ветвей Московский Рюриковичей за власть в условиях открытого противостояния Орде. Феодальная война.</w:t>
             </w:r>
@@ -6256,23 +6609,23 @@
               <w:jc w:val="center"/>
               <w:rPr>
                 <w:rFonts w:ascii="Times New Roman" w:hAnsi="Times New Roman" w:cs="Times New Roman"/>
-                <w:sz w:val="36"/>
-                <w:szCs w:val="36"/>
+                <w:sz w:val="28"/>
+                <w:szCs w:val="28"/>
               </w:rPr>
             </w:pPr>
             <w:r>
               <w:rPr>
                 <w:rFonts w:ascii="Times New Roman" w:hAnsi="Times New Roman" w:cs="Times New Roman"/>
-                <w:sz w:val="36"/>
-                <w:szCs w:val="36"/>
+                <w:sz w:val="28"/>
+                <w:szCs w:val="28"/>
               </w:rPr>
               <w:t xml:space="preserve">3 этап. Вторая половина </w:t>
             </w:r>
             <w:r>
               <w:rPr>
                 <w:rFonts w:ascii="Times New Roman" w:hAnsi="Times New Roman" w:cs="Times New Roman"/>
-                <w:sz w:val="36"/>
-                <w:szCs w:val="36"/>
+                <w:sz w:val="28"/>
+                <w:szCs w:val="28"/>
                 <w:lang w:val="en-US"/>
               </w:rPr>
               <w:t>XV</w:t>
@@ -6280,40 +6633,16 @@
             <w:r>
               <w:rPr>
                 <w:rFonts w:ascii="Times New Roman" w:hAnsi="Times New Roman" w:cs="Times New Roman"/>
-                <w:sz w:val="36"/>
-                <w:szCs w:val="36"/>
+                <w:sz w:val="28"/>
+                <w:szCs w:val="28"/>
               </w:rPr>
-              <w:t xml:space="preserve"> </w:t>
+              <w:t xml:space="preserve"> в. – конец </w:t>
             </w:r>
             <w:r>
               <w:rPr>
                 <w:rFonts w:ascii="Times New Roman" w:hAnsi="Times New Roman" w:cs="Times New Roman"/>
-                <w:sz w:val="36"/>
-                <w:szCs w:val="36"/>
-              </w:rPr>
-              <w:t>в. –</w:t>
-            </w:r>
-            <w:r>
-              <w:rPr>
-                <w:rFonts w:ascii="Times New Roman" w:hAnsi="Times New Roman" w:cs="Times New Roman"/>
-                <w:sz w:val="36"/>
-                <w:szCs w:val="36"/>
-              </w:rPr>
-              <w:t xml:space="preserve"> </w:t>
-            </w:r>
-            <w:r>
-              <w:rPr>
-                <w:rFonts w:ascii="Times New Roman" w:hAnsi="Times New Roman" w:cs="Times New Roman"/>
-                <w:sz w:val="36"/>
-                <w:szCs w:val="36"/>
-              </w:rPr>
-              <w:t xml:space="preserve">конец </w:t>
-            </w:r>
-            <w:r>
-              <w:rPr>
-                <w:rFonts w:ascii="Times New Roman" w:hAnsi="Times New Roman" w:cs="Times New Roman"/>
-                <w:sz w:val="36"/>
-                <w:szCs w:val="36"/>
+                <w:sz w:val="28"/>
+                <w:szCs w:val="28"/>
                 <w:lang w:val="en-US"/>
               </w:rPr>
               <w:t>XVI</w:t>
@@ -6321,8 +6650,8 @@
             <w:r>
               <w:rPr>
                 <w:rFonts w:ascii="Times New Roman" w:hAnsi="Times New Roman" w:cs="Times New Roman"/>
-                <w:sz w:val="36"/>
-                <w:szCs w:val="36"/>
+                <w:sz w:val="28"/>
+                <w:szCs w:val="28"/>
               </w:rPr>
               <w:t xml:space="preserve"> в.</w:t>
             </w:r>
@@ -6337,23 +6666,23 @@
               <w:jc w:val="center"/>
               <w:rPr>
                 <w:rFonts w:ascii="Times New Roman" w:hAnsi="Times New Roman" w:cs="Times New Roman"/>
-                <w:sz w:val="36"/>
-                <w:szCs w:val="36"/>
+                <w:sz w:val="28"/>
+                <w:szCs w:val="28"/>
               </w:rPr>
             </w:pPr>
             <w:r>
               <w:rPr>
                 <w:rFonts w:ascii="Times New Roman" w:hAnsi="Times New Roman" w:cs="Times New Roman"/>
-                <w:sz w:val="36"/>
-                <w:szCs w:val="36"/>
+                <w:sz w:val="28"/>
+                <w:szCs w:val="28"/>
               </w:rPr>
               <w:t xml:space="preserve">Иван </w:t>
             </w:r>
             <w:r>
               <w:rPr>
                 <w:rFonts w:ascii="Times New Roman" w:hAnsi="Times New Roman" w:cs="Times New Roman"/>
-                <w:sz w:val="36"/>
-                <w:szCs w:val="36"/>
+                <w:sz w:val="28"/>
+                <w:szCs w:val="28"/>
                 <w:lang w:val="en-US"/>
               </w:rPr>
               <w:t>III</w:t>
@@ -6361,24 +6690,16 @@
             <w:r>
               <w:rPr>
                 <w:rFonts w:ascii="Times New Roman" w:hAnsi="Times New Roman" w:cs="Times New Roman"/>
-                <w:sz w:val="36"/>
-                <w:szCs w:val="36"/>
+                <w:sz w:val="28"/>
+                <w:szCs w:val="28"/>
               </w:rPr>
-              <w:t xml:space="preserve"> </w:t>
+              <w:t xml:space="preserve"> Великий - Иван </w:t>
             </w:r>
             <w:r>
               <w:rPr>
                 <w:rFonts w:ascii="Times New Roman" w:hAnsi="Times New Roman" w:cs="Times New Roman"/>
-                <w:sz w:val="36"/>
-                <w:szCs w:val="36"/>
-              </w:rPr>
-              <w:t xml:space="preserve">Великий - Иван </w:t>
-            </w:r>
-            <w:r>
-              <w:rPr>
-                <w:rFonts w:ascii="Times New Roman" w:hAnsi="Times New Roman" w:cs="Times New Roman"/>
-                <w:sz w:val="36"/>
-                <w:szCs w:val="36"/>
+                <w:sz w:val="28"/>
+                <w:szCs w:val="28"/>
                 <w:lang w:val="en-US"/>
               </w:rPr>
               <w:t>IV</w:t>
@@ -6386,18 +6707,10 @@
             <w:r>
               <w:rPr>
                 <w:rFonts w:ascii="Times New Roman" w:hAnsi="Times New Roman" w:cs="Times New Roman"/>
-                <w:sz w:val="36"/>
-                <w:szCs w:val="36"/>
+                <w:sz w:val="28"/>
+                <w:szCs w:val="28"/>
               </w:rPr>
-              <w:t xml:space="preserve"> </w:t>
-            </w:r>
-            <w:r>
-              <w:rPr>
-                <w:rFonts w:ascii="Times New Roman" w:hAnsi="Times New Roman" w:cs="Times New Roman"/>
-                <w:sz w:val="36"/>
-                <w:szCs w:val="36"/>
-              </w:rPr>
-              <w:t>Грозный</w:t>
+              <w:t xml:space="preserve"> Грозный</w:t>
             </w:r>
           </w:p>
         </w:tc>
@@ -6410,15 +6723,15 @@
               <w:jc w:val="center"/>
               <w:rPr>
                 <w:rFonts w:ascii="Times New Roman" w:hAnsi="Times New Roman" w:cs="Times New Roman"/>
-                <w:sz w:val="36"/>
-                <w:szCs w:val="36"/>
+                <w:sz w:val="28"/>
+                <w:szCs w:val="28"/>
               </w:rPr>
             </w:pPr>
             <w:r>
               <w:rPr>
                 <w:rFonts w:ascii="Times New Roman" w:hAnsi="Times New Roman" w:cs="Times New Roman"/>
-                <w:sz w:val="36"/>
-                <w:szCs w:val="36"/>
+                <w:sz w:val="28"/>
+                <w:szCs w:val="28"/>
               </w:rPr>
               <w:t>Апогей процессов централизации</w:t>
             </w:r>
@@ -6463,6 +6776,824 @@
         </w:numPr>
         <w:rPr>
           <w:rFonts w:ascii="Times New Roman" w:hAnsi="Times New Roman" w:cs="Times New Roman"/>
+          <w:sz w:val="28"/>
+          <w:szCs w:val="28"/>
+        </w:rPr>
+      </w:pPr>
+      <w:r>
+        <w:rPr>
+          <w:rFonts w:ascii="Times New Roman" w:hAnsi="Times New Roman" w:cs="Times New Roman"/>
+          <w:sz w:val="28"/>
+          <w:szCs w:val="28"/>
+        </w:rPr>
+        <w:t xml:space="preserve"> Дружественная политика первых московских князей к ханам Золотой Орды (подавление восстания в Твери в 1327 г.)</w:t>
+      </w:r>
+      <w:r>
+        <w:rPr>
+          <w:rFonts w:ascii="Times New Roman" w:hAnsi="Times New Roman" w:cs="Times New Roman"/>
+          <w:sz w:val="28"/>
+          <w:szCs w:val="28"/>
+        </w:rPr>
+        <w:t xml:space="preserve"> – </w:t>
+      </w:r>
+    </w:p>
+    <w:p>
+      <w:pPr>
+        <w:pStyle w:val="a3"/>
+        <w:numPr>
+          <w:ilvl w:val="1"/>
+          <w:numId w:val="30"/>
+        </w:numPr>
+        <w:rPr>
+          <w:rFonts w:ascii="Times New Roman" w:hAnsi="Times New Roman" w:cs="Times New Roman"/>
+          <w:sz w:val="28"/>
+          <w:szCs w:val="28"/>
+        </w:rPr>
+      </w:pPr>
+      <w:r>
+        <w:rPr>
+          <w:rFonts w:ascii="Times New Roman" w:hAnsi="Times New Roman" w:cs="Times New Roman"/>
+          <w:sz w:val="28"/>
+          <w:szCs w:val="28"/>
+        </w:rPr>
+        <w:lastRenderedPageBreak/>
+        <w:t>получение ярлыка на Великое княжение и право сбора дани с большинства русских земель (накопление финансовых ресурсов)</w:t>
+      </w:r>
+    </w:p>
+    <w:p>
+      <w:pPr>
+        <w:pStyle w:val="a3"/>
+        <w:numPr>
+          <w:ilvl w:val="1"/>
+          <w:numId w:val="30"/>
+        </w:numPr>
+        <w:rPr>
+          <w:rFonts w:ascii="Times New Roman" w:hAnsi="Times New Roman" w:cs="Times New Roman"/>
+          <w:sz w:val="28"/>
+          <w:szCs w:val="28"/>
+        </w:rPr>
+      </w:pPr>
+      <w:r>
+        <w:rPr>
+          <w:rFonts w:ascii="Times New Roman" w:hAnsi="Times New Roman" w:cs="Times New Roman"/>
+          <w:sz w:val="28"/>
+          <w:szCs w:val="28"/>
+        </w:rPr>
+        <w:t>покупка земель других княжеств и раздача земель в качестве поместий</w:t>
+      </w:r>
+    </w:p>
+    <w:p>
+      <w:pPr>
+        <w:pStyle w:val="a3"/>
+        <w:numPr>
+          <w:ilvl w:val="0"/>
+          <w:numId w:val="30"/>
+        </w:numPr>
+        <w:rPr>
+          <w:rFonts w:ascii="Times New Roman" w:hAnsi="Times New Roman" w:cs="Times New Roman"/>
+          <w:sz w:val="28"/>
+          <w:szCs w:val="28"/>
+        </w:rPr>
+      </w:pPr>
+      <w:r>
+        <w:rPr>
+          <w:rFonts w:ascii="Times New Roman" w:hAnsi="Times New Roman" w:cs="Times New Roman"/>
+          <w:sz w:val="28"/>
+          <w:szCs w:val="28"/>
+        </w:rPr>
+        <w:t>Особенности географического положения</w:t>
+      </w:r>
+      <w:r>
+        <w:rPr>
+          <w:rFonts w:ascii="Times New Roman" w:hAnsi="Times New Roman" w:cs="Times New Roman"/>
+          <w:sz w:val="28"/>
+          <w:szCs w:val="28"/>
+        </w:rPr>
+        <w:t xml:space="preserve"> </w:t>
+      </w:r>
+    </w:p>
+    <w:p>
+      <w:pPr>
+        <w:pStyle w:val="a3"/>
+        <w:numPr>
+          <w:ilvl w:val="1"/>
+          <w:numId w:val="30"/>
+        </w:numPr>
+        <w:rPr>
+          <w:rFonts w:ascii="Times New Roman" w:hAnsi="Times New Roman" w:cs="Times New Roman"/>
+          <w:sz w:val="28"/>
+          <w:szCs w:val="28"/>
+        </w:rPr>
+      </w:pPr>
+      <w:r>
+        <w:rPr>
+          <w:rFonts w:ascii="Times New Roman" w:hAnsi="Times New Roman" w:cs="Times New Roman"/>
+          <w:sz w:val="28"/>
+          <w:szCs w:val="28"/>
+        </w:rPr>
+        <w:t>Нахождение Москвы на пересечении торговых путей</w:t>
+      </w:r>
+    </w:p>
+    <w:p>
+      <w:pPr>
+        <w:pStyle w:val="a3"/>
+        <w:numPr>
+          <w:ilvl w:val="0"/>
+          <w:numId w:val="30"/>
+        </w:numPr>
+        <w:rPr>
+          <w:rFonts w:ascii="Times New Roman" w:hAnsi="Times New Roman" w:cs="Times New Roman"/>
+          <w:sz w:val="28"/>
+          <w:szCs w:val="28"/>
+        </w:rPr>
+      </w:pPr>
+      <w:r>
+        <w:rPr>
+          <w:rFonts w:ascii="Times New Roman" w:hAnsi="Times New Roman" w:cs="Times New Roman"/>
+          <w:sz w:val="28"/>
+          <w:szCs w:val="28"/>
+        </w:rPr>
+        <w:t xml:space="preserve">Превращение Москвы </w:t>
+      </w:r>
+      <w:r>
+        <w:rPr>
+          <w:rFonts w:ascii="Times New Roman" w:hAnsi="Times New Roman" w:cs="Times New Roman"/>
+          <w:sz w:val="28"/>
+          <w:szCs w:val="28"/>
+        </w:rPr>
+        <w:t>в «порт пяти морей» (экономическая столица русских земель)</w:t>
+      </w:r>
+    </w:p>
+    <w:p>
+      <w:pPr>
+        <w:pStyle w:val="a3"/>
+        <w:numPr>
+          <w:ilvl w:val="0"/>
+          <w:numId w:val="30"/>
+        </w:numPr>
+        <w:rPr>
+          <w:rFonts w:ascii="Times New Roman" w:hAnsi="Times New Roman" w:cs="Times New Roman"/>
+          <w:sz w:val="28"/>
+          <w:szCs w:val="28"/>
+        </w:rPr>
+      </w:pPr>
+      <w:r>
+        <w:rPr>
+          <w:rFonts w:ascii="Times New Roman" w:hAnsi="Times New Roman" w:cs="Times New Roman"/>
+          <w:sz w:val="28"/>
+          <w:szCs w:val="28"/>
+        </w:rPr>
+        <w:t>Перемещение в Москву резиденции главы РПЦ</w:t>
+      </w:r>
+    </w:p>
+    <w:p>
+      <w:pPr>
+        <w:pStyle w:val="a3"/>
+        <w:numPr>
+          <w:ilvl w:val="0"/>
+          <w:numId w:val="30"/>
+        </w:numPr>
+        <w:rPr>
+          <w:rFonts w:ascii="Times New Roman" w:hAnsi="Times New Roman" w:cs="Times New Roman"/>
+          <w:sz w:val="28"/>
+          <w:szCs w:val="28"/>
+        </w:rPr>
+      </w:pPr>
+      <w:r>
+        <w:rPr>
+          <w:rFonts w:ascii="Times New Roman" w:hAnsi="Times New Roman" w:cs="Times New Roman"/>
+          <w:sz w:val="28"/>
+          <w:szCs w:val="28"/>
+        </w:rPr>
+        <w:t>Привлечение на службу военных профессионалов</w:t>
+      </w:r>
+    </w:p>
+    <w:p>
+      <w:pPr>
+        <w:ind w:left="360"/>
+        <w:rPr>
+          <w:rFonts w:ascii="Times New Roman" w:hAnsi="Times New Roman" w:cs="Times New Roman"/>
+          <w:sz w:val="28"/>
+          <w:szCs w:val="28"/>
+        </w:rPr>
+      </w:pPr>
+      <w:r>
+        <w:rPr>
+          <w:rFonts w:ascii="Times New Roman" w:hAnsi="Times New Roman" w:cs="Times New Roman"/>
+          <w:sz w:val="28"/>
+          <w:szCs w:val="28"/>
+        </w:rPr>
+        <w:t>Итог: Москва – центр консолидации военных и административных ресурсов Руси (Куликовская битва) для противостояния Орде.</w:t>
+      </w:r>
+    </w:p>
+    <w:p>
+      <w:pPr>
+        <w:ind w:left="360"/>
+        <w:rPr>
+          <w:rFonts w:ascii="Times New Roman" w:hAnsi="Times New Roman" w:cs="Times New Roman"/>
+          <w:sz w:val="28"/>
+          <w:szCs w:val="28"/>
+        </w:rPr>
+      </w:pPr>
+      <w:r>
+        <w:rPr>
+          <w:rFonts w:ascii="Times New Roman" w:hAnsi="Times New Roman" w:cs="Times New Roman"/>
+          <w:sz w:val="28"/>
+          <w:szCs w:val="28"/>
+        </w:rPr>
+        <w:t xml:space="preserve">Феодальная война 1433-1453 г. – Василий </w:t>
+      </w:r>
+      <w:r>
+        <w:rPr>
+          <w:rFonts w:ascii="Times New Roman" w:hAnsi="Times New Roman" w:cs="Times New Roman"/>
+          <w:sz w:val="28"/>
+          <w:szCs w:val="28"/>
+          <w:lang w:val="en-US"/>
+        </w:rPr>
+        <w:t>I</w:t>
+      </w:r>
+      <w:r>
+        <w:rPr>
+          <w:rFonts w:ascii="Times New Roman" w:hAnsi="Times New Roman" w:cs="Times New Roman"/>
+          <w:sz w:val="28"/>
+          <w:szCs w:val="28"/>
+        </w:rPr>
+        <w:t xml:space="preserve"> передал трон своему сыну Василию </w:t>
+      </w:r>
+      <w:r>
+        <w:rPr>
+          <w:rFonts w:ascii="Times New Roman" w:hAnsi="Times New Roman" w:cs="Times New Roman"/>
+          <w:sz w:val="28"/>
+          <w:szCs w:val="28"/>
+          <w:lang w:val="en-US"/>
+        </w:rPr>
+        <w:t>II</w:t>
+      </w:r>
+      <w:r>
+        <w:rPr>
+          <w:rFonts w:ascii="Times New Roman" w:hAnsi="Times New Roman" w:cs="Times New Roman"/>
+          <w:sz w:val="28"/>
+          <w:szCs w:val="28"/>
+        </w:rPr>
+        <w:t xml:space="preserve"> Темному, вопреки решению </w:t>
+      </w:r>
+      <w:proofErr w:type="spellStart"/>
+      <w:r>
+        <w:rPr>
+          <w:rFonts w:ascii="Times New Roman" w:hAnsi="Times New Roman" w:cs="Times New Roman"/>
+          <w:sz w:val="28"/>
+          <w:szCs w:val="28"/>
+        </w:rPr>
+        <w:t>любечевского</w:t>
+      </w:r>
+      <w:proofErr w:type="spellEnd"/>
+      <w:r>
+        <w:rPr>
+          <w:rFonts w:ascii="Times New Roman" w:hAnsi="Times New Roman" w:cs="Times New Roman"/>
+          <w:sz w:val="28"/>
+          <w:szCs w:val="28"/>
+        </w:rPr>
+        <w:t xml:space="preserve"> съезда. Его дяди были недовольны. Начались семейные разборки</w:t>
+      </w:r>
+    </w:p>
+    <w:p>
+      <w:pPr>
+        <w:ind w:left="360"/>
+        <w:rPr>
+          <w:rFonts w:ascii="Times New Roman" w:hAnsi="Times New Roman" w:cs="Times New Roman"/>
+          <w:sz w:val="28"/>
+          <w:szCs w:val="28"/>
+        </w:rPr>
+      </w:pPr>
+      <w:r>
+        <w:rPr>
+          <w:rFonts w:ascii="Times New Roman" w:hAnsi="Times New Roman" w:cs="Times New Roman"/>
+          <w:sz w:val="28"/>
+          <w:szCs w:val="28"/>
+        </w:rPr>
+        <w:t>Значение феодальной войны:</w:t>
+      </w:r>
+    </w:p>
+    <w:p>
+      <w:pPr>
+        <w:ind w:left="360"/>
+        <w:rPr>
+          <w:rFonts w:ascii="Times New Roman" w:hAnsi="Times New Roman" w:cs="Times New Roman"/>
+          <w:sz w:val="28"/>
+          <w:szCs w:val="28"/>
+        </w:rPr>
+      </w:pPr>
+      <w:r>
+        <w:rPr>
+          <w:rFonts w:ascii="Times New Roman" w:hAnsi="Times New Roman" w:cs="Times New Roman"/>
+          <w:sz w:val="28"/>
+          <w:szCs w:val="28"/>
+        </w:rPr>
+        <w:t>Заложены основы для окончательной ликвидации политической раздробленности и создания централизованного государства:</w:t>
+      </w:r>
+    </w:p>
+    <w:p>
+      <w:pPr>
+        <w:pStyle w:val="a3"/>
+        <w:numPr>
+          <w:ilvl w:val="0"/>
+          <w:numId w:val="31"/>
+        </w:numPr>
+        <w:rPr>
+          <w:rFonts w:ascii="Times New Roman" w:hAnsi="Times New Roman" w:cs="Times New Roman"/>
+          <w:sz w:val="28"/>
+          <w:szCs w:val="28"/>
+        </w:rPr>
+      </w:pPr>
+      <w:r>
+        <w:rPr>
+          <w:rFonts w:ascii="Times New Roman" w:hAnsi="Times New Roman" w:cs="Times New Roman"/>
+          <w:sz w:val="28"/>
+          <w:szCs w:val="28"/>
+        </w:rPr>
+        <w:t>Закрепление нового порядка престо</w:t>
+      </w:r>
+      <w:r>
+        <w:rPr>
+          <w:rFonts w:ascii="Times New Roman" w:hAnsi="Times New Roman" w:cs="Times New Roman"/>
+          <w:sz w:val="28"/>
+          <w:szCs w:val="28"/>
+        </w:rPr>
+        <w:t>ло</w:t>
+      </w:r>
+      <w:r>
+        <w:rPr>
+          <w:rFonts w:ascii="Times New Roman" w:hAnsi="Times New Roman" w:cs="Times New Roman"/>
+          <w:sz w:val="28"/>
+          <w:szCs w:val="28"/>
+        </w:rPr>
+        <w:t>наследия:</w:t>
+      </w:r>
+      <w:r>
+        <w:rPr>
+          <w:rFonts w:ascii="Times New Roman" w:hAnsi="Times New Roman" w:cs="Times New Roman"/>
+          <w:sz w:val="28"/>
+          <w:szCs w:val="28"/>
+        </w:rPr>
+        <w:t xml:space="preserve"> от отца к старшему сыну, большая часть земель – старшему сыну, остальным – небольшие уделы</w:t>
+      </w:r>
+    </w:p>
+    <w:p>
+      <w:pPr>
+        <w:pStyle w:val="a3"/>
+        <w:numPr>
+          <w:ilvl w:val="0"/>
+          <w:numId w:val="31"/>
+        </w:numPr>
+        <w:rPr>
+          <w:rFonts w:ascii="Times New Roman" w:hAnsi="Times New Roman" w:cs="Times New Roman"/>
+          <w:sz w:val="28"/>
+          <w:szCs w:val="28"/>
+        </w:rPr>
+      </w:pPr>
+      <w:r>
+        <w:rPr>
+          <w:rFonts w:ascii="Times New Roman" w:hAnsi="Times New Roman" w:cs="Times New Roman"/>
+          <w:sz w:val="28"/>
+          <w:szCs w:val="28"/>
+        </w:rPr>
+        <w:t>Закрепление в правовых обычаях понятия «государственного преступления («измена государю») с конфискацией земельных владений в пользу государства и лишение жизни в качестве наказания.</w:t>
+      </w:r>
+    </w:p>
+    <w:p>
+      <w:pPr>
+        <w:pStyle w:val="a3"/>
+        <w:numPr>
+          <w:ilvl w:val="0"/>
+          <w:numId w:val="31"/>
+        </w:numPr>
+        <w:rPr>
+          <w:rFonts w:ascii="Times New Roman" w:hAnsi="Times New Roman" w:cs="Times New Roman"/>
+          <w:sz w:val="28"/>
+          <w:szCs w:val="28"/>
+        </w:rPr>
+      </w:pPr>
+      <w:r>
+        <w:rPr>
+          <w:rFonts w:ascii="Times New Roman" w:hAnsi="Times New Roman" w:cs="Times New Roman"/>
+          <w:sz w:val="28"/>
+          <w:szCs w:val="28"/>
+        </w:rPr>
+        <w:t>Формирование самодержавно</w:t>
+      </w:r>
+      <w:r>
+        <w:rPr>
+          <w:rFonts w:ascii="Times New Roman" w:hAnsi="Times New Roman" w:cs="Times New Roman"/>
+          <w:sz w:val="28"/>
+          <w:szCs w:val="28"/>
+        </w:rPr>
+        <w:t>й монархии и крепостного права как закрепление победы интересов Великого Московского князя и служилых людей</w:t>
+      </w:r>
+    </w:p>
+    <w:p>
+      <w:pPr>
+        <w:ind w:left="360"/>
+        <w:rPr>
+          <w:rFonts w:ascii="Times New Roman" w:hAnsi="Times New Roman" w:cs="Times New Roman"/>
+          <w:sz w:val="28"/>
+          <w:szCs w:val="28"/>
+        </w:rPr>
+      </w:pPr>
+      <w:r>
+        <w:rPr>
+          <w:rFonts w:ascii="Times New Roman" w:hAnsi="Times New Roman" w:cs="Times New Roman"/>
+          <w:sz w:val="28"/>
+          <w:szCs w:val="28"/>
+        </w:rPr>
+        <w:t xml:space="preserve"> </w:t>
+      </w:r>
+    </w:p>
+    <w:p>
+      <w:pPr>
+        <w:ind w:left="360"/>
+        <w:rPr>
+          <w:rFonts w:ascii="Times New Roman" w:hAnsi="Times New Roman" w:cs="Times New Roman"/>
+          <w:sz w:val="28"/>
+          <w:szCs w:val="28"/>
+        </w:rPr>
+      </w:pPr>
+      <w:r>
+        <w:rPr>
+          <w:rFonts w:ascii="Times New Roman" w:hAnsi="Times New Roman" w:cs="Times New Roman"/>
+          <w:sz w:val="28"/>
+          <w:szCs w:val="28"/>
+        </w:rPr>
+        <w:t>Политические тенденции централизации</w:t>
+      </w:r>
+    </w:p>
+    <w:p>
+      <w:pPr>
+        <w:pStyle w:val="a3"/>
+        <w:numPr>
+          <w:ilvl w:val="0"/>
+          <w:numId w:val="32"/>
+        </w:numPr>
+        <w:rPr>
+          <w:rFonts w:ascii="Times New Roman" w:hAnsi="Times New Roman" w:cs="Times New Roman"/>
+          <w:sz w:val="28"/>
+          <w:szCs w:val="28"/>
+        </w:rPr>
+      </w:pPr>
+      <w:r>
+        <w:rPr>
+          <w:rFonts w:ascii="Times New Roman" w:hAnsi="Times New Roman" w:cs="Times New Roman"/>
+          <w:sz w:val="28"/>
+          <w:szCs w:val="28"/>
+        </w:rPr>
+        <w:t xml:space="preserve"> Собирание земель вокруг Москвы (заканчивается на Иване </w:t>
+      </w:r>
+      <w:r>
+        <w:rPr>
+          <w:rFonts w:ascii="Times New Roman" w:hAnsi="Times New Roman" w:cs="Times New Roman"/>
+          <w:sz w:val="28"/>
+          <w:szCs w:val="28"/>
+          <w:lang w:val="en-US"/>
+        </w:rPr>
+        <w:t>III</w:t>
+      </w:r>
+      <w:r>
+        <w:rPr>
+          <w:rFonts w:ascii="Times New Roman" w:hAnsi="Times New Roman" w:cs="Times New Roman"/>
+          <w:sz w:val="28"/>
+          <w:szCs w:val="28"/>
+        </w:rPr>
+        <w:t>)</w:t>
+      </w:r>
+    </w:p>
+    <w:p>
+      <w:pPr>
+        <w:ind w:left="360"/>
+        <w:rPr>
+          <w:rFonts w:ascii="Times New Roman" w:hAnsi="Times New Roman" w:cs="Times New Roman"/>
+          <w:sz w:val="28"/>
+          <w:szCs w:val="28"/>
+        </w:rPr>
+      </w:pPr>
+      <w:r>
+        <w:rPr>
+          <w:rFonts w:ascii="Times New Roman" w:hAnsi="Times New Roman" w:cs="Times New Roman"/>
+          <w:sz w:val="28"/>
+          <w:szCs w:val="28"/>
+        </w:rPr>
+        <w:t>1478 г. – присоединение Новгородской республики</w:t>
+      </w:r>
+    </w:p>
+    <w:p>
+      <w:pPr>
+        <w:ind w:left="360"/>
+        <w:rPr>
+          <w:rFonts w:ascii="Times New Roman" w:hAnsi="Times New Roman" w:cs="Times New Roman"/>
+          <w:sz w:val="28"/>
+          <w:szCs w:val="28"/>
+        </w:rPr>
+      </w:pPr>
+      <w:r>
+        <w:rPr>
+          <w:rFonts w:ascii="Times New Roman" w:hAnsi="Times New Roman" w:cs="Times New Roman"/>
+          <w:sz w:val="28"/>
+          <w:szCs w:val="28"/>
+        </w:rPr>
+        <w:t xml:space="preserve">1485 г. – присоединение Твери (Иван </w:t>
+      </w:r>
+      <w:r>
+        <w:rPr>
+          <w:rFonts w:ascii="Times New Roman" w:hAnsi="Times New Roman" w:cs="Times New Roman"/>
+          <w:sz w:val="28"/>
+          <w:szCs w:val="28"/>
+          <w:lang w:val="en-US"/>
+        </w:rPr>
+        <w:t>III</w:t>
+      </w:r>
+      <w:r>
+        <w:rPr>
+          <w:rFonts w:ascii="Times New Roman" w:hAnsi="Times New Roman" w:cs="Times New Roman"/>
+          <w:sz w:val="28"/>
+          <w:szCs w:val="28"/>
+        </w:rPr>
+        <w:t xml:space="preserve"> – государь всея Руси)</w:t>
+      </w:r>
+    </w:p>
+    <w:p>
+      <w:pPr>
+        <w:pStyle w:val="a3"/>
+        <w:numPr>
+          <w:ilvl w:val="0"/>
+          <w:numId w:val="32"/>
+        </w:numPr>
+        <w:rPr>
+          <w:rFonts w:ascii="Times New Roman" w:hAnsi="Times New Roman" w:cs="Times New Roman"/>
+          <w:sz w:val="28"/>
+          <w:szCs w:val="28"/>
+        </w:rPr>
+      </w:pPr>
+      <w:r>
+        <w:rPr>
+          <w:rFonts w:ascii="Times New Roman" w:hAnsi="Times New Roman" w:cs="Times New Roman"/>
+          <w:sz w:val="28"/>
+          <w:szCs w:val="28"/>
+        </w:rPr>
+        <w:t>Формирование подданнических отношений между монархом и народом</w:t>
+      </w:r>
+    </w:p>
+    <w:p>
+      <w:pPr>
+        <w:ind w:left="360"/>
+        <w:rPr>
+          <w:rFonts w:ascii="Times New Roman" w:hAnsi="Times New Roman" w:cs="Times New Roman"/>
+          <w:sz w:val="28"/>
+          <w:szCs w:val="28"/>
+        </w:rPr>
+      </w:pPr>
+      <w:r>
+        <w:rPr>
+          <w:rFonts w:ascii="Times New Roman" w:hAnsi="Times New Roman" w:cs="Times New Roman"/>
+          <w:sz w:val="28"/>
+          <w:szCs w:val="28"/>
+        </w:rPr>
+        <w:lastRenderedPageBreak/>
+        <w:t xml:space="preserve">Подданство – отношения службы, в которых отсутствует договорная основа, то есть слуга находится в прямой и безусловной зависимости от своего господина </w:t>
+      </w:r>
+    </w:p>
+    <w:p>
+      <w:pPr>
+        <w:ind w:left="360"/>
+        <w:rPr>
+          <w:rFonts w:ascii="Times New Roman" w:hAnsi="Times New Roman" w:cs="Times New Roman"/>
+          <w:sz w:val="28"/>
+          <w:szCs w:val="28"/>
+        </w:rPr>
+      </w:pPr>
+      <w:r>
+        <w:rPr>
+          <w:rFonts w:ascii="Times New Roman" w:hAnsi="Times New Roman" w:cs="Times New Roman"/>
+          <w:sz w:val="28"/>
+          <w:szCs w:val="28"/>
+        </w:rPr>
+        <w:t>Вотчинное государство – концепция власти, заимствованная московскими князьями у ханов Золотой Орды, согласно которой население – собственность государя)</w:t>
+      </w:r>
+    </w:p>
+    <w:p>
+      <w:pPr>
+        <w:ind w:left="360"/>
+        <w:rPr>
+          <w:rFonts w:ascii="Times New Roman" w:hAnsi="Times New Roman" w:cs="Times New Roman"/>
+          <w:sz w:val="28"/>
+          <w:szCs w:val="28"/>
+        </w:rPr>
+      </w:pPr>
+      <w:r>
+        <w:rPr>
+          <w:rFonts w:ascii="Times New Roman" w:hAnsi="Times New Roman" w:cs="Times New Roman"/>
+          <w:sz w:val="28"/>
+          <w:szCs w:val="28"/>
+        </w:rPr>
+        <w:t xml:space="preserve">Василий </w:t>
+      </w:r>
+      <w:r>
+        <w:rPr>
+          <w:rFonts w:ascii="Times New Roman" w:hAnsi="Times New Roman" w:cs="Times New Roman"/>
+          <w:sz w:val="28"/>
+          <w:szCs w:val="28"/>
+          <w:lang w:val="en-US"/>
+        </w:rPr>
+        <w:t>II</w:t>
+      </w:r>
+      <w:r>
+        <w:rPr>
+          <w:rFonts w:ascii="Times New Roman" w:hAnsi="Times New Roman" w:cs="Times New Roman"/>
+          <w:sz w:val="28"/>
+          <w:szCs w:val="28"/>
+        </w:rPr>
+        <w:t xml:space="preserve"> Темный (1425- 1462)</w:t>
+      </w:r>
+    </w:p>
+    <w:p>
+      <w:pPr>
+        <w:ind w:left="360"/>
+        <w:rPr>
+          <w:rFonts w:ascii="Times New Roman" w:hAnsi="Times New Roman" w:cs="Times New Roman"/>
+          <w:sz w:val="28"/>
+          <w:szCs w:val="28"/>
+        </w:rPr>
+      </w:pPr>
+      <w:r>
+        <w:rPr>
+          <w:rFonts w:ascii="Times New Roman" w:hAnsi="Times New Roman" w:cs="Times New Roman"/>
+          <w:sz w:val="28"/>
+          <w:szCs w:val="28"/>
+        </w:rPr>
+        <w:t xml:space="preserve">Иван </w:t>
+      </w:r>
+      <w:r>
+        <w:rPr>
+          <w:rFonts w:ascii="Times New Roman" w:hAnsi="Times New Roman" w:cs="Times New Roman"/>
+          <w:sz w:val="28"/>
+          <w:szCs w:val="28"/>
+          <w:lang w:val="en-US"/>
+        </w:rPr>
+        <w:t>III</w:t>
+      </w:r>
+      <w:r>
+        <w:rPr>
+          <w:rFonts w:ascii="Times New Roman" w:hAnsi="Times New Roman" w:cs="Times New Roman"/>
+          <w:sz w:val="28"/>
+          <w:szCs w:val="28"/>
+        </w:rPr>
+        <w:t xml:space="preserve"> (1462-1505)</w:t>
+      </w:r>
+    </w:p>
+    <w:p>
+      <w:pPr>
+        <w:ind w:left="360"/>
+        <w:rPr>
+          <w:rFonts w:ascii="Times New Roman" w:hAnsi="Times New Roman" w:cs="Times New Roman"/>
+          <w:sz w:val="28"/>
+          <w:szCs w:val="28"/>
+        </w:rPr>
+      </w:pPr>
+      <w:r>
+        <w:rPr>
+          <w:rFonts w:ascii="Times New Roman" w:hAnsi="Times New Roman" w:cs="Times New Roman"/>
+          <w:sz w:val="28"/>
+          <w:szCs w:val="28"/>
+        </w:rPr>
+        <w:t xml:space="preserve">Иван </w:t>
+      </w:r>
+      <w:r>
+        <w:rPr>
+          <w:rFonts w:ascii="Times New Roman" w:hAnsi="Times New Roman" w:cs="Times New Roman"/>
+          <w:sz w:val="28"/>
+          <w:szCs w:val="28"/>
+          <w:lang w:val="en-US"/>
+        </w:rPr>
+        <w:t>IV</w:t>
+      </w:r>
+      <w:r>
+        <w:rPr>
+          <w:rFonts w:ascii="Times New Roman" w:hAnsi="Times New Roman" w:cs="Times New Roman"/>
+          <w:sz w:val="28"/>
+          <w:szCs w:val="28"/>
+        </w:rPr>
+        <w:t xml:space="preserve"> (1533-1584)</w:t>
+      </w:r>
+    </w:p>
+    <w:p>
+      <w:pPr>
+        <w:ind w:left="360"/>
+        <w:rPr>
+          <w:rFonts w:ascii="Times New Roman" w:hAnsi="Times New Roman" w:cs="Times New Roman"/>
+          <w:sz w:val="28"/>
+          <w:szCs w:val="28"/>
+        </w:rPr>
+      </w:pPr>
+      <w:r>
+        <w:rPr>
+          <w:rFonts w:ascii="Times New Roman" w:hAnsi="Times New Roman" w:cs="Times New Roman"/>
+          <w:sz w:val="28"/>
+          <w:szCs w:val="28"/>
+        </w:rPr>
+        <w:t>Алексей Михайлович Романов (1645-1676)</w:t>
+      </w:r>
+    </w:p>
+    <w:p>
+      <w:pPr>
+        <w:pStyle w:val="a3"/>
+        <w:numPr>
+          <w:ilvl w:val="0"/>
+          <w:numId w:val="32"/>
+        </w:numPr>
+        <w:rPr>
+          <w:rFonts w:ascii="Times New Roman" w:hAnsi="Times New Roman" w:cs="Times New Roman"/>
+          <w:sz w:val="28"/>
+          <w:szCs w:val="28"/>
+        </w:rPr>
+      </w:pPr>
+      <w:r>
+        <w:rPr>
+          <w:rFonts w:ascii="Times New Roman" w:hAnsi="Times New Roman" w:cs="Times New Roman"/>
+          <w:sz w:val="28"/>
+          <w:szCs w:val="28"/>
+        </w:rPr>
+        <w:t>Появление новой системы государственной символики\</w:t>
+      </w:r>
+    </w:p>
+    <w:p>
+      <w:pPr>
+        <w:ind w:left="360"/>
+        <w:rPr>
+          <w:rFonts w:ascii="Times New Roman" w:hAnsi="Times New Roman" w:cs="Times New Roman"/>
+          <w:sz w:val="28"/>
+          <w:szCs w:val="28"/>
+        </w:rPr>
+      </w:pPr>
+      <w:r>
+        <w:rPr>
+          <w:rFonts w:ascii="Times New Roman" w:hAnsi="Times New Roman" w:cs="Times New Roman"/>
+          <w:sz w:val="28"/>
+          <w:szCs w:val="28"/>
+        </w:rPr>
+        <w:t>Иван Ш сделал гербом своего государства византийский герб – двуглавый орел, а себе взял титул «государь всея Руси»</w:t>
+      </w:r>
+    </w:p>
+    <w:p>
+      <w:pPr>
+        <w:pStyle w:val="a3"/>
+        <w:numPr>
+          <w:ilvl w:val="0"/>
+          <w:numId w:val="32"/>
+        </w:numPr>
+        <w:rPr>
+          <w:rFonts w:ascii="Times New Roman" w:hAnsi="Times New Roman" w:cs="Times New Roman"/>
+          <w:sz w:val="28"/>
+          <w:szCs w:val="28"/>
+        </w:rPr>
+      </w:pPr>
+      <w:r>
+        <w:rPr>
+          <w:rFonts w:ascii="Times New Roman" w:hAnsi="Times New Roman" w:cs="Times New Roman"/>
+          <w:sz w:val="28"/>
+          <w:szCs w:val="28"/>
+        </w:rPr>
+        <w:t xml:space="preserve">Формирование государственной идеологии «Москва – Третий Рим» (монах </w:t>
+      </w:r>
+      <w:proofErr w:type="spellStart"/>
+      <w:r>
+        <w:rPr>
+          <w:rFonts w:ascii="Times New Roman" w:hAnsi="Times New Roman" w:cs="Times New Roman"/>
+          <w:sz w:val="28"/>
+          <w:szCs w:val="28"/>
+        </w:rPr>
+        <w:t>Филофей</w:t>
+      </w:r>
+      <w:proofErr w:type="spellEnd"/>
+      <w:r>
+        <w:rPr>
+          <w:rFonts w:ascii="Times New Roman" w:hAnsi="Times New Roman" w:cs="Times New Roman"/>
+          <w:sz w:val="28"/>
+          <w:szCs w:val="28"/>
+        </w:rPr>
+        <w:t xml:space="preserve"> в посланиях Василию </w:t>
+      </w:r>
+      <w:r>
+        <w:rPr>
+          <w:rFonts w:ascii="Times New Roman" w:hAnsi="Times New Roman" w:cs="Times New Roman"/>
+          <w:sz w:val="28"/>
+          <w:szCs w:val="28"/>
+          <w:lang w:val="en-US"/>
+        </w:rPr>
+        <w:t>III)</w:t>
+      </w:r>
+    </w:p>
+    <w:p>
+      <w:pPr>
+        <w:jc w:val="center"/>
+        <w:rPr>
+          <w:rFonts w:ascii="Times New Roman" w:hAnsi="Times New Roman" w:cs="Times New Roman"/>
           <w:sz w:val="36"/>
           <w:szCs w:val="36"/>
         </w:rPr>
@@ -6473,16 +7604,618 @@
           <w:sz w:val="36"/>
           <w:szCs w:val="36"/>
         </w:rPr>
-        <w:lastRenderedPageBreak/>
-        <w:t xml:space="preserve"> Дружественная политика первых московских князей к ханам Золотой Орды (подавление восстания в Твери в 1327 г.)</w:t>
-      </w:r>
-      <w:r>
+        <w:t>Лекция 7. Становление Русского (Московского) государства.</w:t>
+      </w:r>
+    </w:p>
+    <w:p>
+      <w:pPr>
+        <w:ind w:left="360"/>
+        <w:rPr>
+          <w:rFonts w:ascii="Times New Roman" w:hAnsi="Times New Roman" w:cs="Times New Roman"/>
+          <w:b/>
+          <w:bCs/>
+          <w:sz w:val="28"/>
+          <w:szCs w:val="28"/>
+        </w:rPr>
+      </w:pPr>
+      <w:r>
+        <w:rPr>
+          <w:rFonts w:ascii="Times New Roman" w:hAnsi="Times New Roman" w:cs="Times New Roman"/>
+          <w:b/>
+          <w:bCs/>
+          <w:sz w:val="28"/>
+          <w:szCs w:val="28"/>
+        </w:rPr>
+        <w:t>Становление предпосылок для подчинения церкви государству</w:t>
+      </w:r>
+      <w:r>
+        <w:rPr>
+          <w:rFonts w:ascii="Times New Roman" w:hAnsi="Times New Roman" w:cs="Times New Roman"/>
+          <w:b/>
+          <w:bCs/>
+          <w:sz w:val="28"/>
+          <w:szCs w:val="28"/>
+        </w:rPr>
+        <w:t>:</w:t>
+      </w:r>
+    </w:p>
+    <w:p>
+      <w:pPr>
+        <w:pStyle w:val="a3"/>
+        <w:numPr>
+          <w:ilvl w:val="0"/>
+          <w:numId w:val="35"/>
+        </w:numPr>
+        <w:jc w:val="lowKashida"/>
+        <w:rPr>
+          <w:rFonts w:ascii="Times New Roman" w:hAnsi="Times New Roman" w:cs="Times New Roman"/>
+          <w:sz w:val="28"/>
+          <w:szCs w:val="28"/>
+        </w:rPr>
+      </w:pPr>
+      <w:r>
+        <w:rPr>
+          <w:rFonts w:ascii="Times New Roman" w:hAnsi="Times New Roman" w:cs="Times New Roman"/>
+          <w:sz w:val="28"/>
+          <w:szCs w:val="28"/>
+        </w:rPr>
+        <w:t>Освобождение монголами церкви от уплаты дани</w:t>
+      </w:r>
+    </w:p>
+    <w:p>
+      <w:pPr>
+        <w:pStyle w:val="a3"/>
+        <w:numPr>
+          <w:ilvl w:val="0"/>
+          <w:numId w:val="35"/>
+        </w:numPr>
+        <w:jc w:val="lowKashida"/>
+        <w:rPr>
+          <w:rFonts w:ascii="Times New Roman" w:hAnsi="Times New Roman" w:cs="Times New Roman"/>
+          <w:sz w:val="28"/>
+          <w:szCs w:val="28"/>
+        </w:rPr>
+      </w:pPr>
+      <w:r>
+        <w:rPr>
+          <w:rFonts w:ascii="Times New Roman" w:hAnsi="Times New Roman" w:cs="Times New Roman"/>
+          <w:sz w:val="28"/>
+          <w:szCs w:val="28"/>
+        </w:rPr>
+        <w:t>Накопление в структуре РПЦ значительных финансовых ресурсов</w:t>
+      </w:r>
+    </w:p>
+    <w:p>
+      <w:pPr>
+        <w:pStyle w:val="a3"/>
+        <w:numPr>
+          <w:ilvl w:val="0"/>
+          <w:numId w:val="35"/>
+        </w:numPr>
+        <w:jc w:val="lowKashida"/>
+        <w:rPr>
+          <w:rFonts w:ascii="Times New Roman" w:hAnsi="Times New Roman" w:cs="Times New Roman"/>
+          <w:sz w:val="28"/>
+          <w:szCs w:val="28"/>
+        </w:rPr>
+      </w:pPr>
+      <w:r>
+        <w:rPr>
+          <w:rFonts w:ascii="Times New Roman" w:hAnsi="Times New Roman" w:cs="Times New Roman"/>
+          <w:sz w:val="28"/>
+          <w:szCs w:val="28"/>
+        </w:rPr>
+        <w:t>Превращение РПЦ в крупного феодального земельного собственника</w:t>
+      </w:r>
+    </w:p>
+    <w:p>
+      <w:pPr>
+        <w:pStyle w:val="a3"/>
+        <w:numPr>
+          <w:ilvl w:val="1"/>
+          <w:numId w:val="35"/>
+        </w:numPr>
+        <w:jc w:val="lowKashida"/>
+        <w:rPr>
+          <w:rFonts w:ascii="Times New Roman" w:hAnsi="Times New Roman" w:cs="Times New Roman"/>
+          <w:sz w:val="28"/>
+          <w:szCs w:val="28"/>
+        </w:rPr>
+      </w:pPr>
+      <w:r>
+        <w:rPr>
+          <w:rFonts w:ascii="Times New Roman" w:hAnsi="Times New Roman" w:cs="Times New Roman"/>
+          <w:sz w:val="28"/>
+          <w:szCs w:val="28"/>
+        </w:rPr>
+        <w:t>Получение церковью земель от служилых людей на «помин души», попадание помещиков в зависимость от церкви.</w:t>
+      </w:r>
+    </w:p>
+    <w:p>
+      <w:pPr>
+        <w:pStyle w:val="a3"/>
+        <w:numPr>
+          <w:ilvl w:val="1"/>
+          <w:numId w:val="35"/>
+        </w:numPr>
+        <w:jc w:val="lowKashida"/>
+        <w:rPr>
+          <w:rFonts w:ascii="Times New Roman" w:hAnsi="Times New Roman" w:cs="Times New Roman"/>
+          <w:sz w:val="28"/>
+          <w:szCs w:val="28"/>
+        </w:rPr>
+      </w:pPr>
+      <w:r>
+        <w:rPr>
+          <w:rFonts w:ascii="Times New Roman" w:hAnsi="Times New Roman" w:cs="Times New Roman"/>
+          <w:sz w:val="28"/>
+          <w:szCs w:val="28"/>
+        </w:rPr>
+        <w:t>Превращение РПЦ в земельного конкурента</w:t>
+      </w:r>
+      <w:r>
+        <w:rPr>
+          <w:rFonts w:ascii="Times New Roman" w:hAnsi="Times New Roman" w:cs="Times New Roman"/>
+          <w:sz w:val="28"/>
+          <w:szCs w:val="28"/>
+        </w:rPr>
+        <w:t xml:space="preserve"> князю</w:t>
+      </w:r>
+    </w:p>
+    <w:p>
+      <w:pPr>
+        <w:pStyle w:val="a3"/>
+        <w:numPr>
+          <w:ilvl w:val="0"/>
+          <w:numId w:val="35"/>
+        </w:numPr>
+        <w:jc w:val="lowKashida"/>
+        <w:rPr>
+          <w:rFonts w:ascii="Times New Roman" w:hAnsi="Times New Roman" w:cs="Times New Roman"/>
+          <w:sz w:val="28"/>
+          <w:szCs w:val="28"/>
+        </w:rPr>
+      </w:pPr>
+      <w:r>
+        <w:rPr>
+          <w:rFonts w:ascii="Times New Roman" w:hAnsi="Times New Roman" w:cs="Times New Roman"/>
+          <w:sz w:val="28"/>
+          <w:szCs w:val="28"/>
+        </w:rPr>
+        <w:t>Недостатки церковной иерархии (купля-продажа церковных должностей, «светская жизнь монахов</w:t>
+      </w:r>
+      <w:r>
+        <w:rPr>
+          <w:rFonts w:ascii="Times New Roman" w:hAnsi="Times New Roman" w:cs="Times New Roman"/>
+          <w:sz w:val="28"/>
+          <w:szCs w:val="28"/>
+        </w:rPr>
+        <w:t xml:space="preserve"> (богатство развращает человека)</w:t>
+      </w:r>
+      <w:r>
+        <w:rPr>
+          <w:rFonts w:ascii="Times New Roman" w:hAnsi="Times New Roman" w:cs="Times New Roman"/>
+          <w:sz w:val="28"/>
+          <w:szCs w:val="28"/>
+        </w:rPr>
+        <w:t>)</w:t>
+      </w:r>
+    </w:p>
+    <w:p>
+      <w:pPr>
+        <w:ind w:left="360"/>
+        <w:jc w:val="lowKashida"/>
+        <w:rPr>
+          <w:rFonts w:ascii="Times New Roman" w:hAnsi="Times New Roman" w:cs="Times New Roman"/>
+          <w:sz w:val="28"/>
+          <w:szCs w:val="28"/>
+        </w:rPr>
+      </w:pPr>
+      <w:r>
+        <w:rPr>
+          <w:rFonts w:ascii="Times New Roman" w:hAnsi="Times New Roman" w:cs="Times New Roman"/>
+          <w:sz w:val="28"/>
+          <w:szCs w:val="28"/>
+        </w:rPr>
+        <w:t>Сергий Радонежский игумен, создатель нового устава для монастырей (создатель черного монашества)</w:t>
+      </w:r>
+    </w:p>
+    <w:p>
+      <w:pPr>
+        <w:ind w:left="360"/>
+        <w:jc w:val="lowKashida"/>
+        <w:rPr>
+          <w:rFonts w:ascii="Times New Roman" w:hAnsi="Times New Roman" w:cs="Times New Roman"/>
+          <w:sz w:val="28"/>
+          <w:szCs w:val="28"/>
+        </w:rPr>
+      </w:pPr>
+      <w:r>
+        <w:rPr>
+          <w:rFonts w:ascii="Times New Roman" w:hAnsi="Times New Roman" w:cs="Times New Roman"/>
+          <w:sz w:val="28"/>
+          <w:szCs w:val="28"/>
+        </w:rPr>
+        <w:t>Противостояние внутри РПЦ:</w:t>
+      </w:r>
+    </w:p>
+    <w:tbl>
+      <w:tblPr>
+        <w:tblStyle w:val="a4"/>
+        <w:tblW w:w="0" w:type="auto"/>
+        <w:tblInd w:w="360" w:type="dxa"/>
+        <w:tblLook w:val="04A0" w:firstRow="1" w:lastRow="0" w:firstColumn="1" w:lastColumn="0" w:noHBand="0" w:noVBand="1"/>
+      </w:tblPr>
+      <w:tblGrid>
+        <w:gridCol w:w="2566"/>
+        <w:gridCol w:w="3256"/>
+        <w:gridCol w:w="3163"/>
+      </w:tblGrid>
+      <w:tr>
+        <w:tc>
+          <w:tcPr>
+            <w:tcW w:w="2566" w:type="dxa"/>
+          </w:tcPr>
+          <w:p>
+            <w:pPr>
+              <w:rPr>
+                <w:rFonts w:ascii="Times New Roman" w:hAnsi="Times New Roman" w:cs="Times New Roman"/>
+                <w:sz w:val="28"/>
+                <w:szCs w:val="28"/>
+              </w:rPr>
+            </w:pPr>
+            <w:r>
+              <w:rPr>
+                <w:rFonts w:ascii="Times New Roman" w:hAnsi="Times New Roman" w:cs="Times New Roman"/>
+                <w:sz w:val="28"/>
+                <w:szCs w:val="28"/>
+              </w:rPr>
+              <w:t>Стороны</w:t>
+            </w:r>
+          </w:p>
+        </w:tc>
+        <w:tc>
+          <w:tcPr>
+            <w:tcW w:w="3256" w:type="dxa"/>
+          </w:tcPr>
+          <w:p>
+            <w:pPr>
+              <w:rPr>
+                <w:rFonts w:ascii="Times New Roman" w:hAnsi="Times New Roman" w:cs="Times New Roman"/>
+                <w:sz w:val="28"/>
+                <w:szCs w:val="28"/>
+              </w:rPr>
+            </w:pPr>
+            <w:proofErr w:type="spellStart"/>
+            <w:r>
+              <w:rPr>
+                <w:rFonts w:ascii="Times New Roman" w:hAnsi="Times New Roman" w:cs="Times New Roman"/>
+                <w:sz w:val="28"/>
+                <w:szCs w:val="28"/>
+              </w:rPr>
+              <w:t>Нестяжатель</w:t>
+            </w:r>
+            <w:proofErr w:type="spellEnd"/>
+          </w:p>
+        </w:tc>
+        <w:tc>
+          <w:tcPr>
+            <w:tcW w:w="3163" w:type="dxa"/>
+          </w:tcPr>
+          <w:p>
+            <w:pPr>
+              <w:rPr>
+                <w:rFonts w:ascii="Times New Roman" w:hAnsi="Times New Roman" w:cs="Times New Roman"/>
+                <w:sz w:val="28"/>
+                <w:szCs w:val="28"/>
+              </w:rPr>
+            </w:pPr>
+            <w:r>
+              <w:rPr>
+                <w:rFonts w:ascii="Times New Roman" w:hAnsi="Times New Roman" w:cs="Times New Roman"/>
+                <w:sz w:val="28"/>
+                <w:szCs w:val="28"/>
+              </w:rPr>
+              <w:t>Иосифляне</w:t>
+            </w:r>
+          </w:p>
+        </w:tc>
+      </w:tr>
+      <w:tr>
+        <w:tc>
+          <w:tcPr>
+            <w:tcW w:w="2566" w:type="dxa"/>
+          </w:tcPr>
+          <w:p>
+            <w:pPr>
+              <w:rPr>
+                <w:rFonts w:ascii="Times New Roman" w:hAnsi="Times New Roman" w:cs="Times New Roman"/>
+                <w:sz w:val="28"/>
+                <w:szCs w:val="28"/>
+              </w:rPr>
+            </w:pPr>
+            <w:r>
+              <w:rPr>
+                <w:rFonts w:ascii="Times New Roman" w:hAnsi="Times New Roman" w:cs="Times New Roman"/>
+                <w:sz w:val="28"/>
+                <w:szCs w:val="28"/>
+              </w:rPr>
+              <w:t>Деятели</w:t>
+            </w:r>
+          </w:p>
+        </w:tc>
+        <w:tc>
+          <w:tcPr>
+            <w:tcW w:w="3256" w:type="dxa"/>
+          </w:tcPr>
+          <w:p>
+            <w:pPr>
+              <w:rPr>
+                <w:rFonts w:ascii="Times New Roman" w:hAnsi="Times New Roman" w:cs="Times New Roman"/>
+                <w:sz w:val="28"/>
+                <w:szCs w:val="28"/>
+              </w:rPr>
+            </w:pPr>
+            <w:r>
+              <w:rPr>
+                <w:rFonts w:ascii="Times New Roman" w:hAnsi="Times New Roman" w:cs="Times New Roman"/>
+                <w:sz w:val="28"/>
+                <w:szCs w:val="28"/>
+              </w:rPr>
+              <w:t xml:space="preserve">Нил </w:t>
+            </w:r>
+            <w:proofErr w:type="spellStart"/>
+            <w:r>
+              <w:rPr>
+                <w:rFonts w:ascii="Times New Roman" w:hAnsi="Times New Roman" w:cs="Times New Roman"/>
+                <w:sz w:val="28"/>
+                <w:szCs w:val="28"/>
+              </w:rPr>
+              <w:t>Сорский</w:t>
+            </w:r>
+            <w:proofErr w:type="spellEnd"/>
+          </w:p>
+        </w:tc>
+        <w:tc>
+          <w:tcPr>
+            <w:tcW w:w="3163" w:type="dxa"/>
+          </w:tcPr>
+          <w:p>
+            <w:pPr>
+              <w:rPr>
+                <w:rFonts w:ascii="Times New Roman" w:hAnsi="Times New Roman" w:cs="Times New Roman"/>
+                <w:sz w:val="28"/>
+                <w:szCs w:val="28"/>
+              </w:rPr>
+            </w:pPr>
+            <w:r>
+              <w:rPr>
+                <w:rFonts w:ascii="Times New Roman" w:hAnsi="Times New Roman" w:cs="Times New Roman"/>
+                <w:sz w:val="28"/>
+                <w:szCs w:val="28"/>
+              </w:rPr>
+              <w:t>Иосиф Волоцкий</w:t>
+            </w:r>
+          </w:p>
+        </w:tc>
+      </w:tr>
+      <w:tr>
+        <w:tc>
+          <w:tcPr>
+            <w:tcW w:w="2566" w:type="dxa"/>
+          </w:tcPr>
+          <w:p>
+            <w:pPr>
+              <w:rPr>
+                <w:rFonts w:ascii="Times New Roman" w:hAnsi="Times New Roman" w:cs="Times New Roman"/>
+                <w:sz w:val="28"/>
+                <w:szCs w:val="28"/>
+              </w:rPr>
+            </w:pPr>
+            <w:r>
+              <w:rPr>
+                <w:rFonts w:ascii="Times New Roman" w:hAnsi="Times New Roman" w:cs="Times New Roman"/>
+                <w:sz w:val="28"/>
+                <w:szCs w:val="28"/>
+              </w:rPr>
+              <w:t>Функции церкви</w:t>
+            </w:r>
+          </w:p>
+        </w:tc>
+        <w:tc>
+          <w:tcPr>
+            <w:tcW w:w="3256" w:type="dxa"/>
+          </w:tcPr>
+          <w:p>
+            <w:pPr>
+              <w:rPr>
+                <w:rFonts w:ascii="Times New Roman" w:hAnsi="Times New Roman" w:cs="Times New Roman"/>
+                <w:sz w:val="28"/>
+                <w:szCs w:val="28"/>
+              </w:rPr>
+            </w:pPr>
+            <w:r>
+              <w:rPr>
+                <w:rFonts w:ascii="Times New Roman" w:hAnsi="Times New Roman" w:cs="Times New Roman"/>
+                <w:sz w:val="28"/>
+                <w:szCs w:val="28"/>
+              </w:rPr>
+              <w:t>Забота о спасении души человека</w:t>
+            </w:r>
+          </w:p>
+        </w:tc>
+        <w:tc>
+          <w:tcPr>
+            <w:tcW w:w="3163" w:type="dxa"/>
+          </w:tcPr>
+          <w:p>
+            <w:pPr>
+              <w:rPr>
+                <w:rFonts w:ascii="Times New Roman" w:hAnsi="Times New Roman" w:cs="Times New Roman"/>
+                <w:sz w:val="28"/>
+                <w:szCs w:val="28"/>
+              </w:rPr>
+            </w:pPr>
+            <w:r>
+              <w:rPr>
+                <w:rFonts w:ascii="Times New Roman" w:hAnsi="Times New Roman" w:cs="Times New Roman"/>
+                <w:sz w:val="28"/>
+                <w:szCs w:val="28"/>
+              </w:rPr>
+              <w:t>Выполнение общественно-полезных функций</w:t>
+            </w:r>
+          </w:p>
+        </w:tc>
+      </w:tr>
+      <w:tr>
+        <w:tc>
+          <w:tcPr>
+            <w:tcW w:w="2566" w:type="dxa"/>
+          </w:tcPr>
+          <w:p>
+            <w:pPr>
+              <w:rPr>
+                <w:rFonts w:ascii="Times New Roman" w:hAnsi="Times New Roman" w:cs="Times New Roman"/>
+                <w:sz w:val="28"/>
+                <w:szCs w:val="28"/>
+              </w:rPr>
+            </w:pPr>
+            <w:r>
+              <w:rPr>
+                <w:rFonts w:ascii="Times New Roman" w:hAnsi="Times New Roman" w:cs="Times New Roman"/>
+                <w:sz w:val="28"/>
+                <w:szCs w:val="28"/>
+              </w:rPr>
+              <w:lastRenderedPageBreak/>
+              <w:t>Отношение к церковному имуществу</w:t>
+            </w:r>
+          </w:p>
+        </w:tc>
+        <w:tc>
+          <w:tcPr>
+            <w:tcW w:w="3256" w:type="dxa"/>
+          </w:tcPr>
+          <w:p>
+            <w:pPr>
+              <w:rPr>
+                <w:rFonts w:ascii="Times New Roman" w:hAnsi="Times New Roman" w:cs="Times New Roman"/>
+                <w:sz w:val="28"/>
+                <w:szCs w:val="28"/>
+              </w:rPr>
+            </w:pPr>
+            <w:r>
+              <w:rPr>
+                <w:rFonts w:ascii="Times New Roman" w:hAnsi="Times New Roman" w:cs="Times New Roman"/>
+                <w:sz w:val="28"/>
+                <w:szCs w:val="28"/>
+              </w:rPr>
+              <w:t>Церковь должна отказаться от владения землей и использования труда)</w:t>
+            </w:r>
+          </w:p>
+        </w:tc>
+        <w:tc>
+          <w:tcPr>
+            <w:tcW w:w="3163" w:type="dxa"/>
+          </w:tcPr>
+          <w:p>
+            <w:pPr>
+              <w:rPr>
+                <w:rFonts w:ascii="Times New Roman" w:hAnsi="Times New Roman" w:cs="Times New Roman"/>
+                <w:sz w:val="28"/>
+                <w:szCs w:val="28"/>
+              </w:rPr>
+            </w:pPr>
+            <w:r>
+              <w:rPr>
+                <w:rFonts w:ascii="Times New Roman" w:hAnsi="Times New Roman" w:cs="Times New Roman"/>
+                <w:sz w:val="28"/>
+                <w:szCs w:val="28"/>
+              </w:rPr>
+              <w:t>Церковь должна быть экономически богатой (владеть земельной собственностью и использовать труд зависимых)</w:t>
+            </w:r>
+          </w:p>
+        </w:tc>
+      </w:tr>
+    </w:tbl>
+    <w:p>
+      <w:pPr>
+        <w:ind w:left="360"/>
         <w:rPr>
           <w:rFonts w:ascii="Times New Roman" w:hAnsi="Times New Roman" w:cs="Times New Roman"/>
           <w:sz w:val="36"/>
           <w:szCs w:val="36"/>
         </w:rPr>
-        <w:t xml:space="preserve"> – </w:t>
+      </w:pPr>
+    </w:p>
+    <w:p>
+      <w:pPr>
+        <w:ind w:left="360"/>
+        <w:rPr>
+          <w:rFonts w:ascii="Times New Roman" w:hAnsi="Times New Roman" w:cs="Times New Roman"/>
+          <w:sz w:val="28"/>
+          <w:szCs w:val="28"/>
+        </w:rPr>
+      </w:pPr>
+      <w:r>
+        <w:rPr>
+          <w:rFonts w:ascii="Times New Roman" w:hAnsi="Times New Roman" w:cs="Times New Roman"/>
+          <w:sz w:val="28"/>
+          <w:szCs w:val="28"/>
+        </w:rPr>
+        <w:t>Формирование централизованного аппарата власти для управления присоединенными территориями</w:t>
+      </w:r>
+    </w:p>
+    <w:p>
+      <w:pPr>
+        <w:ind w:left="360"/>
+        <w:rPr>
+          <w:rFonts w:ascii="Times New Roman" w:hAnsi="Times New Roman" w:cs="Times New Roman"/>
+          <w:sz w:val="28"/>
+          <w:szCs w:val="28"/>
+          <w:rtl/>
+          <w:lang w:val="en-US" w:bidi="ar-IQ"/>
+        </w:rPr>
+      </w:pPr>
+      <w:r>
+        <w:rPr>
+          <w:rFonts w:ascii="Times New Roman" w:hAnsi="Times New Roman" w:cs="Times New Roman"/>
+          <w:sz w:val="28"/>
+          <w:szCs w:val="28"/>
+        </w:rPr>
+        <w:t xml:space="preserve">Система управления Московским государством при Иване </w:t>
+      </w:r>
+      <w:r>
+        <w:rPr>
+          <w:rFonts w:ascii="Times New Roman" w:hAnsi="Times New Roman" w:cs="Times New Roman"/>
+          <w:sz w:val="28"/>
+          <w:szCs w:val="28"/>
+          <w:lang w:val="en-US"/>
+        </w:rPr>
+        <w:t>III</w:t>
+      </w:r>
+    </w:p>
+    <w:p>
+      <w:pPr>
+        <w:pStyle w:val="a3"/>
+        <w:numPr>
+          <w:ilvl w:val="0"/>
+          <w:numId w:val="36"/>
+        </w:numPr>
+        <w:rPr>
+          <w:rFonts w:ascii="Times New Roman" w:hAnsi="Times New Roman" w:cs="Times New Roman"/>
+          <w:sz w:val="28"/>
+          <w:szCs w:val="28"/>
+          <w:lang w:bidi="ar-IQ"/>
+        </w:rPr>
+      </w:pPr>
+      <w:r>
+        <w:rPr>
+          <w:rFonts w:ascii="Times New Roman" w:hAnsi="Times New Roman" w:cs="Times New Roman"/>
+          <w:sz w:val="28"/>
+          <w:szCs w:val="28"/>
+          <w:lang w:bidi="ar-IQ"/>
+        </w:rPr>
+        <w:t>Государь Всея Руси</w:t>
       </w:r>
     </w:p>
     <w:p>
@@ -6490,21 +8223,23 @@
         <w:pStyle w:val="a3"/>
         <w:numPr>
           <w:ilvl w:val="1"/>
-          <w:numId w:val="30"/>
-        </w:numPr>
-        <w:rPr>
-          <w:rFonts w:ascii="Times New Roman" w:hAnsi="Times New Roman" w:cs="Times New Roman"/>
-          <w:sz w:val="36"/>
-          <w:szCs w:val="36"/>
-        </w:rPr>
-      </w:pPr>
-      <w:r>
-        <w:rPr>
-          <w:rFonts w:ascii="Times New Roman" w:hAnsi="Times New Roman" w:cs="Times New Roman"/>
-          <w:sz w:val="36"/>
-          <w:szCs w:val="36"/>
-        </w:rPr>
-        <w:t>получение ярлыка на Великое княжение и право сбора дани с большинства русских земель (накопление финансовых ресурсов)</w:t>
+          <w:numId w:val="36"/>
+        </w:numPr>
+        <w:rPr>
+          <w:rFonts w:ascii="Times New Roman" w:hAnsi="Times New Roman" w:cs="Times New Roman"/>
+          <w:sz w:val="28"/>
+          <w:szCs w:val="28"/>
+          <w:lang w:bidi="ar-IQ"/>
+        </w:rPr>
+      </w:pPr>
+      <w:r>
+        <w:rPr>
+          <w:rFonts w:ascii="Times New Roman" w:hAnsi="Times New Roman" w:cs="Times New Roman"/>
+          <w:sz w:val="28"/>
+          <w:szCs w:val="28"/>
+          <w:lang w:bidi="ar-IQ"/>
+        </w:rPr>
+        <w:t>Армия</w:t>
       </w:r>
     </w:p>
     <w:p>
@@ -6512,21 +8247,133 @@
         <w:pStyle w:val="a3"/>
         <w:numPr>
           <w:ilvl w:val="1"/>
-          <w:numId w:val="30"/>
-        </w:numPr>
-        <w:rPr>
-          <w:rFonts w:ascii="Times New Roman" w:hAnsi="Times New Roman" w:cs="Times New Roman"/>
-          <w:sz w:val="36"/>
-          <w:szCs w:val="36"/>
-        </w:rPr>
-      </w:pPr>
-      <w:r>
-        <w:rPr>
-          <w:rFonts w:ascii="Times New Roman" w:hAnsi="Times New Roman" w:cs="Times New Roman"/>
-          <w:sz w:val="36"/>
-          <w:szCs w:val="36"/>
-        </w:rPr>
-        <w:t>покупка земель других княжеств и раздача земель в качестве поместий</w:t>
+          <w:numId w:val="36"/>
+        </w:numPr>
+        <w:rPr>
+          <w:rFonts w:ascii="Times New Roman" w:hAnsi="Times New Roman" w:cs="Times New Roman"/>
+          <w:sz w:val="28"/>
+          <w:szCs w:val="28"/>
+          <w:lang w:bidi="ar-IQ"/>
+        </w:rPr>
+      </w:pPr>
+      <w:r>
+        <w:rPr>
+          <w:rFonts w:ascii="Times New Roman" w:hAnsi="Times New Roman" w:cs="Times New Roman"/>
+          <w:sz w:val="28"/>
+          <w:szCs w:val="28"/>
+          <w:lang w:bidi="ar-IQ"/>
+        </w:rPr>
+        <w:t xml:space="preserve">Казна </w:t>
+      </w:r>
+    </w:p>
+    <w:p>
+      <w:pPr>
+        <w:pStyle w:val="a3"/>
+        <w:numPr>
+          <w:ilvl w:val="1"/>
+          <w:numId w:val="36"/>
+        </w:numPr>
+        <w:rPr>
+          <w:rFonts w:ascii="Times New Roman" w:hAnsi="Times New Roman" w:cs="Times New Roman"/>
+          <w:sz w:val="28"/>
+          <w:szCs w:val="28"/>
+          <w:lang w:bidi="ar-IQ"/>
+        </w:rPr>
+      </w:pPr>
+      <w:r>
+        <w:rPr>
+          <w:rFonts w:ascii="Times New Roman" w:hAnsi="Times New Roman" w:cs="Times New Roman"/>
+          <w:sz w:val="28"/>
+          <w:szCs w:val="28"/>
+          <w:lang w:bidi="ar-IQ"/>
+        </w:rPr>
+        <w:t>Боярская дума</w:t>
+      </w:r>
+    </w:p>
+    <w:p>
+      <w:pPr>
+        <w:pStyle w:val="a3"/>
+        <w:numPr>
+          <w:ilvl w:val="2"/>
+          <w:numId w:val="36"/>
+        </w:numPr>
+        <w:rPr>
+          <w:rFonts w:ascii="Times New Roman" w:hAnsi="Times New Roman" w:cs="Times New Roman"/>
+          <w:sz w:val="28"/>
+          <w:szCs w:val="28"/>
+          <w:lang w:bidi="ar-IQ"/>
+        </w:rPr>
+      </w:pPr>
+      <w:r>
+        <w:rPr>
+          <w:rFonts w:ascii="Times New Roman" w:hAnsi="Times New Roman" w:cs="Times New Roman"/>
+          <w:sz w:val="28"/>
+          <w:szCs w:val="28"/>
+          <w:lang w:bidi="ar-IQ"/>
+        </w:rPr>
+        <w:t>Наместники</w:t>
+      </w:r>
+    </w:p>
+    <w:p>
+      <w:pPr>
+        <w:pStyle w:val="a3"/>
+        <w:numPr>
+          <w:ilvl w:val="1"/>
+          <w:numId w:val="36"/>
+        </w:numPr>
+        <w:rPr>
+          <w:rFonts w:ascii="Times New Roman" w:hAnsi="Times New Roman" w:cs="Times New Roman"/>
+          <w:sz w:val="28"/>
+          <w:szCs w:val="28"/>
+          <w:lang w:bidi="ar-IQ"/>
+        </w:rPr>
+      </w:pPr>
+      <w:r>
+        <w:rPr>
+          <w:rFonts w:ascii="Times New Roman" w:hAnsi="Times New Roman" w:cs="Times New Roman"/>
+          <w:sz w:val="28"/>
+          <w:szCs w:val="28"/>
+          <w:lang w:bidi="ar-IQ"/>
+        </w:rPr>
+        <w:t>Дворец</w:t>
+      </w:r>
+    </w:p>
+    <w:p>
+      <w:pPr>
+        <w:rPr>
+          <w:rFonts w:ascii="Times New Roman" w:hAnsi="Times New Roman" w:cs="Times New Roman"/>
+          <w:sz w:val="28"/>
+          <w:szCs w:val="28"/>
+          <w:lang w:bidi="ar-IQ"/>
+        </w:rPr>
+      </w:pPr>
+      <w:r>
+        <w:rPr>
+          <w:rFonts w:ascii="Times New Roman" w:hAnsi="Times New Roman" w:cs="Times New Roman"/>
+          <w:sz w:val="28"/>
+          <w:szCs w:val="28"/>
+          <w:lang w:bidi="ar-IQ"/>
+        </w:rPr>
+        <w:t>Кормление – система содержания должностных лиц за счет местного населения</w:t>
+      </w:r>
+    </w:p>
+    <w:p>
+      <w:pPr>
+        <w:rPr>
+          <w:rFonts w:ascii="Times New Roman" w:hAnsi="Times New Roman" w:cs="Times New Roman"/>
+          <w:sz w:val="28"/>
+          <w:szCs w:val="28"/>
+          <w:lang w:bidi="ar-IQ"/>
+        </w:rPr>
+      </w:pPr>
+      <w:r>
+        <w:rPr>
+          <w:rFonts w:ascii="Times New Roman" w:hAnsi="Times New Roman" w:cs="Times New Roman"/>
+          <w:sz w:val="28"/>
+          <w:szCs w:val="28"/>
+          <w:lang w:bidi="ar-IQ"/>
+        </w:rPr>
+        <w:t>Механизмы кормления:</w:t>
       </w:r>
     </w:p>
     <w:p>
@@ -6534,29 +8381,466 @@
         <w:pStyle w:val="a3"/>
         <w:numPr>
           <w:ilvl w:val="0"/>
-          <w:numId w:val="30"/>
-        </w:numPr>
-        <w:rPr>
-          <w:rFonts w:ascii="Times New Roman" w:hAnsi="Times New Roman" w:cs="Times New Roman"/>
-          <w:sz w:val="36"/>
-          <w:szCs w:val="36"/>
-        </w:rPr>
-      </w:pPr>
-      <w:r>
-        <w:rPr>
-          <w:rFonts w:ascii="Times New Roman" w:hAnsi="Times New Roman" w:cs="Times New Roman"/>
-          <w:sz w:val="36"/>
-          <w:szCs w:val="36"/>
-        </w:rPr>
-        <w:t>Особенности географического положения</w:t>
-      </w:r>
-      <w:r>
-        <w:rPr>
-          <w:rFonts w:ascii="Times New Roman" w:hAnsi="Times New Roman" w:cs="Times New Roman"/>
-          <w:sz w:val="36"/>
-          <w:szCs w:val="36"/>
-        </w:rPr>
-        <w:t xml:space="preserve"> </w:t>
+          <w:numId w:val="37"/>
+        </w:numPr>
+        <w:rPr>
+          <w:rFonts w:ascii="Times New Roman" w:hAnsi="Times New Roman" w:cs="Times New Roman"/>
+          <w:sz w:val="28"/>
+          <w:szCs w:val="28"/>
+          <w:lang w:bidi="ar-IQ"/>
+        </w:rPr>
+      </w:pPr>
+      <w:r>
+        <w:rPr>
+          <w:rFonts w:ascii="Times New Roman" w:hAnsi="Times New Roman" w:cs="Times New Roman"/>
+          <w:sz w:val="28"/>
+          <w:szCs w:val="28"/>
+          <w:lang w:bidi="ar-IQ"/>
+        </w:rPr>
+        <w:t xml:space="preserve">Наместники отвечали за сбор налогов, но часть налогов оставляли себе на содержание + </w:t>
+      </w:r>
+      <w:r>
+        <w:rPr>
+          <w:rFonts w:ascii="Times New Roman" w:hAnsi="Times New Roman" w:cs="Times New Roman"/>
+          <w:i/>
+          <w:iCs/>
+          <w:sz w:val="28"/>
+          <w:szCs w:val="28"/>
+          <w:lang w:bidi="ar-IQ"/>
+        </w:rPr>
+        <w:t>дополнительные поборы</w:t>
+      </w:r>
+    </w:p>
+    <w:p>
+      <w:pPr>
+        <w:pStyle w:val="a3"/>
+        <w:numPr>
+          <w:ilvl w:val="0"/>
+          <w:numId w:val="37"/>
+        </w:numPr>
+        <w:rPr>
+          <w:rFonts w:ascii="Times New Roman" w:hAnsi="Times New Roman" w:cs="Times New Roman"/>
+          <w:sz w:val="28"/>
+          <w:szCs w:val="28"/>
+          <w:lang w:bidi="ar-IQ"/>
+        </w:rPr>
+      </w:pPr>
+      <w:r>
+        <w:rPr>
+          <w:rFonts w:ascii="Times New Roman" w:hAnsi="Times New Roman" w:cs="Times New Roman"/>
+          <w:sz w:val="28"/>
+          <w:szCs w:val="28"/>
+          <w:lang w:bidi="ar-IQ"/>
+        </w:rPr>
+        <w:t>Осуществление судебных функций (</w:t>
+      </w:r>
+      <w:r>
+        <w:rPr>
+          <w:rFonts w:ascii="Times New Roman" w:hAnsi="Times New Roman" w:cs="Times New Roman"/>
+          <w:i/>
+          <w:iCs/>
+          <w:sz w:val="28"/>
+          <w:szCs w:val="28"/>
+          <w:lang w:bidi="ar-IQ"/>
+        </w:rPr>
+        <w:t>мздоимство, взяточничество</w:t>
+      </w:r>
+      <w:r>
+        <w:rPr>
+          <w:rFonts w:ascii="Times New Roman" w:hAnsi="Times New Roman" w:cs="Times New Roman"/>
+          <w:sz w:val="28"/>
+          <w:szCs w:val="28"/>
+          <w:lang w:bidi="ar-IQ"/>
+        </w:rPr>
+        <w:t>)</w:t>
+      </w:r>
+    </w:p>
+    <w:p>
+      <w:pPr>
+        <w:pStyle w:val="a3"/>
+        <w:numPr>
+          <w:ilvl w:val="0"/>
+          <w:numId w:val="37"/>
+        </w:numPr>
+        <w:rPr>
+          <w:rFonts w:ascii="Times New Roman" w:hAnsi="Times New Roman" w:cs="Times New Roman"/>
+          <w:sz w:val="28"/>
+          <w:szCs w:val="28"/>
+          <w:lang w:bidi="ar-IQ"/>
+        </w:rPr>
+      </w:pPr>
+      <w:r>
+        <w:rPr>
+          <w:rFonts w:ascii="Times New Roman" w:hAnsi="Times New Roman" w:cs="Times New Roman"/>
+          <w:sz w:val="28"/>
+          <w:szCs w:val="28"/>
+          <w:lang w:bidi="ar-IQ"/>
+        </w:rPr>
+        <w:t>Население обеспечивало должностных лиц продуктами питания</w:t>
+      </w:r>
+    </w:p>
+    <w:p>
+      <w:pPr>
+        <w:ind w:left="360"/>
+        <w:rPr>
+          <w:rFonts w:ascii="Times New Roman" w:hAnsi="Times New Roman" w:cs="Times New Roman"/>
+          <w:sz w:val="28"/>
+          <w:szCs w:val="28"/>
+          <w:lang w:bidi="ar-IQ"/>
+        </w:rPr>
+      </w:pPr>
+      <w:r>
+        <w:rPr>
+          <w:rFonts w:ascii="Times New Roman" w:hAnsi="Times New Roman" w:cs="Times New Roman"/>
+          <w:sz w:val="28"/>
+          <w:szCs w:val="28"/>
+          <w:lang w:bidi="ar-IQ"/>
+        </w:rPr>
+        <w:t>Недостатки:</w:t>
+      </w:r>
+    </w:p>
+    <w:p>
+      <w:pPr>
+        <w:pStyle w:val="a3"/>
+        <w:numPr>
+          <w:ilvl w:val="0"/>
+          <w:numId w:val="38"/>
+        </w:numPr>
+        <w:rPr>
+          <w:rFonts w:ascii="Times New Roman" w:hAnsi="Times New Roman" w:cs="Times New Roman"/>
+          <w:sz w:val="28"/>
+          <w:szCs w:val="28"/>
+          <w:lang w:bidi="ar-IQ"/>
+        </w:rPr>
+      </w:pPr>
+      <w:r>
+        <w:rPr>
+          <w:rFonts w:ascii="Times New Roman" w:hAnsi="Times New Roman" w:cs="Times New Roman"/>
+          <w:sz w:val="28"/>
+          <w:szCs w:val="28"/>
+          <w:lang w:bidi="ar-IQ"/>
+        </w:rPr>
+        <w:t>Недостаток денег в центральной казне</w:t>
+      </w:r>
+    </w:p>
+    <w:p>
+      <w:pPr>
+        <w:pStyle w:val="a3"/>
+        <w:numPr>
+          <w:ilvl w:val="0"/>
+          <w:numId w:val="38"/>
+        </w:numPr>
+        <w:rPr>
+          <w:rFonts w:ascii="Times New Roman" w:hAnsi="Times New Roman" w:cs="Times New Roman"/>
+          <w:sz w:val="28"/>
+          <w:szCs w:val="28"/>
+          <w:lang w:bidi="ar-IQ"/>
+        </w:rPr>
+      </w:pPr>
+      <w:r>
+        <w:rPr>
+          <w:rFonts w:ascii="Times New Roman" w:hAnsi="Times New Roman" w:cs="Times New Roman"/>
+          <w:sz w:val="28"/>
+          <w:szCs w:val="28"/>
+          <w:lang w:bidi="ar-IQ"/>
+        </w:rPr>
+        <w:t>Быстрое обогащение бояр и, следовательно, усиление их экономического могущества</w:t>
+      </w:r>
+    </w:p>
+    <w:p>
+      <w:pPr>
+        <w:pStyle w:val="a3"/>
+        <w:numPr>
+          <w:ilvl w:val="0"/>
+          <w:numId w:val="38"/>
+        </w:numPr>
+        <w:rPr>
+          <w:rFonts w:ascii="Times New Roman" w:hAnsi="Times New Roman" w:cs="Times New Roman"/>
+          <w:sz w:val="28"/>
+          <w:szCs w:val="28"/>
+          <w:lang w:bidi="ar-IQ"/>
+        </w:rPr>
+      </w:pPr>
+      <w:r>
+        <w:rPr>
+          <w:rFonts w:ascii="Times New Roman" w:hAnsi="Times New Roman" w:cs="Times New Roman"/>
+          <w:sz w:val="28"/>
+          <w:szCs w:val="28"/>
+          <w:lang w:bidi="ar-IQ"/>
+        </w:rPr>
+        <w:t>Рост недовольства малоимущего населения вследствие злоупотреблений</w:t>
+      </w:r>
+    </w:p>
+    <w:p>
+      <w:pPr>
+        <w:rPr>
+          <w:rFonts w:ascii="Times New Roman" w:hAnsi="Times New Roman" w:cs="Times New Roman"/>
+          <w:b/>
+          <w:bCs/>
+          <w:sz w:val="28"/>
+          <w:szCs w:val="28"/>
+          <w:lang w:bidi="ar-IQ"/>
+        </w:rPr>
+      </w:pPr>
+      <w:r>
+        <w:rPr>
+          <w:rFonts w:ascii="Times New Roman" w:hAnsi="Times New Roman" w:cs="Times New Roman"/>
+          <w:sz w:val="28"/>
+          <w:szCs w:val="28"/>
+          <w:lang w:bidi="ar-IQ"/>
+        </w:rPr>
+        <w:t>Местничество – система распределени</w:t>
+      </w:r>
+      <w:r>
+        <w:rPr>
+          <w:rFonts w:ascii="Times New Roman" w:hAnsi="Times New Roman" w:cs="Times New Roman"/>
+          <w:sz w:val="28"/>
+          <w:szCs w:val="28"/>
+          <w:lang w:bidi="ar-IQ"/>
+        </w:rPr>
+        <w:t xml:space="preserve">я военных, придворных и административных должностей в соответствии со </w:t>
+      </w:r>
+      <w:r>
+        <w:rPr>
+          <w:rFonts w:ascii="Times New Roman" w:hAnsi="Times New Roman" w:cs="Times New Roman"/>
+          <w:b/>
+          <w:bCs/>
+          <w:sz w:val="28"/>
+          <w:szCs w:val="28"/>
+          <w:lang w:bidi="ar-IQ"/>
+        </w:rPr>
+        <w:t>знатью, родовитостью и служебных заслуг предков</w:t>
+      </w:r>
+      <w:r>
+        <w:rPr>
+          <w:rFonts w:ascii="Times New Roman" w:hAnsi="Times New Roman" w:cs="Times New Roman"/>
+          <w:b/>
+          <w:bCs/>
+          <w:sz w:val="28"/>
+          <w:szCs w:val="28"/>
+          <w:lang w:bidi="ar-IQ"/>
+        </w:rPr>
+        <w:t>.</w:t>
+      </w:r>
+    </w:p>
+    <w:p>
+      <w:pPr>
+        <w:rPr>
+          <w:rFonts w:ascii="Times New Roman" w:hAnsi="Times New Roman" w:cs="Times New Roman"/>
+          <w:sz w:val="28"/>
+          <w:szCs w:val="28"/>
+          <w:lang w:bidi="ar-IQ"/>
+        </w:rPr>
+      </w:pPr>
+      <w:r>
+        <w:rPr>
+          <w:rFonts w:ascii="Times New Roman" w:hAnsi="Times New Roman" w:cs="Times New Roman"/>
+          <w:sz w:val="28"/>
+          <w:szCs w:val="28"/>
+          <w:lang w:bidi="ar-IQ"/>
+        </w:rPr>
+        <w:t>Недостатки системы управления:</w:t>
+      </w:r>
+    </w:p>
+    <w:tbl>
+      <w:tblPr>
+        <w:tblStyle w:val="a4"/>
+        <w:tblW w:w="0" w:type="auto"/>
+        <w:tblInd w:w="720" w:type="dxa"/>
+        <w:tblLook w:val="04A0" w:firstRow="1" w:lastRow="0" w:firstColumn="1" w:lastColumn="0" w:noHBand="0" w:noVBand="1"/>
+      </w:tblPr>
+      <w:tblGrid>
+        <w:gridCol w:w="4373"/>
+        <w:gridCol w:w="4252"/>
+      </w:tblGrid>
+      <w:tr>
+        <w:tc>
+          <w:tcPr>
+            <w:tcW w:w="4672" w:type="dxa"/>
+          </w:tcPr>
+          <w:p>
+            <w:pPr>
+              <w:pStyle w:val="a3"/>
+              <w:ind w:left="0"/>
+              <w:rPr>
+                <w:rFonts w:ascii="Times New Roman" w:hAnsi="Times New Roman" w:cs="Times New Roman"/>
+                <w:sz w:val="28"/>
+                <w:szCs w:val="28"/>
+                <w:lang w:bidi="ar-IQ"/>
+              </w:rPr>
+            </w:pPr>
+            <w:r>
+              <w:rPr>
+                <w:rFonts w:ascii="Times New Roman" w:hAnsi="Times New Roman" w:cs="Times New Roman"/>
+                <w:sz w:val="28"/>
+                <w:szCs w:val="28"/>
+                <w:lang w:bidi="ar-IQ"/>
+              </w:rPr>
+              <w:t>Недостатки для монарха</w:t>
+            </w:r>
+          </w:p>
+        </w:tc>
+        <w:tc>
+          <w:tcPr>
+            <w:tcW w:w="4673" w:type="dxa"/>
+          </w:tcPr>
+          <w:p>
+            <w:pPr>
+              <w:pStyle w:val="a3"/>
+              <w:ind w:left="0"/>
+              <w:rPr>
+                <w:rFonts w:ascii="Times New Roman" w:hAnsi="Times New Roman" w:cs="Times New Roman"/>
+                <w:sz w:val="28"/>
+                <w:szCs w:val="28"/>
+                <w:lang w:bidi="ar-IQ"/>
+              </w:rPr>
+            </w:pPr>
+            <w:r>
+              <w:rPr>
+                <w:rFonts w:ascii="Times New Roman" w:hAnsi="Times New Roman" w:cs="Times New Roman"/>
+                <w:sz w:val="28"/>
+                <w:szCs w:val="28"/>
+                <w:lang w:bidi="ar-IQ"/>
+              </w:rPr>
+              <w:t>Достоинства для монарха</w:t>
+            </w:r>
+          </w:p>
+        </w:tc>
+      </w:tr>
+      <w:tr>
+        <w:tc>
+          <w:tcPr>
+            <w:tcW w:w="4672" w:type="dxa"/>
+          </w:tcPr>
+          <w:p>
+            <w:pPr>
+              <w:rPr>
+                <w:rFonts w:ascii="Times New Roman" w:hAnsi="Times New Roman" w:cs="Times New Roman"/>
+                <w:sz w:val="28"/>
+                <w:szCs w:val="28"/>
+                <w:lang w:bidi="ar-IQ"/>
+              </w:rPr>
+            </w:pPr>
+            <w:r>
+              <w:rPr>
+                <w:rFonts w:ascii="Times New Roman" w:hAnsi="Times New Roman" w:cs="Times New Roman"/>
+                <w:sz w:val="28"/>
+                <w:szCs w:val="28"/>
+                <w:lang w:bidi="ar-IQ"/>
+              </w:rPr>
+              <w:t xml:space="preserve">Местничество учитывало личные профессиональные качества человека в последнюю очередь </w:t>
+            </w:r>
+            <w:r>
+              <w:rPr>
+                <w:rFonts w:ascii="Times New Roman" w:hAnsi="Times New Roman" w:cs="Times New Roman"/>
+                <w:sz w:val="28"/>
+                <w:szCs w:val="28"/>
+                <w:lang w:bidi="ar-IQ"/>
+              </w:rPr>
+              <w:lastRenderedPageBreak/>
+              <w:t>(опасность появления на руководящих военных должностях непрофессионалов).</w:t>
+            </w:r>
+            <w:r>
+              <w:rPr>
+                <w:rFonts w:ascii="Times New Roman" w:hAnsi="Times New Roman" w:cs="Times New Roman"/>
+                <w:sz w:val="28"/>
+                <w:szCs w:val="28"/>
+                <w:lang w:bidi="ar-IQ"/>
+              </w:rPr>
+              <w:t xml:space="preserve"> </w:t>
+            </w:r>
+          </w:p>
+        </w:tc>
+        <w:tc>
+          <w:tcPr>
+            <w:tcW w:w="4673" w:type="dxa"/>
+          </w:tcPr>
+          <w:p>
+            <w:pPr>
+              <w:rPr>
+                <w:rFonts w:ascii="Times New Roman" w:hAnsi="Times New Roman" w:cs="Times New Roman"/>
+                <w:sz w:val="28"/>
+                <w:szCs w:val="28"/>
+                <w:lang w:bidi="ar-IQ"/>
+              </w:rPr>
+            </w:pPr>
+            <w:r>
+              <w:rPr>
+                <w:rFonts w:ascii="Times New Roman" w:hAnsi="Times New Roman" w:cs="Times New Roman"/>
+                <w:sz w:val="28"/>
+                <w:szCs w:val="28"/>
+                <w:lang w:bidi="ar-IQ"/>
+              </w:rPr>
+              <w:lastRenderedPageBreak/>
+              <w:t>Бояре и князья поступали на службу великому князю («государеву службу»)</w:t>
+            </w:r>
+          </w:p>
+          <w:p>
+            <w:pPr>
+              <w:pStyle w:val="a3"/>
+              <w:rPr>
+                <w:rFonts w:ascii="Times New Roman" w:hAnsi="Times New Roman" w:cs="Times New Roman"/>
+                <w:sz w:val="28"/>
+                <w:szCs w:val="28"/>
+                <w:lang w:bidi="ar-IQ"/>
+              </w:rPr>
+            </w:pPr>
+          </w:p>
+        </w:tc>
+      </w:tr>
+    </w:tbl>
+    <w:p>
+      <w:pPr>
+        <w:pStyle w:val="a3"/>
+        <w:rPr>
+          <w:rFonts w:ascii="Times New Roman" w:hAnsi="Times New Roman" w:cs="Times New Roman"/>
+          <w:sz w:val="28"/>
+          <w:szCs w:val="28"/>
+          <w:lang w:bidi="ar-IQ"/>
+        </w:rPr>
+      </w:pPr>
+    </w:p>
+    <w:p>
+      <w:pPr>
+        <w:rPr>
+          <w:rFonts w:ascii="Times New Roman" w:hAnsi="Times New Roman" w:cs="Times New Roman"/>
+          <w:sz w:val="28"/>
+          <w:szCs w:val="28"/>
+          <w:lang w:bidi="ar-IQ"/>
+        </w:rPr>
+      </w:pPr>
+      <w:r>
+        <w:rPr>
+          <w:rFonts w:ascii="Times New Roman" w:hAnsi="Times New Roman" w:cs="Times New Roman"/>
+          <w:sz w:val="28"/>
+          <w:szCs w:val="28"/>
+          <w:lang w:bidi="ar-IQ"/>
+        </w:rPr>
+        <w:t xml:space="preserve">Социальные тенденции централизации </w:t>
+      </w:r>
+    </w:p>
+    <w:p>
+      <w:pPr>
+        <w:pStyle w:val="a3"/>
+        <w:numPr>
+          <w:ilvl w:val="0"/>
+          <w:numId w:val="42"/>
+        </w:numPr>
+        <w:rPr>
+          <w:rFonts w:ascii="Times New Roman" w:hAnsi="Times New Roman" w:cs="Times New Roman"/>
+          <w:sz w:val="28"/>
+          <w:szCs w:val="28"/>
+          <w:lang w:bidi="ar-IQ"/>
+        </w:rPr>
+      </w:pPr>
+      <w:r>
+        <w:rPr>
+          <w:rFonts w:ascii="Times New Roman" w:hAnsi="Times New Roman" w:cs="Times New Roman"/>
+          <w:sz w:val="28"/>
+          <w:szCs w:val="28"/>
+          <w:lang w:bidi="ar-IQ"/>
+        </w:rPr>
+        <w:t>Формирование сословных служилых людей</w:t>
       </w:r>
     </w:p>
     <w:p>
@@ -6564,21 +8848,95 @@
         <w:pStyle w:val="a3"/>
         <w:numPr>
           <w:ilvl w:val="1"/>
-          <w:numId w:val="30"/>
-        </w:numPr>
-        <w:rPr>
-          <w:rFonts w:ascii="Times New Roman" w:hAnsi="Times New Roman" w:cs="Times New Roman"/>
-          <w:sz w:val="36"/>
-          <w:szCs w:val="36"/>
-        </w:rPr>
-      </w:pPr>
-      <w:r>
-        <w:rPr>
-          <w:rFonts w:ascii="Times New Roman" w:hAnsi="Times New Roman" w:cs="Times New Roman"/>
-          <w:sz w:val="36"/>
-          <w:szCs w:val="36"/>
-        </w:rPr>
-        <w:t>Нахождение Москвы на пересечении торговых путей</w:t>
+          <w:numId w:val="42"/>
+        </w:numPr>
+        <w:rPr>
+          <w:rFonts w:ascii="Times New Roman" w:hAnsi="Times New Roman" w:cs="Times New Roman"/>
+          <w:sz w:val="28"/>
+          <w:szCs w:val="28"/>
+          <w:lang w:bidi="ar-IQ"/>
+        </w:rPr>
+      </w:pPr>
+      <w:r>
+        <w:rPr>
+          <w:rFonts w:ascii="Times New Roman" w:hAnsi="Times New Roman" w:cs="Times New Roman"/>
+          <w:sz w:val="28"/>
+          <w:szCs w:val="28"/>
+          <w:lang w:bidi="ar-IQ"/>
+        </w:rPr>
+        <w:t>Княжата</w:t>
+      </w:r>
+    </w:p>
+    <w:p>
+      <w:pPr>
+        <w:pStyle w:val="a3"/>
+        <w:numPr>
+          <w:ilvl w:val="1"/>
+          <w:numId w:val="42"/>
+        </w:numPr>
+        <w:rPr>
+          <w:rFonts w:ascii="Times New Roman" w:hAnsi="Times New Roman" w:cs="Times New Roman"/>
+          <w:sz w:val="28"/>
+          <w:szCs w:val="28"/>
+          <w:lang w:bidi="ar-IQ"/>
+        </w:rPr>
+      </w:pPr>
+      <w:r>
+        <w:rPr>
+          <w:rFonts w:ascii="Times New Roman" w:hAnsi="Times New Roman" w:cs="Times New Roman"/>
+          <w:sz w:val="28"/>
+          <w:szCs w:val="28"/>
+          <w:lang w:bidi="ar-IQ"/>
+        </w:rPr>
+        <w:t xml:space="preserve">Служилое боярство </w:t>
+      </w:r>
+    </w:p>
+    <w:p>
+      <w:pPr>
+        <w:pStyle w:val="a3"/>
+        <w:numPr>
+          <w:ilvl w:val="1"/>
+          <w:numId w:val="42"/>
+        </w:numPr>
+        <w:rPr>
+          <w:rFonts w:ascii="Times New Roman" w:hAnsi="Times New Roman" w:cs="Times New Roman"/>
+          <w:sz w:val="28"/>
+          <w:szCs w:val="28"/>
+          <w:lang w:bidi="ar-IQ"/>
+        </w:rPr>
+      </w:pPr>
+      <w:r>
+        <w:rPr>
+          <w:rFonts w:ascii="Times New Roman" w:hAnsi="Times New Roman" w:cs="Times New Roman"/>
+          <w:sz w:val="28"/>
+          <w:szCs w:val="28"/>
+          <w:lang w:bidi="ar-IQ"/>
+        </w:rPr>
+        <w:t>Дворяне «служилые по отечеству»</w:t>
+      </w:r>
+    </w:p>
+    <w:p>
+      <w:pPr>
+        <w:pStyle w:val="a3"/>
+        <w:numPr>
+          <w:ilvl w:val="1"/>
+          <w:numId w:val="42"/>
+        </w:numPr>
+        <w:rPr>
+          <w:rFonts w:ascii="Times New Roman" w:hAnsi="Times New Roman" w:cs="Times New Roman"/>
+          <w:sz w:val="28"/>
+          <w:szCs w:val="28"/>
+          <w:lang w:bidi="ar-IQ"/>
+        </w:rPr>
+      </w:pPr>
+      <w:r>
+        <w:rPr>
+          <w:rFonts w:ascii="Times New Roman" w:hAnsi="Times New Roman" w:cs="Times New Roman"/>
+          <w:sz w:val="28"/>
+          <w:szCs w:val="28"/>
+          <w:lang w:bidi="ar-IQ"/>
+        </w:rPr>
+        <w:t>«служилые по прибору»</w:t>
       </w:r>
     </w:p>
     <w:p>
@@ -6586,29 +8944,23 @@
         <w:pStyle w:val="a3"/>
         <w:numPr>
           <w:ilvl w:val="0"/>
-          <w:numId w:val="30"/>
-        </w:numPr>
-        <w:rPr>
-          <w:rFonts w:ascii="Times New Roman" w:hAnsi="Times New Roman" w:cs="Times New Roman"/>
-          <w:sz w:val="36"/>
-          <w:szCs w:val="36"/>
-        </w:rPr>
-      </w:pPr>
-      <w:r>
-        <w:rPr>
-          <w:rFonts w:ascii="Times New Roman" w:hAnsi="Times New Roman" w:cs="Times New Roman"/>
-          <w:sz w:val="36"/>
-          <w:szCs w:val="36"/>
-        </w:rPr>
-        <w:t xml:space="preserve">Превращение Москвы </w:t>
-      </w:r>
-      <w:r>
-        <w:rPr>
-          <w:rFonts w:ascii="Times New Roman" w:hAnsi="Times New Roman" w:cs="Times New Roman"/>
-          <w:sz w:val="36"/>
-          <w:szCs w:val="36"/>
-        </w:rPr>
-        <w:t>в «порт пяти морей» (экономическая столица русских земель)</w:t>
+          <w:numId w:val="42"/>
+        </w:numPr>
+        <w:rPr>
+          <w:rFonts w:ascii="Times New Roman" w:hAnsi="Times New Roman" w:cs="Times New Roman"/>
+          <w:sz w:val="28"/>
+          <w:szCs w:val="28"/>
+          <w:lang w:bidi="ar-IQ"/>
+        </w:rPr>
+      </w:pPr>
+      <w:r>
+        <w:rPr>
+          <w:rFonts w:ascii="Times New Roman" w:hAnsi="Times New Roman" w:cs="Times New Roman"/>
+          <w:sz w:val="28"/>
+          <w:szCs w:val="28"/>
+          <w:lang w:bidi="ar-IQ"/>
+        </w:rPr>
+        <w:t>Развитие поместной системы. Поместье – форма феодального землевладения, предоставляемое с условием несения службы</w:t>
       </w:r>
     </w:p>
     <w:p>
@@ -6616,21 +8968,293 @@
         <w:pStyle w:val="a3"/>
         <w:numPr>
           <w:ilvl w:val="0"/>
-          <w:numId w:val="30"/>
-        </w:numPr>
-        <w:rPr>
-          <w:rFonts w:ascii="Times New Roman" w:hAnsi="Times New Roman" w:cs="Times New Roman"/>
-          <w:sz w:val="36"/>
-          <w:szCs w:val="36"/>
-        </w:rPr>
-      </w:pPr>
-      <w:r>
-        <w:rPr>
-          <w:rFonts w:ascii="Times New Roman" w:hAnsi="Times New Roman" w:cs="Times New Roman"/>
-          <w:sz w:val="36"/>
-          <w:szCs w:val="36"/>
-        </w:rPr>
-        <w:t>Перемещение в Москву резиденции главы РПЦ</w:t>
+          <w:numId w:val="42"/>
+        </w:numPr>
+        <w:rPr>
+          <w:rFonts w:ascii="Times New Roman" w:hAnsi="Times New Roman" w:cs="Times New Roman"/>
+          <w:sz w:val="28"/>
+          <w:szCs w:val="28"/>
+          <w:lang w:bidi="ar-IQ"/>
+        </w:rPr>
+      </w:pPr>
+      <w:r>
+        <w:rPr>
+          <w:rFonts w:ascii="Times New Roman" w:hAnsi="Times New Roman" w:cs="Times New Roman"/>
+          <w:sz w:val="28"/>
+          <w:szCs w:val="28"/>
+          <w:lang w:bidi="ar-IQ"/>
+        </w:rPr>
+        <w:t>Ограничение крестьянских свобод и формирование крепостного права</w:t>
+      </w:r>
+    </w:p>
+    <w:p>
+      <w:pPr>
+        <w:pStyle w:val="a3"/>
+        <w:numPr>
+          <w:ilvl w:val="1"/>
+          <w:numId w:val="42"/>
+        </w:numPr>
+        <w:rPr>
+          <w:rFonts w:ascii="Times New Roman" w:hAnsi="Times New Roman" w:cs="Times New Roman"/>
+          <w:sz w:val="28"/>
+          <w:szCs w:val="28"/>
+          <w:lang w:bidi="ar-IQ"/>
+        </w:rPr>
+      </w:pPr>
+      <w:r>
+        <w:rPr>
+          <w:rFonts w:ascii="Times New Roman" w:hAnsi="Times New Roman" w:cs="Times New Roman"/>
+          <w:sz w:val="28"/>
+          <w:szCs w:val="28"/>
+          <w:lang w:bidi="ar-IQ"/>
+        </w:rPr>
+        <w:t>Укрепление личной власти Великого Московского князя</w:t>
+      </w:r>
+    </w:p>
+    <w:p>
+      <w:pPr>
+        <w:pStyle w:val="a3"/>
+        <w:numPr>
+          <w:ilvl w:val="1"/>
+          <w:numId w:val="42"/>
+        </w:numPr>
+        <w:rPr>
+          <w:rFonts w:ascii="Times New Roman" w:hAnsi="Times New Roman" w:cs="Times New Roman"/>
+          <w:sz w:val="28"/>
+          <w:szCs w:val="28"/>
+          <w:lang w:bidi="ar-IQ"/>
+        </w:rPr>
+      </w:pPr>
+      <w:r>
+        <w:rPr>
+          <w:rFonts w:ascii="Times New Roman" w:hAnsi="Times New Roman" w:cs="Times New Roman"/>
+          <w:sz w:val="28"/>
+          <w:szCs w:val="28"/>
+          <w:lang w:bidi="ar-IQ"/>
+        </w:rPr>
+        <w:t>Развитие поместной системы</w:t>
+      </w:r>
+    </w:p>
+    <w:p>
+      <w:pPr>
+        <w:pStyle w:val="a3"/>
+        <w:numPr>
+          <w:ilvl w:val="1"/>
+          <w:numId w:val="42"/>
+        </w:numPr>
+        <w:rPr>
+          <w:rFonts w:ascii="Times New Roman" w:hAnsi="Times New Roman" w:cs="Times New Roman"/>
+          <w:sz w:val="28"/>
+          <w:szCs w:val="28"/>
+          <w:lang w:bidi="ar-IQ"/>
+        </w:rPr>
+      </w:pPr>
+      <w:r>
+        <w:rPr>
+          <w:rFonts w:ascii="Times New Roman" w:hAnsi="Times New Roman" w:cs="Times New Roman"/>
+          <w:sz w:val="28"/>
+          <w:szCs w:val="28"/>
+          <w:lang w:bidi="ar-IQ"/>
+        </w:rPr>
+        <w:t>Повышение статуса дворянства</w:t>
+      </w:r>
+    </w:p>
+    <w:p>
+      <w:pPr>
+        <w:pStyle w:val="a3"/>
+        <w:numPr>
+          <w:ilvl w:val="1"/>
+          <w:numId w:val="42"/>
+        </w:numPr>
+        <w:rPr>
+          <w:rFonts w:ascii="Times New Roman" w:hAnsi="Times New Roman" w:cs="Times New Roman"/>
+          <w:sz w:val="28"/>
+          <w:szCs w:val="28"/>
+          <w:lang w:bidi="ar-IQ"/>
+        </w:rPr>
+      </w:pPr>
+      <w:r>
+        <w:rPr>
+          <w:rFonts w:ascii="Times New Roman" w:hAnsi="Times New Roman" w:cs="Times New Roman"/>
+          <w:sz w:val="28"/>
+          <w:szCs w:val="28"/>
+          <w:lang w:bidi="ar-IQ"/>
+        </w:rPr>
+        <w:t>Обеспечение помещиков рабочей силой</w:t>
+      </w:r>
+    </w:p>
+    <w:p>
+      <w:pPr>
+        <w:pStyle w:val="a3"/>
+        <w:numPr>
+          <w:ilvl w:val="1"/>
+          <w:numId w:val="42"/>
+        </w:numPr>
+        <w:rPr>
+          <w:rFonts w:ascii="Times New Roman" w:hAnsi="Times New Roman" w:cs="Times New Roman"/>
+          <w:sz w:val="28"/>
+          <w:szCs w:val="28"/>
+          <w:lang w:bidi="ar-IQ"/>
+        </w:rPr>
+      </w:pPr>
+      <w:r>
+        <w:rPr>
+          <w:rFonts w:ascii="Times New Roman" w:hAnsi="Times New Roman" w:cs="Times New Roman"/>
+          <w:sz w:val="28"/>
+          <w:szCs w:val="28"/>
+          <w:lang w:bidi="ar-IQ"/>
+        </w:rPr>
+        <w:t>Передача государственных крестьян во временную собственность помещиков и ограничение свобод этих крестьян</w:t>
+      </w:r>
+    </w:p>
+    <w:p>
+      <w:pPr>
+        <w:pStyle w:val="a3"/>
+        <w:numPr>
+          <w:ilvl w:val="1"/>
+          <w:numId w:val="42"/>
+        </w:numPr>
+        <w:rPr>
+          <w:rFonts w:ascii="Times New Roman" w:hAnsi="Times New Roman" w:cs="Times New Roman"/>
+          <w:sz w:val="28"/>
+          <w:szCs w:val="28"/>
+          <w:lang w:bidi="ar-IQ"/>
+        </w:rPr>
+      </w:pPr>
+      <w:r>
+        <w:rPr>
+          <w:rFonts w:ascii="Times New Roman" w:hAnsi="Times New Roman" w:cs="Times New Roman"/>
+          <w:sz w:val="28"/>
+          <w:szCs w:val="28"/>
+          <w:lang w:bidi="ar-IQ"/>
+        </w:rPr>
+        <w:t>Ограничение влияния крупных землевладельцев</w:t>
+      </w:r>
+    </w:p>
+    <w:p>
+      <w:pPr>
+        <w:pStyle w:val="a3"/>
+        <w:numPr>
+          <w:ilvl w:val="1"/>
+          <w:numId w:val="42"/>
+        </w:numPr>
+        <w:rPr>
+          <w:rFonts w:ascii="Times New Roman" w:hAnsi="Times New Roman" w:cs="Times New Roman"/>
+          <w:sz w:val="28"/>
+          <w:szCs w:val="28"/>
+          <w:lang w:bidi="ar-IQ"/>
+        </w:rPr>
+      </w:pPr>
+      <w:r>
+        <w:rPr>
+          <w:rFonts w:ascii="Times New Roman" w:hAnsi="Times New Roman" w:cs="Times New Roman"/>
+          <w:sz w:val="28"/>
+          <w:szCs w:val="28"/>
+          <w:lang w:bidi="ar-IQ"/>
+        </w:rPr>
+        <w:t>Ограничение возможности для помещичьих крестьян переходить в вотчины</w:t>
+      </w:r>
+    </w:p>
+    <w:p>
+      <w:pPr>
+        <w:rPr>
+          <w:rFonts w:ascii="Times New Roman" w:hAnsi="Times New Roman" w:cs="Times New Roman"/>
+          <w:sz w:val="28"/>
+          <w:szCs w:val="28"/>
+          <w:lang w:bidi="ar-IQ"/>
+        </w:rPr>
+      </w:pPr>
+      <w:r>
+        <w:rPr>
+          <w:rFonts w:ascii="Times New Roman" w:hAnsi="Times New Roman" w:cs="Times New Roman"/>
+          <w:sz w:val="28"/>
+          <w:szCs w:val="28"/>
+          <w:lang w:bidi="ar-IQ"/>
+        </w:rPr>
+        <w:t>Крепостное право – наиболее жесткая форма феодальных отношений, при которых крестьянин лично и поземельно зависит от своего феодала.</w:t>
+      </w:r>
+    </w:p>
+    <w:p>
+      <w:pPr>
+        <w:rPr>
+          <w:rFonts w:ascii="Times New Roman" w:hAnsi="Times New Roman" w:cs="Times New Roman"/>
+          <w:sz w:val="28"/>
+          <w:szCs w:val="28"/>
+          <w:lang w:bidi="ar-IQ"/>
+        </w:rPr>
+      </w:pPr>
+      <w:r>
+        <w:rPr>
+          <w:rFonts w:ascii="Times New Roman" w:hAnsi="Times New Roman" w:cs="Times New Roman"/>
+          <w:sz w:val="28"/>
+          <w:szCs w:val="28"/>
+          <w:lang w:bidi="ar-IQ"/>
+        </w:rPr>
+        <w:t>Пожилое – денежная компенсация крестьянина феодалу за то, что последний теряет рабочую силу (в юрьев день</w:t>
+      </w:r>
+      <w:r>
+        <w:rPr>
+          <w:rFonts w:ascii="Times New Roman" w:hAnsi="Times New Roman" w:cs="Times New Roman"/>
+          <w:sz w:val="28"/>
+          <w:szCs w:val="28"/>
+          <w:lang w:bidi="ar-IQ"/>
+        </w:rPr>
+        <w:t xml:space="preserve"> крестьянин</w:t>
+      </w:r>
+      <w:r>
+        <w:rPr>
+          <w:rFonts w:ascii="Times New Roman" w:hAnsi="Times New Roman" w:cs="Times New Roman"/>
+          <w:sz w:val="28"/>
+          <w:szCs w:val="28"/>
+          <w:lang w:bidi="ar-IQ"/>
+        </w:rPr>
+        <w:t xml:space="preserve"> может </w:t>
+      </w:r>
+      <w:r>
+        <w:rPr>
+          <w:rFonts w:ascii="Times New Roman" w:hAnsi="Times New Roman" w:cs="Times New Roman"/>
+          <w:sz w:val="28"/>
+          <w:szCs w:val="28"/>
+          <w:lang w:bidi="ar-IQ"/>
+        </w:rPr>
+        <w:t>уйти от помещика)</w:t>
+      </w:r>
+      <w:r>
+        <w:rPr>
+          <w:rFonts w:ascii="Times New Roman" w:hAnsi="Times New Roman" w:cs="Times New Roman"/>
+          <w:sz w:val="28"/>
+          <w:szCs w:val="28"/>
+          <w:lang w:bidi="ar-IQ"/>
+        </w:rPr>
+        <w:t>.</w:t>
+      </w:r>
+    </w:p>
+    <w:p>
+      <w:pPr>
+        <w:rPr>
+          <w:rFonts w:ascii="Times New Roman" w:hAnsi="Times New Roman" w:cs="Times New Roman"/>
+          <w:sz w:val="28"/>
+          <w:szCs w:val="28"/>
+          <w:lang w:val="en-US" w:bidi="ar-IQ"/>
+        </w:rPr>
+      </w:pPr>
+      <w:r>
+        <w:rPr>
+          <w:rFonts w:ascii="Times New Roman" w:hAnsi="Times New Roman" w:cs="Times New Roman"/>
+          <w:sz w:val="28"/>
+          <w:szCs w:val="28"/>
+          <w:lang w:bidi="ar-IQ"/>
+        </w:rPr>
+        <w:t xml:space="preserve">1550 г. – Судебник Ивана </w:t>
+      </w:r>
+      <w:r>
+        <w:rPr>
+          <w:rFonts w:ascii="Times New Roman" w:hAnsi="Times New Roman" w:cs="Times New Roman"/>
+          <w:sz w:val="28"/>
+          <w:szCs w:val="28"/>
+          <w:lang w:val="en-US" w:bidi="ar-IQ"/>
+        </w:rPr>
+        <w:t xml:space="preserve">IV </w:t>
       </w:r>
     </w:p>
     <w:p>
@@ -6638,143 +9262,23 @@
         <w:pStyle w:val="a3"/>
         <w:numPr>
           <w:ilvl w:val="0"/>
-          <w:numId w:val="30"/>
-        </w:numPr>
-        <w:rPr>
-          <w:rFonts w:ascii="Times New Roman" w:hAnsi="Times New Roman" w:cs="Times New Roman"/>
-          <w:sz w:val="36"/>
-          <w:szCs w:val="36"/>
-        </w:rPr>
-      </w:pPr>
-      <w:r>
-        <w:rPr>
-          <w:rFonts w:ascii="Times New Roman" w:hAnsi="Times New Roman" w:cs="Times New Roman"/>
-          <w:sz w:val="36"/>
-          <w:szCs w:val="36"/>
-        </w:rPr>
-        <w:t>Привлечение на службу военных профессионалов</w:t>
-      </w:r>
-    </w:p>
-    <w:p>
-      <w:pPr>
-        <w:ind w:left="360"/>
-        <w:rPr>
-          <w:rFonts w:ascii="Times New Roman" w:hAnsi="Times New Roman" w:cs="Times New Roman"/>
-          <w:sz w:val="36"/>
-          <w:szCs w:val="36"/>
-        </w:rPr>
-      </w:pPr>
-      <w:r>
-        <w:rPr>
-          <w:rFonts w:ascii="Times New Roman" w:hAnsi="Times New Roman" w:cs="Times New Roman"/>
-          <w:sz w:val="36"/>
-          <w:szCs w:val="36"/>
-        </w:rPr>
-        <w:t>Итог: Москва – центр консолидации военных и административных ресурсов Руси (Куликовская битва) для противостояния Орде.</w:t>
-      </w:r>
-    </w:p>
-    <w:p>
-      <w:pPr>
-        <w:ind w:left="360"/>
-        <w:rPr>
-          <w:rFonts w:ascii="Times New Roman" w:hAnsi="Times New Roman" w:cs="Times New Roman"/>
-          <w:sz w:val="36"/>
-          <w:szCs w:val="36"/>
-        </w:rPr>
-      </w:pPr>
-      <w:r>
-        <w:rPr>
-          <w:rFonts w:ascii="Times New Roman" w:hAnsi="Times New Roman" w:cs="Times New Roman"/>
-          <w:sz w:val="36"/>
-          <w:szCs w:val="36"/>
-        </w:rPr>
-        <w:t xml:space="preserve">Феодальная война 1433-1453 г. – Василий </w:t>
-      </w:r>
-      <w:r>
-        <w:rPr>
-          <w:rFonts w:ascii="Times New Roman" w:hAnsi="Times New Roman" w:cs="Times New Roman"/>
-          <w:sz w:val="36"/>
-          <w:szCs w:val="36"/>
-          <w:lang w:val="en-US"/>
-        </w:rPr>
-        <w:t>I</w:t>
-      </w:r>
-      <w:r>
-        <w:rPr>
-          <w:rFonts w:ascii="Times New Roman" w:hAnsi="Times New Roman" w:cs="Times New Roman"/>
-          <w:sz w:val="36"/>
-          <w:szCs w:val="36"/>
-        </w:rPr>
-        <w:t xml:space="preserve"> </w:t>
-      </w:r>
-      <w:r>
-        <w:rPr>
-          <w:rFonts w:ascii="Times New Roman" w:hAnsi="Times New Roman" w:cs="Times New Roman"/>
-          <w:sz w:val="36"/>
-          <w:szCs w:val="36"/>
-        </w:rPr>
-        <w:t xml:space="preserve">передал трон своему сыну Василию </w:t>
-      </w:r>
-      <w:r>
-        <w:rPr>
-          <w:rFonts w:ascii="Times New Roman" w:hAnsi="Times New Roman" w:cs="Times New Roman"/>
-          <w:sz w:val="36"/>
-          <w:szCs w:val="36"/>
-          <w:lang w:val="en-US"/>
-        </w:rPr>
-        <w:t>II</w:t>
-      </w:r>
-      <w:r>
-        <w:rPr>
-          <w:rFonts w:ascii="Times New Roman" w:hAnsi="Times New Roman" w:cs="Times New Roman"/>
-          <w:sz w:val="36"/>
-          <w:szCs w:val="36"/>
-        </w:rPr>
-        <w:t xml:space="preserve"> </w:t>
-      </w:r>
-      <w:r>
-        <w:rPr>
-          <w:rFonts w:ascii="Times New Roman" w:hAnsi="Times New Roman" w:cs="Times New Roman"/>
-          <w:sz w:val="36"/>
-          <w:szCs w:val="36"/>
-        </w:rPr>
-        <w:t>Темному, вопреки решению любечевского съезда. Его дяди были недовольны. Начались семейные разборки</w:t>
-      </w:r>
-    </w:p>
-    <w:p>
-      <w:pPr>
-        <w:ind w:left="360"/>
-        <w:rPr>
-          <w:rFonts w:ascii="Times New Roman" w:hAnsi="Times New Roman" w:cs="Times New Roman"/>
-          <w:sz w:val="36"/>
-          <w:szCs w:val="36"/>
-        </w:rPr>
-      </w:pPr>
-      <w:r>
-        <w:rPr>
-          <w:rFonts w:ascii="Times New Roman" w:hAnsi="Times New Roman" w:cs="Times New Roman"/>
-          <w:sz w:val="36"/>
-          <w:szCs w:val="36"/>
-        </w:rPr>
-        <w:t>Значение феодальной войны:</w:t>
-      </w:r>
-    </w:p>
-    <w:p>
-      <w:pPr>
-        <w:ind w:left="360"/>
-        <w:rPr>
-          <w:rFonts w:ascii="Times New Roman" w:hAnsi="Times New Roman" w:cs="Times New Roman"/>
-          <w:sz w:val="36"/>
-          <w:szCs w:val="36"/>
-        </w:rPr>
-      </w:pPr>
-      <w:r>
-        <w:rPr>
-          <w:rFonts w:ascii="Times New Roman" w:hAnsi="Times New Roman" w:cs="Times New Roman"/>
-          <w:sz w:val="36"/>
-          <w:szCs w:val="36"/>
-        </w:rPr>
-        <w:t>Заложены основы для окончательной ликвидации политической раздробленности и создания централизованного государства:</w:t>
+          <w:numId w:val="43"/>
+        </w:numPr>
+        <w:rPr>
+          <w:rFonts w:ascii="Times New Roman" w:hAnsi="Times New Roman" w:cs="Times New Roman"/>
+          <w:sz w:val="28"/>
+          <w:szCs w:val="28"/>
+          <w:lang w:val="en-US" w:bidi="ar-IQ"/>
+        </w:rPr>
+      </w:pPr>
+      <w:r>
+        <w:rPr>
+          <w:rFonts w:ascii="Times New Roman" w:hAnsi="Times New Roman" w:cs="Times New Roman"/>
+          <w:sz w:val="28"/>
+          <w:szCs w:val="28"/>
+          <w:lang w:bidi="ar-IQ"/>
+        </w:rPr>
+        <w:t>Подтверждение срока перехода</w:t>
       </w:r>
     </w:p>
     <w:p>
@@ -6782,53 +9286,23 @@
         <w:pStyle w:val="a3"/>
         <w:numPr>
           <w:ilvl w:val="0"/>
-          <w:numId w:val="31"/>
-        </w:numPr>
-        <w:rPr>
-          <w:rFonts w:ascii="Times New Roman" w:hAnsi="Times New Roman" w:cs="Times New Roman"/>
-          <w:sz w:val="36"/>
-          <w:szCs w:val="36"/>
-        </w:rPr>
-      </w:pPr>
-      <w:r>
-        <w:rPr>
-          <w:rFonts w:ascii="Times New Roman" w:hAnsi="Times New Roman" w:cs="Times New Roman"/>
-          <w:sz w:val="36"/>
-          <w:szCs w:val="36"/>
-        </w:rPr>
-        <w:t>Закрепление нового порядка престо</w:t>
-      </w:r>
-      <w:r>
-        <w:rPr>
-          <w:rFonts w:ascii="Times New Roman" w:hAnsi="Times New Roman" w:cs="Times New Roman"/>
-          <w:sz w:val="36"/>
-          <w:szCs w:val="36"/>
-        </w:rPr>
-        <w:t>ло</w:t>
-      </w:r>
-      <w:r>
-        <w:rPr>
-          <w:rFonts w:ascii="Times New Roman" w:hAnsi="Times New Roman" w:cs="Times New Roman"/>
-          <w:sz w:val="36"/>
-          <w:szCs w:val="36"/>
-        </w:rPr>
-        <w:t>наследия:</w:t>
-      </w:r>
-      <w:r>
-        <w:rPr>
-          <w:rFonts w:ascii="Times New Roman" w:hAnsi="Times New Roman" w:cs="Times New Roman"/>
-          <w:sz w:val="36"/>
-          <w:szCs w:val="36"/>
-        </w:rPr>
-        <w:t xml:space="preserve"> от отца к старшему сыну</w:t>
-      </w:r>
-      <w:r>
-        <w:rPr>
-          <w:rFonts w:ascii="Times New Roman" w:hAnsi="Times New Roman" w:cs="Times New Roman"/>
-          <w:sz w:val="36"/>
-          <w:szCs w:val="36"/>
-        </w:rPr>
-        <w:t>, большая часть земель – старшему сыну, остальным – небольшие уделы</w:t>
+          <w:numId w:val="43"/>
+        </w:numPr>
+        <w:rPr>
+          <w:rFonts w:ascii="Times New Roman" w:hAnsi="Times New Roman" w:cs="Times New Roman"/>
+          <w:sz w:val="28"/>
+          <w:szCs w:val="28"/>
+          <w:lang w:bidi="ar-IQ"/>
+        </w:rPr>
+      </w:pPr>
+      <w:r>
+        <w:rPr>
+          <w:rFonts w:ascii="Times New Roman" w:hAnsi="Times New Roman" w:cs="Times New Roman"/>
+          <w:sz w:val="28"/>
+          <w:szCs w:val="28"/>
+          <w:lang w:bidi="ar-IQ"/>
+        </w:rPr>
+        <w:t>Увеличение размера пожилого в 3 раза</w:t>
       </w:r>
     </w:p>
     <w:p>
@@ -6836,469 +9310,102 @@
         <w:pStyle w:val="a3"/>
         <w:numPr>
           <w:ilvl w:val="0"/>
-          <w:numId w:val="31"/>
-        </w:numPr>
-        <w:rPr>
-          <w:rFonts w:ascii="Times New Roman" w:hAnsi="Times New Roman" w:cs="Times New Roman"/>
-          <w:sz w:val="36"/>
-          <w:szCs w:val="36"/>
-        </w:rPr>
-      </w:pPr>
-      <w:r>
-        <w:rPr>
-          <w:rFonts w:ascii="Times New Roman" w:hAnsi="Times New Roman" w:cs="Times New Roman"/>
-          <w:sz w:val="36"/>
-          <w:szCs w:val="36"/>
-        </w:rPr>
-        <w:lastRenderedPageBreak/>
-        <w:t>Закрепление в правовых обычаях понятия «государственного преступления («измена государю») с конфискацией земельных владений в пользу государства и лишение жизни в качестве наказания.</w:t>
-      </w:r>
-    </w:p>
-    <w:p>
-      <w:pPr>
-        <w:pStyle w:val="a3"/>
-        <w:numPr>
-          <w:ilvl w:val="0"/>
-          <w:numId w:val="31"/>
-        </w:numPr>
-        <w:rPr>
-          <w:rFonts w:ascii="Times New Roman" w:hAnsi="Times New Roman" w:cs="Times New Roman"/>
-          <w:sz w:val="36"/>
-          <w:szCs w:val="36"/>
-        </w:rPr>
-      </w:pPr>
-      <w:r>
-        <w:rPr>
-          <w:rFonts w:ascii="Times New Roman" w:hAnsi="Times New Roman" w:cs="Times New Roman"/>
-          <w:sz w:val="36"/>
-          <w:szCs w:val="36"/>
-        </w:rPr>
-        <w:t>Формирование самодержавно</w:t>
-      </w:r>
-      <w:r>
-        <w:rPr>
-          <w:rFonts w:ascii="Times New Roman" w:hAnsi="Times New Roman" w:cs="Times New Roman"/>
-          <w:sz w:val="36"/>
-          <w:szCs w:val="36"/>
-        </w:rPr>
-        <w:t>й монархии и крепостного права как закрепление победы интересов Великого Московского князя и служилых людей</w:t>
-      </w:r>
-    </w:p>
-    <w:p>
-      <w:pPr>
-        <w:ind w:left="360"/>
-        <w:rPr>
-          <w:rFonts w:ascii="Times New Roman" w:hAnsi="Times New Roman" w:cs="Times New Roman"/>
-          <w:sz w:val="36"/>
-          <w:szCs w:val="36"/>
-        </w:rPr>
-      </w:pPr>
-      <w:r>
-        <w:rPr>
-          <w:rFonts w:ascii="Times New Roman" w:hAnsi="Times New Roman" w:cs="Times New Roman"/>
-          <w:sz w:val="36"/>
-          <w:szCs w:val="36"/>
-        </w:rPr>
-        <w:t xml:space="preserve"> </w:t>
-      </w:r>
-    </w:p>
-    <w:p>
-      <w:pPr>
-        <w:ind w:left="360"/>
-        <w:rPr>
-          <w:rFonts w:ascii="Times New Roman" w:hAnsi="Times New Roman" w:cs="Times New Roman"/>
-          <w:sz w:val="36"/>
-          <w:szCs w:val="36"/>
-        </w:rPr>
-      </w:pPr>
-      <w:r>
-        <w:rPr>
-          <w:rFonts w:ascii="Times New Roman" w:hAnsi="Times New Roman" w:cs="Times New Roman"/>
-          <w:sz w:val="36"/>
-          <w:szCs w:val="36"/>
-        </w:rPr>
-        <w:t>Политические тенденции централизации</w:t>
-      </w:r>
-    </w:p>
-    <w:p>
-      <w:pPr>
-        <w:pStyle w:val="a3"/>
-        <w:numPr>
-          <w:ilvl w:val="0"/>
-          <w:numId w:val="32"/>
-        </w:numPr>
-        <w:rPr>
-          <w:rFonts w:ascii="Times New Roman" w:hAnsi="Times New Roman" w:cs="Times New Roman"/>
-          <w:sz w:val="36"/>
-          <w:szCs w:val="36"/>
-        </w:rPr>
-      </w:pPr>
-      <w:r>
-        <w:rPr>
-          <w:rFonts w:ascii="Times New Roman" w:hAnsi="Times New Roman" w:cs="Times New Roman"/>
-          <w:sz w:val="36"/>
-          <w:szCs w:val="36"/>
-        </w:rPr>
-        <w:t xml:space="preserve"> Собирание земель вокруг Москвы (заканчивается на Иване </w:t>
-      </w:r>
-      <w:r>
-        <w:rPr>
-          <w:rFonts w:ascii="Times New Roman" w:hAnsi="Times New Roman" w:cs="Times New Roman"/>
-          <w:sz w:val="36"/>
-          <w:szCs w:val="36"/>
-          <w:lang w:val="en-US"/>
-        </w:rPr>
-        <w:t>III</w:t>
-      </w:r>
-      <w:r>
-        <w:rPr>
-          <w:rFonts w:ascii="Times New Roman" w:hAnsi="Times New Roman" w:cs="Times New Roman"/>
-          <w:sz w:val="36"/>
-          <w:szCs w:val="36"/>
-        </w:rPr>
-        <w:t>)</w:t>
-      </w:r>
-    </w:p>
-    <w:p>
-      <w:pPr>
-        <w:ind w:left="360"/>
-        <w:rPr>
-          <w:rFonts w:ascii="Times New Roman" w:hAnsi="Times New Roman" w:cs="Times New Roman"/>
-          <w:sz w:val="36"/>
-          <w:szCs w:val="36"/>
-        </w:rPr>
-      </w:pPr>
-      <w:r>
-        <w:rPr>
-          <w:rFonts w:ascii="Times New Roman" w:hAnsi="Times New Roman" w:cs="Times New Roman"/>
-          <w:sz w:val="36"/>
-          <w:szCs w:val="36"/>
-        </w:rPr>
-        <w:t>1478 г. – присоединение Новгородской республики</w:t>
-      </w:r>
-    </w:p>
-    <w:p>
-      <w:pPr>
-        <w:ind w:left="360"/>
-        <w:rPr>
-          <w:rFonts w:ascii="Times New Roman" w:hAnsi="Times New Roman" w:cs="Times New Roman"/>
-          <w:sz w:val="36"/>
-          <w:szCs w:val="36"/>
-        </w:rPr>
-      </w:pPr>
-      <w:r>
-        <w:rPr>
-          <w:rFonts w:ascii="Times New Roman" w:hAnsi="Times New Roman" w:cs="Times New Roman"/>
-          <w:sz w:val="36"/>
-          <w:szCs w:val="36"/>
-        </w:rPr>
-        <w:t xml:space="preserve">1485 г. – присоединение Твери (Иван </w:t>
-      </w:r>
-      <w:r>
-        <w:rPr>
-          <w:rFonts w:ascii="Times New Roman" w:hAnsi="Times New Roman" w:cs="Times New Roman"/>
-          <w:sz w:val="36"/>
-          <w:szCs w:val="36"/>
-          <w:lang w:val="en-US"/>
-        </w:rPr>
-        <w:t>III</w:t>
-      </w:r>
-      <w:r>
-        <w:rPr>
-          <w:rFonts w:ascii="Times New Roman" w:hAnsi="Times New Roman" w:cs="Times New Roman"/>
-          <w:sz w:val="36"/>
-          <w:szCs w:val="36"/>
-        </w:rPr>
-        <w:t xml:space="preserve"> </w:t>
-      </w:r>
-      <w:r>
-        <w:rPr>
-          <w:rFonts w:ascii="Times New Roman" w:hAnsi="Times New Roman" w:cs="Times New Roman"/>
-          <w:sz w:val="36"/>
-          <w:szCs w:val="36"/>
-        </w:rPr>
-        <w:t>–</w:t>
-      </w:r>
-      <w:r>
-        <w:rPr>
-          <w:rFonts w:ascii="Times New Roman" w:hAnsi="Times New Roman" w:cs="Times New Roman"/>
-          <w:sz w:val="36"/>
-          <w:szCs w:val="36"/>
-        </w:rPr>
-        <w:t xml:space="preserve"> </w:t>
-      </w:r>
-      <w:r>
-        <w:rPr>
-          <w:rFonts w:ascii="Times New Roman" w:hAnsi="Times New Roman" w:cs="Times New Roman"/>
-          <w:sz w:val="36"/>
-          <w:szCs w:val="36"/>
-        </w:rPr>
-        <w:t>государь всея Руси)</w:t>
-      </w:r>
-    </w:p>
-    <w:p>
-      <w:pPr>
-        <w:pStyle w:val="a3"/>
-        <w:numPr>
-          <w:ilvl w:val="0"/>
-          <w:numId w:val="32"/>
-        </w:numPr>
-        <w:rPr>
-          <w:rFonts w:ascii="Times New Roman" w:hAnsi="Times New Roman" w:cs="Times New Roman"/>
-          <w:sz w:val="36"/>
-          <w:szCs w:val="36"/>
-        </w:rPr>
-      </w:pPr>
-      <w:r>
-        <w:rPr>
-          <w:rFonts w:ascii="Times New Roman" w:hAnsi="Times New Roman" w:cs="Times New Roman"/>
-          <w:sz w:val="36"/>
-          <w:szCs w:val="36"/>
-        </w:rPr>
-        <w:t>Формирование подданнических отношений между монархом и народом</w:t>
-      </w:r>
-    </w:p>
-    <w:p>
-      <w:pPr>
-        <w:ind w:left="360"/>
-        <w:rPr>
-          <w:rFonts w:ascii="Times New Roman" w:hAnsi="Times New Roman" w:cs="Times New Roman"/>
-          <w:sz w:val="36"/>
-          <w:szCs w:val="36"/>
-        </w:rPr>
-      </w:pPr>
-      <w:r>
-        <w:rPr>
-          <w:rFonts w:ascii="Times New Roman" w:hAnsi="Times New Roman" w:cs="Times New Roman"/>
-          <w:sz w:val="36"/>
-          <w:szCs w:val="36"/>
-        </w:rPr>
-        <w:t xml:space="preserve">Подданство – отношения службы, в которых отсутствует договорная основа, то есть слуга находится в прямой и безусловной зависимости от своего господина </w:t>
-      </w:r>
-    </w:p>
-    <w:p>
-      <w:pPr>
-        <w:ind w:left="360"/>
-        <w:rPr>
-          <w:rFonts w:ascii="Times New Roman" w:hAnsi="Times New Roman" w:cs="Times New Roman"/>
-          <w:sz w:val="36"/>
-          <w:szCs w:val="36"/>
-        </w:rPr>
-      </w:pPr>
-      <w:r>
-        <w:rPr>
-          <w:rFonts w:ascii="Times New Roman" w:hAnsi="Times New Roman" w:cs="Times New Roman"/>
-          <w:sz w:val="36"/>
-          <w:szCs w:val="36"/>
-        </w:rPr>
-        <w:t>Вотчинное государство – концепция власти, заимствованная московскими князьями у ханов Золотой Орды, согласно которой население – собственность государя)</w:t>
-      </w:r>
-    </w:p>
-    <w:p>
-      <w:pPr>
-        <w:ind w:left="360"/>
-        <w:rPr>
-          <w:rFonts w:ascii="Times New Roman" w:hAnsi="Times New Roman" w:cs="Times New Roman"/>
-          <w:sz w:val="36"/>
-          <w:szCs w:val="36"/>
-          <w:lang w:val="en-US"/>
-        </w:rPr>
-      </w:pPr>
-      <w:r>
-        <w:rPr>
-          <w:rFonts w:ascii="Times New Roman" w:hAnsi="Times New Roman" w:cs="Times New Roman"/>
-          <w:sz w:val="36"/>
-          <w:szCs w:val="36"/>
-        </w:rPr>
-        <w:t xml:space="preserve">Василий </w:t>
-      </w:r>
-      <w:r>
-        <w:rPr>
-          <w:rFonts w:ascii="Times New Roman" w:hAnsi="Times New Roman" w:cs="Times New Roman"/>
-          <w:sz w:val="36"/>
-          <w:szCs w:val="36"/>
-          <w:lang w:val="en-US"/>
-        </w:rPr>
-        <w:t xml:space="preserve">II </w:t>
-      </w:r>
-      <w:r>
-        <w:rPr>
-          <w:rFonts w:ascii="Times New Roman" w:hAnsi="Times New Roman" w:cs="Times New Roman"/>
-          <w:sz w:val="36"/>
-          <w:szCs w:val="36"/>
-        </w:rPr>
-        <w:t xml:space="preserve">Темный </w:t>
-      </w:r>
-      <w:r>
-        <w:rPr>
-          <w:rFonts w:ascii="Times New Roman" w:hAnsi="Times New Roman" w:cs="Times New Roman"/>
-          <w:sz w:val="36"/>
-          <w:szCs w:val="36"/>
-          <w:lang w:val="en-US"/>
-        </w:rPr>
-        <w:t>(1425- 1462)</w:t>
-      </w:r>
-    </w:p>
-    <w:p>
-      <w:pPr>
-        <w:ind w:left="360"/>
-        <w:rPr>
-          <w:rFonts w:ascii="Times New Roman" w:hAnsi="Times New Roman" w:cs="Times New Roman"/>
-          <w:sz w:val="36"/>
-          <w:szCs w:val="36"/>
-          <w:lang w:val="en-US"/>
-        </w:rPr>
-      </w:pPr>
-      <w:r>
-        <w:rPr>
-          <w:rFonts w:ascii="Times New Roman" w:hAnsi="Times New Roman" w:cs="Times New Roman"/>
-          <w:sz w:val="36"/>
-          <w:szCs w:val="36"/>
-        </w:rPr>
-        <w:t xml:space="preserve">Иван </w:t>
-      </w:r>
-      <w:r>
-        <w:rPr>
-          <w:rFonts w:ascii="Times New Roman" w:hAnsi="Times New Roman" w:cs="Times New Roman"/>
-          <w:sz w:val="36"/>
-          <w:szCs w:val="36"/>
-          <w:lang w:val="en-US"/>
-        </w:rPr>
-        <w:t>III (1462-1505)</w:t>
-      </w:r>
-    </w:p>
-    <w:p>
-      <w:pPr>
-        <w:ind w:left="360"/>
-        <w:rPr>
-          <w:rFonts w:ascii="Times New Roman" w:hAnsi="Times New Roman" w:cs="Times New Roman"/>
-          <w:sz w:val="36"/>
-          <w:szCs w:val="36"/>
-        </w:rPr>
-      </w:pPr>
-      <w:r>
-        <w:rPr>
-          <w:rFonts w:ascii="Times New Roman" w:hAnsi="Times New Roman" w:cs="Times New Roman"/>
-          <w:sz w:val="36"/>
-          <w:szCs w:val="36"/>
-        </w:rPr>
-        <w:t xml:space="preserve">Иван </w:t>
-      </w:r>
-      <w:r>
-        <w:rPr>
-          <w:rFonts w:ascii="Times New Roman" w:hAnsi="Times New Roman" w:cs="Times New Roman"/>
-          <w:sz w:val="36"/>
-          <w:szCs w:val="36"/>
-          <w:lang w:val="en-US"/>
-        </w:rPr>
-        <w:t>IV</w:t>
-      </w:r>
-      <w:r>
-        <w:rPr>
-          <w:rFonts w:ascii="Times New Roman" w:hAnsi="Times New Roman" w:cs="Times New Roman"/>
-          <w:sz w:val="36"/>
-          <w:szCs w:val="36"/>
-        </w:rPr>
-        <w:t xml:space="preserve"> (1533-1584)</w:t>
-      </w:r>
-    </w:p>
-    <w:p>
-      <w:pPr>
-        <w:ind w:left="360"/>
-        <w:rPr>
-          <w:rFonts w:ascii="Times New Roman" w:hAnsi="Times New Roman" w:cs="Times New Roman"/>
-          <w:sz w:val="36"/>
-          <w:szCs w:val="36"/>
-        </w:rPr>
-      </w:pPr>
-      <w:r>
-        <w:rPr>
-          <w:rFonts w:ascii="Times New Roman" w:hAnsi="Times New Roman" w:cs="Times New Roman"/>
-          <w:sz w:val="36"/>
-          <w:szCs w:val="36"/>
-        </w:rPr>
-        <w:t>Алексей Михайлович Романов (1645-1676)</w:t>
-      </w:r>
-    </w:p>
-    <w:p>
-      <w:pPr>
-        <w:pStyle w:val="a3"/>
-        <w:numPr>
-          <w:ilvl w:val="0"/>
-          <w:numId w:val="32"/>
-        </w:numPr>
-        <w:rPr>
-          <w:rFonts w:ascii="Times New Roman" w:hAnsi="Times New Roman" w:cs="Times New Roman"/>
-          <w:sz w:val="36"/>
-          <w:szCs w:val="36"/>
-        </w:rPr>
-      </w:pPr>
-      <w:r>
-        <w:rPr>
-          <w:rFonts w:ascii="Times New Roman" w:hAnsi="Times New Roman" w:cs="Times New Roman"/>
-          <w:sz w:val="36"/>
-          <w:szCs w:val="36"/>
-        </w:rPr>
-        <w:t>Появление новой системы государственной символики\</w:t>
-      </w:r>
-    </w:p>
-    <w:p>
-      <w:pPr>
-        <w:ind w:left="360"/>
-        <w:rPr>
-          <w:rFonts w:ascii="Times New Roman" w:hAnsi="Times New Roman" w:cs="Times New Roman"/>
-          <w:sz w:val="36"/>
-          <w:szCs w:val="36"/>
-        </w:rPr>
-      </w:pPr>
-      <w:r>
-        <w:rPr>
-          <w:rFonts w:ascii="Times New Roman" w:hAnsi="Times New Roman" w:cs="Times New Roman"/>
-          <w:sz w:val="36"/>
-          <w:szCs w:val="36"/>
-        </w:rPr>
-        <w:lastRenderedPageBreak/>
-        <w:t>Иван Ш сделал гербом своего государства византийский герб – двуглавый орел, а себе взял титул «государь всея Руси»</w:t>
-      </w:r>
-    </w:p>
-    <w:p>
-      <w:pPr>
-        <w:pStyle w:val="a3"/>
-        <w:numPr>
-          <w:ilvl w:val="0"/>
-          <w:numId w:val="32"/>
-        </w:numPr>
-        <w:rPr>
-          <w:rFonts w:ascii="Times New Roman" w:hAnsi="Times New Roman" w:cs="Times New Roman"/>
-          <w:sz w:val="36"/>
-          <w:szCs w:val="36"/>
-        </w:rPr>
-      </w:pPr>
-      <w:r>
-        <w:rPr>
-          <w:rFonts w:ascii="Times New Roman" w:hAnsi="Times New Roman" w:cs="Times New Roman"/>
-          <w:sz w:val="36"/>
-          <w:szCs w:val="36"/>
-        </w:rPr>
-        <w:t>Формирование государственной идеологии «Москва – Третий Рим» (монах Филофей в посланиях Василию</w:t>
-      </w:r>
-      <w:r>
-        <w:rPr>
-          <w:rFonts w:ascii="Times New Roman" w:hAnsi="Times New Roman" w:cs="Times New Roman"/>
-          <w:sz w:val="36"/>
-          <w:szCs w:val="36"/>
-        </w:rPr>
-        <w:t xml:space="preserve"> </w:t>
-      </w:r>
-      <w:r>
-        <w:rPr>
-          <w:rFonts w:ascii="Times New Roman" w:hAnsi="Times New Roman" w:cs="Times New Roman"/>
-          <w:sz w:val="36"/>
-          <w:szCs w:val="36"/>
-          <w:lang w:val="en-US"/>
-        </w:rPr>
-        <w:t>III)</w:t>
-      </w:r>
+          <w:numId w:val="43"/>
+        </w:numPr>
+        <w:rPr>
+          <w:rFonts w:ascii="Times New Roman" w:hAnsi="Times New Roman" w:cs="Times New Roman"/>
+          <w:sz w:val="28"/>
+          <w:szCs w:val="28"/>
+          <w:lang w:bidi="ar-IQ"/>
+        </w:rPr>
+      </w:pPr>
+      <w:r>
+        <w:rPr>
+          <w:rFonts w:ascii="Times New Roman" w:hAnsi="Times New Roman" w:cs="Times New Roman"/>
+          <w:sz w:val="28"/>
+          <w:szCs w:val="28"/>
+          <w:lang w:bidi="ar-IQ"/>
+        </w:rPr>
+        <w:t>Упоминание о возможности полной отмены переходов</w:t>
+      </w:r>
+    </w:p>
+    <w:p>
+      <w:pPr>
+        <w:rPr>
+          <w:rFonts w:ascii="Times New Roman" w:hAnsi="Times New Roman" w:cs="Times New Roman"/>
+          <w:sz w:val="28"/>
+          <w:szCs w:val="28"/>
+          <w:lang w:bidi="ar-IQ"/>
+        </w:rPr>
+      </w:pPr>
+      <w:r>
+        <w:rPr>
+          <w:rFonts w:ascii="Times New Roman" w:hAnsi="Times New Roman" w:cs="Times New Roman"/>
+          <w:sz w:val="28"/>
+          <w:szCs w:val="28"/>
+          <w:lang w:bidi="ar-IQ"/>
+        </w:rPr>
+        <w:t>1581 г. – Введение в ряде территорий Заповедных лет, когда нельзя откупиться от помещика</w:t>
+      </w:r>
+    </w:p>
+    <w:p>
+      <w:pPr>
+        <w:rPr>
+          <w:rFonts w:ascii="Times New Roman" w:hAnsi="Times New Roman" w:cs="Times New Roman"/>
+          <w:sz w:val="28"/>
+          <w:szCs w:val="28"/>
+          <w:lang w:bidi="ar-IQ"/>
+        </w:rPr>
+      </w:pPr>
+      <w:r>
+        <w:rPr>
+          <w:rFonts w:ascii="Times New Roman" w:hAnsi="Times New Roman" w:cs="Times New Roman"/>
+          <w:sz w:val="28"/>
+          <w:szCs w:val="28"/>
+          <w:lang w:bidi="ar-IQ"/>
+        </w:rPr>
+        <w:t>Итог: Централизация законсервировала сугубо средневековый тип общественных отношений.</w:t>
+      </w:r>
+    </w:p>
+    <w:p>
+      <w:pPr>
+        <w:rPr>
+          <w:rFonts w:ascii="Times New Roman" w:hAnsi="Times New Roman" w:cs="Times New Roman"/>
+          <w:sz w:val="28"/>
+          <w:szCs w:val="28"/>
+          <w:lang w:bidi="ar-IQ"/>
+        </w:rPr>
+      </w:pPr>
+    </w:p>
+    <w:p>
+      <w:pPr>
+        <w:rPr>
+          <w:rFonts w:ascii="Times New Roman" w:hAnsi="Times New Roman" w:cs="Times New Roman"/>
+          <w:sz w:val="28"/>
+          <w:szCs w:val="28"/>
+          <w:lang w:bidi="ar-IQ"/>
+        </w:rPr>
+      </w:pPr>
+    </w:p>
+    <w:p>
+      <w:pPr>
+        <w:rPr>
+          <w:rFonts w:ascii="Times New Roman" w:hAnsi="Times New Roman" w:cs="Times New Roman"/>
+          <w:sz w:val="28"/>
+          <w:szCs w:val="28"/>
+          <w:lang w:bidi="ar-IQ"/>
+        </w:rPr>
+      </w:pPr>
+    </w:p>
+    <w:p>
+      <w:pPr>
+        <w:rPr>
+          <w:rFonts w:ascii="Times New Roman" w:hAnsi="Times New Roman" w:cs="Times New Roman"/>
+          <w:sz w:val="28"/>
+          <w:szCs w:val="28"/>
+          <w:lang w:bidi="ar-IQ"/>
+        </w:rPr>
+      </w:pPr>
     </w:p>
     <w:sectPr>
       <w:pgSz w:w="11906" w:h="16838"/>
@@ -7491,6 +9598,95 @@
     </w:lvl>
   </w:abstractNum>
   <w:abstractNum w:abstractNumId="2" w15:restartNumberingAfterBreak="0">
+    <w:nsid w:val="0F0978AE"/>
+    <w:multiLevelType w:val="hybridMultilevel"/>
+    <w:tmpl w:val="F1EC6F3E"/>
+    <w:lvl w:ilvl="0" w:tplc="0419000F">
+      <w:start w:val="1"/>
+      <w:numFmt w:val="decimal"/>
+      <w:lvlText w:val="%1."/>
+      <w:lvlJc w:val="left"/>
+      <w:pPr>
+        <w:ind w:left="720" w:hanging="360"/>
+      </w:pPr>
+      <w:rPr>
+        <w:rFonts w:hint="default"/>
+      </w:rPr>
+    </w:lvl>
+    <w:lvl w:ilvl="1" w:tplc="04190019">
+      <w:start w:val="1"/>
+      <w:numFmt w:val="lowerLetter"/>
+      <w:lvlText w:val="%2."/>
+      <w:lvlJc w:val="left"/>
+      <w:pPr>
+        <w:ind w:left="1440" w:hanging="360"/>
+      </w:pPr>
+    </w:lvl>
+    <w:lvl w:ilvl="2" w:tplc="0419001B" w:tentative="1">
+      <w:start w:val="1"/>
+      <w:numFmt w:val="lowerRoman"/>
+      <w:lvlText w:val="%3."/>
+      <w:lvlJc w:val="right"/>
+      <w:pPr>
+        <w:ind w:left="2160" w:hanging="180"/>
+      </w:pPr>
+    </w:lvl>
+    <w:lvl w:ilvl="3" w:tplc="0419000F" w:tentative="1">
+      <w:start w:val="1"/>
+      <w:numFmt w:val="decimal"/>
+      <w:lvlText w:val="%4."/>
+      <w:lvlJc w:val="left"/>
+      <w:pPr>
+        <w:ind w:left="2880" w:hanging="360"/>
+      </w:pPr>
+    </w:lvl>
+    <w:lvl w:ilvl="4" w:tplc="04190019" w:tentative="1">
+      <w:start w:val="1"/>
+      <w:numFmt w:val="lowerLetter"/>
+      <w:lvlText w:val="%5."/>
+      <w:lvlJc w:val="left"/>
+      <w:pPr>
+        <w:ind w:left="3600" w:hanging="360"/>
+      </w:pPr>
+    </w:lvl>
+    <w:lvl w:ilvl="5" w:tplc="0419001B" w:tentative="1">
+      <w:start w:val="1"/>
+      <w:numFmt w:val="lowerRoman"/>
+      <w:lvlText w:val="%6."/>
+      <w:lvlJc w:val="right"/>
+      <w:pPr>
+        <w:ind w:left="4320" w:hanging="180"/>
+      </w:pPr>
+    </w:lvl>
+    <w:lvl w:ilvl="6" w:tplc="0419000F" w:tentative="1">
+      <w:start w:val="1"/>
+      <w:numFmt w:val="decimal"/>
+      <w:lvlText w:val="%7."/>
+      <w:lvlJc w:val="left"/>
+      <w:pPr>
+        <w:ind w:left="5040" w:hanging="360"/>
+      </w:pPr>
+    </w:lvl>
+    <w:lvl w:ilvl="7" w:tplc="04190019" w:tentative="1">
+      <w:start w:val="1"/>
+      <w:numFmt w:val="lowerLetter"/>
+      <w:lvlText w:val="%8."/>
+      <w:lvlJc w:val="left"/>
+      <w:pPr>
+        <w:ind w:left="5760" w:hanging="360"/>
+      </w:pPr>
+    </w:lvl>
+    <w:lvl w:ilvl="8" w:tplc="0419001B" w:tentative="1">
+      <w:start w:val="1"/>
+      <w:numFmt w:val="lowerRoman"/>
+      <w:lvlText w:val="%9."/>
+      <w:lvlJc w:val="right"/>
+      <w:pPr>
+        <w:ind w:left="6480" w:hanging="180"/>
+      </w:pPr>
+    </w:lvl>
+  </w:abstractNum>
+  <w:abstractNum w:abstractNumId="3" w15:restartNumberingAfterBreak="0">
     <w:nsid w:val="0FEC0D42"/>
     <w:multiLevelType w:val="hybridMultilevel"/>
     <w:tmpl w:val="62A81E14"/>
@@ -7579,7 +9775,96 @@
       </w:pPr>
     </w:lvl>
   </w:abstractNum>
-  <w:abstractNum w:abstractNumId="3" w15:restartNumberingAfterBreak="0">
+  <w:abstractNum w:abstractNumId="4" w15:restartNumberingAfterBreak="0">
+    <w:nsid w:val="13D8697C"/>
+    <w:multiLevelType w:val="hybridMultilevel"/>
+    <w:tmpl w:val="1C7C1E04"/>
+    <w:lvl w:ilvl="0" w:tplc="0419000F">
+      <w:start w:val="1"/>
+      <w:numFmt w:val="decimal"/>
+      <w:lvlText w:val="%1."/>
+      <w:lvlJc w:val="left"/>
+      <w:pPr>
+        <w:ind w:left="720" w:hanging="360"/>
+      </w:pPr>
+      <w:rPr>
+        <w:rFonts w:hint="default"/>
+      </w:rPr>
+    </w:lvl>
+    <w:lvl w:ilvl="1" w:tplc="04190019" w:tentative="1">
+      <w:start w:val="1"/>
+      <w:numFmt w:val="lowerLetter"/>
+      <w:lvlText w:val="%2."/>
+      <w:lvlJc w:val="left"/>
+      <w:pPr>
+        <w:ind w:left="1440" w:hanging="360"/>
+      </w:pPr>
+    </w:lvl>
+    <w:lvl w:ilvl="2" w:tplc="0419001B" w:tentative="1">
+      <w:start w:val="1"/>
+      <w:numFmt w:val="lowerRoman"/>
+      <w:lvlText w:val="%3."/>
+      <w:lvlJc w:val="right"/>
+      <w:pPr>
+        <w:ind w:left="2160" w:hanging="180"/>
+      </w:pPr>
+    </w:lvl>
+    <w:lvl w:ilvl="3" w:tplc="0419000F" w:tentative="1">
+      <w:start w:val="1"/>
+      <w:numFmt w:val="decimal"/>
+      <w:lvlText w:val="%4."/>
+      <w:lvlJc w:val="left"/>
+      <w:pPr>
+        <w:ind w:left="2880" w:hanging="360"/>
+      </w:pPr>
+    </w:lvl>
+    <w:lvl w:ilvl="4" w:tplc="04190019" w:tentative="1">
+      <w:start w:val="1"/>
+      <w:numFmt w:val="lowerLetter"/>
+      <w:lvlText w:val="%5."/>
+      <w:lvlJc w:val="left"/>
+      <w:pPr>
+        <w:ind w:left="3600" w:hanging="360"/>
+      </w:pPr>
+    </w:lvl>
+    <w:lvl w:ilvl="5" w:tplc="0419001B" w:tentative="1">
+      <w:start w:val="1"/>
+      <w:numFmt w:val="lowerRoman"/>
+      <w:lvlText w:val="%6."/>
+      <w:lvlJc w:val="right"/>
+      <w:pPr>
+        <w:ind w:left="4320" w:hanging="180"/>
+      </w:pPr>
+    </w:lvl>
+    <w:lvl w:ilvl="6" w:tplc="0419000F" w:tentative="1">
+      <w:start w:val="1"/>
+      <w:numFmt w:val="decimal"/>
+      <w:lvlText w:val="%7."/>
+      <w:lvlJc w:val="left"/>
+      <w:pPr>
+        <w:ind w:left="5040" w:hanging="360"/>
+      </w:pPr>
+    </w:lvl>
+    <w:lvl w:ilvl="7" w:tplc="04190019" w:tentative="1">
+      <w:start w:val="1"/>
+      <w:numFmt w:val="lowerLetter"/>
+      <w:lvlText w:val="%8."/>
+      <w:lvlJc w:val="left"/>
+      <w:pPr>
+        <w:ind w:left="5760" w:hanging="360"/>
+      </w:pPr>
+    </w:lvl>
+    <w:lvl w:ilvl="8" w:tplc="0419001B" w:tentative="1">
+      <w:start w:val="1"/>
+      <w:numFmt w:val="lowerRoman"/>
+      <w:lvlText w:val="%9."/>
+      <w:lvlJc w:val="right"/>
+      <w:pPr>
+        <w:ind w:left="6480" w:hanging="180"/>
+      </w:pPr>
+    </w:lvl>
+  </w:abstractNum>
+  <w:abstractNum w:abstractNumId="5" w15:restartNumberingAfterBreak="0">
     <w:nsid w:val="158E13B0"/>
     <w:multiLevelType w:val="hybridMultilevel"/>
     <w:tmpl w:val="959617BC"/>
@@ -7668,7 +9953,7 @@
       </w:pPr>
     </w:lvl>
   </w:abstractNum>
-  <w:abstractNum w:abstractNumId="4" w15:restartNumberingAfterBreak="0">
+  <w:abstractNum w:abstractNumId="6" w15:restartNumberingAfterBreak="0">
     <w:nsid w:val="19544FD0"/>
     <w:multiLevelType w:val="multilevel"/>
     <w:tmpl w:val="1FA09AAA"/>
@@ -7789,7 +10074,96 @@
       </w:rPr>
     </w:lvl>
   </w:abstractNum>
-  <w:abstractNum w:abstractNumId="5" w15:restartNumberingAfterBreak="0">
+  <w:abstractNum w:abstractNumId="7" w15:restartNumberingAfterBreak="0">
+    <w:nsid w:val="1C0D5702"/>
+    <w:multiLevelType w:val="hybridMultilevel"/>
+    <w:tmpl w:val="01F45BCC"/>
+    <w:lvl w:ilvl="0" w:tplc="0419000F">
+      <w:start w:val="1"/>
+      <w:numFmt w:val="decimal"/>
+      <w:lvlText w:val="%1."/>
+      <w:lvlJc w:val="left"/>
+      <w:pPr>
+        <w:ind w:left="720" w:hanging="360"/>
+      </w:pPr>
+      <w:rPr>
+        <w:rFonts w:hint="default"/>
+      </w:rPr>
+    </w:lvl>
+    <w:lvl w:ilvl="1" w:tplc="04190019" w:tentative="1">
+      <w:start w:val="1"/>
+      <w:numFmt w:val="lowerLetter"/>
+      <w:lvlText w:val="%2."/>
+      <w:lvlJc w:val="left"/>
+      <w:pPr>
+        <w:ind w:left="1440" w:hanging="360"/>
+      </w:pPr>
+    </w:lvl>
+    <w:lvl w:ilvl="2" w:tplc="0419001B" w:tentative="1">
+      <w:start w:val="1"/>
+      <w:numFmt w:val="lowerRoman"/>
+      <w:lvlText w:val="%3."/>
+      <w:lvlJc w:val="right"/>
+      <w:pPr>
+        <w:ind w:left="2160" w:hanging="180"/>
+      </w:pPr>
+    </w:lvl>
+    <w:lvl w:ilvl="3" w:tplc="0419000F" w:tentative="1">
+      <w:start w:val="1"/>
+      <w:numFmt w:val="decimal"/>
+      <w:lvlText w:val="%4."/>
+      <w:lvlJc w:val="left"/>
+      <w:pPr>
+        <w:ind w:left="2880" w:hanging="360"/>
+      </w:pPr>
+    </w:lvl>
+    <w:lvl w:ilvl="4" w:tplc="04190019" w:tentative="1">
+      <w:start w:val="1"/>
+      <w:numFmt w:val="lowerLetter"/>
+      <w:lvlText w:val="%5."/>
+      <w:lvlJc w:val="left"/>
+      <w:pPr>
+        <w:ind w:left="3600" w:hanging="360"/>
+      </w:pPr>
+    </w:lvl>
+    <w:lvl w:ilvl="5" w:tplc="0419001B" w:tentative="1">
+      <w:start w:val="1"/>
+      <w:numFmt w:val="lowerRoman"/>
+      <w:lvlText w:val="%6."/>
+      <w:lvlJc w:val="right"/>
+      <w:pPr>
+        <w:ind w:left="4320" w:hanging="180"/>
+      </w:pPr>
+    </w:lvl>
+    <w:lvl w:ilvl="6" w:tplc="0419000F" w:tentative="1">
+      <w:start w:val="1"/>
+      <w:numFmt w:val="decimal"/>
+      <w:lvlText w:val="%7."/>
+      <w:lvlJc w:val="left"/>
+      <w:pPr>
+        <w:ind w:left="5040" w:hanging="360"/>
+      </w:pPr>
+    </w:lvl>
+    <w:lvl w:ilvl="7" w:tplc="04190019" w:tentative="1">
+      <w:start w:val="1"/>
+      <w:numFmt w:val="lowerLetter"/>
+      <w:lvlText w:val="%8."/>
+      <w:lvlJc w:val="left"/>
+      <w:pPr>
+        <w:ind w:left="5760" w:hanging="360"/>
+      </w:pPr>
+    </w:lvl>
+    <w:lvl w:ilvl="8" w:tplc="0419001B" w:tentative="1">
+      <w:start w:val="1"/>
+      <w:numFmt w:val="lowerRoman"/>
+      <w:lvlText w:val="%9."/>
+      <w:lvlJc w:val="right"/>
+      <w:pPr>
+        <w:ind w:left="6480" w:hanging="180"/>
+      </w:pPr>
+    </w:lvl>
+  </w:abstractNum>
+  <w:abstractNum w:abstractNumId="8" w15:restartNumberingAfterBreak="0">
     <w:nsid w:val="1D173E07"/>
     <w:multiLevelType w:val="hybridMultilevel"/>
     <w:tmpl w:val="03BC993E"/>
@@ -7878,7 +10252,7 @@
       </w:pPr>
     </w:lvl>
   </w:abstractNum>
-  <w:abstractNum w:abstractNumId="6" w15:restartNumberingAfterBreak="0">
+  <w:abstractNum w:abstractNumId="9" w15:restartNumberingAfterBreak="0">
     <w:nsid w:val="1D8C39C2"/>
     <w:multiLevelType w:val="hybridMultilevel"/>
     <w:tmpl w:val="B33A3CC2"/>
@@ -7967,7 +10341,185 @@
       </w:pPr>
     </w:lvl>
   </w:abstractNum>
-  <w:abstractNum w:abstractNumId="7" w15:restartNumberingAfterBreak="0">
+  <w:abstractNum w:abstractNumId="10" w15:restartNumberingAfterBreak="0">
+    <w:nsid w:val="1E6C5400"/>
+    <w:multiLevelType w:val="hybridMultilevel"/>
+    <w:tmpl w:val="94A62D66"/>
+    <w:lvl w:ilvl="0" w:tplc="0419000F">
+      <w:start w:val="1"/>
+      <w:numFmt w:val="decimal"/>
+      <w:lvlText w:val="%1."/>
+      <w:lvlJc w:val="left"/>
+      <w:pPr>
+        <w:ind w:left="720" w:hanging="360"/>
+      </w:pPr>
+      <w:rPr>
+        <w:rFonts w:hint="default"/>
+      </w:rPr>
+    </w:lvl>
+    <w:lvl w:ilvl="1" w:tplc="04190019" w:tentative="1">
+      <w:start w:val="1"/>
+      <w:numFmt w:val="lowerLetter"/>
+      <w:lvlText w:val="%2."/>
+      <w:lvlJc w:val="left"/>
+      <w:pPr>
+        <w:ind w:left="1440" w:hanging="360"/>
+      </w:pPr>
+    </w:lvl>
+    <w:lvl w:ilvl="2" w:tplc="0419001B" w:tentative="1">
+      <w:start w:val="1"/>
+      <w:numFmt w:val="lowerRoman"/>
+      <w:lvlText w:val="%3."/>
+      <w:lvlJc w:val="right"/>
+      <w:pPr>
+        <w:ind w:left="2160" w:hanging="180"/>
+      </w:pPr>
+    </w:lvl>
+    <w:lvl w:ilvl="3" w:tplc="0419000F" w:tentative="1">
+      <w:start w:val="1"/>
+      <w:numFmt w:val="decimal"/>
+      <w:lvlText w:val="%4."/>
+      <w:lvlJc w:val="left"/>
+      <w:pPr>
+        <w:ind w:left="2880" w:hanging="360"/>
+      </w:pPr>
+    </w:lvl>
+    <w:lvl w:ilvl="4" w:tplc="04190019" w:tentative="1">
+      <w:start w:val="1"/>
+      <w:numFmt w:val="lowerLetter"/>
+      <w:lvlText w:val="%5."/>
+      <w:lvlJc w:val="left"/>
+      <w:pPr>
+        <w:ind w:left="3600" w:hanging="360"/>
+      </w:pPr>
+    </w:lvl>
+    <w:lvl w:ilvl="5" w:tplc="0419001B" w:tentative="1">
+      <w:start w:val="1"/>
+      <w:numFmt w:val="lowerRoman"/>
+      <w:lvlText w:val="%6."/>
+      <w:lvlJc w:val="right"/>
+      <w:pPr>
+        <w:ind w:left="4320" w:hanging="180"/>
+      </w:pPr>
+    </w:lvl>
+    <w:lvl w:ilvl="6" w:tplc="0419000F" w:tentative="1">
+      <w:start w:val="1"/>
+      <w:numFmt w:val="decimal"/>
+      <w:lvlText w:val="%7."/>
+      <w:lvlJc w:val="left"/>
+      <w:pPr>
+        <w:ind w:left="5040" w:hanging="360"/>
+      </w:pPr>
+    </w:lvl>
+    <w:lvl w:ilvl="7" w:tplc="04190019" w:tentative="1">
+      <w:start w:val="1"/>
+      <w:numFmt w:val="lowerLetter"/>
+      <w:lvlText w:val="%8."/>
+      <w:lvlJc w:val="left"/>
+      <w:pPr>
+        <w:ind w:left="5760" w:hanging="360"/>
+      </w:pPr>
+    </w:lvl>
+    <w:lvl w:ilvl="8" w:tplc="0419001B" w:tentative="1">
+      <w:start w:val="1"/>
+      <w:numFmt w:val="lowerRoman"/>
+      <w:lvlText w:val="%9."/>
+      <w:lvlJc w:val="right"/>
+      <w:pPr>
+        <w:ind w:left="6480" w:hanging="180"/>
+      </w:pPr>
+    </w:lvl>
+  </w:abstractNum>
+  <w:abstractNum w:abstractNumId="11" w15:restartNumberingAfterBreak="0">
+    <w:nsid w:val="1F3E50BB"/>
+    <w:multiLevelType w:val="hybridMultilevel"/>
+    <w:tmpl w:val="A5D2D642"/>
+    <w:lvl w:ilvl="0" w:tplc="0419000F">
+      <w:start w:val="1"/>
+      <w:numFmt w:val="decimal"/>
+      <w:lvlText w:val="%1."/>
+      <w:lvlJc w:val="left"/>
+      <w:pPr>
+        <w:ind w:left="720" w:hanging="360"/>
+      </w:pPr>
+      <w:rPr>
+        <w:rFonts w:hint="default"/>
+      </w:rPr>
+    </w:lvl>
+    <w:lvl w:ilvl="1" w:tplc="04190019">
+      <w:start w:val="1"/>
+      <w:numFmt w:val="lowerLetter"/>
+      <w:lvlText w:val="%2."/>
+      <w:lvlJc w:val="left"/>
+      <w:pPr>
+        <w:ind w:left="1440" w:hanging="360"/>
+      </w:pPr>
+    </w:lvl>
+    <w:lvl w:ilvl="2" w:tplc="0419001B">
+      <w:start w:val="1"/>
+      <w:numFmt w:val="lowerRoman"/>
+      <w:lvlText w:val="%3."/>
+      <w:lvlJc w:val="right"/>
+      <w:pPr>
+        <w:ind w:left="2160" w:hanging="180"/>
+      </w:pPr>
+    </w:lvl>
+    <w:lvl w:ilvl="3" w:tplc="0419000F" w:tentative="1">
+      <w:start w:val="1"/>
+      <w:numFmt w:val="decimal"/>
+      <w:lvlText w:val="%4."/>
+      <w:lvlJc w:val="left"/>
+      <w:pPr>
+        <w:ind w:left="2880" w:hanging="360"/>
+      </w:pPr>
+    </w:lvl>
+    <w:lvl w:ilvl="4" w:tplc="04190019" w:tentative="1">
+      <w:start w:val="1"/>
+      <w:numFmt w:val="lowerLetter"/>
+      <w:lvlText w:val="%5."/>
+      <w:lvlJc w:val="left"/>
+      <w:pPr>
+        <w:ind w:left="3600" w:hanging="360"/>
+      </w:pPr>
+    </w:lvl>
+    <w:lvl w:ilvl="5" w:tplc="0419001B" w:tentative="1">
+      <w:start w:val="1"/>
+      <w:numFmt w:val="lowerRoman"/>
+      <w:lvlText w:val="%6."/>
+      <w:lvlJc w:val="right"/>
+      <w:pPr>
+        <w:ind w:left="4320" w:hanging="180"/>
+      </w:pPr>
+    </w:lvl>
+    <w:lvl w:ilvl="6" w:tplc="0419000F" w:tentative="1">
+      <w:start w:val="1"/>
+      <w:numFmt w:val="decimal"/>
+      <w:lvlText w:val="%7."/>
+      <w:lvlJc w:val="left"/>
+      <w:pPr>
+        <w:ind w:left="5040" w:hanging="360"/>
+      </w:pPr>
+    </w:lvl>
+    <w:lvl w:ilvl="7" w:tplc="04190019" w:tentative="1">
+      <w:start w:val="1"/>
+      <w:numFmt w:val="lowerLetter"/>
+      <w:lvlText w:val="%8."/>
+      <w:lvlJc w:val="left"/>
+      <w:pPr>
+        <w:ind w:left="5760" w:hanging="360"/>
+      </w:pPr>
+    </w:lvl>
+    <w:lvl w:ilvl="8" w:tplc="0419001B" w:tentative="1">
+      <w:start w:val="1"/>
+      <w:numFmt w:val="lowerRoman"/>
+      <w:lvlText w:val="%9."/>
+      <w:lvlJc w:val="right"/>
+      <w:pPr>
+        <w:ind w:left="6480" w:hanging="180"/>
+      </w:pPr>
+    </w:lvl>
+  </w:abstractNum>
+  <w:abstractNum w:abstractNumId="12" w15:restartNumberingAfterBreak="0">
     <w:nsid w:val="278A20CF"/>
     <w:multiLevelType w:val="hybridMultilevel"/>
     <w:tmpl w:val="92F2CDA8"/>
@@ -8056,7 +10608,7 @@
       </w:pPr>
     </w:lvl>
   </w:abstractNum>
-  <w:abstractNum w:abstractNumId="8" w15:restartNumberingAfterBreak="0">
+  <w:abstractNum w:abstractNumId="13" w15:restartNumberingAfterBreak="0">
     <w:nsid w:val="29642CF2"/>
     <w:multiLevelType w:val="hybridMultilevel"/>
     <w:tmpl w:val="1892E988"/>
@@ -8169,7 +10721,7 @@
       </w:rPr>
     </w:lvl>
   </w:abstractNum>
-  <w:abstractNum w:abstractNumId="9" w15:restartNumberingAfterBreak="0">
+  <w:abstractNum w:abstractNumId="14" w15:restartNumberingAfterBreak="0">
     <w:nsid w:val="319B4293"/>
     <w:multiLevelType w:val="hybridMultilevel"/>
     <w:tmpl w:val="E2765E3E"/>
@@ -8258,7 +10810,7 @@
       </w:pPr>
     </w:lvl>
   </w:abstractNum>
-  <w:abstractNum w:abstractNumId="10" w15:restartNumberingAfterBreak="0">
+  <w:abstractNum w:abstractNumId="15" w15:restartNumberingAfterBreak="0">
     <w:nsid w:val="31CD346C"/>
     <w:multiLevelType w:val="hybridMultilevel"/>
     <w:tmpl w:val="0C00C766"/>
@@ -8347,7 +10899,96 @@
       </w:pPr>
     </w:lvl>
   </w:abstractNum>
-  <w:abstractNum w:abstractNumId="11" w15:restartNumberingAfterBreak="0">
+  <w:abstractNum w:abstractNumId="16" w15:restartNumberingAfterBreak="0">
+    <w:nsid w:val="37741D9C"/>
+    <w:multiLevelType w:val="hybridMultilevel"/>
+    <w:tmpl w:val="6E22773A"/>
+    <w:lvl w:ilvl="0" w:tplc="0419000F">
+      <w:start w:val="1"/>
+      <w:numFmt w:val="decimal"/>
+      <w:lvlText w:val="%1."/>
+      <w:lvlJc w:val="left"/>
+      <w:pPr>
+        <w:ind w:left="720" w:hanging="360"/>
+      </w:pPr>
+      <w:rPr>
+        <w:rFonts w:hint="default"/>
+      </w:rPr>
+    </w:lvl>
+    <w:lvl w:ilvl="1" w:tplc="04190019" w:tentative="1">
+      <w:start w:val="1"/>
+      <w:numFmt w:val="lowerLetter"/>
+      <w:lvlText w:val="%2."/>
+      <w:lvlJc w:val="left"/>
+      <w:pPr>
+        <w:ind w:left="1440" w:hanging="360"/>
+      </w:pPr>
+    </w:lvl>
+    <w:lvl w:ilvl="2" w:tplc="0419001B" w:tentative="1">
+      <w:start w:val="1"/>
+      <w:numFmt w:val="lowerRoman"/>
+      <w:lvlText w:val="%3."/>
+      <w:lvlJc w:val="right"/>
+      <w:pPr>
+        <w:ind w:left="2160" w:hanging="180"/>
+      </w:pPr>
+    </w:lvl>
+    <w:lvl w:ilvl="3" w:tplc="0419000F" w:tentative="1">
+      <w:start w:val="1"/>
+      <w:numFmt w:val="decimal"/>
+      <w:lvlText w:val="%4."/>
+      <w:lvlJc w:val="left"/>
+      <w:pPr>
+        <w:ind w:left="2880" w:hanging="360"/>
+      </w:pPr>
+    </w:lvl>
+    <w:lvl w:ilvl="4" w:tplc="04190019" w:tentative="1">
+      <w:start w:val="1"/>
+      <w:numFmt w:val="lowerLetter"/>
+      <w:lvlText w:val="%5."/>
+      <w:lvlJc w:val="left"/>
+      <w:pPr>
+        <w:ind w:left="3600" w:hanging="360"/>
+      </w:pPr>
+    </w:lvl>
+    <w:lvl w:ilvl="5" w:tplc="0419001B" w:tentative="1">
+      <w:start w:val="1"/>
+      <w:numFmt w:val="lowerRoman"/>
+      <w:lvlText w:val="%6."/>
+      <w:lvlJc w:val="right"/>
+      <w:pPr>
+        <w:ind w:left="4320" w:hanging="180"/>
+      </w:pPr>
+    </w:lvl>
+    <w:lvl w:ilvl="6" w:tplc="0419000F" w:tentative="1">
+      <w:start w:val="1"/>
+      <w:numFmt w:val="decimal"/>
+      <w:lvlText w:val="%7."/>
+      <w:lvlJc w:val="left"/>
+      <w:pPr>
+        <w:ind w:left="5040" w:hanging="360"/>
+      </w:pPr>
+    </w:lvl>
+    <w:lvl w:ilvl="7" w:tplc="04190019" w:tentative="1">
+      <w:start w:val="1"/>
+      <w:numFmt w:val="lowerLetter"/>
+      <w:lvlText w:val="%8."/>
+      <w:lvlJc w:val="left"/>
+      <w:pPr>
+        <w:ind w:left="5760" w:hanging="360"/>
+      </w:pPr>
+    </w:lvl>
+    <w:lvl w:ilvl="8" w:tplc="0419001B" w:tentative="1">
+      <w:start w:val="1"/>
+      <w:numFmt w:val="lowerRoman"/>
+      <w:lvlText w:val="%9."/>
+      <w:lvlJc w:val="right"/>
+      <w:pPr>
+        <w:ind w:left="6480" w:hanging="180"/>
+      </w:pPr>
+    </w:lvl>
+  </w:abstractNum>
+  <w:abstractNum w:abstractNumId="17" w15:restartNumberingAfterBreak="0">
     <w:nsid w:val="392740B5"/>
     <w:multiLevelType w:val="multilevel"/>
     <w:tmpl w:val="3B405DB2"/>
@@ -8468,7 +11109,7 @@
       </w:rPr>
     </w:lvl>
   </w:abstractNum>
-  <w:abstractNum w:abstractNumId="12" w15:restartNumberingAfterBreak="0">
+  <w:abstractNum w:abstractNumId="18" w15:restartNumberingAfterBreak="0">
     <w:nsid w:val="3A2A1EC5"/>
     <w:multiLevelType w:val="hybridMultilevel"/>
     <w:tmpl w:val="B9883BE4"/>
@@ -8581,7 +11222,7 @@
       </w:rPr>
     </w:lvl>
   </w:abstractNum>
-  <w:abstractNum w:abstractNumId="13" w15:restartNumberingAfterBreak="0">
+  <w:abstractNum w:abstractNumId="19" w15:restartNumberingAfterBreak="0">
     <w:nsid w:val="400F2E98"/>
     <w:multiLevelType w:val="hybridMultilevel"/>
     <w:tmpl w:val="9438CE0E"/>
@@ -8670,7 +11311,7 @@
       </w:pPr>
     </w:lvl>
   </w:abstractNum>
-  <w:abstractNum w:abstractNumId="14" w15:restartNumberingAfterBreak="0">
+  <w:abstractNum w:abstractNumId="20" w15:restartNumberingAfterBreak="0">
     <w:nsid w:val="433754E6"/>
     <w:multiLevelType w:val="hybridMultilevel"/>
     <w:tmpl w:val="6ACEFE1C"/>
@@ -8759,7 +11400,7 @@
       </w:pPr>
     </w:lvl>
   </w:abstractNum>
-  <w:abstractNum w:abstractNumId="15" w15:restartNumberingAfterBreak="0">
+  <w:abstractNum w:abstractNumId="21" w15:restartNumberingAfterBreak="0">
     <w:nsid w:val="445C51FA"/>
     <w:multiLevelType w:val="hybridMultilevel"/>
     <w:tmpl w:val="2C88CFF2"/>
@@ -8848,7 +11489,7 @@
       </w:pPr>
     </w:lvl>
   </w:abstractNum>
-  <w:abstractNum w:abstractNumId="16" w15:restartNumberingAfterBreak="0">
+  <w:abstractNum w:abstractNumId="22" w15:restartNumberingAfterBreak="0">
     <w:nsid w:val="46ED2924"/>
     <w:multiLevelType w:val="hybridMultilevel"/>
     <w:tmpl w:val="B19E9E52"/>
@@ -8937,7 +11578,96 @@
       </w:pPr>
     </w:lvl>
   </w:abstractNum>
-  <w:abstractNum w:abstractNumId="17" w15:restartNumberingAfterBreak="0">
+  <w:abstractNum w:abstractNumId="23" w15:restartNumberingAfterBreak="0">
+    <w:nsid w:val="49005B2F"/>
+    <w:multiLevelType w:val="hybridMultilevel"/>
+    <w:tmpl w:val="AB3A495E"/>
+    <w:lvl w:ilvl="0" w:tplc="0419000F">
+      <w:start w:val="1"/>
+      <w:numFmt w:val="decimal"/>
+      <w:lvlText w:val="%1."/>
+      <w:lvlJc w:val="left"/>
+      <w:pPr>
+        <w:ind w:left="720" w:hanging="360"/>
+      </w:pPr>
+      <w:rPr>
+        <w:rFonts w:hint="default"/>
+      </w:rPr>
+    </w:lvl>
+    <w:lvl w:ilvl="1" w:tplc="04190019" w:tentative="1">
+      <w:start w:val="1"/>
+      <w:numFmt w:val="lowerLetter"/>
+      <w:lvlText w:val="%2."/>
+      <w:lvlJc w:val="left"/>
+      <w:pPr>
+        <w:ind w:left="1440" w:hanging="360"/>
+      </w:pPr>
+    </w:lvl>
+    <w:lvl w:ilvl="2" w:tplc="0419001B" w:tentative="1">
+      <w:start w:val="1"/>
+      <w:numFmt w:val="lowerRoman"/>
+      <w:lvlText w:val="%3."/>
+      <w:lvlJc w:val="right"/>
+      <w:pPr>
+        <w:ind w:left="2160" w:hanging="180"/>
+      </w:pPr>
+    </w:lvl>
+    <w:lvl w:ilvl="3" w:tplc="0419000F" w:tentative="1">
+      <w:start w:val="1"/>
+      <w:numFmt w:val="decimal"/>
+      <w:lvlText w:val="%4."/>
+      <w:lvlJc w:val="left"/>
+      <w:pPr>
+        <w:ind w:left="2880" w:hanging="360"/>
+      </w:pPr>
+    </w:lvl>
+    <w:lvl w:ilvl="4" w:tplc="04190019" w:tentative="1">
+      <w:start w:val="1"/>
+      <w:numFmt w:val="lowerLetter"/>
+      <w:lvlText w:val="%5."/>
+      <w:lvlJc w:val="left"/>
+      <w:pPr>
+        <w:ind w:left="3600" w:hanging="360"/>
+      </w:pPr>
+    </w:lvl>
+    <w:lvl w:ilvl="5" w:tplc="0419001B" w:tentative="1">
+      <w:start w:val="1"/>
+      <w:numFmt w:val="lowerRoman"/>
+      <w:lvlText w:val="%6."/>
+      <w:lvlJc w:val="right"/>
+      <w:pPr>
+        <w:ind w:left="4320" w:hanging="180"/>
+      </w:pPr>
+    </w:lvl>
+    <w:lvl w:ilvl="6" w:tplc="0419000F" w:tentative="1">
+      <w:start w:val="1"/>
+      <w:numFmt w:val="decimal"/>
+      <w:lvlText w:val="%7."/>
+      <w:lvlJc w:val="left"/>
+      <w:pPr>
+        <w:ind w:left="5040" w:hanging="360"/>
+      </w:pPr>
+    </w:lvl>
+    <w:lvl w:ilvl="7" w:tplc="04190019" w:tentative="1">
+      <w:start w:val="1"/>
+      <w:numFmt w:val="lowerLetter"/>
+      <w:lvlText w:val="%8."/>
+      <w:lvlJc w:val="left"/>
+      <w:pPr>
+        <w:ind w:left="5760" w:hanging="360"/>
+      </w:pPr>
+    </w:lvl>
+    <w:lvl w:ilvl="8" w:tplc="0419001B" w:tentative="1">
+      <w:start w:val="1"/>
+      <w:numFmt w:val="lowerRoman"/>
+      <w:lvlText w:val="%9."/>
+      <w:lvlJc w:val="right"/>
+      <w:pPr>
+        <w:ind w:left="6480" w:hanging="180"/>
+      </w:pPr>
+    </w:lvl>
+  </w:abstractNum>
+  <w:abstractNum w:abstractNumId="24" w15:restartNumberingAfterBreak="0">
     <w:nsid w:val="4A55596E"/>
     <w:multiLevelType w:val="hybridMultilevel"/>
     <w:tmpl w:val="73502AEC"/>
@@ -9026,7 +11756,7 @@
       </w:pPr>
     </w:lvl>
   </w:abstractNum>
-  <w:abstractNum w:abstractNumId="18" w15:restartNumberingAfterBreak="0">
+  <w:abstractNum w:abstractNumId="25" w15:restartNumberingAfterBreak="0">
     <w:nsid w:val="4F390BE8"/>
     <w:multiLevelType w:val="hybridMultilevel"/>
     <w:tmpl w:val="E334F97E"/>
@@ -9139,7 +11869,7 @@
       </w:rPr>
     </w:lvl>
   </w:abstractNum>
-  <w:abstractNum w:abstractNumId="19" w15:restartNumberingAfterBreak="0">
+  <w:abstractNum w:abstractNumId="26" w15:restartNumberingAfterBreak="0">
     <w:nsid w:val="506B6818"/>
     <w:multiLevelType w:val="hybridMultilevel"/>
     <w:tmpl w:val="22080E4A"/>
@@ -9228,7 +11958,7 @@
       </w:pPr>
     </w:lvl>
   </w:abstractNum>
-  <w:abstractNum w:abstractNumId="20" w15:restartNumberingAfterBreak="0">
+  <w:abstractNum w:abstractNumId="27" w15:restartNumberingAfterBreak="0">
     <w:nsid w:val="5404587F"/>
     <w:multiLevelType w:val="hybridMultilevel"/>
     <w:tmpl w:val="01A67F14"/>
@@ -9317,7 +12047,120 @@
       </w:pPr>
     </w:lvl>
   </w:abstractNum>
-  <w:abstractNum w:abstractNumId="21" w15:restartNumberingAfterBreak="0">
+  <w:abstractNum w:abstractNumId="28" w15:restartNumberingAfterBreak="0">
+    <w:nsid w:val="5524161B"/>
+    <w:multiLevelType w:val="hybridMultilevel"/>
+    <w:tmpl w:val="D6FC3310"/>
+    <w:lvl w:ilvl="0" w:tplc="F0D26428">
+      <w:start w:val="1550"/>
+      <w:numFmt w:val="bullet"/>
+      <w:lvlText w:val="-"/>
+      <w:lvlJc w:val="left"/>
+      <w:pPr>
+        <w:ind w:left="720" w:hanging="360"/>
+      </w:pPr>
+      <w:rPr>
+        <w:rFonts w:ascii="Times New Roman" w:eastAsiaTheme="minorHAnsi" w:hAnsi="Times New Roman" w:cs="Times New Roman" w:hint="default"/>
+      </w:rPr>
+    </w:lvl>
+    <w:lvl w:ilvl="1" w:tplc="04190003" w:tentative="1">
+      <w:start w:val="1"/>
+      <w:numFmt w:val="bullet"/>
+      <w:lvlText w:val="o"/>
+      <w:lvlJc w:val="left"/>
+      <w:pPr>
+        <w:ind w:left="1440" w:hanging="360"/>
+      </w:pPr>
+      <w:rPr>
+        <w:rFonts w:ascii="Courier New" w:hAnsi="Courier New" w:cs="Courier New" w:hint="default"/>
+      </w:rPr>
+    </w:lvl>
+    <w:lvl w:ilvl="2" w:tplc="04190005" w:tentative="1">
+      <w:start w:val="1"/>
+      <w:numFmt w:val="bullet"/>
+      <w:lvlText w:val=""/>
+      <w:lvlJc w:val="left"/>
+      <w:pPr>
+        <w:ind w:left="2160" w:hanging="360"/>
+      </w:pPr>
+      <w:rPr>
+        <w:rFonts w:ascii="Wingdings" w:hAnsi="Wingdings" w:hint="default"/>
+      </w:rPr>
+    </w:lvl>
+    <w:lvl w:ilvl="3" w:tplc="04190001" w:tentative="1">
+      <w:start w:val="1"/>
+      <w:numFmt w:val="bullet"/>
+      <w:lvlText w:val=""/>
+      <w:lvlJc w:val="left"/>
+      <w:pPr>
+        <w:ind w:left="2880" w:hanging="360"/>
+      </w:pPr>
+      <w:rPr>
+        <w:rFonts w:ascii="Symbol" w:hAnsi="Symbol" w:hint="default"/>
+      </w:rPr>
+    </w:lvl>
+    <w:lvl w:ilvl="4" w:tplc="04190003" w:tentative="1">
+      <w:start w:val="1"/>
+      <w:numFmt w:val="bullet"/>
+      <w:lvlText w:val="o"/>
+      <w:lvlJc w:val="left"/>
+      <w:pPr>
+        <w:ind w:left="3600" w:hanging="360"/>
+      </w:pPr>
+      <w:rPr>
+        <w:rFonts w:ascii="Courier New" w:hAnsi="Courier New" w:cs="Courier New" w:hint="default"/>
+      </w:rPr>
+    </w:lvl>
+    <w:lvl w:ilvl="5" w:tplc="04190005" w:tentative="1">
+      <w:start w:val="1"/>
+      <w:numFmt w:val="bullet"/>
+      <w:lvlText w:val=""/>
+      <w:lvlJc w:val="left"/>
+      <w:pPr>
+        <w:ind w:left="4320" w:hanging="360"/>
+      </w:pPr>
+      <w:rPr>
+        <w:rFonts w:ascii="Wingdings" w:hAnsi="Wingdings" w:hint="default"/>
+      </w:rPr>
+    </w:lvl>
+    <w:lvl w:ilvl="6" w:tplc="04190001" w:tentative="1">
+      <w:start w:val="1"/>
+      <w:numFmt w:val="bullet"/>
+      <w:lvlText w:val=""/>
+      <w:lvlJc w:val="left"/>
+      <w:pPr>
+        <w:ind w:left="5040" w:hanging="360"/>
+      </w:pPr>
+      <w:rPr>
+        <w:rFonts w:ascii="Symbol" w:hAnsi="Symbol" w:hint="default"/>
+      </w:rPr>
+    </w:lvl>
+    <w:lvl w:ilvl="7" w:tplc="04190003" w:tentative="1">
+      <w:start w:val="1"/>
+      <w:numFmt w:val="bullet"/>
+      <w:lvlText w:val="o"/>
+      <w:lvlJc w:val="left"/>
+      <w:pPr>
+        <w:ind w:left="5760" w:hanging="360"/>
+      </w:pPr>
+      <w:rPr>
+        <w:rFonts w:ascii="Courier New" w:hAnsi="Courier New" w:cs="Courier New" w:hint="default"/>
+      </w:rPr>
+    </w:lvl>
+    <w:lvl w:ilvl="8" w:tplc="04190005" w:tentative="1">
+      <w:start w:val="1"/>
+      <w:numFmt w:val="bullet"/>
+      <w:lvlText w:val=""/>
+      <w:lvlJc w:val="left"/>
+      <w:pPr>
+        <w:ind w:left="6480" w:hanging="360"/>
+      </w:pPr>
+      <w:rPr>
+        <w:rFonts w:ascii="Wingdings" w:hAnsi="Wingdings" w:hint="default"/>
+      </w:rPr>
+    </w:lvl>
+  </w:abstractNum>
+  <w:abstractNum w:abstractNumId="29" w15:restartNumberingAfterBreak="0">
     <w:nsid w:val="59295259"/>
     <w:multiLevelType w:val="hybridMultilevel"/>
     <w:tmpl w:val="E8221E06"/>
@@ -9430,7 +12273,7 @@
       </w:rPr>
     </w:lvl>
   </w:abstractNum>
-  <w:abstractNum w:abstractNumId="22" w15:restartNumberingAfterBreak="0">
+  <w:abstractNum w:abstractNumId="30" w15:restartNumberingAfterBreak="0">
     <w:nsid w:val="5D403CF4"/>
     <w:multiLevelType w:val="hybridMultilevel"/>
     <w:tmpl w:val="42B20AE0"/>
@@ -9519,7 +12362,96 @@
       </w:pPr>
     </w:lvl>
   </w:abstractNum>
-  <w:abstractNum w:abstractNumId="23" w15:restartNumberingAfterBreak="0">
+  <w:abstractNum w:abstractNumId="31" w15:restartNumberingAfterBreak="0">
+    <w:nsid w:val="5D555BA4"/>
+    <w:multiLevelType w:val="hybridMultilevel"/>
+    <w:tmpl w:val="24DEE5D4"/>
+    <w:lvl w:ilvl="0" w:tplc="0419000F">
+      <w:start w:val="1"/>
+      <w:numFmt w:val="decimal"/>
+      <w:lvlText w:val="%1."/>
+      <w:lvlJc w:val="left"/>
+      <w:pPr>
+        <w:ind w:left="720" w:hanging="360"/>
+      </w:pPr>
+      <w:rPr>
+        <w:rFonts w:hint="default"/>
+      </w:rPr>
+    </w:lvl>
+    <w:lvl w:ilvl="1" w:tplc="04190019" w:tentative="1">
+      <w:start w:val="1"/>
+      <w:numFmt w:val="lowerLetter"/>
+      <w:lvlText w:val="%2."/>
+      <w:lvlJc w:val="left"/>
+      <w:pPr>
+        <w:ind w:left="1440" w:hanging="360"/>
+      </w:pPr>
+    </w:lvl>
+    <w:lvl w:ilvl="2" w:tplc="0419001B" w:tentative="1">
+      <w:start w:val="1"/>
+      <w:numFmt w:val="lowerRoman"/>
+      <w:lvlText w:val="%3."/>
+      <w:lvlJc w:val="right"/>
+      <w:pPr>
+        <w:ind w:left="2160" w:hanging="180"/>
+      </w:pPr>
+    </w:lvl>
+    <w:lvl w:ilvl="3" w:tplc="0419000F" w:tentative="1">
+      <w:start w:val="1"/>
+      <w:numFmt w:val="decimal"/>
+      <w:lvlText w:val="%4."/>
+      <w:lvlJc w:val="left"/>
+      <w:pPr>
+        <w:ind w:left="2880" w:hanging="360"/>
+      </w:pPr>
+    </w:lvl>
+    <w:lvl w:ilvl="4" w:tplc="04190019" w:tentative="1">
+      <w:start w:val="1"/>
+      <w:numFmt w:val="lowerLetter"/>
+      <w:lvlText w:val="%5."/>
+      <w:lvlJc w:val="left"/>
+      <w:pPr>
+        <w:ind w:left="3600" w:hanging="360"/>
+      </w:pPr>
+    </w:lvl>
+    <w:lvl w:ilvl="5" w:tplc="0419001B" w:tentative="1">
+      <w:start w:val="1"/>
+      <w:numFmt w:val="lowerRoman"/>
+      <w:lvlText w:val="%6."/>
+      <w:lvlJc w:val="right"/>
+      <w:pPr>
+        <w:ind w:left="4320" w:hanging="180"/>
+      </w:pPr>
+    </w:lvl>
+    <w:lvl w:ilvl="6" w:tplc="0419000F" w:tentative="1">
+      <w:start w:val="1"/>
+      <w:numFmt w:val="decimal"/>
+      <w:lvlText w:val="%7."/>
+      <w:lvlJc w:val="left"/>
+      <w:pPr>
+        <w:ind w:left="5040" w:hanging="360"/>
+      </w:pPr>
+    </w:lvl>
+    <w:lvl w:ilvl="7" w:tplc="04190019" w:tentative="1">
+      <w:start w:val="1"/>
+      <w:numFmt w:val="lowerLetter"/>
+      <w:lvlText w:val="%8."/>
+      <w:lvlJc w:val="left"/>
+      <w:pPr>
+        <w:ind w:left="5760" w:hanging="360"/>
+      </w:pPr>
+    </w:lvl>
+    <w:lvl w:ilvl="8" w:tplc="0419001B" w:tentative="1">
+      <w:start w:val="1"/>
+      <w:numFmt w:val="lowerRoman"/>
+      <w:lvlText w:val="%9."/>
+      <w:lvlJc w:val="right"/>
+      <w:pPr>
+        <w:ind w:left="6480" w:hanging="180"/>
+      </w:pPr>
+    </w:lvl>
+  </w:abstractNum>
+  <w:abstractNum w:abstractNumId="32" w15:restartNumberingAfterBreak="0">
     <w:nsid w:val="62313800"/>
     <w:multiLevelType w:val="hybridMultilevel"/>
     <w:tmpl w:val="B798E348"/>
@@ -9608,7 +12540,7 @@
       </w:pPr>
     </w:lvl>
   </w:abstractNum>
-  <w:abstractNum w:abstractNumId="24" w15:restartNumberingAfterBreak="0">
+  <w:abstractNum w:abstractNumId="33" w15:restartNumberingAfterBreak="0">
     <w:nsid w:val="64FE30CC"/>
     <w:multiLevelType w:val="hybridMultilevel"/>
     <w:tmpl w:val="A3208752"/>
@@ -9721,7 +12653,97 @@
       </w:rPr>
     </w:lvl>
   </w:abstractNum>
-  <w:abstractNum w:abstractNumId="25" w15:restartNumberingAfterBreak="0">
+  <w:abstractNum w:abstractNumId="34" w15:restartNumberingAfterBreak="0">
+    <w:nsid w:val="689450FF"/>
+    <w:multiLevelType w:val="hybridMultilevel"/>
+    <w:tmpl w:val="471C5292"/>
+    <w:lvl w:ilvl="0" w:tplc="372873D6">
+      <w:start w:val="1"/>
+      <w:numFmt w:val="decimal"/>
+      <w:lvlText w:val="%1."/>
+      <w:lvlJc w:val="left"/>
+      <w:pPr>
+        <w:ind w:left="720" w:hanging="360"/>
+      </w:pPr>
+      <w:rPr>
+        <w:rFonts w:hint="default"/>
+        <w:sz w:val="32"/>
+      </w:rPr>
+    </w:lvl>
+    <w:lvl w:ilvl="1" w:tplc="04190019" w:tentative="1">
+      <w:start w:val="1"/>
+      <w:numFmt w:val="lowerLetter"/>
+      <w:lvlText w:val="%2."/>
+      <w:lvlJc w:val="left"/>
+      <w:pPr>
+        <w:ind w:left="1440" w:hanging="360"/>
+      </w:pPr>
+    </w:lvl>
+    <w:lvl w:ilvl="2" w:tplc="0419001B" w:tentative="1">
+      <w:start w:val="1"/>
+      <w:numFmt w:val="lowerRoman"/>
+      <w:lvlText w:val="%3."/>
+      <w:lvlJc w:val="right"/>
+      <w:pPr>
+        <w:ind w:left="2160" w:hanging="180"/>
+      </w:pPr>
+    </w:lvl>
+    <w:lvl w:ilvl="3" w:tplc="0419000F" w:tentative="1">
+      <w:start w:val="1"/>
+      <w:numFmt w:val="decimal"/>
+      <w:lvlText w:val="%4."/>
+      <w:lvlJc w:val="left"/>
+      <w:pPr>
+        <w:ind w:left="2880" w:hanging="360"/>
+      </w:pPr>
+    </w:lvl>
+    <w:lvl w:ilvl="4" w:tplc="04190019" w:tentative="1">
+      <w:start w:val="1"/>
+      <w:numFmt w:val="lowerLetter"/>
+      <w:lvlText w:val="%5."/>
+      <w:lvlJc w:val="left"/>
+      <w:pPr>
+        <w:ind w:left="3600" w:hanging="360"/>
+      </w:pPr>
+    </w:lvl>
+    <w:lvl w:ilvl="5" w:tplc="0419001B" w:tentative="1">
+      <w:start w:val="1"/>
+      <w:numFmt w:val="lowerRoman"/>
+      <w:lvlText w:val="%6."/>
+      <w:lvlJc w:val="right"/>
+      <w:pPr>
+        <w:ind w:left="4320" w:hanging="180"/>
+      </w:pPr>
+    </w:lvl>
+    <w:lvl w:ilvl="6" w:tplc="0419000F" w:tentative="1">
+      <w:start w:val="1"/>
+      <w:numFmt w:val="decimal"/>
+      <w:lvlText w:val="%7."/>
+      <w:lvlJc w:val="left"/>
+      <w:pPr>
+        <w:ind w:left="5040" w:hanging="360"/>
+      </w:pPr>
+    </w:lvl>
+    <w:lvl w:ilvl="7" w:tplc="04190019" w:tentative="1">
+      <w:start w:val="1"/>
+      <w:numFmt w:val="lowerLetter"/>
+      <w:lvlText w:val="%8."/>
+      <w:lvlJc w:val="left"/>
+      <w:pPr>
+        <w:ind w:left="5760" w:hanging="360"/>
+      </w:pPr>
+    </w:lvl>
+    <w:lvl w:ilvl="8" w:tplc="0419001B" w:tentative="1">
+      <w:start w:val="1"/>
+      <w:numFmt w:val="lowerRoman"/>
+      <w:lvlText w:val="%9."/>
+      <w:lvlJc w:val="right"/>
+      <w:pPr>
+        <w:ind w:left="6480" w:hanging="180"/>
+      </w:pPr>
+    </w:lvl>
+  </w:abstractNum>
+  <w:abstractNum w:abstractNumId="35" w15:restartNumberingAfterBreak="0">
     <w:nsid w:val="695648BC"/>
     <w:multiLevelType w:val="hybridMultilevel"/>
     <w:tmpl w:val="84DA10A0"/>
@@ -9810,7 +12832,96 @@
       </w:pPr>
     </w:lvl>
   </w:abstractNum>
-  <w:abstractNum w:abstractNumId="26" w15:restartNumberingAfterBreak="0">
+  <w:abstractNum w:abstractNumId="36" w15:restartNumberingAfterBreak="0">
+    <w:nsid w:val="6F111D5C"/>
+    <w:multiLevelType w:val="hybridMultilevel"/>
+    <w:tmpl w:val="C86A21D8"/>
+    <w:lvl w:ilvl="0" w:tplc="0419000F">
+      <w:start w:val="1"/>
+      <w:numFmt w:val="decimal"/>
+      <w:lvlText w:val="%1."/>
+      <w:lvlJc w:val="left"/>
+      <w:pPr>
+        <w:ind w:left="720" w:hanging="360"/>
+      </w:pPr>
+      <w:rPr>
+        <w:rFonts w:hint="default"/>
+      </w:rPr>
+    </w:lvl>
+    <w:lvl w:ilvl="1" w:tplc="04190019">
+      <w:start w:val="1"/>
+      <w:numFmt w:val="lowerLetter"/>
+      <w:lvlText w:val="%2."/>
+      <w:lvlJc w:val="left"/>
+      <w:pPr>
+        <w:ind w:left="1440" w:hanging="360"/>
+      </w:pPr>
+    </w:lvl>
+    <w:lvl w:ilvl="2" w:tplc="0419001B" w:tentative="1">
+      <w:start w:val="1"/>
+      <w:numFmt w:val="lowerRoman"/>
+      <w:lvlText w:val="%3."/>
+      <w:lvlJc w:val="right"/>
+      <w:pPr>
+        <w:ind w:left="2160" w:hanging="180"/>
+      </w:pPr>
+    </w:lvl>
+    <w:lvl w:ilvl="3" w:tplc="0419000F" w:tentative="1">
+      <w:start w:val="1"/>
+      <w:numFmt w:val="decimal"/>
+      <w:lvlText w:val="%4."/>
+      <w:lvlJc w:val="left"/>
+      <w:pPr>
+        <w:ind w:left="2880" w:hanging="360"/>
+      </w:pPr>
+    </w:lvl>
+    <w:lvl w:ilvl="4" w:tplc="04190019" w:tentative="1">
+      <w:start w:val="1"/>
+      <w:numFmt w:val="lowerLetter"/>
+      <w:lvlText w:val="%5."/>
+      <w:lvlJc w:val="left"/>
+      <w:pPr>
+        <w:ind w:left="3600" w:hanging="360"/>
+      </w:pPr>
+    </w:lvl>
+    <w:lvl w:ilvl="5" w:tplc="0419001B" w:tentative="1">
+      <w:start w:val="1"/>
+      <w:numFmt w:val="lowerRoman"/>
+      <w:lvlText w:val="%6."/>
+      <w:lvlJc w:val="right"/>
+      <w:pPr>
+        <w:ind w:left="4320" w:hanging="180"/>
+      </w:pPr>
+    </w:lvl>
+    <w:lvl w:ilvl="6" w:tplc="0419000F" w:tentative="1">
+      <w:start w:val="1"/>
+      <w:numFmt w:val="decimal"/>
+      <w:lvlText w:val="%7."/>
+      <w:lvlJc w:val="left"/>
+      <w:pPr>
+        <w:ind w:left="5040" w:hanging="360"/>
+      </w:pPr>
+    </w:lvl>
+    <w:lvl w:ilvl="7" w:tplc="04190019" w:tentative="1">
+      <w:start w:val="1"/>
+      <w:numFmt w:val="lowerLetter"/>
+      <w:lvlText w:val="%8."/>
+      <w:lvlJc w:val="left"/>
+      <w:pPr>
+        <w:ind w:left="5760" w:hanging="360"/>
+      </w:pPr>
+    </w:lvl>
+    <w:lvl w:ilvl="8" w:tplc="0419001B" w:tentative="1">
+      <w:start w:val="1"/>
+      <w:numFmt w:val="lowerRoman"/>
+      <w:lvlText w:val="%9."/>
+      <w:lvlJc w:val="right"/>
+      <w:pPr>
+        <w:ind w:left="6480" w:hanging="180"/>
+      </w:pPr>
+    </w:lvl>
+  </w:abstractNum>
+  <w:abstractNum w:abstractNumId="37" w15:restartNumberingAfterBreak="0">
     <w:nsid w:val="6FED25F9"/>
     <w:multiLevelType w:val="hybridMultilevel"/>
     <w:tmpl w:val="EC5E87CC"/>
@@ -9896,7 +13007,7 @@
       </w:pPr>
     </w:lvl>
   </w:abstractNum>
-  <w:abstractNum w:abstractNumId="27" w15:restartNumberingAfterBreak="0">
+  <w:abstractNum w:abstractNumId="38" w15:restartNumberingAfterBreak="0">
     <w:nsid w:val="7384528E"/>
     <w:multiLevelType w:val="hybridMultilevel"/>
     <w:tmpl w:val="C3A87AC8"/>
@@ -9985,7 +13096,7 @@
       </w:pPr>
     </w:lvl>
   </w:abstractNum>
-  <w:abstractNum w:abstractNumId="28" w15:restartNumberingAfterBreak="0">
+  <w:abstractNum w:abstractNumId="39" w15:restartNumberingAfterBreak="0">
     <w:nsid w:val="73A6774D"/>
     <w:multiLevelType w:val="hybridMultilevel"/>
     <w:tmpl w:val="FFAC2844"/>
@@ -10074,7 +13185,7 @@
       </w:pPr>
     </w:lvl>
   </w:abstractNum>
-  <w:abstractNum w:abstractNumId="29" w15:restartNumberingAfterBreak="0">
+  <w:abstractNum w:abstractNumId="40" w15:restartNumberingAfterBreak="0">
     <w:nsid w:val="797E3501"/>
     <w:multiLevelType w:val="hybridMultilevel"/>
     <w:tmpl w:val="9AF2C72A"/>
@@ -10163,7 +13274,7 @@
       </w:pPr>
     </w:lvl>
   </w:abstractNum>
-  <w:abstractNum w:abstractNumId="30" w15:restartNumberingAfterBreak="0">
+  <w:abstractNum w:abstractNumId="41" w15:restartNumberingAfterBreak="0">
     <w:nsid w:val="7B4F55EE"/>
     <w:multiLevelType w:val="hybridMultilevel"/>
     <w:tmpl w:val="C9429278"/>
@@ -10252,7 +13363,7 @@
       </w:pPr>
     </w:lvl>
   </w:abstractNum>
-  <w:abstractNum w:abstractNumId="31" w15:restartNumberingAfterBreak="0">
+  <w:abstractNum w:abstractNumId="42" w15:restartNumberingAfterBreak="0">
     <w:nsid w:val="7D9F046B"/>
     <w:multiLevelType w:val="hybridMultilevel"/>
     <w:tmpl w:val="0E46D074"/>
@@ -10342,100 +13453,133 @@
     </w:lvl>
   </w:abstractNum>
   <w:num w:numId="1">
+    <w:abstractNumId w:val="38"/>
+  </w:num>
+  <w:num w:numId="2">
+    <w:abstractNumId w:val="32"/>
+  </w:num>
+  <w:num w:numId="3">
+    <w:abstractNumId w:val="3"/>
+  </w:num>
+  <w:num w:numId="4">
+    <w:abstractNumId w:val="42"/>
+  </w:num>
+  <w:num w:numId="5">
+    <w:abstractNumId w:val="5"/>
+  </w:num>
+  <w:num w:numId="6">
+    <w:abstractNumId w:val="6"/>
+  </w:num>
+  <w:num w:numId="7">
     <w:abstractNumId w:val="27"/>
   </w:num>
-  <w:num w:numId="2">
-    <w:abstractNumId w:val="23"/>
-  </w:num>
-  <w:num w:numId="3">
-    <w:abstractNumId w:val="2"/>
-  </w:num>
-  <w:num w:numId="4">
-    <w:abstractNumId w:val="31"/>
-  </w:num>
-  <w:num w:numId="5">
-    <w:abstractNumId w:val="3"/>
-  </w:num>
-  <w:num w:numId="6">
-    <w:abstractNumId w:val="4"/>
-  </w:num>
-  <w:num w:numId="7">
-    <w:abstractNumId w:val="20"/>
-  </w:num>
   <w:num w:numId="8">
-    <w:abstractNumId w:val="22"/>
+    <w:abstractNumId w:val="30"/>
   </w:num>
   <w:num w:numId="9">
-    <w:abstractNumId w:val="9"/>
+    <w:abstractNumId w:val="14"/>
   </w:num>
   <w:num w:numId="10">
     <w:abstractNumId w:val="1"/>
   </w:num>
   <w:num w:numId="11">
-    <w:abstractNumId w:val="14"/>
+    <w:abstractNumId w:val="20"/>
   </w:num>
   <w:num w:numId="12">
-    <w:abstractNumId w:val="25"/>
+    <w:abstractNumId w:val="35"/>
   </w:num>
   <w:num w:numId="13">
-    <w:abstractNumId w:val="7"/>
+    <w:abstractNumId w:val="12"/>
   </w:num>
   <w:num w:numId="14">
-    <w:abstractNumId w:val="15"/>
+    <w:abstractNumId w:val="21"/>
   </w:num>
   <w:num w:numId="15">
-    <w:abstractNumId w:val="29"/>
+    <w:abstractNumId w:val="40"/>
   </w:num>
   <w:num w:numId="16">
-    <w:abstractNumId w:val="28"/>
+    <w:abstractNumId w:val="39"/>
   </w:num>
   <w:num w:numId="17">
-    <w:abstractNumId w:val="6"/>
+    <w:abstractNumId w:val="9"/>
   </w:num>
   <w:num w:numId="18">
-    <w:abstractNumId w:val="11"/>
+    <w:abstractNumId w:val="17"/>
   </w:num>
   <w:num w:numId="19">
-    <w:abstractNumId w:val="26"/>
+    <w:abstractNumId w:val="37"/>
   </w:num>
   <w:num w:numId="20">
-    <w:abstractNumId w:val="19"/>
+    <w:abstractNumId w:val="26"/>
   </w:num>
   <w:num w:numId="21">
     <w:abstractNumId w:val="0"/>
   </w:num>
   <w:num w:numId="22">
+    <w:abstractNumId w:val="13"/>
+  </w:num>
+  <w:num w:numId="23">
+    <w:abstractNumId w:val="18"/>
+  </w:num>
+  <w:num w:numId="24">
+    <w:abstractNumId w:val="33"/>
+  </w:num>
+  <w:num w:numId="25">
+    <w:abstractNumId w:val="41"/>
+  </w:num>
+  <w:num w:numId="26">
+    <w:abstractNumId w:val="25"/>
+  </w:num>
+  <w:num w:numId="27">
+    <w:abstractNumId w:val="29"/>
+  </w:num>
+  <w:num w:numId="28">
     <w:abstractNumId w:val="8"/>
   </w:num>
-  <w:num w:numId="23">
-    <w:abstractNumId w:val="12"/>
+  <w:num w:numId="29">
+    <w:abstractNumId w:val="19"/>
   </w:num>
-  <w:num w:numId="24">
+  <w:num w:numId="30">
+    <w:abstractNumId w:val="15"/>
+  </w:num>
+  <w:num w:numId="31">
+    <w:abstractNumId w:val="22"/>
+  </w:num>
+  <w:num w:numId="32">
     <w:abstractNumId w:val="24"/>
   </w:num>
-  <w:num w:numId="25">
-    <w:abstractNumId w:val="30"/>
+  <w:num w:numId="33">
+    <w:abstractNumId w:val="34"/>
   </w:num>
-  <w:num w:numId="26">
-    <w:abstractNumId w:val="18"/>
+  <w:num w:numId="34">
+    <w:abstractNumId w:val="4"/>
   </w:num>
-  <w:num w:numId="27">
-    <w:abstractNumId w:val="21"/>
+  <w:num w:numId="35">
+    <w:abstractNumId w:val="2"/>
   </w:num>
-  <w:num w:numId="28">
-    <w:abstractNumId w:val="5"/>
+  <w:num w:numId="36">
+    <w:abstractNumId w:val="11"/>
   </w:num>
-  <w:num w:numId="29">
-    <w:abstractNumId w:val="13"/>
-  </w:num>
-  <w:num w:numId="30">
+  <w:num w:numId="37">
     <w:abstractNumId w:val="10"/>
   </w:num>
-  <w:num w:numId="31">
+  <w:num w:numId="38">
+    <w:abstractNumId w:val="23"/>
+  </w:num>
+  <w:num w:numId="39">
+    <w:abstractNumId w:val="7"/>
+  </w:num>
+  <w:num w:numId="40">
+    <w:abstractNumId w:val="31"/>
+  </w:num>
+  <w:num w:numId="41">
     <w:abstractNumId w:val="16"/>
   </w:num>
-  <w:num w:numId="32">
-    <w:abstractNumId w:val="17"/>
+  <w:num w:numId="42">
+    <w:abstractNumId w:val="36"/>
+  </w:num>
+  <w:num w:numId="43">
+    <w:abstractNumId w:val="28"/>
   </w:num>
 </w:numbering>
 </file>
@@ -11192,4 +14336,16 @@
     </a:ext>
   </a:extLst>
 </a:theme>
+</file>
+
+<file path=customXml/item1.xml><?xml version="1.0" encoding="utf-8"?>
+<b:Sources xmlns:b="http://schemas.openxmlformats.org/officeDocument/2006/bibliography" xmlns="http://schemas.openxmlformats.org/officeDocument/2006/bibliography" SelectedStyle="\APASixthEditionOfficeOnline.xsl" StyleName="APA" Version="6"/>
+</file>
+
+<file path=customXml/itemProps1.xml><?xml version="1.0" encoding="utf-8"?>
+<ds:datastoreItem xmlns:ds="http://schemas.openxmlformats.org/officeDocument/2006/customXml" ds:itemID="{0FFB1ADD-31EB-4AAA-BF15-AFFA6CEF702E}">
+  <ds:schemaRefs>
+    <ds:schemaRef ds:uri="http://schemas.openxmlformats.org/officeDocument/2006/bibliography"/>
+  </ds:schemaRefs>
+</ds:datastoreItem>
 </file>
--- a/LectureHistory.docx
+++ b/LectureHistory.docx
@@ -1268,33 +1268,15 @@
           <w:sz w:val="24"/>
           <w:szCs w:val="24"/>
         </w:rPr>
-        <w:t xml:space="preserve"> </w:t>
-      </w:r>
-      <w:proofErr w:type="gramStart"/>
-      <w:r>
-        <w:rPr>
-          <w:rFonts w:ascii="Times New Roman" w:hAnsi="Times New Roman" w:cs="Times New Roman"/>
-          <w:sz w:val="24"/>
-          <w:szCs w:val="24"/>
-        </w:rPr>
-        <w:t>-</w:t>
-      </w:r>
-      <w:r>
-        <w:rPr>
-          <w:rFonts w:ascii="Times New Roman" w:hAnsi="Times New Roman" w:cs="Times New Roman"/>
-          <w:sz w:val="24"/>
-          <w:szCs w:val="24"/>
-        </w:rPr>
-        <w:t xml:space="preserve"> это</w:t>
-      </w:r>
-      <w:proofErr w:type="gramEnd"/>
-      <w:r>
-        <w:rPr>
-          <w:rFonts w:ascii="Times New Roman" w:hAnsi="Times New Roman" w:cs="Times New Roman"/>
-          <w:sz w:val="24"/>
-          <w:szCs w:val="24"/>
-        </w:rPr>
-        <w:t xml:space="preserve"> длительно</w:t>
+        <w:t xml:space="preserve"> -</w:t>
+      </w:r>
+      <w:r>
+        <w:rPr>
+          <w:rFonts w:ascii="Times New Roman" w:hAnsi="Times New Roman" w:cs="Times New Roman"/>
+          <w:sz w:val="24"/>
+          <w:szCs w:val="24"/>
+        </w:rPr>
+        <w:t xml:space="preserve"> это длительно</w:t>
       </w:r>
       <w:r>
         <w:rPr>
@@ -1425,18 +1407,8 @@
           <w:sz w:val="24"/>
           <w:szCs w:val="24"/>
         </w:rPr>
-        <w:t xml:space="preserve"> (</w:t>
-      </w:r>
-      <w:proofErr w:type="gramStart"/>
-      <w:r>
-        <w:rPr>
-          <w:rFonts w:ascii="Times New Roman" w:hAnsi="Times New Roman" w:cs="Times New Roman"/>
-          <w:sz w:val="24"/>
-          <w:szCs w:val="24"/>
-        </w:rPr>
-        <w:t>неолитическая революция</w:t>
-      </w:r>
-      <w:proofErr w:type="gramEnd"/>
+        <w:t xml:space="preserve"> (неолитическая революция</w:t>
+      </w:r>
       <w:r>
         <w:rPr>
           <w:rFonts w:ascii="Times New Roman" w:hAnsi="Times New Roman" w:cs="Times New Roman"/>
@@ -1660,33 +1632,15 @@
           <w:sz w:val="24"/>
           <w:szCs w:val="24"/>
         </w:rPr>
-        <w:t xml:space="preserve"> </w:t>
-      </w:r>
-      <w:proofErr w:type="gramStart"/>
-      <w:r>
-        <w:rPr>
-          <w:rFonts w:ascii="Times New Roman" w:hAnsi="Times New Roman" w:cs="Times New Roman"/>
-          <w:sz w:val="24"/>
-          <w:szCs w:val="24"/>
-        </w:rPr>
-        <w:t>-</w:t>
-      </w:r>
-      <w:r>
-        <w:rPr>
-          <w:rFonts w:ascii="Times New Roman" w:hAnsi="Times New Roman" w:cs="Times New Roman"/>
-          <w:sz w:val="24"/>
-          <w:szCs w:val="24"/>
-        </w:rPr>
-        <w:t xml:space="preserve"> это</w:t>
-      </w:r>
-      <w:proofErr w:type="gramEnd"/>
-      <w:r>
-        <w:rPr>
-          <w:rFonts w:ascii="Times New Roman" w:hAnsi="Times New Roman" w:cs="Times New Roman"/>
-          <w:sz w:val="24"/>
-          <w:szCs w:val="24"/>
-        </w:rPr>
-        <w:t xml:space="preserve"> процесс перехода от аграрного к </w:t>
+        <w:t xml:space="preserve"> -</w:t>
+      </w:r>
+      <w:r>
+        <w:rPr>
+          <w:rFonts w:ascii="Times New Roman" w:hAnsi="Times New Roman" w:cs="Times New Roman"/>
+          <w:sz w:val="24"/>
+          <w:szCs w:val="24"/>
+        </w:rPr>
+        <w:t xml:space="preserve"> это процесс перехода от аграрного к </w:t>
       </w:r>
       <w:r>
         <w:rPr>
@@ -2896,25 +2850,7 @@
           <w:sz w:val="28"/>
           <w:szCs w:val="28"/>
         </w:rPr>
-        <w:t xml:space="preserve">тип государства, сочетающий в себе элементы первобытного </w:t>
-      </w:r>
-      <w:proofErr w:type="gramStart"/>
-      <w:r>
-        <w:rPr>
-          <w:rFonts w:ascii="Times New Roman" w:hAnsi="Times New Roman" w:cs="Times New Roman"/>
-          <w:sz w:val="28"/>
-          <w:szCs w:val="28"/>
-        </w:rPr>
-        <w:t>общества(</w:t>
-      </w:r>
-      <w:proofErr w:type="gramEnd"/>
-      <w:r>
-        <w:rPr>
-          <w:rFonts w:ascii="Times New Roman" w:hAnsi="Times New Roman" w:cs="Times New Roman"/>
-          <w:sz w:val="28"/>
-          <w:szCs w:val="28"/>
-        </w:rPr>
-        <w:t>военной демократии), рабовладельческого и феодального строя.</w:t>
+        <w:t>тип государства, сочетающий в себе элементы первобытного общества(военной демократии), рабовладельческого и феодального строя.</w:t>
       </w:r>
     </w:p>
     <w:p>
@@ -9399,13 +9335,1050 @@
     </w:p>
     <w:p>
       <w:pPr>
-        <w:rPr>
-          <w:rFonts w:ascii="Times New Roman" w:hAnsi="Times New Roman" w:cs="Times New Roman"/>
-          <w:sz w:val="28"/>
-          <w:szCs w:val="28"/>
-          <w:lang w:bidi="ar-IQ"/>
-        </w:rPr>
-      </w:pPr>
+        <w:jc w:val="center"/>
+        <w:rPr>
+          <w:rFonts w:ascii="Times New Roman" w:hAnsi="Times New Roman" w:cs="Times New Roman"/>
+          <w:b/>
+          <w:bCs/>
+          <w:sz w:val="28"/>
+          <w:szCs w:val="28"/>
+          <w:lang w:bidi="ar-IQ"/>
+        </w:rPr>
+      </w:pPr>
+      <w:r>
+        <w:rPr>
+          <w:rFonts w:ascii="Times New Roman" w:hAnsi="Times New Roman" w:cs="Times New Roman"/>
+          <w:b/>
+          <w:bCs/>
+          <w:sz w:val="28"/>
+          <w:szCs w:val="28"/>
+          <w:lang w:bidi="ar-IQ"/>
+        </w:rPr>
+        <w:lastRenderedPageBreak/>
+        <w:t xml:space="preserve">Лекция 8. Реформы Ивана </w:t>
+      </w:r>
+      <w:r>
+        <w:rPr>
+          <w:rFonts w:ascii="Times New Roman" w:hAnsi="Times New Roman" w:cs="Times New Roman"/>
+          <w:b/>
+          <w:bCs/>
+          <w:sz w:val="28"/>
+          <w:szCs w:val="28"/>
+          <w:lang w:val="en-US" w:bidi="ar-IQ"/>
+        </w:rPr>
+        <w:t>IV</w:t>
+      </w:r>
+      <w:r>
+        <w:rPr>
+          <w:rFonts w:ascii="Times New Roman" w:hAnsi="Times New Roman" w:cs="Times New Roman" w:hint="cs"/>
+          <w:b/>
+          <w:bCs/>
+          <w:sz w:val="28"/>
+          <w:szCs w:val="28"/>
+          <w:rtl/>
+          <w:lang w:val="en-US" w:bidi="ar-IQ"/>
+        </w:rPr>
+        <w:t xml:space="preserve"> </w:t>
+      </w:r>
+      <w:r>
+        <w:rPr>
+          <w:rFonts w:ascii="Times New Roman" w:hAnsi="Times New Roman" w:cs="Times New Roman"/>
+          <w:b/>
+          <w:bCs/>
+          <w:sz w:val="28"/>
+          <w:szCs w:val="28"/>
+          <w:lang w:bidi="ar-IQ"/>
+        </w:rPr>
+        <w:t>Грозного (1533-1584 гг.)</w:t>
+      </w:r>
+    </w:p>
+    <w:p>
+      <w:pPr>
+        <w:rPr>
+          <w:rFonts w:ascii="Times New Roman" w:hAnsi="Times New Roman" w:cs="Times New Roman"/>
+          <w:sz w:val="28"/>
+          <w:szCs w:val="28"/>
+          <w:lang w:bidi="ar-IQ"/>
+        </w:rPr>
+      </w:pPr>
+      <w:r>
+        <w:rPr>
+          <w:rFonts w:ascii="Times New Roman" w:hAnsi="Times New Roman" w:cs="Times New Roman"/>
+          <w:sz w:val="28"/>
+          <w:szCs w:val="28"/>
+          <w:lang w:bidi="ar-IQ"/>
+        </w:rPr>
+        <w:t>Цели:</w:t>
+      </w:r>
+    </w:p>
+    <w:p>
+      <w:pPr>
+        <w:pStyle w:val="a3"/>
+        <w:numPr>
+          <w:ilvl w:val="0"/>
+          <w:numId w:val="44"/>
+        </w:numPr>
+        <w:rPr>
+          <w:rFonts w:ascii="Times New Roman" w:hAnsi="Times New Roman" w:cs="Times New Roman"/>
+          <w:sz w:val="28"/>
+          <w:szCs w:val="28"/>
+          <w:lang w:bidi="ar-IQ"/>
+        </w:rPr>
+      </w:pPr>
+      <w:r>
+        <w:rPr>
+          <w:rFonts w:ascii="Times New Roman" w:hAnsi="Times New Roman" w:cs="Times New Roman"/>
+          <w:sz w:val="28"/>
+          <w:szCs w:val="28"/>
+          <w:lang w:bidi="ar-IQ"/>
+        </w:rPr>
+        <w:t xml:space="preserve">Укрепление личной власти </w:t>
+      </w:r>
+    </w:p>
+    <w:p>
+      <w:pPr>
+        <w:pStyle w:val="a3"/>
+        <w:numPr>
+          <w:ilvl w:val="0"/>
+          <w:numId w:val="44"/>
+        </w:numPr>
+        <w:rPr>
+          <w:rFonts w:ascii="Times New Roman" w:hAnsi="Times New Roman" w:cs="Times New Roman"/>
+          <w:sz w:val="28"/>
+          <w:szCs w:val="28"/>
+          <w:lang w:bidi="ar-IQ"/>
+        </w:rPr>
+      </w:pPr>
+      <w:r>
+        <w:rPr>
+          <w:rFonts w:ascii="Times New Roman" w:hAnsi="Times New Roman" w:cs="Times New Roman"/>
+          <w:sz w:val="28"/>
+          <w:szCs w:val="28"/>
+          <w:lang w:bidi="ar-IQ"/>
+        </w:rPr>
+        <w:t>Ослабление влияния знати (бояре, церковь)</w:t>
+      </w:r>
+    </w:p>
+    <w:p>
+      <w:pPr>
+        <w:pStyle w:val="a3"/>
+        <w:numPr>
+          <w:ilvl w:val="0"/>
+          <w:numId w:val="44"/>
+        </w:numPr>
+        <w:rPr>
+          <w:rFonts w:ascii="Times New Roman" w:hAnsi="Times New Roman" w:cs="Times New Roman"/>
+          <w:sz w:val="28"/>
+          <w:szCs w:val="28"/>
+          <w:lang w:bidi="ar-IQ"/>
+        </w:rPr>
+      </w:pPr>
+      <w:r>
+        <w:rPr>
+          <w:rFonts w:ascii="Times New Roman" w:hAnsi="Times New Roman" w:cs="Times New Roman"/>
+          <w:sz w:val="28"/>
+          <w:szCs w:val="28"/>
+          <w:lang w:bidi="ar-IQ"/>
+        </w:rPr>
+        <w:t>Опора на служилое дворянство</w:t>
+      </w:r>
+    </w:p>
+    <w:p>
+      <w:pPr>
+        <w:pStyle w:val="a3"/>
+        <w:numPr>
+          <w:ilvl w:val="0"/>
+          <w:numId w:val="44"/>
+        </w:numPr>
+        <w:rPr>
+          <w:rFonts w:ascii="Times New Roman" w:hAnsi="Times New Roman" w:cs="Times New Roman"/>
+          <w:sz w:val="28"/>
+          <w:szCs w:val="28"/>
+          <w:lang w:bidi="ar-IQ"/>
+        </w:rPr>
+      </w:pPr>
+      <w:r>
+        <w:rPr>
+          <w:rFonts w:ascii="Times New Roman" w:hAnsi="Times New Roman" w:cs="Times New Roman"/>
+          <w:sz w:val="28"/>
+          <w:szCs w:val="28"/>
+          <w:lang w:bidi="ar-IQ"/>
+        </w:rPr>
+        <w:t>Расширение территории Московской Руси (выход к морям, контроль над торговыми путями, снижение опасности набегов «соседей»)</w:t>
+      </w:r>
+    </w:p>
+    <w:p>
+      <w:pPr>
+        <w:rPr>
+          <w:rFonts w:ascii="Times New Roman" w:hAnsi="Times New Roman" w:cs="Times New Roman"/>
+          <w:sz w:val="28"/>
+          <w:szCs w:val="28"/>
+          <w:lang w:bidi="ar-IQ"/>
+        </w:rPr>
+      </w:pPr>
+      <w:r>
+        <w:rPr>
+          <w:rFonts w:ascii="Times New Roman" w:hAnsi="Times New Roman" w:cs="Times New Roman"/>
+          <w:sz w:val="28"/>
+          <w:szCs w:val="28"/>
+          <w:lang w:bidi="ar-IQ"/>
+        </w:rPr>
+        <w:t>Избранная рада</w:t>
+      </w:r>
+      <w:r>
+        <w:rPr>
+          <w:rFonts w:ascii="Times New Roman" w:hAnsi="Times New Roman" w:cs="Times New Roman"/>
+          <w:sz w:val="28"/>
+          <w:szCs w:val="28"/>
+          <w:lang w:bidi="ar-IQ"/>
+        </w:rPr>
+        <w:t xml:space="preserve"> – неофициальное правительство при Иване Грозном</w:t>
+      </w:r>
+      <w:r>
+        <w:rPr>
+          <w:rFonts w:ascii="Times New Roman" w:hAnsi="Times New Roman" w:cs="Times New Roman"/>
+          <w:sz w:val="28"/>
+          <w:szCs w:val="28"/>
+          <w:lang w:bidi="ar-IQ"/>
+        </w:rPr>
+        <w:t xml:space="preserve"> – А. Ф. </w:t>
+      </w:r>
+      <w:proofErr w:type="spellStart"/>
+      <w:r>
+        <w:rPr>
+          <w:rFonts w:ascii="Times New Roman" w:hAnsi="Times New Roman" w:cs="Times New Roman"/>
+          <w:sz w:val="28"/>
+          <w:szCs w:val="28"/>
+          <w:lang w:bidi="ar-IQ"/>
+        </w:rPr>
+        <w:t>Адалиев</w:t>
+      </w:r>
+      <w:proofErr w:type="spellEnd"/>
+      <w:r>
+        <w:rPr>
+          <w:rFonts w:ascii="Times New Roman" w:hAnsi="Times New Roman" w:cs="Times New Roman"/>
+          <w:sz w:val="28"/>
+          <w:szCs w:val="28"/>
+          <w:lang w:bidi="ar-IQ"/>
+        </w:rPr>
+        <w:t xml:space="preserve">, митрополий Макарий, И. Ф. </w:t>
+      </w:r>
+      <w:proofErr w:type="spellStart"/>
+      <w:r>
+        <w:rPr>
+          <w:rFonts w:ascii="Times New Roman" w:hAnsi="Times New Roman" w:cs="Times New Roman"/>
+          <w:sz w:val="28"/>
+          <w:szCs w:val="28"/>
+          <w:lang w:bidi="ar-IQ"/>
+        </w:rPr>
+        <w:t>Висковатый</w:t>
+      </w:r>
+      <w:proofErr w:type="spellEnd"/>
+      <w:r>
+        <w:rPr>
+          <w:rFonts w:ascii="Times New Roman" w:hAnsi="Times New Roman" w:cs="Times New Roman"/>
+          <w:sz w:val="28"/>
+          <w:szCs w:val="28"/>
+          <w:lang w:bidi="ar-IQ"/>
+        </w:rPr>
+        <w:t>, Сильвестр, А. М. Курбский.</w:t>
+      </w:r>
+    </w:p>
+    <w:p>
+      <w:pPr>
+        <w:rPr>
+          <w:rFonts w:ascii="Times New Roman" w:hAnsi="Times New Roman" w:cs="Times New Roman"/>
+          <w:sz w:val="28"/>
+          <w:szCs w:val="28"/>
+          <w:lang w:bidi="ar-IQ"/>
+        </w:rPr>
+      </w:pPr>
+      <w:r>
+        <w:rPr>
+          <w:rFonts w:ascii="Times New Roman" w:hAnsi="Times New Roman" w:cs="Times New Roman"/>
+          <w:sz w:val="28"/>
+          <w:szCs w:val="28"/>
+          <w:lang w:bidi="ar-IQ"/>
+        </w:rPr>
+        <w:t>Местничество – распределение на военную службу по родовитости человека</w:t>
+      </w:r>
+    </w:p>
+    <w:p>
+      <w:pPr>
+        <w:rPr>
+          <w:rFonts w:ascii="Times New Roman" w:hAnsi="Times New Roman" w:cs="Times New Roman"/>
+          <w:sz w:val="28"/>
+          <w:szCs w:val="28"/>
+          <w:lang w:bidi="ar-IQ"/>
+        </w:rPr>
+      </w:pPr>
+      <w:r>
+        <w:rPr>
+          <w:rFonts w:ascii="Times New Roman" w:hAnsi="Times New Roman" w:cs="Times New Roman"/>
+          <w:sz w:val="28"/>
+          <w:szCs w:val="28"/>
+          <w:lang w:bidi="ar-IQ"/>
+        </w:rPr>
+        <w:t>Реформы:</w:t>
+      </w:r>
+    </w:p>
+    <w:p>
+      <w:pPr>
+        <w:pStyle w:val="a3"/>
+        <w:numPr>
+          <w:ilvl w:val="0"/>
+          <w:numId w:val="45"/>
+        </w:numPr>
+        <w:rPr>
+          <w:rFonts w:ascii="Times New Roman" w:hAnsi="Times New Roman" w:cs="Times New Roman"/>
+          <w:sz w:val="28"/>
+          <w:szCs w:val="28"/>
+          <w:lang w:bidi="ar-IQ"/>
+        </w:rPr>
+      </w:pPr>
+      <w:r>
+        <w:rPr>
+          <w:rFonts w:ascii="Times New Roman" w:hAnsi="Times New Roman" w:cs="Times New Roman"/>
+          <w:sz w:val="28"/>
+          <w:szCs w:val="28"/>
+          <w:lang w:bidi="ar-IQ"/>
+        </w:rPr>
+        <w:t>Церковная – 1551 г. «Стоглавый собор»</w:t>
+      </w:r>
+    </w:p>
+    <w:p>
+      <w:pPr>
+        <w:pStyle w:val="a3"/>
+        <w:numPr>
+          <w:ilvl w:val="0"/>
+          <w:numId w:val="45"/>
+        </w:numPr>
+        <w:rPr>
+          <w:rFonts w:ascii="Times New Roman" w:hAnsi="Times New Roman" w:cs="Times New Roman"/>
+          <w:sz w:val="28"/>
+          <w:szCs w:val="28"/>
+          <w:lang w:bidi="ar-IQ"/>
+        </w:rPr>
+      </w:pPr>
+      <w:r>
+        <w:rPr>
+          <w:rFonts w:ascii="Times New Roman" w:hAnsi="Times New Roman" w:cs="Times New Roman"/>
+          <w:sz w:val="28"/>
+          <w:szCs w:val="28"/>
+          <w:lang w:bidi="ar-IQ"/>
+        </w:rPr>
+        <w:t xml:space="preserve">Военная – </w:t>
+      </w:r>
+    </w:p>
+    <w:p>
+      <w:pPr>
+        <w:pStyle w:val="a3"/>
+        <w:numPr>
+          <w:ilvl w:val="1"/>
+          <w:numId w:val="45"/>
+        </w:numPr>
+        <w:rPr>
+          <w:rFonts w:ascii="Times New Roman" w:hAnsi="Times New Roman" w:cs="Times New Roman"/>
+          <w:sz w:val="28"/>
+          <w:szCs w:val="28"/>
+          <w:lang w:bidi="ar-IQ"/>
+        </w:rPr>
+      </w:pPr>
+      <w:r>
+        <w:rPr>
+          <w:rFonts w:ascii="Times New Roman" w:hAnsi="Times New Roman" w:cs="Times New Roman"/>
+          <w:sz w:val="28"/>
+          <w:szCs w:val="28"/>
+          <w:lang w:bidi="ar-IQ"/>
+        </w:rPr>
+        <w:t>1556 г. – «Уложение о службе»</w:t>
+      </w:r>
+    </w:p>
+    <w:p>
+      <w:pPr>
+        <w:pStyle w:val="a3"/>
+        <w:numPr>
+          <w:ilvl w:val="1"/>
+          <w:numId w:val="45"/>
+        </w:numPr>
+        <w:rPr>
+          <w:rFonts w:ascii="Times New Roman" w:hAnsi="Times New Roman" w:cs="Times New Roman"/>
+          <w:sz w:val="28"/>
+          <w:szCs w:val="28"/>
+          <w:lang w:bidi="ar-IQ"/>
+        </w:rPr>
+      </w:pPr>
+      <w:r>
+        <w:rPr>
+          <w:rFonts w:ascii="Times New Roman" w:hAnsi="Times New Roman" w:cs="Times New Roman"/>
+          <w:sz w:val="28"/>
+          <w:szCs w:val="28"/>
+          <w:lang w:bidi="ar-IQ"/>
+        </w:rPr>
+        <w:t>1550 г. – формирование стрелецкого войска</w:t>
+      </w:r>
+    </w:p>
+    <w:p>
+      <w:pPr>
+        <w:pStyle w:val="a3"/>
+        <w:numPr>
+          <w:ilvl w:val="1"/>
+          <w:numId w:val="45"/>
+        </w:numPr>
+        <w:rPr>
+          <w:rFonts w:ascii="Times New Roman" w:hAnsi="Times New Roman" w:cs="Times New Roman"/>
+          <w:sz w:val="28"/>
+          <w:szCs w:val="28"/>
+          <w:lang w:bidi="ar-IQ"/>
+        </w:rPr>
+      </w:pPr>
+      <w:r>
+        <w:rPr>
+          <w:rFonts w:ascii="Times New Roman" w:hAnsi="Times New Roman" w:cs="Times New Roman"/>
+          <w:sz w:val="28"/>
+          <w:szCs w:val="28"/>
+          <w:lang w:bidi="ar-IQ"/>
+        </w:rPr>
+        <w:t>Ограничение местничества</w:t>
+      </w:r>
+    </w:p>
+    <w:p>
+      <w:pPr>
+        <w:ind w:left="1080"/>
+        <w:rPr>
+          <w:rFonts w:ascii="Times New Roman" w:hAnsi="Times New Roman" w:cs="Times New Roman"/>
+          <w:sz w:val="28"/>
+          <w:szCs w:val="28"/>
+          <w:lang w:bidi="ar-IQ"/>
+        </w:rPr>
+      </w:pPr>
+      <w:r>
+        <w:rPr>
+          <w:rFonts w:ascii="Times New Roman" w:hAnsi="Times New Roman" w:cs="Times New Roman"/>
+          <w:sz w:val="28"/>
+          <w:szCs w:val="28"/>
+          <w:lang w:bidi="ar-IQ"/>
+        </w:rPr>
+        <w:t>Успехи:</w:t>
+      </w:r>
+    </w:p>
+    <w:p>
+      <w:pPr>
+        <w:ind w:left="1080"/>
+        <w:rPr>
+          <w:rFonts w:ascii="Times New Roman" w:hAnsi="Times New Roman" w:cs="Times New Roman"/>
+          <w:sz w:val="28"/>
+          <w:szCs w:val="28"/>
+          <w:lang w:bidi="ar-IQ"/>
+        </w:rPr>
+      </w:pPr>
+      <w:r>
+        <w:rPr>
+          <w:rFonts w:ascii="Times New Roman" w:hAnsi="Times New Roman" w:cs="Times New Roman"/>
+          <w:sz w:val="28"/>
+          <w:szCs w:val="28"/>
+          <w:lang w:bidi="ar-IQ"/>
+        </w:rPr>
+        <w:t>-</w:t>
+      </w:r>
+      <w:r>
+        <w:rPr>
+          <w:rFonts w:ascii="Times New Roman" w:hAnsi="Times New Roman" w:cs="Times New Roman"/>
+          <w:sz w:val="28"/>
+          <w:szCs w:val="28"/>
+          <w:lang w:bidi="ar-IQ"/>
+        </w:rPr>
+        <w:t>1552 г.</w:t>
+      </w:r>
+      <w:r>
+        <w:rPr>
+          <w:rFonts w:ascii="Times New Roman" w:hAnsi="Times New Roman" w:cs="Times New Roman"/>
+          <w:sz w:val="28"/>
+          <w:szCs w:val="28"/>
+          <w:lang w:bidi="ar-IQ"/>
+        </w:rPr>
+        <w:t xml:space="preserve"> </w:t>
+      </w:r>
+      <w:r>
+        <w:rPr>
+          <w:rFonts w:ascii="Times New Roman" w:hAnsi="Times New Roman" w:cs="Times New Roman"/>
+          <w:sz w:val="28"/>
+          <w:szCs w:val="28"/>
+          <w:lang w:bidi="ar-IQ"/>
+        </w:rPr>
+        <w:t>Казанское ханство</w:t>
+      </w:r>
+    </w:p>
+    <w:p>
+      <w:pPr>
+        <w:ind w:left="1080"/>
+        <w:rPr>
+          <w:rFonts w:ascii="Times New Roman" w:hAnsi="Times New Roman" w:cs="Times New Roman"/>
+          <w:sz w:val="28"/>
+          <w:szCs w:val="28"/>
+          <w:lang w:bidi="ar-IQ"/>
+        </w:rPr>
+      </w:pPr>
+      <w:r>
+        <w:rPr>
+          <w:rFonts w:ascii="Times New Roman" w:hAnsi="Times New Roman" w:cs="Times New Roman"/>
+          <w:sz w:val="28"/>
+          <w:szCs w:val="28"/>
+          <w:lang w:bidi="ar-IQ"/>
+        </w:rPr>
+        <w:t>-1556 г. Астраханское ханство</w:t>
+      </w:r>
+    </w:p>
+    <w:p>
+      <w:pPr>
+        <w:ind w:left="1080"/>
+        <w:rPr>
+          <w:rFonts w:ascii="Times New Roman" w:hAnsi="Times New Roman" w:cs="Times New Roman"/>
+          <w:sz w:val="28"/>
+          <w:szCs w:val="28"/>
+          <w:lang w:bidi="ar-IQ"/>
+        </w:rPr>
+      </w:pPr>
+      <w:r>
+        <w:rPr>
+          <w:rFonts w:ascii="Times New Roman" w:hAnsi="Times New Roman" w:cs="Times New Roman"/>
+          <w:sz w:val="28"/>
+          <w:szCs w:val="28"/>
+          <w:lang w:bidi="ar-IQ"/>
+        </w:rPr>
+        <w:t>Но:</w:t>
+      </w:r>
+    </w:p>
+    <w:p>
+      <w:pPr>
+        <w:ind w:left="1080"/>
+        <w:rPr>
+          <w:rFonts w:ascii="Times New Roman" w:hAnsi="Times New Roman" w:cs="Times New Roman"/>
+          <w:sz w:val="28"/>
+          <w:szCs w:val="28"/>
+          <w:lang w:bidi="ar-IQ"/>
+        </w:rPr>
+      </w:pPr>
+      <w:r>
+        <w:rPr>
+          <w:rFonts w:ascii="Times New Roman" w:hAnsi="Times New Roman" w:cs="Times New Roman"/>
+          <w:sz w:val="28"/>
+          <w:szCs w:val="28"/>
+          <w:lang w:bidi="ar-IQ"/>
+        </w:rPr>
+        <w:t>- 1558 г. Ливонская война</w:t>
+      </w:r>
+    </w:p>
+    <w:p>
+      <w:pPr>
+        <w:pStyle w:val="a3"/>
+        <w:numPr>
+          <w:ilvl w:val="0"/>
+          <w:numId w:val="45"/>
+        </w:numPr>
+        <w:rPr>
+          <w:rFonts w:ascii="Times New Roman" w:hAnsi="Times New Roman" w:cs="Times New Roman"/>
+          <w:sz w:val="28"/>
+          <w:szCs w:val="28"/>
+          <w:lang w:bidi="ar-IQ"/>
+        </w:rPr>
+      </w:pPr>
+      <w:r>
+        <w:rPr>
+          <w:rFonts w:ascii="Times New Roman" w:hAnsi="Times New Roman" w:cs="Times New Roman"/>
+          <w:sz w:val="28"/>
+          <w:szCs w:val="28"/>
+          <w:lang w:bidi="ar-IQ"/>
+        </w:rPr>
+        <w:t xml:space="preserve">Управленческая </w:t>
+      </w:r>
+      <w:r>
+        <w:rPr>
+          <w:rFonts w:ascii="Times New Roman" w:hAnsi="Times New Roman" w:cs="Times New Roman"/>
+          <w:sz w:val="28"/>
+          <w:szCs w:val="28"/>
+          <w:lang w:bidi="ar-IQ"/>
+        </w:rPr>
+        <w:t xml:space="preserve">– </w:t>
+      </w:r>
+    </w:p>
+    <w:p>
+      <w:pPr>
+        <w:pStyle w:val="a3"/>
+        <w:numPr>
+          <w:ilvl w:val="1"/>
+          <w:numId w:val="45"/>
+        </w:numPr>
+        <w:rPr>
+          <w:rFonts w:ascii="Times New Roman" w:hAnsi="Times New Roman" w:cs="Times New Roman"/>
+          <w:sz w:val="28"/>
+          <w:szCs w:val="28"/>
+          <w:lang w:bidi="ar-IQ"/>
+        </w:rPr>
+      </w:pPr>
+      <w:r>
+        <w:rPr>
+          <w:rFonts w:ascii="Times New Roman" w:hAnsi="Times New Roman" w:cs="Times New Roman"/>
+          <w:sz w:val="28"/>
+          <w:szCs w:val="28"/>
+          <w:lang w:bidi="ar-IQ"/>
+        </w:rPr>
+        <w:t>Денежная реформа</w:t>
+      </w:r>
+    </w:p>
+    <w:p>
+      <w:pPr>
+        <w:pStyle w:val="a3"/>
+        <w:numPr>
+          <w:ilvl w:val="1"/>
+          <w:numId w:val="45"/>
+        </w:numPr>
+        <w:rPr>
+          <w:rFonts w:ascii="Times New Roman" w:hAnsi="Times New Roman" w:cs="Times New Roman"/>
+          <w:sz w:val="28"/>
+          <w:szCs w:val="28"/>
+          <w:lang w:bidi="ar-IQ"/>
+        </w:rPr>
+      </w:pPr>
+      <w:r>
+        <w:rPr>
+          <w:rFonts w:ascii="Times New Roman" w:hAnsi="Times New Roman" w:cs="Times New Roman"/>
+          <w:sz w:val="28"/>
+          <w:szCs w:val="28"/>
+          <w:lang w:bidi="ar-IQ"/>
+        </w:rPr>
+        <w:t>Отмена кормлений</w:t>
+      </w:r>
+      <w:r>
+        <w:rPr>
+          <w:rFonts w:ascii="Times New Roman" w:hAnsi="Times New Roman" w:cs="Times New Roman"/>
+          <w:sz w:val="28"/>
+          <w:szCs w:val="28"/>
+          <w:lang w:bidi="ar-IQ"/>
+        </w:rPr>
+        <w:t xml:space="preserve"> (содержания высших сословий за счет народных денег)</w:t>
+      </w:r>
+    </w:p>
+    <w:p>
+      <w:pPr>
+        <w:pStyle w:val="a3"/>
+        <w:numPr>
+          <w:ilvl w:val="1"/>
+          <w:numId w:val="45"/>
+        </w:numPr>
+        <w:rPr>
+          <w:rFonts w:ascii="Times New Roman" w:hAnsi="Times New Roman" w:cs="Times New Roman"/>
+          <w:sz w:val="28"/>
+          <w:szCs w:val="28"/>
+          <w:lang w:bidi="ar-IQ"/>
+        </w:rPr>
+      </w:pPr>
+      <w:r>
+        <w:rPr>
+          <w:rFonts w:ascii="Times New Roman" w:hAnsi="Times New Roman" w:cs="Times New Roman"/>
+          <w:sz w:val="28"/>
+          <w:szCs w:val="28"/>
+          <w:lang w:bidi="ar-IQ"/>
+        </w:rPr>
+        <w:t>Создание органов МСУ (Губные земские избы, старосты и целовальники</w:t>
+      </w:r>
+      <w:r>
+        <w:rPr>
+          <w:rFonts w:ascii="Times New Roman" w:hAnsi="Times New Roman" w:cs="Times New Roman"/>
+          <w:sz w:val="28"/>
+          <w:szCs w:val="28"/>
+          <w:lang w:bidi="ar-IQ"/>
+        </w:rPr>
+        <w:t xml:space="preserve"> (аналог местного самоуправления)</w:t>
+      </w:r>
+      <w:r>
+        <w:rPr>
+          <w:rFonts w:ascii="Times New Roman" w:hAnsi="Times New Roman" w:cs="Times New Roman"/>
+          <w:sz w:val="28"/>
+          <w:szCs w:val="28"/>
+          <w:lang w:bidi="ar-IQ"/>
+        </w:rPr>
+        <w:t>)</w:t>
+      </w:r>
+    </w:p>
+    <w:p>
+      <w:pPr>
+        <w:pStyle w:val="a3"/>
+        <w:numPr>
+          <w:ilvl w:val="1"/>
+          <w:numId w:val="45"/>
+        </w:numPr>
+        <w:rPr>
+          <w:rFonts w:ascii="Times New Roman" w:hAnsi="Times New Roman" w:cs="Times New Roman"/>
+          <w:sz w:val="28"/>
+          <w:szCs w:val="28"/>
+          <w:lang w:bidi="ar-IQ"/>
+        </w:rPr>
+      </w:pPr>
+      <w:r>
+        <w:rPr>
+          <w:rFonts w:ascii="Times New Roman" w:hAnsi="Times New Roman" w:cs="Times New Roman"/>
+          <w:sz w:val="28"/>
+          <w:szCs w:val="28"/>
+          <w:lang w:bidi="ar-IQ"/>
+        </w:rPr>
+        <w:t>Формирование приказной системы, Земский собор</w:t>
+      </w:r>
+      <w:r>
+        <w:rPr>
+          <w:rFonts w:ascii="Times New Roman" w:hAnsi="Times New Roman" w:cs="Times New Roman"/>
+          <w:sz w:val="28"/>
+          <w:szCs w:val="28"/>
+          <w:lang w:bidi="ar-IQ"/>
+        </w:rPr>
+        <w:t xml:space="preserve"> </w:t>
+      </w:r>
+      <w:r>
+        <w:rPr>
+          <w:rFonts w:ascii="Times New Roman" w:hAnsi="Times New Roman" w:cs="Times New Roman"/>
+          <w:sz w:val="28"/>
+          <w:szCs w:val="28"/>
+          <w:lang w:bidi="ar-IQ"/>
+        </w:rPr>
+        <w:t>–</w:t>
+      </w:r>
+      <w:r>
+        <w:rPr>
+          <w:rFonts w:ascii="Times New Roman" w:hAnsi="Times New Roman" w:cs="Times New Roman"/>
+          <w:sz w:val="28"/>
+          <w:szCs w:val="28"/>
+          <w:lang w:bidi="ar-IQ"/>
+        </w:rPr>
+        <w:t xml:space="preserve"> </w:t>
+      </w:r>
+      <w:r>
+        <w:rPr>
+          <w:rFonts w:ascii="Times New Roman" w:hAnsi="Times New Roman" w:cs="Times New Roman"/>
+          <w:sz w:val="28"/>
+          <w:szCs w:val="28"/>
+          <w:lang w:bidi="ar-IQ"/>
+        </w:rPr>
+        <w:t>собрание включавшее в себя представителей разных сословий.</w:t>
+      </w:r>
+    </w:p>
+    <w:p>
+      <w:pPr>
+        <w:rPr>
+          <w:rFonts w:ascii="Times New Roman" w:hAnsi="Times New Roman" w:cs="Times New Roman"/>
+          <w:sz w:val="28"/>
+          <w:szCs w:val="28"/>
+          <w:lang w:bidi="ar-IQ"/>
+        </w:rPr>
+      </w:pPr>
+      <w:r>
+        <w:rPr>
+          <w:rFonts w:ascii="Times New Roman" w:hAnsi="Times New Roman" w:cs="Times New Roman"/>
+          <w:sz w:val="28"/>
+          <w:szCs w:val="28"/>
+          <w:lang w:bidi="ar-IQ"/>
+        </w:rPr>
+        <w:t xml:space="preserve">Опричнина (1565-1572 гг.) – </w:t>
+      </w:r>
+    </w:p>
+    <w:p>
+      <w:pPr>
+        <w:pStyle w:val="a3"/>
+        <w:numPr>
+          <w:ilvl w:val="0"/>
+          <w:numId w:val="47"/>
+        </w:numPr>
+        <w:rPr>
+          <w:rFonts w:ascii="Times New Roman" w:hAnsi="Times New Roman" w:cs="Times New Roman"/>
+          <w:sz w:val="28"/>
+          <w:szCs w:val="28"/>
+          <w:lang w:bidi="ar-IQ"/>
+        </w:rPr>
+      </w:pPr>
+      <w:r>
+        <w:rPr>
+          <w:rFonts w:ascii="Times New Roman" w:hAnsi="Times New Roman" w:cs="Times New Roman"/>
+          <w:sz w:val="28"/>
+          <w:szCs w:val="28"/>
+          <w:lang w:bidi="ar-IQ"/>
+        </w:rPr>
+        <w:t>Разделение страны на земщину и опричнину</w:t>
+      </w:r>
+    </w:p>
+    <w:p>
+      <w:pPr>
+        <w:pStyle w:val="a3"/>
+        <w:numPr>
+          <w:ilvl w:val="0"/>
+          <w:numId w:val="47"/>
+        </w:numPr>
+        <w:rPr>
+          <w:rFonts w:ascii="Times New Roman" w:hAnsi="Times New Roman" w:cs="Times New Roman"/>
+          <w:sz w:val="28"/>
+          <w:szCs w:val="28"/>
+          <w:lang w:bidi="ar-IQ"/>
+        </w:rPr>
+      </w:pPr>
+      <w:r>
+        <w:rPr>
+          <w:rFonts w:ascii="Times New Roman" w:hAnsi="Times New Roman" w:cs="Times New Roman"/>
+          <w:sz w:val="28"/>
+          <w:szCs w:val="28"/>
+          <w:lang w:bidi="ar-IQ"/>
+        </w:rPr>
+        <w:t>Передел земельной собственности (конфискация земель у бояр, передача их опричникам)</w:t>
+      </w:r>
+    </w:p>
+    <w:p>
+      <w:pPr>
+        <w:pStyle w:val="a3"/>
+        <w:numPr>
+          <w:ilvl w:val="0"/>
+          <w:numId w:val="47"/>
+        </w:numPr>
+        <w:rPr>
+          <w:rFonts w:ascii="Times New Roman" w:hAnsi="Times New Roman" w:cs="Times New Roman"/>
+          <w:sz w:val="28"/>
+          <w:szCs w:val="28"/>
+          <w:lang w:bidi="ar-IQ"/>
+        </w:rPr>
+      </w:pPr>
+      <w:r>
+        <w:rPr>
+          <w:rFonts w:ascii="Times New Roman" w:hAnsi="Times New Roman" w:cs="Times New Roman"/>
+          <w:sz w:val="28"/>
+          <w:szCs w:val="28"/>
+          <w:lang w:bidi="ar-IQ"/>
+        </w:rPr>
+        <w:lastRenderedPageBreak/>
+        <w:t>Репрессии против изменников</w:t>
+      </w:r>
+      <w:r>
+        <w:rPr>
+          <w:rFonts w:ascii="Times New Roman" w:hAnsi="Times New Roman" w:cs="Times New Roman"/>
+          <w:sz w:val="28"/>
+          <w:szCs w:val="28"/>
+          <w:lang w:bidi="ar-IQ"/>
+        </w:rPr>
+        <w:t xml:space="preserve"> </w:t>
+      </w:r>
+      <w:r>
+        <w:rPr>
+          <w:rFonts w:ascii="Times New Roman" w:hAnsi="Times New Roman" w:cs="Times New Roman"/>
+          <w:sz w:val="28"/>
+          <w:szCs w:val="28"/>
+          <w:lang w:bidi="ar-IQ"/>
+        </w:rPr>
+        <w:t>и заговорщиков</w:t>
+      </w:r>
+      <w:r>
+        <w:rPr>
+          <w:rFonts w:ascii="Times New Roman" w:hAnsi="Times New Roman" w:cs="Times New Roman"/>
+          <w:sz w:val="28"/>
+          <w:szCs w:val="28"/>
+          <w:lang w:bidi="ar-IQ"/>
+        </w:rPr>
+        <w:t xml:space="preserve"> – карательные походы в Тверь, Новгород, Псков</w:t>
+      </w:r>
+    </w:p>
+    <w:p>
+      <w:pPr>
+        <w:rPr>
+          <w:rFonts w:ascii="Times New Roman" w:hAnsi="Times New Roman" w:cs="Times New Roman"/>
+          <w:sz w:val="28"/>
+          <w:szCs w:val="28"/>
+          <w:lang w:bidi="ar-IQ"/>
+        </w:rPr>
+      </w:pPr>
+      <w:r>
+        <w:rPr>
+          <w:rFonts w:ascii="Times New Roman" w:hAnsi="Times New Roman" w:cs="Times New Roman"/>
+          <w:sz w:val="28"/>
+          <w:szCs w:val="28"/>
+          <w:lang w:bidi="ar-IQ"/>
+        </w:rPr>
+        <w:t>Неудовлетворительный ход реформ:</w:t>
+      </w:r>
+    </w:p>
+    <w:p>
+      <w:pPr>
+        <w:pStyle w:val="a3"/>
+        <w:numPr>
+          <w:ilvl w:val="0"/>
+          <w:numId w:val="46"/>
+        </w:numPr>
+        <w:rPr>
+          <w:rFonts w:ascii="Times New Roman" w:hAnsi="Times New Roman" w:cs="Times New Roman"/>
+          <w:sz w:val="28"/>
+          <w:szCs w:val="28"/>
+          <w:lang w:bidi="ar-IQ"/>
+        </w:rPr>
+      </w:pPr>
+      <w:r>
+        <w:rPr>
+          <w:rFonts w:ascii="Times New Roman" w:hAnsi="Times New Roman" w:cs="Times New Roman"/>
+          <w:sz w:val="28"/>
+          <w:szCs w:val="28"/>
+          <w:lang w:bidi="ar-IQ"/>
+        </w:rPr>
+        <w:t>Конфликт с избранной радой</w:t>
+      </w:r>
+    </w:p>
+    <w:p>
+      <w:pPr>
+        <w:pStyle w:val="a3"/>
+        <w:numPr>
+          <w:ilvl w:val="0"/>
+          <w:numId w:val="46"/>
+        </w:numPr>
+        <w:rPr>
+          <w:rFonts w:ascii="Times New Roman" w:hAnsi="Times New Roman" w:cs="Times New Roman"/>
+          <w:sz w:val="28"/>
+          <w:szCs w:val="28"/>
+          <w:lang w:bidi="ar-IQ"/>
+        </w:rPr>
+      </w:pPr>
+      <w:r>
+        <w:rPr>
+          <w:rFonts w:ascii="Times New Roman" w:hAnsi="Times New Roman" w:cs="Times New Roman"/>
+          <w:sz w:val="28"/>
+          <w:szCs w:val="28"/>
+          <w:lang w:bidi="ar-IQ"/>
+        </w:rPr>
+        <w:t>Заговоры против монарха</w:t>
+      </w:r>
+    </w:p>
+    <w:p>
+      <w:pPr>
+        <w:pStyle w:val="a3"/>
+        <w:numPr>
+          <w:ilvl w:val="0"/>
+          <w:numId w:val="46"/>
+        </w:numPr>
+        <w:rPr>
+          <w:rFonts w:ascii="Times New Roman" w:hAnsi="Times New Roman" w:cs="Times New Roman"/>
+          <w:sz w:val="28"/>
+          <w:szCs w:val="28"/>
+          <w:lang w:bidi="ar-IQ"/>
+        </w:rPr>
+      </w:pPr>
+      <w:r>
+        <w:rPr>
+          <w:rFonts w:ascii="Times New Roman" w:hAnsi="Times New Roman" w:cs="Times New Roman"/>
+          <w:sz w:val="28"/>
+          <w:szCs w:val="28"/>
+          <w:lang w:bidi="ar-IQ"/>
+        </w:rPr>
+        <w:t>Смерть любимой гиены Анастасии Романовой</w:t>
+      </w:r>
+    </w:p>
+    <w:p>
+      <w:pPr>
+        <w:pStyle w:val="a3"/>
+        <w:numPr>
+          <w:ilvl w:val="0"/>
+          <w:numId w:val="46"/>
+        </w:numPr>
+        <w:rPr>
+          <w:rFonts w:ascii="Times New Roman" w:hAnsi="Times New Roman" w:cs="Times New Roman"/>
+          <w:sz w:val="28"/>
+          <w:szCs w:val="28"/>
+          <w:lang w:bidi="ar-IQ"/>
+        </w:rPr>
+      </w:pPr>
+      <w:r>
+        <w:rPr>
+          <w:rFonts w:ascii="Times New Roman" w:hAnsi="Times New Roman" w:cs="Times New Roman"/>
+          <w:sz w:val="28"/>
+          <w:szCs w:val="28"/>
+          <w:lang w:bidi="ar-IQ"/>
+        </w:rPr>
+        <w:t>Военные неудачи в Ливонии (бегство А. М. Курбского</w:t>
+      </w:r>
+      <w:r>
+        <w:rPr>
+          <w:rFonts w:ascii="Times New Roman" w:hAnsi="Times New Roman" w:cs="Times New Roman"/>
+          <w:sz w:val="28"/>
+          <w:szCs w:val="28"/>
+          <w:lang w:bidi="ar-IQ"/>
+        </w:rPr>
+        <w:t>)</w:t>
+      </w:r>
+    </w:p>
+    <w:p>
+      <w:pPr>
+        <w:rPr>
+          <w:rFonts w:ascii="Times New Roman" w:hAnsi="Times New Roman" w:cs="Times New Roman"/>
+          <w:sz w:val="28"/>
+          <w:szCs w:val="28"/>
+          <w:lang w:bidi="ar-IQ"/>
+        </w:rPr>
+      </w:pPr>
+      <w:r>
+        <w:rPr>
+          <w:rFonts w:ascii="Times New Roman" w:hAnsi="Times New Roman" w:cs="Times New Roman"/>
+          <w:sz w:val="28"/>
+          <w:szCs w:val="28"/>
+          <w:lang w:bidi="ar-IQ"/>
+        </w:rPr>
+        <w:t>Это произвело сильное впечатление на Ивана Грозного</w:t>
+      </w:r>
+    </w:p>
+    <w:p>
+      <w:pPr>
+        <w:rPr>
+          <w:rFonts w:ascii="Times New Roman" w:hAnsi="Times New Roman" w:cs="Times New Roman"/>
+          <w:sz w:val="28"/>
+          <w:szCs w:val="28"/>
+          <w:lang w:bidi="ar-IQ"/>
+        </w:rPr>
+      </w:pPr>
+      <w:r>
+        <w:rPr>
+          <w:rFonts w:ascii="Times New Roman" w:hAnsi="Times New Roman" w:cs="Times New Roman"/>
+          <w:sz w:val="28"/>
+          <w:szCs w:val="28"/>
+          <w:lang w:bidi="ar-IQ"/>
+        </w:rPr>
+        <w:t>Бояре хотели посадить на трон Владимира Старицкого – двоюродного брата Ивана Грозного, а не его сына.</w:t>
+      </w:r>
+    </w:p>
+    <w:p>
+      <w:pPr>
+        <w:rPr>
+          <w:rFonts w:ascii="Times New Roman" w:hAnsi="Times New Roman" w:cs="Times New Roman"/>
+          <w:sz w:val="28"/>
+          <w:szCs w:val="28"/>
+          <w:lang w:bidi="ar-IQ"/>
+        </w:rPr>
+      </w:pPr>
+      <w:r>
+        <w:rPr>
+          <w:rFonts w:ascii="Times New Roman" w:hAnsi="Times New Roman" w:cs="Times New Roman"/>
+          <w:sz w:val="28"/>
+          <w:szCs w:val="28"/>
+          <w:lang w:bidi="ar-IQ"/>
+        </w:rPr>
+        <w:t>1571 г. – сожжение Москвы из-за набегов Крымских татар</w:t>
+      </w:r>
+    </w:p>
+    <w:p>
+      <w:pPr>
+        <w:rPr>
+          <w:rFonts w:ascii="Times New Roman" w:hAnsi="Times New Roman" w:cs="Times New Roman"/>
+          <w:sz w:val="28"/>
+          <w:szCs w:val="28"/>
+          <w:lang w:bidi="ar-IQ"/>
+        </w:rPr>
+      </w:pPr>
+      <w:r>
+        <w:rPr>
+          <w:rFonts w:ascii="Times New Roman" w:hAnsi="Times New Roman" w:cs="Times New Roman"/>
+          <w:sz w:val="28"/>
+          <w:szCs w:val="28"/>
+          <w:lang w:bidi="ar-IQ"/>
+        </w:rPr>
+        <w:t>1572 г. – битва на р. Молоди</w:t>
+      </w:r>
     </w:p>
     <w:sectPr>
       <w:pgSz w:w="11906" w:h="16838"/>
@@ -9420,6 +10393,95 @@
 <file path=word/numbering.xml><?xml version="1.0" encoding="utf-8"?>
 <w:numbering xmlns:wpc="http://schemas.microsoft.com/office/word/2010/wordprocessingCanvas" xmlns:cx="http://schemas.microsoft.com/office/drawing/2014/chartex" xmlns:cx1="http://schemas.microsoft.com/office/drawing/2015/9/8/chartex" xmlns:cx2="http://schemas.microsoft.com/office/drawing/2015/10/21/chartex" xmlns:cx3="http://schemas.microsoft.com/office/drawing/2016/5/9/chartex" xmlns:cx4="http://schemas.microsoft.com/office/drawing/2016/5/10/chartex" xmlns:cx5="http://schemas.microsoft.com/office/drawing/2016/5/11/chartex" xmlns:cx6="http://schemas.microsoft.com/office/drawing/2016/5/12/chartex" xmlns:cx7="http://schemas.microsoft.com/office/drawing/2016/5/13/chartex" xmlns:cx8="http://schemas.microsoft.com/office/drawing/2016/5/14/chartex" xmlns:mc="http://schemas.openxmlformats.org/markup-compatibility/2006" xmlns:aink="http://schemas.microsoft.com/office/drawing/2016/ink" xmlns:am3d="http://schemas.microsoft.com/office/drawing/2017/model3d" xmlns:o="urn:schemas-microsoft-com:office:office" xmlns:r="http://schemas.openxmlformats.org/officeDocument/2006/relationships" xmlns:m="http://schemas.openxmlformats.org/officeDocument/2006/math" xmlns:v="urn:schemas-microsoft-com:vml" xmlns:wp14="http://schemas.microsoft.com/office/word/2010/wordprocessingDrawing" xmlns:wp="http://schemas.openxmlformats.org/drawingml/2006/wordprocessingDrawing" xmlns:w10="urn:schemas-microsoft-com:office:word" xmlns:w="http://schemas.openxmlformats.org/wordprocessingml/2006/main" xmlns:w14="http://schemas.microsoft.com/office/word/2010/wordml" xmlns:w15="http://schemas.microsoft.com/office/word/2012/wordml" xmlns:w16cex="http://schemas.microsoft.com/office/word/2018/wordml/cex" xmlns:w16cid="http://schemas.microsoft.com/office/word/2016/wordml/cid" xmlns:w16="http://schemas.microsoft.com/office/word/2018/wordml" xmlns:w16sdtdh="http://schemas.microsoft.com/office/word/2020/wordml/sdtdatahash" xmlns:w16se="http://schemas.microsoft.com/office/word/2015/wordml/symex" xmlns:wpg="http://schemas.microsoft.com/office/word/2010/wordprocessingGroup" xmlns:wpi="http://schemas.microsoft.com/office/word/2010/wordprocessingInk" xmlns:wne="http://schemas.microsoft.com/office/word/2006/wordml" xmlns:wps="http://schemas.microsoft.com/office/word/2010/wordprocessingShape" mc:Ignorable="w14 w15 w16se w16cid w16 w16cex w16sdtdh wp14">
   <w:abstractNum w:abstractNumId="0" w15:restartNumberingAfterBreak="0">
+    <w:nsid w:val="00C11695"/>
+    <w:multiLevelType w:val="hybridMultilevel"/>
+    <w:tmpl w:val="E5DE1786"/>
+    <w:lvl w:ilvl="0" w:tplc="0419000F">
+      <w:start w:val="1"/>
+      <w:numFmt w:val="decimal"/>
+      <w:lvlText w:val="%1."/>
+      <w:lvlJc w:val="left"/>
+      <w:pPr>
+        <w:ind w:left="720" w:hanging="360"/>
+      </w:pPr>
+      <w:rPr>
+        <w:rFonts w:hint="default"/>
+      </w:rPr>
+    </w:lvl>
+    <w:lvl w:ilvl="1" w:tplc="04190019">
+      <w:start w:val="1"/>
+      <w:numFmt w:val="lowerLetter"/>
+      <w:lvlText w:val="%2."/>
+      <w:lvlJc w:val="left"/>
+      <w:pPr>
+        <w:ind w:left="1440" w:hanging="360"/>
+      </w:pPr>
+    </w:lvl>
+    <w:lvl w:ilvl="2" w:tplc="0419001B" w:tentative="1">
+      <w:start w:val="1"/>
+      <w:numFmt w:val="lowerRoman"/>
+      <w:lvlText w:val="%3."/>
+      <w:lvlJc w:val="right"/>
+      <w:pPr>
+        <w:ind w:left="2160" w:hanging="180"/>
+      </w:pPr>
+    </w:lvl>
+    <w:lvl w:ilvl="3" w:tplc="0419000F" w:tentative="1">
+      <w:start w:val="1"/>
+      <w:numFmt w:val="decimal"/>
+      <w:lvlText w:val="%4."/>
+      <w:lvlJc w:val="left"/>
+      <w:pPr>
+        <w:ind w:left="2880" w:hanging="360"/>
+      </w:pPr>
+    </w:lvl>
+    <w:lvl w:ilvl="4" w:tplc="04190019" w:tentative="1">
+      <w:start w:val="1"/>
+      <w:numFmt w:val="lowerLetter"/>
+      <w:lvlText w:val="%5."/>
+      <w:lvlJc w:val="left"/>
+      <w:pPr>
+        <w:ind w:left="3600" w:hanging="360"/>
+      </w:pPr>
+    </w:lvl>
+    <w:lvl w:ilvl="5" w:tplc="0419001B" w:tentative="1">
+      <w:start w:val="1"/>
+      <w:numFmt w:val="lowerRoman"/>
+      <w:lvlText w:val="%6."/>
+      <w:lvlJc w:val="right"/>
+      <w:pPr>
+        <w:ind w:left="4320" w:hanging="180"/>
+      </w:pPr>
+    </w:lvl>
+    <w:lvl w:ilvl="6" w:tplc="0419000F" w:tentative="1">
+      <w:start w:val="1"/>
+      <w:numFmt w:val="decimal"/>
+      <w:lvlText w:val="%7."/>
+      <w:lvlJc w:val="left"/>
+      <w:pPr>
+        <w:ind w:left="5040" w:hanging="360"/>
+      </w:pPr>
+    </w:lvl>
+    <w:lvl w:ilvl="7" w:tplc="04190019" w:tentative="1">
+      <w:start w:val="1"/>
+      <w:numFmt w:val="lowerLetter"/>
+      <w:lvlText w:val="%8."/>
+      <w:lvlJc w:val="left"/>
+      <w:pPr>
+        <w:ind w:left="5760" w:hanging="360"/>
+      </w:pPr>
+    </w:lvl>
+    <w:lvl w:ilvl="8" w:tplc="0419001B" w:tentative="1">
+      <w:start w:val="1"/>
+      <w:numFmt w:val="lowerRoman"/>
+      <w:lvlText w:val="%9."/>
+      <w:lvlJc w:val="right"/>
+      <w:pPr>
+        <w:ind w:left="6480" w:hanging="180"/>
+      </w:pPr>
+    </w:lvl>
+  </w:abstractNum>
+  <w:abstractNum w:abstractNumId="1" w15:restartNumberingAfterBreak="0">
     <w:nsid w:val="03A16141"/>
     <w:multiLevelType w:val="hybridMultilevel"/>
     <w:tmpl w:val="A8A43F82"/>
@@ -9508,7 +10570,7 @@
       </w:pPr>
     </w:lvl>
   </w:abstractNum>
-  <w:abstractNum w:abstractNumId="1" w15:restartNumberingAfterBreak="0">
+  <w:abstractNum w:abstractNumId="2" w15:restartNumberingAfterBreak="0">
     <w:nsid w:val="08AE21C2"/>
     <w:multiLevelType w:val="hybridMultilevel"/>
     <w:tmpl w:val="3A94AEFA"/>
@@ -9597,7 +10659,7 @@
       </w:pPr>
     </w:lvl>
   </w:abstractNum>
-  <w:abstractNum w:abstractNumId="2" w15:restartNumberingAfterBreak="0">
+  <w:abstractNum w:abstractNumId="3" w15:restartNumberingAfterBreak="0">
     <w:nsid w:val="0F0978AE"/>
     <w:multiLevelType w:val="hybridMultilevel"/>
     <w:tmpl w:val="F1EC6F3E"/>
@@ -9686,7 +10748,7 @@
       </w:pPr>
     </w:lvl>
   </w:abstractNum>
-  <w:abstractNum w:abstractNumId="3" w15:restartNumberingAfterBreak="0">
+  <w:abstractNum w:abstractNumId="4" w15:restartNumberingAfterBreak="0">
     <w:nsid w:val="0FEC0D42"/>
     <w:multiLevelType w:val="hybridMultilevel"/>
     <w:tmpl w:val="62A81E14"/>
@@ -9775,7 +10837,7 @@
       </w:pPr>
     </w:lvl>
   </w:abstractNum>
-  <w:abstractNum w:abstractNumId="4" w15:restartNumberingAfterBreak="0">
+  <w:abstractNum w:abstractNumId="5" w15:restartNumberingAfterBreak="0">
     <w:nsid w:val="13D8697C"/>
     <w:multiLevelType w:val="hybridMultilevel"/>
     <w:tmpl w:val="1C7C1E04"/>
@@ -9864,7 +10926,7 @@
       </w:pPr>
     </w:lvl>
   </w:abstractNum>
-  <w:abstractNum w:abstractNumId="5" w15:restartNumberingAfterBreak="0">
+  <w:abstractNum w:abstractNumId="6" w15:restartNumberingAfterBreak="0">
     <w:nsid w:val="158E13B0"/>
     <w:multiLevelType w:val="hybridMultilevel"/>
     <w:tmpl w:val="959617BC"/>
@@ -9953,7 +11015,7 @@
       </w:pPr>
     </w:lvl>
   </w:abstractNum>
-  <w:abstractNum w:abstractNumId="6" w15:restartNumberingAfterBreak="0">
+  <w:abstractNum w:abstractNumId="7" w15:restartNumberingAfterBreak="0">
     <w:nsid w:val="19544FD0"/>
     <w:multiLevelType w:val="multilevel"/>
     <w:tmpl w:val="1FA09AAA"/>
@@ -10074,7 +11136,7 @@
       </w:rPr>
     </w:lvl>
   </w:abstractNum>
-  <w:abstractNum w:abstractNumId="7" w15:restartNumberingAfterBreak="0">
+  <w:abstractNum w:abstractNumId="8" w15:restartNumberingAfterBreak="0">
     <w:nsid w:val="1C0D5702"/>
     <w:multiLevelType w:val="hybridMultilevel"/>
     <w:tmpl w:val="01F45BCC"/>
@@ -10163,7 +11225,7 @@
       </w:pPr>
     </w:lvl>
   </w:abstractNum>
-  <w:abstractNum w:abstractNumId="8" w15:restartNumberingAfterBreak="0">
+  <w:abstractNum w:abstractNumId="9" w15:restartNumberingAfterBreak="0">
     <w:nsid w:val="1D173E07"/>
     <w:multiLevelType w:val="hybridMultilevel"/>
     <w:tmpl w:val="03BC993E"/>
@@ -10252,7 +11314,7 @@
       </w:pPr>
     </w:lvl>
   </w:abstractNum>
-  <w:abstractNum w:abstractNumId="9" w15:restartNumberingAfterBreak="0">
+  <w:abstractNum w:abstractNumId="10" w15:restartNumberingAfterBreak="0">
     <w:nsid w:val="1D8C39C2"/>
     <w:multiLevelType w:val="hybridMultilevel"/>
     <w:tmpl w:val="B33A3CC2"/>
@@ -10341,7 +11403,7 @@
       </w:pPr>
     </w:lvl>
   </w:abstractNum>
-  <w:abstractNum w:abstractNumId="10" w15:restartNumberingAfterBreak="0">
+  <w:abstractNum w:abstractNumId="11" w15:restartNumberingAfterBreak="0">
     <w:nsid w:val="1E6C5400"/>
     <w:multiLevelType w:val="hybridMultilevel"/>
     <w:tmpl w:val="94A62D66"/>
@@ -10430,7 +11492,7 @@
       </w:pPr>
     </w:lvl>
   </w:abstractNum>
-  <w:abstractNum w:abstractNumId="11" w15:restartNumberingAfterBreak="0">
+  <w:abstractNum w:abstractNumId="12" w15:restartNumberingAfterBreak="0">
     <w:nsid w:val="1F3E50BB"/>
     <w:multiLevelType w:val="hybridMultilevel"/>
     <w:tmpl w:val="A5D2D642"/>
@@ -10519,7 +11581,7 @@
       </w:pPr>
     </w:lvl>
   </w:abstractNum>
-  <w:abstractNum w:abstractNumId="12" w15:restartNumberingAfterBreak="0">
+  <w:abstractNum w:abstractNumId="13" w15:restartNumberingAfterBreak="0">
     <w:nsid w:val="278A20CF"/>
     <w:multiLevelType w:val="hybridMultilevel"/>
     <w:tmpl w:val="92F2CDA8"/>
@@ -10608,7 +11670,7 @@
       </w:pPr>
     </w:lvl>
   </w:abstractNum>
-  <w:abstractNum w:abstractNumId="13" w15:restartNumberingAfterBreak="0">
+  <w:abstractNum w:abstractNumId="14" w15:restartNumberingAfterBreak="0">
     <w:nsid w:val="29642CF2"/>
     <w:multiLevelType w:val="hybridMultilevel"/>
     <w:tmpl w:val="1892E988"/>
@@ -10721,7 +11783,7 @@
       </w:rPr>
     </w:lvl>
   </w:abstractNum>
-  <w:abstractNum w:abstractNumId="14" w15:restartNumberingAfterBreak="0">
+  <w:abstractNum w:abstractNumId="15" w15:restartNumberingAfterBreak="0">
     <w:nsid w:val="319B4293"/>
     <w:multiLevelType w:val="hybridMultilevel"/>
     <w:tmpl w:val="E2765E3E"/>
@@ -10810,7 +11872,7 @@
       </w:pPr>
     </w:lvl>
   </w:abstractNum>
-  <w:abstractNum w:abstractNumId="15" w15:restartNumberingAfterBreak="0">
+  <w:abstractNum w:abstractNumId="16" w15:restartNumberingAfterBreak="0">
     <w:nsid w:val="31CD346C"/>
     <w:multiLevelType w:val="hybridMultilevel"/>
     <w:tmpl w:val="0C00C766"/>
@@ -10899,7 +11961,7 @@
       </w:pPr>
     </w:lvl>
   </w:abstractNum>
-  <w:abstractNum w:abstractNumId="16" w15:restartNumberingAfterBreak="0">
+  <w:abstractNum w:abstractNumId="17" w15:restartNumberingAfterBreak="0">
     <w:nsid w:val="37741D9C"/>
     <w:multiLevelType w:val="hybridMultilevel"/>
     <w:tmpl w:val="6E22773A"/>
@@ -10988,7 +12050,7 @@
       </w:pPr>
     </w:lvl>
   </w:abstractNum>
-  <w:abstractNum w:abstractNumId="17" w15:restartNumberingAfterBreak="0">
+  <w:abstractNum w:abstractNumId="18" w15:restartNumberingAfterBreak="0">
     <w:nsid w:val="392740B5"/>
     <w:multiLevelType w:val="multilevel"/>
     <w:tmpl w:val="3B405DB2"/>
@@ -11109,7 +12171,7 @@
       </w:rPr>
     </w:lvl>
   </w:abstractNum>
-  <w:abstractNum w:abstractNumId="18" w15:restartNumberingAfterBreak="0">
+  <w:abstractNum w:abstractNumId="19" w15:restartNumberingAfterBreak="0">
     <w:nsid w:val="3A2A1EC5"/>
     <w:multiLevelType w:val="hybridMultilevel"/>
     <w:tmpl w:val="B9883BE4"/>
@@ -11222,7 +12284,7 @@
       </w:rPr>
     </w:lvl>
   </w:abstractNum>
-  <w:abstractNum w:abstractNumId="19" w15:restartNumberingAfterBreak="0">
+  <w:abstractNum w:abstractNumId="20" w15:restartNumberingAfterBreak="0">
     <w:nsid w:val="400F2E98"/>
     <w:multiLevelType w:val="hybridMultilevel"/>
     <w:tmpl w:val="9438CE0E"/>
@@ -11311,7 +12373,7 @@
       </w:pPr>
     </w:lvl>
   </w:abstractNum>
-  <w:abstractNum w:abstractNumId="20" w15:restartNumberingAfterBreak="0">
+  <w:abstractNum w:abstractNumId="21" w15:restartNumberingAfterBreak="0">
     <w:nsid w:val="433754E6"/>
     <w:multiLevelType w:val="hybridMultilevel"/>
     <w:tmpl w:val="6ACEFE1C"/>
@@ -11400,7 +12462,7 @@
       </w:pPr>
     </w:lvl>
   </w:abstractNum>
-  <w:abstractNum w:abstractNumId="21" w15:restartNumberingAfterBreak="0">
+  <w:abstractNum w:abstractNumId="22" w15:restartNumberingAfterBreak="0">
     <w:nsid w:val="445C51FA"/>
     <w:multiLevelType w:val="hybridMultilevel"/>
     <w:tmpl w:val="2C88CFF2"/>
@@ -11489,7 +12551,96 @@
       </w:pPr>
     </w:lvl>
   </w:abstractNum>
-  <w:abstractNum w:abstractNumId="22" w15:restartNumberingAfterBreak="0">
+  <w:abstractNum w:abstractNumId="23" w15:restartNumberingAfterBreak="0">
+    <w:nsid w:val="46BC5C19"/>
+    <w:multiLevelType w:val="hybridMultilevel"/>
+    <w:tmpl w:val="5CF23126"/>
+    <w:lvl w:ilvl="0" w:tplc="0419000F">
+      <w:start w:val="1"/>
+      <w:numFmt w:val="decimal"/>
+      <w:lvlText w:val="%1."/>
+      <w:lvlJc w:val="left"/>
+      <w:pPr>
+        <w:ind w:left="720" w:hanging="360"/>
+      </w:pPr>
+      <w:rPr>
+        <w:rFonts w:hint="default"/>
+      </w:rPr>
+    </w:lvl>
+    <w:lvl w:ilvl="1" w:tplc="04190019" w:tentative="1">
+      <w:start w:val="1"/>
+      <w:numFmt w:val="lowerLetter"/>
+      <w:lvlText w:val="%2."/>
+      <w:lvlJc w:val="left"/>
+      <w:pPr>
+        <w:ind w:left="1440" w:hanging="360"/>
+      </w:pPr>
+    </w:lvl>
+    <w:lvl w:ilvl="2" w:tplc="0419001B" w:tentative="1">
+      <w:start w:val="1"/>
+      <w:numFmt w:val="lowerRoman"/>
+      <w:lvlText w:val="%3."/>
+      <w:lvlJc w:val="right"/>
+      <w:pPr>
+        <w:ind w:left="2160" w:hanging="180"/>
+      </w:pPr>
+    </w:lvl>
+    <w:lvl w:ilvl="3" w:tplc="0419000F" w:tentative="1">
+      <w:start w:val="1"/>
+      <w:numFmt w:val="decimal"/>
+      <w:lvlText w:val="%4."/>
+      <w:lvlJc w:val="left"/>
+      <w:pPr>
+        <w:ind w:left="2880" w:hanging="360"/>
+      </w:pPr>
+    </w:lvl>
+    <w:lvl w:ilvl="4" w:tplc="04190019" w:tentative="1">
+      <w:start w:val="1"/>
+      <w:numFmt w:val="lowerLetter"/>
+      <w:lvlText w:val="%5."/>
+      <w:lvlJc w:val="left"/>
+      <w:pPr>
+        <w:ind w:left="3600" w:hanging="360"/>
+      </w:pPr>
+    </w:lvl>
+    <w:lvl w:ilvl="5" w:tplc="0419001B" w:tentative="1">
+      <w:start w:val="1"/>
+      <w:numFmt w:val="lowerRoman"/>
+      <w:lvlText w:val="%6."/>
+      <w:lvlJc w:val="right"/>
+      <w:pPr>
+        <w:ind w:left="4320" w:hanging="180"/>
+      </w:pPr>
+    </w:lvl>
+    <w:lvl w:ilvl="6" w:tplc="0419000F" w:tentative="1">
+      <w:start w:val="1"/>
+      <w:numFmt w:val="decimal"/>
+      <w:lvlText w:val="%7."/>
+      <w:lvlJc w:val="left"/>
+      <w:pPr>
+        <w:ind w:left="5040" w:hanging="360"/>
+      </w:pPr>
+    </w:lvl>
+    <w:lvl w:ilvl="7" w:tplc="04190019" w:tentative="1">
+      <w:start w:val="1"/>
+      <w:numFmt w:val="lowerLetter"/>
+      <w:lvlText w:val="%8."/>
+      <w:lvlJc w:val="left"/>
+      <w:pPr>
+        <w:ind w:left="5760" w:hanging="360"/>
+      </w:pPr>
+    </w:lvl>
+    <w:lvl w:ilvl="8" w:tplc="0419001B" w:tentative="1">
+      <w:start w:val="1"/>
+      <w:numFmt w:val="lowerRoman"/>
+      <w:lvlText w:val="%9."/>
+      <w:lvlJc w:val="right"/>
+      <w:pPr>
+        <w:ind w:left="6480" w:hanging="180"/>
+      </w:pPr>
+    </w:lvl>
+  </w:abstractNum>
+  <w:abstractNum w:abstractNumId="24" w15:restartNumberingAfterBreak="0">
     <w:nsid w:val="46ED2924"/>
     <w:multiLevelType w:val="hybridMultilevel"/>
     <w:tmpl w:val="B19E9E52"/>
@@ -11578,7 +12729,96 @@
       </w:pPr>
     </w:lvl>
   </w:abstractNum>
-  <w:abstractNum w:abstractNumId="23" w15:restartNumberingAfterBreak="0">
+  <w:abstractNum w:abstractNumId="25" w15:restartNumberingAfterBreak="0">
+    <w:nsid w:val="483E3E2B"/>
+    <w:multiLevelType w:val="hybridMultilevel"/>
+    <w:tmpl w:val="E84C6FE8"/>
+    <w:lvl w:ilvl="0" w:tplc="0419000F">
+      <w:start w:val="1"/>
+      <w:numFmt w:val="decimal"/>
+      <w:lvlText w:val="%1."/>
+      <w:lvlJc w:val="left"/>
+      <w:pPr>
+        <w:ind w:left="720" w:hanging="360"/>
+      </w:pPr>
+      <w:rPr>
+        <w:rFonts w:hint="default"/>
+      </w:rPr>
+    </w:lvl>
+    <w:lvl w:ilvl="1" w:tplc="04190019" w:tentative="1">
+      <w:start w:val="1"/>
+      <w:numFmt w:val="lowerLetter"/>
+      <w:lvlText w:val="%2."/>
+      <w:lvlJc w:val="left"/>
+      <w:pPr>
+        <w:ind w:left="1440" w:hanging="360"/>
+      </w:pPr>
+    </w:lvl>
+    <w:lvl w:ilvl="2" w:tplc="0419001B" w:tentative="1">
+      <w:start w:val="1"/>
+      <w:numFmt w:val="lowerRoman"/>
+      <w:lvlText w:val="%3."/>
+      <w:lvlJc w:val="right"/>
+      <w:pPr>
+        <w:ind w:left="2160" w:hanging="180"/>
+      </w:pPr>
+    </w:lvl>
+    <w:lvl w:ilvl="3" w:tplc="0419000F" w:tentative="1">
+      <w:start w:val="1"/>
+      <w:numFmt w:val="decimal"/>
+      <w:lvlText w:val="%4."/>
+      <w:lvlJc w:val="left"/>
+      <w:pPr>
+        <w:ind w:left="2880" w:hanging="360"/>
+      </w:pPr>
+    </w:lvl>
+    <w:lvl w:ilvl="4" w:tplc="04190019" w:tentative="1">
+      <w:start w:val="1"/>
+      <w:numFmt w:val="lowerLetter"/>
+      <w:lvlText w:val="%5."/>
+      <w:lvlJc w:val="left"/>
+      <w:pPr>
+        <w:ind w:left="3600" w:hanging="360"/>
+      </w:pPr>
+    </w:lvl>
+    <w:lvl w:ilvl="5" w:tplc="0419001B" w:tentative="1">
+      <w:start w:val="1"/>
+      <w:numFmt w:val="lowerRoman"/>
+      <w:lvlText w:val="%6."/>
+      <w:lvlJc w:val="right"/>
+      <w:pPr>
+        <w:ind w:left="4320" w:hanging="180"/>
+      </w:pPr>
+    </w:lvl>
+    <w:lvl w:ilvl="6" w:tplc="0419000F" w:tentative="1">
+      <w:start w:val="1"/>
+      <w:numFmt w:val="decimal"/>
+      <w:lvlText w:val="%7."/>
+      <w:lvlJc w:val="left"/>
+      <w:pPr>
+        <w:ind w:left="5040" w:hanging="360"/>
+      </w:pPr>
+    </w:lvl>
+    <w:lvl w:ilvl="7" w:tplc="04190019" w:tentative="1">
+      <w:start w:val="1"/>
+      <w:numFmt w:val="lowerLetter"/>
+      <w:lvlText w:val="%8."/>
+      <w:lvlJc w:val="left"/>
+      <w:pPr>
+        <w:ind w:left="5760" w:hanging="360"/>
+      </w:pPr>
+    </w:lvl>
+    <w:lvl w:ilvl="8" w:tplc="0419001B" w:tentative="1">
+      <w:start w:val="1"/>
+      <w:numFmt w:val="lowerRoman"/>
+      <w:lvlText w:val="%9."/>
+      <w:lvlJc w:val="right"/>
+      <w:pPr>
+        <w:ind w:left="6480" w:hanging="180"/>
+      </w:pPr>
+    </w:lvl>
+  </w:abstractNum>
+  <w:abstractNum w:abstractNumId="26" w15:restartNumberingAfterBreak="0">
     <w:nsid w:val="49005B2F"/>
     <w:multiLevelType w:val="hybridMultilevel"/>
     <w:tmpl w:val="AB3A495E"/>
@@ -11667,7 +12907,7 @@
       </w:pPr>
     </w:lvl>
   </w:abstractNum>
-  <w:abstractNum w:abstractNumId="24" w15:restartNumberingAfterBreak="0">
+  <w:abstractNum w:abstractNumId="27" w15:restartNumberingAfterBreak="0">
     <w:nsid w:val="4A55596E"/>
     <w:multiLevelType w:val="hybridMultilevel"/>
     <w:tmpl w:val="73502AEC"/>
@@ -11756,7 +12996,7 @@
       </w:pPr>
     </w:lvl>
   </w:abstractNum>
-  <w:abstractNum w:abstractNumId="25" w15:restartNumberingAfterBreak="0">
+  <w:abstractNum w:abstractNumId="28" w15:restartNumberingAfterBreak="0">
     <w:nsid w:val="4F390BE8"/>
     <w:multiLevelType w:val="hybridMultilevel"/>
     <w:tmpl w:val="E334F97E"/>
@@ -11869,7 +13109,7 @@
       </w:rPr>
     </w:lvl>
   </w:abstractNum>
-  <w:abstractNum w:abstractNumId="26" w15:restartNumberingAfterBreak="0">
+  <w:abstractNum w:abstractNumId="29" w15:restartNumberingAfterBreak="0">
     <w:nsid w:val="506B6818"/>
     <w:multiLevelType w:val="hybridMultilevel"/>
     <w:tmpl w:val="22080E4A"/>
@@ -11958,7 +13198,7 @@
       </w:pPr>
     </w:lvl>
   </w:abstractNum>
-  <w:abstractNum w:abstractNumId="27" w15:restartNumberingAfterBreak="0">
+  <w:abstractNum w:abstractNumId="30" w15:restartNumberingAfterBreak="0">
     <w:nsid w:val="5404587F"/>
     <w:multiLevelType w:val="hybridMultilevel"/>
     <w:tmpl w:val="01A67F14"/>
@@ -12047,7 +13287,7 @@
       </w:pPr>
     </w:lvl>
   </w:abstractNum>
-  <w:abstractNum w:abstractNumId="28" w15:restartNumberingAfterBreak="0">
+  <w:abstractNum w:abstractNumId="31" w15:restartNumberingAfterBreak="0">
     <w:nsid w:val="5524161B"/>
     <w:multiLevelType w:val="hybridMultilevel"/>
     <w:tmpl w:val="D6FC3310"/>
@@ -12160,7 +13400,7 @@
       </w:rPr>
     </w:lvl>
   </w:abstractNum>
-  <w:abstractNum w:abstractNumId="29" w15:restartNumberingAfterBreak="0">
+  <w:abstractNum w:abstractNumId="32" w15:restartNumberingAfterBreak="0">
     <w:nsid w:val="59295259"/>
     <w:multiLevelType w:val="hybridMultilevel"/>
     <w:tmpl w:val="E8221E06"/>
@@ -12273,7 +13513,7 @@
       </w:rPr>
     </w:lvl>
   </w:abstractNum>
-  <w:abstractNum w:abstractNumId="30" w15:restartNumberingAfterBreak="0">
+  <w:abstractNum w:abstractNumId="33" w15:restartNumberingAfterBreak="0">
     <w:nsid w:val="5D403CF4"/>
     <w:multiLevelType w:val="hybridMultilevel"/>
     <w:tmpl w:val="42B20AE0"/>
@@ -12362,7 +13602,7 @@
       </w:pPr>
     </w:lvl>
   </w:abstractNum>
-  <w:abstractNum w:abstractNumId="31" w15:restartNumberingAfterBreak="0">
+  <w:abstractNum w:abstractNumId="34" w15:restartNumberingAfterBreak="0">
     <w:nsid w:val="5D555BA4"/>
     <w:multiLevelType w:val="hybridMultilevel"/>
     <w:tmpl w:val="24DEE5D4"/>
@@ -12451,7 +13691,7 @@
       </w:pPr>
     </w:lvl>
   </w:abstractNum>
-  <w:abstractNum w:abstractNumId="32" w15:restartNumberingAfterBreak="0">
+  <w:abstractNum w:abstractNumId="35" w15:restartNumberingAfterBreak="0">
     <w:nsid w:val="62313800"/>
     <w:multiLevelType w:val="hybridMultilevel"/>
     <w:tmpl w:val="B798E348"/>
@@ -12540,7 +13780,7 @@
       </w:pPr>
     </w:lvl>
   </w:abstractNum>
-  <w:abstractNum w:abstractNumId="33" w15:restartNumberingAfterBreak="0">
+  <w:abstractNum w:abstractNumId="36" w15:restartNumberingAfterBreak="0">
     <w:nsid w:val="64FE30CC"/>
     <w:multiLevelType w:val="hybridMultilevel"/>
     <w:tmpl w:val="A3208752"/>
@@ -12653,7 +13893,96 @@
       </w:rPr>
     </w:lvl>
   </w:abstractNum>
-  <w:abstractNum w:abstractNumId="34" w15:restartNumberingAfterBreak="0">
+  <w:abstractNum w:abstractNumId="37" w15:restartNumberingAfterBreak="0">
+    <w:nsid w:val="680A0E0A"/>
+    <w:multiLevelType w:val="hybridMultilevel"/>
+    <w:tmpl w:val="36F0E384"/>
+    <w:lvl w:ilvl="0" w:tplc="0419000F">
+      <w:start w:val="1"/>
+      <w:numFmt w:val="decimal"/>
+      <w:lvlText w:val="%1."/>
+      <w:lvlJc w:val="left"/>
+      <w:pPr>
+        <w:ind w:left="720" w:hanging="360"/>
+      </w:pPr>
+      <w:rPr>
+        <w:rFonts w:hint="default"/>
+      </w:rPr>
+    </w:lvl>
+    <w:lvl w:ilvl="1" w:tplc="04190019" w:tentative="1">
+      <w:start w:val="1"/>
+      <w:numFmt w:val="lowerLetter"/>
+      <w:lvlText w:val="%2."/>
+      <w:lvlJc w:val="left"/>
+      <w:pPr>
+        <w:ind w:left="1440" w:hanging="360"/>
+      </w:pPr>
+    </w:lvl>
+    <w:lvl w:ilvl="2" w:tplc="0419001B" w:tentative="1">
+      <w:start w:val="1"/>
+      <w:numFmt w:val="lowerRoman"/>
+      <w:lvlText w:val="%3."/>
+      <w:lvlJc w:val="right"/>
+      <w:pPr>
+        <w:ind w:left="2160" w:hanging="180"/>
+      </w:pPr>
+    </w:lvl>
+    <w:lvl w:ilvl="3" w:tplc="0419000F" w:tentative="1">
+      <w:start w:val="1"/>
+      <w:numFmt w:val="decimal"/>
+      <w:lvlText w:val="%4."/>
+      <w:lvlJc w:val="left"/>
+      <w:pPr>
+        <w:ind w:left="2880" w:hanging="360"/>
+      </w:pPr>
+    </w:lvl>
+    <w:lvl w:ilvl="4" w:tplc="04190019" w:tentative="1">
+      <w:start w:val="1"/>
+      <w:numFmt w:val="lowerLetter"/>
+      <w:lvlText w:val="%5."/>
+      <w:lvlJc w:val="left"/>
+      <w:pPr>
+        <w:ind w:left="3600" w:hanging="360"/>
+      </w:pPr>
+    </w:lvl>
+    <w:lvl w:ilvl="5" w:tplc="0419001B" w:tentative="1">
+      <w:start w:val="1"/>
+      <w:numFmt w:val="lowerRoman"/>
+      <w:lvlText w:val="%6."/>
+      <w:lvlJc w:val="right"/>
+      <w:pPr>
+        <w:ind w:left="4320" w:hanging="180"/>
+      </w:pPr>
+    </w:lvl>
+    <w:lvl w:ilvl="6" w:tplc="0419000F" w:tentative="1">
+      <w:start w:val="1"/>
+      <w:numFmt w:val="decimal"/>
+      <w:lvlText w:val="%7."/>
+      <w:lvlJc w:val="left"/>
+      <w:pPr>
+        <w:ind w:left="5040" w:hanging="360"/>
+      </w:pPr>
+    </w:lvl>
+    <w:lvl w:ilvl="7" w:tplc="04190019" w:tentative="1">
+      <w:start w:val="1"/>
+      <w:numFmt w:val="lowerLetter"/>
+      <w:lvlText w:val="%8."/>
+      <w:lvlJc w:val="left"/>
+      <w:pPr>
+        <w:ind w:left="5760" w:hanging="360"/>
+      </w:pPr>
+    </w:lvl>
+    <w:lvl w:ilvl="8" w:tplc="0419001B" w:tentative="1">
+      <w:start w:val="1"/>
+      <w:numFmt w:val="lowerRoman"/>
+      <w:lvlText w:val="%9."/>
+      <w:lvlJc w:val="right"/>
+      <w:pPr>
+        <w:ind w:left="6480" w:hanging="180"/>
+      </w:pPr>
+    </w:lvl>
+  </w:abstractNum>
+  <w:abstractNum w:abstractNumId="38" w15:restartNumberingAfterBreak="0">
     <w:nsid w:val="689450FF"/>
     <w:multiLevelType w:val="hybridMultilevel"/>
     <w:tmpl w:val="471C5292"/>
@@ -12743,7 +14072,7 @@
       </w:pPr>
     </w:lvl>
   </w:abstractNum>
-  <w:abstractNum w:abstractNumId="35" w15:restartNumberingAfterBreak="0">
+  <w:abstractNum w:abstractNumId="39" w15:restartNumberingAfterBreak="0">
     <w:nsid w:val="695648BC"/>
     <w:multiLevelType w:val="hybridMultilevel"/>
     <w:tmpl w:val="84DA10A0"/>
@@ -12832,7 +14161,7 @@
       </w:pPr>
     </w:lvl>
   </w:abstractNum>
-  <w:abstractNum w:abstractNumId="36" w15:restartNumberingAfterBreak="0">
+  <w:abstractNum w:abstractNumId="40" w15:restartNumberingAfterBreak="0">
     <w:nsid w:val="6F111D5C"/>
     <w:multiLevelType w:val="hybridMultilevel"/>
     <w:tmpl w:val="C86A21D8"/>
@@ -12921,7 +14250,7 @@
       </w:pPr>
     </w:lvl>
   </w:abstractNum>
-  <w:abstractNum w:abstractNumId="37" w15:restartNumberingAfterBreak="0">
+  <w:abstractNum w:abstractNumId="41" w15:restartNumberingAfterBreak="0">
     <w:nsid w:val="6FED25F9"/>
     <w:multiLevelType w:val="hybridMultilevel"/>
     <w:tmpl w:val="EC5E87CC"/>
@@ -13007,7 +14336,7 @@
       </w:pPr>
     </w:lvl>
   </w:abstractNum>
-  <w:abstractNum w:abstractNumId="38" w15:restartNumberingAfterBreak="0">
+  <w:abstractNum w:abstractNumId="42" w15:restartNumberingAfterBreak="0">
     <w:nsid w:val="7384528E"/>
     <w:multiLevelType w:val="hybridMultilevel"/>
     <w:tmpl w:val="C3A87AC8"/>
@@ -13096,7 +14425,7 @@
       </w:pPr>
     </w:lvl>
   </w:abstractNum>
-  <w:abstractNum w:abstractNumId="39" w15:restartNumberingAfterBreak="0">
+  <w:abstractNum w:abstractNumId="43" w15:restartNumberingAfterBreak="0">
     <w:nsid w:val="73A6774D"/>
     <w:multiLevelType w:val="hybridMultilevel"/>
     <w:tmpl w:val="FFAC2844"/>
@@ -13185,7 +14514,7 @@
       </w:pPr>
     </w:lvl>
   </w:abstractNum>
-  <w:abstractNum w:abstractNumId="40" w15:restartNumberingAfterBreak="0">
+  <w:abstractNum w:abstractNumId="44" w15:restartNumberingAfterBreak="0">
     <w:nsid w:val="797E3501"/>
     <w:multiLevelType w:val="hybridMultilevel"/>
     <w:tmpl w:val="9AF2C72A"/>
@@ -13274,7 +14603,7 @@
       </w:pPr>
     </w:lvl>
   </w:abstractNum>
-  <w:abstractNum w:abstractNumId="41" w15:restartNumberingAfterBreak="0">
+  <w:abstractNum w:abstractNumId="45" w15:restartNumberingAfterBreak="0">
     <w:nsid w:val="7B4F55EE"/>
     <w:multiLevelType w:val="hybridMultilevel"/>
     <w:tmpl w:val="C9429278"/>
@@ -13363,7 +14692,7 @@
       </w:pPr>
     </w:lvl>
   </w:abstractNum>
-  <w:abstractNum w:abstractNumId="42" w15:restartNumberingAfterBreak="0">
+  <w:abstractNum w:abstractNumId="46" w15:restartNumberingAfterBreak="0">
     <w:nsid w:val="7D9F046B"/>
     <w:multiLevelType w:val="hybridMultilevel"/>
     <w:tmpl w:val="0E46D074"/>
@@ -13453,133 +14782,145 @@
     </w:lvl>
   </w:abstractNum>
   <w:num w:numId="1">
+    <w:abstractNumId w:val="42"/>
+  </w:num>
+  <w:num w:numId="2">
+    <w:abstractNumId w:val="35"/>
+  </w:num>
+  <w:num w:numId="3">
+    <w:abstractNumId w:val="4"/>
+  </w:num>
+  <w:num w:numId="4">
+    <w:abstractNumId w:val="46"/>
+  </w:num>
+  <w:num w:numId="5">
+    <w:abstractNumId w:val="6"/>
+  </w:num>
+  <w:num w:numId="6">
+    <w:abstractNumId w:val="7"/>
+  </w:num>
+  <w:num w:numId="7">
+    <w:abstractNumId w:val="30"/>
+  </w:num>
+  <w:num w:numId="8">
+    <w:abstractNumId w:val="33"/>
+  </w:num>
+  <w:num w:numId="9">
+    <w:abstractNumId w:val="15"/>
+  </w:num>
+  <w:num w:numId="10">
+    <w:abstractNumId w:val="2"/>
+  </w:num>
+  <w:num w:numId="11">
+    <w:abstractNumId w:val="21"/>
+  </w:num>
+  <w:num w:numId="12">
+    <w:abstractNumId w:val="39"/>
+  </w:num>
+  <w:num w:numId="13">
+    <w:abstractNumId w:val="13"/>
+  </w:num>
+  <w:num w:numId="14">
+    <w:abstractNumId w:val="22"/>
+  </w:num>
+  <w:num w:numId="15">
+    <w:abstractNumId w:val="44"/>
+  </w:num>
+  <w:num w:numId="16">
+    <w:abstractNumId w:val="43"/>
+  </w:num>
+  <w:num w:numId="17">
+    <w:abstractNumId w:val="10"/>
+  </w:num>
+  <w:num w:numId="18">
+    <w:abstractNumId w:val="18"/>
+  </w:num>
+  <w:num w:numId="19">
+    <w:abstractNumId w:val="41"/>
+  </w:num>
+  <w:num w:numId="20">
+    <w:abstractNumId w:val="29"/>
+  </w:num>
+  <w:num w:numId="21">
+    <w:abstractNumId w:val="1"/>
+  </w:num>
+  <w:num w:numId="22">
+    <w:abstractNumId w:val="14"/>
+  </w:num>
+  <w:num w:numId="23">
+    <w:abstractNumId w:val="19"/>
+  </w:num>
+  <w:num w:numId="24">
+    <w:abstractNumId w:val="36"/>
+  </w:num>
+  <w:num w:numId="25">
+    <w:abstractNumId w:val="45"/>
+  </w:num>
+  <w:num w:numId="26">
+    <w:abstractNumId w:val="28"/>
+  </w:num>
+  <w:num w:numId="27">
+    <w:abstractNumId w:val="32"/>
+  </w:num>
+  <w:num w:numId="28">
+    <w:abstractNumId w:val="9"/>
+  </w:num>
+  <w:num w:numId="29">
+    <w:abstractNumId w:val="20"/>
+  </w:num>
+  <w:num w:numId="30">
+    <w:abstractNumId w:val="16"/>
+  </w:num>
+  <w:num w:numId="31">
+    <w:abstractNumId w:val="24"/>
+  </w:num>
+  <w:num w:numId="32">
+    <w:abstractNumId w:val="27"/>
+  </w:num>
+  <w:num w:numId="33">
     <w:abstractNumId w:val="38"/>
   </w:num>
-  <w:num w:numId="2">
-    <w:abstractNumId w:val="32"/>
+  <w:num w:numId="34">
+    <w:abstractNumId w:val="5"/>
   </w:num>
-  <w:num w:numId="3">
+  <w:num w:numId="35">
     <w:abstractNumId w:val="3"/>
   </w:num>
-  <w:num w:numId="4">
-    <w:abstractNumId w:val="42"/>
-  </w:num>
-  <w:num w:numId="5">
-    <w:abstractNumId w:val="5"/>
-  </w:num>
-  <w:num w:numId="6">
-    <w:abstractNumId w:val="6"/>
-  </w:num>
-  <w:num w:numId="7">
-    <w:abstractNumId w:val="27"/>
-  </w:num>
-  <w:num w:numId="8">
-    <w:abstractNumId w:val="30"/>
-  </w:num>
-  <w:num w:numId="9">
-    <w:abstractNumId w:val="14"/>
-  </w:num>
-  <w:num w:numId="10">
-    <w:abstractNumId w:val="1"/>
-  </w:num>
-  <w:num w:numId="11">
-    <w:abstractNumId w:val="20"/>
-  </w:num>
-  <w:num w:numId="12">
-    <w:abstractNumId w:val="35"/>
-  </w:num>
-  <w:num w:numId="13">
+  <w:num w:numId="36">
     <w:abstractNumId w:val="12"/>
   </w:num>
-  <w:num w:numId="14">
-    <w:abstractNumId w:val="21"/>
+  <w:num w:numId="37">
+    <w:abstractNumId w:val="11"/>
   </w:num>
-  <w:num w:numId="15">
+  <w:num w:numId="38">
+    <w:abstractNumId w:val="26"/>
+  </w:num>
+  <w:num w:numId="39">
+    <w:abstractNumId w:val="8"/>
+  </w:num>
+  <w:num w:numId="40">
+    <w:abstractNumId w:val="34"/>
+  </w:num>
+  <w:num w:numId="41">
+    <w:abstractNumId w:val="17"/>
+  </w:num>
+  <w:num w:numId="42">
     <w:abstractNumId w:val="40"/>
   </w:num>
-  <w:num w:numId="16">
-    <w:abstractNumId w:val="39"/>
+  <w:num w:numId="43">
+    <w:abstractNumId w:val="31"/>
   </w:num>
-  <w:num w:numId="17">
-    <w:abstractNumId w:val="9"/>
-  </w:num>
-  <w:num w:numId="18">
-    <w:abstractNumId w:val="17"/>
-  </w:num>
-  <w:num w:numId="19">
+  <w:num w:numId="44">
     <w:abstractNumId w:val="37"/>
   </w:num>
-  <w:num w:numId="20">
-    <w:abstractNumId w:val="26"/>
-  </w:num>
-  <w:num w:numId="21">
+  <w:num w:numId="45">
     <w:abstractNumId w:val="0"/>
   </w:num>
-  <w:num w:numId="22">
-    <w:abstractNumId w:val="13"/>
-  </w:num>
-  <w:num w:numId="23">
-    <w:abstractNumId w:val="18"/>
-  </w:num>
-  <w:num w:numId="24">
-    <w:abstractNumId w:val="33"/>
-  </w:num>
-  <w:num w:numId="25">
-    <w:abstractNumId w:val="41"/>
-  </w:num>
-  <w:num w:numId="26">
-    <w:abstractNumId w:val="25"/>
-  </w:num>
-  <w:num w:numId="27">
-    <w:abstractNumId w:val="29"/>
-  </w:num>
-  <w:num w:numId="28">
-    <w:abstractNumId w:val="8"/>
-  </w:num>
-  <w:num w:numId="29">
-    <w:abstractNumId w:val="19"/>
-  </w:num>
-  <w:num w:numId="30">
-    <w:abstractNumId w:val="15"/>
-  </w:num>
-  <w:num w:numId="31">
-    <w:abstractNumId w:val="22"/>
-  </w:num>
-  <w:num w:numId="32">
-    <w:abstractNumId w:val="24"/>
-  </w:num>
-  <w:num w:numId="33">
-    <w:abstractNumId w:val="34"/>
-  </w:num>
-  <w:num w:numId="34">
-    <w:abstractNumId w:val="4"/>
-  </w:num>
-  <w:num w:numId="35">
-    <w:abstractNumId w:val="2"/>
-  </w:num>
-  <w:num w:numId="36">
-    <w:abstractNumId w:val="11"/>
-  </w:num>
-  <w:num w:numId="37">
-    <w:abstractNumId w:val="10"/>
-  </w:num>
-  <w:num w:numId="38">
+  <w:num w:numId="46">
     <w:abstractNumId w:val="23"/>
   </w:num>
-  <w:num w:numId="39">
-    <w:abstractNumId w:val="7"/>
-  </w:num>
-  <w:num w:numId="40">
-    <w:abstractNumId w:val="31"/>
-  </w:num>
-  <w:num w:numId="41">
-    <w:abstractNumId w:val="16"/>
-  </w:num>
-  <w:num w:numId="42">
-    <w:abstractNumId w:val="36"/>
-  </w:num>
-  <w:num w:numId="43">
-    <w:abstractNumId w:val="28"/>
+  <w:num w:numId="47">
+    <w:abstractNumId w:val="25"/>
   </w:num>
 </w:numbering>
 </file>

--- a/LectureHistory.docx
+++ b/LectureHistory.docx
@@ -1900,23 +1900,13 @@
           <w:szCs w:val="24"/>
         </w:rPr>
       </w:pPr>
-      <w:proofErr w:type="spellStart"/>
-      <w:r>
-        <w:rPr>
-          <w:rFonts w:ascii="Times New Roman" w:hAnsi="Times New Roman" w:cs="Times New Roman"/>
-          <w:sz w:val="24"/>
-          <w:szCs w:val="24"/>
-        </w:rPr>
-        <w:t>Раннеиндустриальная</w:t>
-      </w:r>
-      <w:proofErr w:type="spellEnd"/>
-      <w:r>
-        <w:rPr>
-          <w:rFonts w:ascii="Times New Roman" w:hAnsi="Times New Roman" w:cs="Times New Roman"/>
-          <w:sz w:val="24"/>
-          <w:szCs w:val="24"/>
-        </w:rPr>
-        <w:t xml:space="preserve"> модернизация – появление </w:t>
+      <w:r>
+        <w:rPr>
+          <w:rFonts w:ascii="Times New Roman" w:hAnsi="Times New Roman" w:cs="Times New Roman"/>
+          <w:sz w:val="24"/>
+          <w:szCs w:val="24"/>
+        </w:rPr>
+        <w:t xml:space="preserve">Раннеиндустриальная модернизация – появление </w:t>
       </w:r>
       <w:r>
         <w:rPr>
@@ -1984,23 +1974,13 @@
           <w:szCs w:val="24"/>
         </w:rPr>
       </w:pPr>
-      <w:proofErr w:type="spellStart"/>
-      <w:r>
-        <w:rPr>
-          <w:rFonts w:ascii="Times New Roman" w:hAnsi="Times New Roman" w:cs="Times New Roman"/>
-          <w:sz w:val="24"/>
-          <w:szCs w:val="24"/>
-        </w:rPr>
-        <w:t>Позднеиндустриальная</w:t>
-      </w:r>
-      <w:proofErr w:type="spellEnd"/>
-      <w:r>
-        <w:rPr>
-          <w:rFonts w:ascii="Times New Roman" w:hAnsi="Times New Roman" w:cs="Times New Roman"/>
-          <w:sz w:val="24"/>
-          <w:szCs w:val="24"/>
-        </w:rPr>
-        <w:t xml:space="preserve"> модернизация </w:t>
+      <w:r>
+        <w:rPr>
+          <w:rFonts w:ascii="Times New Roman" w:hAnsi="Times New Roman" w:cs="Times New Roman"/>
+          <w:sz w:val="24"/>
+          <w:szCs w:val="24"/>
+        </w:rPr>
+        <w:t xml:space="preserve">Позднеиндустриальная модернизация </w:t>
       </w:r>
       <w:r>
         <w:rPr>
@@ -3578,25 +3558,7 @@
           <w:sz w:val="28"/>
           <w:szCs w:val="28"/>
         </w:rPr>
-        <w:t xml:space="preserve">Княжеские междоусобицы после смерти Ярослава Мудрого (1054 г). Раздел между сыновьями земель русских. Съезд князей в г. </w:t>
-      </w:r>
-      <w:proofErr w:type="spellStart"/>
-      <w:r>
-        <w:rPr>
-          <w:rFonts w:ascii="Times New Roman" w:hAnsi="Times New Roman" w:cs="Times New Roman"/>
-          <w:sz w:val="28"/>
-          <w:szCs w:val="28"/>
-        </w:rPr>
-        <w:t>Любеч</w:t>
-      </w:r>
-      <w:proofErr w:type="spellEnd"/>
-      <w:r>
-        <w:rPr>
-          <w:rFonts w:ascii="Times New Roman" w:hAnsi="Times New Roman" w:cs="Times New Roman"/>
-          <w:sz w:val="28"/>
-          <w:szCs w:val="28"/>
-        </w:rPr>
-        <w:t xml:space="preserve"> (1097 г.) – каждый правит только своей </w:t>
+        <w:t xml:space="preserve">Княжеские междоусобицы после смерти Ярослава Мудрого (1054 г). Раздел между сыновьями земель русских. Съезд князей в г. Любеч (1097 г.) – каждый правит только своей </w:t>
       </w:r>
       <w:r>
         <w:rPr>
@@ -3770,7 +3732,6 @@
           <w:szCs w:val="28"/>
         </w:rPr>
       </w:pPr>
-      <w:proofErr w:type="spellStart"/>
       <w:r>
         <w:rPr>
           <w:rFonts w:ascii="Times New Roman" w:hAnsi="Times New Roman" w:cs="Times New Roman"/>
@@ -3779,7 +3740,6 @@
         </w:rPr>
         <w:t>Лествичный</w:t>
       </w:r>
-      <w:proofErr w:type="spellEnd"/>
       <w:r>
         <w:rPr>
           <w:rFonts w:ascii="Times New Roman" w:hAnsi="Times New Roman" w:cs="Times New Roman"/>
@@ -3802,58 +3762,30 @@
           <w:szCs w:val="28"/>
         </w:rPr>
       </w:pPr>
-      <w:proofErr w:type="spellStart"/>
-      <w:r>
-        <w:rPr>
-          <w:rFonts w:ascii="Times New Roman" w:hAnsi="Times New Roman" w:cs="Times New Roman"/>
-          <w:sz w:val="28"/>
-          <w:szCs w:val="28"/>
-        </w:rPr>
-        <w:t>Отчинный</w:t>
-      </w:r>
-      <w:proofErr w:type="spellEnd"/>
-      <w:r>
-        <w:rPr>
-          <w:rFonts w:ascii="Times New Roman" w:hAnsi="Times New Roman" w:cs="Times New Roman"/>
-          <w:sz w:val="28"/>
-          <w:szCs w:val="28"/>
-        </w:rPr>
-        <w:t xml:space="preserve"> (после 1097 г.): Князь – раздел земель сынам своим.</w:t>
-      </w:r>
-    </w:p>
-    <w:p>
-      <w:pPr>
-        <w:rPr>
-          <w:rFonts w:ascii="Times New Roman" w:hAnsi="Times New Roman" w:cs="Times New Roman"/>
-          <w:sz w:val="28"/>
-          <w:szCs w:val="28"/>
-        </w:rPr>
-      </w:pPr>
-      <w:r>
-        <w:rPr>
-          <w:rFonts w:ascii="Times New Roman" w:hAnsi="Times New Roman" w:cs="Times New Roman"/>
-          <w:sz w:val="28"/>
-          <w:szCs w:val="28"/>
-        </w:rPr>
-        <w:t xml:space="preserve">Цель перехода на </w:t>
-      </w:r>
-      <w:proofErr w:type="spellStart"/>
-      <w:r>
-        <w:rPr>
-          <w:rFonts w:ascii="Times New Roman" w:hAnsi="Times New Roman" w:cs="Times New Roman"/>
-          <w:sz w:val="28"/>
-          <w:szCs w:val="28"/>
-        </w:rPr>
-        <w:t>отчинное</w:t>
-      </w:r>
-      <w:proofErr w:type="spellEnd"/>
-      <w:r>
-        <w:rPr>
-          <w:rFonts w:ascii="Times New Roman" w:hAnsi="Times New Roman" w:cs="Times New Roman"/>
-          <w:sz w:val="28"/>
-          <w:szCs w:val="28"/>
-        </w:rPr>
-        <w:t xml:space="preserve"> престолонаследия: не захват власти в стране, а укрепление собственного княжества. Объединение сил против половцев.</w:t>
+      <w:r>
+        <w:rPr>
+          <w:rFonts w:ascii="Times New Roman" w:hAnsi="Times New Roman" w:cs="Times New Roman"/>
+          <w:sz w:val="28"/>
+          <w:szCs w:val="28"/>
+        </w:rPr>
+        <w:t>Отчинный (после 1097 г.): Князь – раздел земель сынам своим.</w:t>
+      </w:r>
+    </w:p>
+    <w:p>
+      <w:pPr>
+        <w:rPr>
+          <w:rFonts w:ascii="Times New Roman" w:hAnsi="Times New Roman" w:cs="Times New Roman"/>
+          <w:sz w:val="28"/>
+          <w:szCs w:val="28"/>
+        </w:rPr>
+      </w:pPr>
+      <w:r>
+        <w:rPr>
+          <w:rFonts w:ascii="Times New Roman" w:hAnsi="Times New Roman" w:cs="Times New Roman"/>
+          <w:sz w:val="28"/>
+          <w:szCs w:val="28"/>
+        </w:rPr>
+        <w:t>Цель перехода на отчинное престолонаследия: не захват власти в стране, а укрепление собственного княжества. Объединение сил против половцев.</w:t>
       </w:r>
     </w:p>
     <w:p>
@@ -4156,41 +4088,13 @@
           <w:szCs w:val="28"/>
         </w:rPr>
       </w:pPr>
-      <w:proofErr w:type="spellStart"/>
-      <w:r>
-        <w:rPr>
-          <w:rFonts w:ascii="Times New Roman" w:hAnsi="Times New Roman" w:cs="Times New Roman"/>
-          <w:sz w:val="28"/>
-          <w:szCs w:val="28"/>
-        </w:rPr>
-        <w:t>Кончанские</w:t>
-      </w:r>
-      <w:proofErr w:type="spellEnd"/>
-      <w:r>
-        <w:rPr>
-          <w:rFonts w:ascii="Times New Roman" w:hAnsi="Times New Roman" w:cs="Times New Roman"/>
-          <w:sz w:val="28"/>
-          <w:szCs w:val="28"/>
-        </w:rPr>
-        <w:t xml:space="preserve"> и </w:t>
-      </w:r>
-      <w:proofErr w:type="spellStart"/>
-      <w:r>
-        <w:rPr>
-          <w:rFonts w:ascii="Times New Roman" w:hAnsi="Times New Roman" w:cs="Times New Roman"/>
-          <w:sz w:val="28"/>
-          <w:szCs w:val="28"/>
-        </w:rPr>
-        <w:t>уличанские</w:t>
-      </w:r>
-      <w:proofErr w:type="spellEnd"/>
-      <w:r>
-        <w:rPr>
-          <w:rFonts w:ascii="Times New Roman" w:hAnsi="Times New Roman" w:cs="Times New Roman"/>
-          <w:sz w:val="28"/>
-          <w:szCs w:val="28"/>
-        </w:rPr>
-        <w:t xml:space="preserve"> веча</w:t>
+      <w:r>
+        <w:rPr>
+          <w:rFonts w:ascii="Times New Roman" w:hAnsi="Times New Roman" w:cs="Times New Roman"/>
+          <w:sz w:val="28"/>
+          <w:szCs w:val="28"/>
+        </w:rPr>
+        <w:t>Кончанские и уличанские веча</w:t>
       </w:r>
     </w:p>
     <w:p>
@@ -4677,25 +4581,7 @@
           <w:sz w:val="28"/>
           <w:szCs w:val="28"/>
         </w:rPr>
-        <w:t>Десятичное деление войска (</w:t>
-      </w:r>
-      <w:proofErr w:type="spellStart"/>
-      <w:r>
-        <w:rPr>
-          <w:rFonts w:ascii="Times New Roman" w:hAnsi="Times New Roman" w:cs="Times New Roman"/>
-          <w:sz w:val="28"/>
-          <w:szCs w:val="28"/>
-        </w:rPr>
-        <w:t>тумен</w:t>
-      </w:r>
-      <w:proofErr w:type="spellEnd"/>
-      <w:r>
-        <w:rPr>
-          <w:rFonts w:ascii="Times New Roman" w:hAnsi="Times New Roman" w:cs="Times New Roman"/>
-          <w:sz w:val="28"/>
-          <w:szCs w:val="28"/>
-        </w:rPr>
-        <w:t xml:space="preserve">) </w:t>
+        <w:t xml:space="preserve">Десятичное деление войска (тумен) </w:t>
       </w:r>
     </w:p>
     <w:p>
@@ -4916,25 +4802,7 @@
           <w:sz w:val="28"/>
           <w:szCs w:val="28"/>
         </w:rPr>
-        <w:t>Последствия «</w:t>
-      </w:r>
-      <w:proofErr w:type="spellStart"/>
-      <w:r>
-        <w:rPr>
-          <w:rFonts w:ascii="Times New Roman" w:hAnsi="Times New Roman" w:cs="Times New Roman"/>
-          <w:sz w:val="28"/>
-          <w:szCs w:val="28"/>
-        </w:rPr>
-        <w:t>Батыева</w:t>
-      </w:r>
-      <w:proofErr w:type="spellEnd"/>
-      <w:r>
-        <w:rPr>
-          <w:rFonts w:ascii="Times New Roman" w:hAnsi="Times New Roman" w:cs="Times New Roman"/>
-          <w:sz w:val="28"/>
-          <w:szCs w:val="28"/>
-        </w:rPr>
-        <w:t xml:space="preserve"> нашествия»:</w:t>
+        <w:t>Последствия «Батыева нашествия»:</w:t>
       </w:r>
     </w:p>
     <w:p>
@@ -5218,8 +5086,8 @@
         <w:tblLook w:val="04A0" w:firstRow="1" w:lastRow="0" w:firstColumn="1" w:lastColumn="0" w:noHBand="0" w:noVBand="1"/>
       </w:tblPr>
       <w:tblGrid>
-        <w:gridCol w:w="4311"/>
-        <w:gridCol w:w="4325"/>
+        <w:gridCol w:w="4313"/>
+        <w:gridCol w:w="4323"/>
       </w:tblGrid>
       <w:tr>
         <w:tc>
@@ -5284,8 +5152,6 @@
             <w:pPr>
               <w:rPr>
                 <w:rFonts w:ascii="Times New Roman" w:hAnsi="Times New Roman" w:cs="Times New Roman"/>
-                <w:b/>
-                <w:bCs/>
                 <w:sz w:val="28"/>
                 <w:szCs w:val="28"/>
               </w:rPr>
@@ -5293,8 +5159,6 @@
             <w:r>
               <w:rPr>
                 <w:rFonts w:ascii="Times New Roman" w:hAnsi="Times New Roman" w:cs="Times New Roman"/>
-                <w:b/>
-                <w:bCs/>
                 <w:sz w:val="28"/>
                 <w:szCs w:val="28"/>
               </w:rPr>
@@ -5310,8 +5174,6 @@
             <w:pPr>
               <w:rPr>
                 <w:rFonts w:ascii="Times New Roman" w:hAnsi="Times New Roman" w:cs="Times New Roman"/>
-                <w:b/>
-                <w:bCs/>
                 <w:sz w:val="28"/>
                 <w:szCs w:val="28"/>
               </w:rPr>
@@ -5319,8 +5181,6 @@
             <w:r>
               <w:rPr>
                 <w:rFonts w:ascii="Times New Roman" w:hAnsi="Times New Roman" w:cs="Times New Roman"/>
-                <w:b/>
-                <w:bCs/>
                 <w:sz w:val="28"/>
                 <w:szCs w:val="28"/>
               </w:rPr>
@@ -5338,8 +5198,6 @@
             <w:pPr>
               <w:rPr>
                 <w:rFonts w:ascii="Times New Roman" w:hAnsi="Times New Roman" w:cs="Times New Roman"/>
-                <w:b/>
-                <w:bCs/>
                 <w:sz w:val="28"/>
                 <w:szCs w:val="28"/>
               </w:rPr>
@@ -5347,8 +5205,6 @@
             <w:r>
               <w:rPr>
                 <w:rFonts w:ascii="Times New Roman" w:hAnsi="Times New Roman" w:cs="Times New Roman"/>
-                <w:b/>
-                <w:bCs/>
                 <w:sz w:val="28"/>
                 <w:szCs w:val="28"/>
               </w:rPr>
@@ -5365,8 +5221,6 @@
             <w:pPr>
               <w:rPr>
                 <w:rFonts w:ascii="Times New Roman" w:hAnsi="Times New Roman" w:cs="Times New Roman"/>
-                <w:b/>
-                <w:bCs/>
                 <w:sz w:val="28"/>
                 <w:szCs w:val="28"/>
               </w:rPr>
@@ -5374,34 +5228,10 @@
             <w:r>
               <w:rPr>
                 <w:rFonts w:ascii="Times New Roman" w:hAnsi="Times New Roman" w:cs="Times New Roman"/>
-                <w:b/>
-                <w:bCs/>
                 <w:sz w:val="28"/>
                 <w:szCs w:val="28"/>
               </w:rPr>
-              <w:t xml:space="preserve">Более жесткая форма зависимости: рыцарям было нужно хозяйственное освоение захваченных территорий и </w:t>
-            </w:r>
-            <w:proofErr w:type="spellStart"/>
-            <w:r>
-              <w:rPr>
-                <w:rFonts w:ascii="Times New Roman" w:hAnsi="Times New Roman" w:cs="Times New Roman"/>
-                <w:b/>
-                <w:bCs/>
-                <w:sz w:val="28"/>
-                <w:szCs w:val="28"/>
-              </w:rPr>
-              <w:t>окатоличивание</w:t>
-            </w:r>
-            <w:proofErr w:type="spellEnd"/>
-            <w:r>
-              <w:rPr>
-                <w:rFonts w:ascii="Times New Roman" w:hAnsi="Times New Roman" w:cs="Times New Roman"/>
-                <w:b/>
-                <w:bCs/>
-                <w:sz w:val="28"/>
-                <w:szCs w:val="28"/>
-              </w:rPr>
-              <w:t xml:space="preserve"> покорного населения</w:t>
+              <w:t>Более жесткая форма зависимости: рыцарям было нужно хозяйственное освоение захваченных территорий и окатоличивание покорного населения</w:t>
             </w:r>
           </w:p>
         </w:tc>
@@ -5415,8 +5245,6 @@
             <w:pPr>
               <w:rPr>
                 <w:rFonts w:ascii="Times New Roman" w:hAnsi="Times New Roman" w:cs="Times New Roman"/>
-                <w:b/>
-                <w:bCs/>
                 <w:sz w:val="28"/>
                 <w:szCs w:val="28"/>
               </w:rPr>
@@ -5424,8 +5252,6 @@
             <w:r>
               <w:rPr>
                 <w:rFonts w:ascii="Times New Roman" w:hAnsi="Times New Roman" w:cs="Times New Roman"/>
-                <w:b/>
-                <w:bCs/>
                 <w:sz w:val="28"/>
                 <w:szCs w:val="28"/>
               </w:rPr>
@@ -5441,8 +5267,6 @@
             <w:pPr>
               <w:rPr>
                 <w:rFonts w:ascii="Times New Roman" w:hAnsi="Times New Roman" w:cs="Times New Roman"/>
-                <w:b/>
-                <w:bCs/>
                 <w:sz w:val="28"/>
                 <w:szCs w:val="28"/>
               </w:rPr>
@@ -6000,18 +5824,8 @@
           <w:sz w:val="28"/>
           <w:szCs w:val="28"/>
         </w:rPr>
-        <w:t xml:space="preserve">1378 г. – битва на р. </w:t>
-      </w:r>
-      <w:proofErr w:type="spellStart"/>
-      <w:r>
-        <w:rPr>
-          <w:rFonts w:ascii="Times New Roman" w:hAnsi="Times New Roman" w:cs="Times New Roman"/>
-          <w:sz w:val="28"/>
-          <w:szCs w:val="28"/>
-        </w:rPr>
-        <w:t>Вожа</w:t>
-      </w:r>
-      <w:proofErr w:type="spellEnd"/>
+        <w:t>1378 г. – битва на р. Вожа</w:t>
+      </w:r>
     </w:p>
     <w:p>
       <w:pPr>
@@ -6971,25 +6785,7 @@
           <w:sz w:val="28"/>
           <w:szCs w:val="28"/>
         </w:rPr>
-        <w:t xml:space="preserve"> Темному, вопреки решению </w:t>
-      </w:r>
-      <w:proofErr w:type="spellStart"/>
-      <w:r>
-        <w:rPr>
-          <w:rFonts w:ascii="Times New Roman" w:hAnsi="Times New Roman" w:cs="Times New Roman"/>
-          <w:sz w:val="28"/>
-          <w:szCs w:val="28"/>
-        </w:rPr>
-        <w:t>любечевского</w:t>
-      </w:r>
-      <w:proofErr w:type="spellEnd"/>
-      <w:r>
-        <w:rPr>
-          <w:rFonts w:ascii="Times New Roman" w:hAnsi="Times New Roman" w:cs="Times New Roman"/>
-          <w:sz w:val="28"/>
-          <w:szCs w:val="28"/>
-        </w:rPr>
-        <w:t xml:space="preserve"> съезда. Его дяди были недовольны. Начались семейные разборки</w:t>
+        <w:t xml:space="preserve"> Темному, вопреки решению любечевского съезда. Его дяди были недовольны. Начались семейные разборки</w:t>
       </w:r>
     </w:p>
     <w:p>
@@ -7495,25 +7291,7 @@
           <w:sz w:val="28"/>
           <w:szCs w:val="28"/>
         </w:rPr>
-        <w:t xml:space="preserve">Формирование государственной идеологии «Москва – Третий Рим» (монах </w:t>
-      </w:r>
-      <w:proofErr w:type="spellStart"/>
-      <w:r>
-        <w:rPr>
-          <w:rFonts w:ascii="Times New Roman" w:hAnsi="Times New Roman" w:cs="Times New Roman"/>
-          <w:sz w:val="28"/>
-          <w:szCs w:val="28"/>
-        </w:rPr>
-        <w:t>Филофей</w:t>
-      </w:r>
-      <w:proofErr w:type="spellEnd"/>
-      <w:r>
-        <w:rPr>
-          <w:rFonts w:ascii="Times New Roman" w:hAnsi="Times New Roman" w:cs="Times New Roman"/>
-          <w:sz w:val="28"/>
-          <w:szCs w:val="28"/>
-        </w:rPr>
-        <w:t xml:space="preserve"> в посланиях Василию </w:t>
+        <w:t xml:space="preserve">Формирование государственной идеологии «Москва – Третий Рим» (монах Филофей в посланиях Василию </w:t>
       </w:r>
       <w:r>
         <w:rPr>
@@ -7822,7 +7600,6 @@
                 <w:szCs w:val="28"/>
               </w:rPr>
             </w:pPr>
-            <w:proofErr w:type="spellStart"/>
             <w:r>
               <w:rPr>
                 <w:rFonts w:ascii="Times New Roman" w:hAnsi="Times New Roman" w:cs="Times New Roman"/>
@@ -7831,7 +7608,6 @@
               </w:rPr>
               <w:t>Нестяжатель</w:t>
             </w:r>
-            <w:proofErr w:type="spellEnd"/>
           </w:p>
         </w:tc>
         <w:tc>
@@ -7898,18 +7674,8 @@
                 <w:sz w:val="28"/>
                 <w:szCs w:val="28"/>
               </w:rPr>
-              <w:t xml:space="preserve">Нил </w:t>
+              <w:t>Нил Сорский</w:t>
             </w:r>
-            <w:proofErr w:type="spellStart"/>
-            <w:r>
-              <w:rPr>
-                <w:rFonts w:ascii="Times New Roman" w:hAnsi="Times New Roman" w:cs="Times New Roman"/>
-                <w:sz w:val="28"/>
-                <w:szCs w:val="28"/>
-              </w:rPr>
-              <w:t>Сорский</w:t>
-            </w:r>
-            <w:proofErr w:type="spellEnd"/>
           </w:p>
         </w:tc>
         <w:tc>
@@ -9541,66 +9307,130 @@
           <w:szCs w:val="28"/>
           <w:lang w:bidi="ar-IQ"/>
         </w:rPr>
-        <w:t xml:space="preserve"> – А. Ф. </w:t>
-      </w:r>
-      <w:proofErr w:type="spellStart"/>
-      <w:r>
-        <w:rPr>
-          <w:rFonts w:ascii="Times New Roman" w:hAnsi="Times New Roman" w:cs="Times New Roman"/>
-          <w:sz w:val="28"/>
-          <w:szCs w:val="28"/>
-          <w:lang w:bidi="ar-IQ"/>
-        </w:rPr>
-        <w:t>Адалиев</w:t>
-      </w:r>
-      <w:proofErr w:type="spellEnd"/>
-      <w:r>
-        <w:rPr>
-          <w:rFonts w:ascii="Times New Roman" w:hAnsi="Times New Roman" w:cs="Times New Roman"/>
-          <w:sz w:val="28"/>
-          <w:szCs w:val="28"/>
-          <w:lang w:bidi="ar-IQ"/>
-        </w:rPr>
-        <w:t xml:space="preserve">, митрополий Макарий, И. Ф. </w:t>
-      </w:r>
-      <w:proofErr w:type="spellStart"/>
-      <w:r>
-        <w:rPr>
-          <w:rFonts w:ascii="Times New Roman" w:hAnsi="Times New Roman" w:cs="Times New Roman"/>
-          <w:sz w:val="28"/>
-          <w:szCs w:val="28"/>
-          <w:lang w:bidi="ar-IQ"/>
-        </w:rPr>
-        <w:t>Висковатый</w:t>
-      </w:r>
-      <w:proofErr w:type="spellEnd"/>
-      <w:r>
-        <w:rPr>
-          <w:rFonts w:ascii="Times New Roman" w:hAnsi="Times New Roman" w:cs="Times New Roman"/>
-          <w:sz w:val="28"/>
-          <w:szCs w:val="28"/>
-          <w:lang w:bidi="ar-IQ"/>
-        </w:rPr>
-        <w:t>, Сильвестр, А. М. Курбский.</w:t>
-      </w:r>
-    </w:p>
-    <w:p>
-      <w:pPr>
-        <w:rPr>
-          <w:rFonts w:ascii="Times New Roman" w:hAnsi="Times New Roman" w:cs="Times New Roman"/>
-          <w:sz w:val="28"/>
-          <w:szCs w:val="28"/>
-          <w:lang w:bidi="ar-IQ"/>
-        </w:rPr>
-      </w:pPr>
-      <w:r>
-        <w:rPr>
-          <w:rFonts w:ascii="Times New Roman" w:hAnsi="Times New Roman" w:cs="Times New Roman"/>
-          <w:sz w:val="28"/>
-          <w:szCs w:val="28"/>
-          <w:lang w:bidi="ar-IQ"/>
-        </w:rPr>
-        <w:t>Местничество – распределение на военную службу по родовитости человека</w:t>
+        <w:t xml:space="preserve"> – А. Ф. Адалиев, митрополий Макарий, И. Ф. Висковатый, Сильвестр, А. М. Курбский.</w:t>
+      </w:r>
+    </w:p>
+    <w:p>
+      <w:pPr>
+        <w:rPr>
+          <w:rFonts w:ascii="Times New Roman" w:hAnsi="Times New Roman" w:cs="Times New Roman"/>
+          <w:sz w:val="28"/>
+          <w:szCs w:val="28"/>
+          <w:lang w:bidi="ar-IQ"/>
+        </w:rPr>
+      </w:pPr>
+      <w:r>
+        <w:rPr>
+          <w:rFonts w:ascii="Times New Roman" w:hAnsi="Times New Roman" w:cs="Times New Roman"/>
+          <w:sz w:val="28"/>
+          <w:szCs w:val="28"/>
+          <w:lang w:bidi="ar-IQ"/>
+        </w:rPr>
+        <w:t>Местничество –</w:t>
+      </w:r>
+      <w:r>
+        <w:rPr>
+          <w:rFonts w:ascii="Times New Roman" w:hAnsi="Times New Roman" w:cs="Times New Roman"/>
+          <w:sz w:val="28"/>
+          <w:szCs w:val="28"/>
+          <w:lang w:bidi="ar-IQ"/>
+        </w:rPr>
+        <w:t>-</w:t>
+      </w:r>
+      <w:r>
+        <w:rPr>
+          <w:rFonts w:ascii="Times New Roman" w:hAnsi="Times New Roman" w:cs="Times New Roman"/>
+          <w:sz w:val="28"/>
+          <w:szCs w:val="28"/>
+          <w:lang w:bidi="ar-IQ"/>
+        </w:rPr>
+        <w:t xml:space="preserve"> распределение на военную службу по родовитости человека</w:t>
+      </w:r>
+      <w:r>
+        <w:rPr>
+          <w:rFonts w:ascii="Times New Roman" w:hAnsi="Times New Roman" w:cs="Times New Roman"/>
+          <w:sz w:val="28"/>
+          <w:szCs w:val="28"/>
+          <w:lang w:bidi="ar-IQ"/>
+        </w:rPr>
+        <w:t>.</w:t>
+      </w:r>
+    </w:p>
+    <w:p>
+      <w:pPr>
+        <w:rPr>
+          <w:rFonts w:ascii="Times New Roman" w:hAnsi="Times New Roman" w:cs="Times New Roman"/>
+          <w:sz w:val="28"/>
+          <w:szCs w:val="28"/>
+          <w:lang w:bidi="ar-IQ"/>
+        </w:rPr>
+      </w:pPr>
+      <w:r>
+        <w:rPr>
+          <w:rFonts w:ascii="Times New Roman" w:hAnsi="Times New Roman" w:cs="Times New Roman"/>
+          <w:sz w:val="28"/>
+          <w:szCs w:val="28"/>
+          <w:lang w:bidi="ar-IQ"/>
+        </w:rPr>
+        <w:t xml:space="preserve">Не выгодно царю </w:t>
+      </w:r>
+    </w:p>
+    <w:p>
+      <w:pPr>
+        <w:rPr>
+          <w:rFonts w:ascii="Times New Roman" w:hAnsi="Times New Roman" w:cs="Times New Roman"/>
+          <w:sz w:val="28"/>
+          <w:szCs w:val="28"/>
+          <w:lang w:bidi="ar-IQ"/>
+        </w:rPr>
+      </w:pPr>
+    </w:p>
+    <w:p>
+      <w:pPr>
+        <w:rPr>
+          <w:rFonts w:ascii="Times New Roman" w:hAnsi="Times New Roman" w:cs="Times New Roman"/>
+          <w:sz w:val="28"/>
+          <w:szCs w:val="28"/>
+          <w:lang w:bidi="ar-IQ"/>
+        </w:rPr>
+      </w:pPr>
+      <w:r>
+        <w:rPr>
+          <w:rFonts w:ascii="Times New Roman" w:hAnsi="Times New Roman" w:cs="Times New Roman"/>
+          <w:sz w:val="28"/>
+          <w:szCs w:val="28"/>
+          <w:lang w:bidi="ar-IQ"/>
+        </w:rPr>
+        <w:t>Шаг против бояр,</w:t>
+      </w:r>
+    </w:p>
+    <w:p>
+      <w:pPr>
+        <w:rPr>
+          <w:rFonts w:ascii="Times New Roman" w:hAnsi="Times New Roman" w:cs="Times New Roman"/>
+          <w:sz w:val="28"/>
+          <w:szCs w:val="28"/>
+          <w:lang w:bidi="ar-IQ"/>
+        </w:rPr>
+      </w:pPr>
+    </w:p>
+    <w:p>
+      <w:pPr>
+        <w:rPr>
+          <w:rFonts w:ascii="Times New Roman" w:hAnsi="Times New Roman" w:cs="Times New Roman"/>
+          <w:sz w:val="28"/>
+          <w:szCs w:val="28"/>
+          <w:lang w:bidi="ar-IQ"/>
+        </w:rPr>
+      </w:pPr>
+      <w:r>
+        <w:rPr>
+          <w:rFonts w:ascii="Times New Roman" w:hAnsi="Times New Roman" w:cs="Times New Roman"/>
+          <w:sz w:val="28"/>
+          <w:szCs w:val="28"/>
+          <w:lang w:bidi="ar-IQ"/>
+        </w:rPr>
+        <w:t>В первую очередь, родовитый – не значит опы</w:t>
       </w:r>
     </w:p>
     <w:p>
@@ -10022,6 +9852,7 @@
           <w:szCs w:val="28"/>
           <w:lang w:bidi="ar-IQ"/>
         </w:rPr>
+        <w:lastRenderedPageBreak/>
         <w:t>Формирование приказной системы, Земский собор</w:t>
       </w:r>
       <w:r>
@@ -10149,7 +9980,6 @@
           <w:szCs w:val="28"/>
           <w:lang w:bidi="ar-IQ"/>
         </w:rPr>
-        <w:lastRenderedPageBreak/>
         <w:t>Репрессии против изменников</w:t>
       </w:r>
       <w:r>
@@ -10379,6 +10209,1028 @@
         </w:rPr>
         <w:t>1572 г. – битва на р. Молоди</w:t>
       </w:r>
+    </w:p>
+    <w:p>
+      <w:pPr>
+        <w:rPr>
+          <w:rFonts w:ascii="Times New Roman" w:hAnsi="Times New Roman" w:cs="Times New Roman"/>
+          <w:sz w:val="28"/>
+          <w:szCs w:val="28"/>
+          <w:lang w:bidi="ar-IQ"/>
+        </w:rPr>
+      </w:pPr>
+    </w:p>
+    <w:p>
+      <w:pPr>
+        <w:jc w:val="center"/>
+        <w:rPr>
+          <w:rFonts w:ascii="Times New Roman" w:hAnsi="Times New Roman" w:cs="Times New Roman"/>
+          <w:b/>
+          <w:bCs/>
+          <w:sz w:val="36"/>
+          <w:szCs w:val="36"/>
+          <w:lang w:bidi="ar-IQ"/>
+        </w:rPr>
+      </w:pPr>
+      <w:r>
+        <w:rPr>
+          <w:rFonts w:ascii="Times New Roman" w:hAnsi="Times New Roman" w:cs="Times New Roman"/>
+          <w:b/>
+          <w:bCs/>
+          <w:sz w:val="36"/>
+          <w:szCs w:val="36"/>
+          <w:lang w:bidi="ar-IQ"/>
+        </w:rPr>
+        <w:t>Лекция 9. Смутное время, 1598-1613 гг.</w:t>
+      </w:r>
+    </w:p>
+    <w:p>
+      <w:pPr>
+        <w:ind w:firstLine="426"/>
+        <w:rPr>
+          <w:rFonts w:ascii="Times New Roman" w:hAnsi="Times New Roman" w:cs="Times New Roman"/>
+          <w:sz w:val="28"/>
+          <w:szCs w:val="28"/>
+          <w:lang w:bidi="ar-IQ"/>
+        </w:rPr>
+      </w:pPr>
+      <w:r>
+        <w:rPr>
+          <w:rFonts w:ascii="Times New Roman" w:hAnsi="Times New Roman" w:cs="Times New Roman"/>
+          <w:sz w:val="28"/>
+          <w:szCs w:val="28"/>
+          <w:lang w:bidi="ar-IQ"/>
+        </w:rPr>
+        <w:t>Причины смуты:</w:t>
+      </w:r>
+    </w:p>
+    <w:p>
+      <w:pPr>
+        <w:pStyle w:val="a3"/>
+        <w:numPr>
+          <w:ilvl w:val="0"/>
+          <w:numId w:val="48"/>
+        </w:numPr>
+        <w:rPr>
+          <w:rFonts w:ascii="Times New Roman" w:hAnsi="Times New Roman" w:cs="Times New Roman"/>
+          <w:sz w:val="28"/>
+          <w:szCs w:val="28"/>
+          <w:lang w:bidi="ar-IQ"/>
+        </w:rPr>
+      </w:pPr>
+      <w:r>
+        <w:rPr>
+          <w:rFonts w:ascii="Times New Roman" w:hAnsi="Times New Roman" w:cs="Times New Roman"/>
+          <w:sz w:val="28"/>
+          <w:szCs w:val="28"/>
+          <w:lang w:bidi="ar-IQ"/>
+        </w:rPr>
+        <w:t>Хозяйственное разорение страны из-за Ливонской войны и опричнины</w:t>
+      </w:r>
+    </w:p>
+    <w:p>
+      <w:pPr>
+        <w:pStyle w:val="a3"/>
+        <w:numPr>
+          <w:ilvl w:val="0"/>
+          <w:numId w:val="48"/>
+        </w:numPr>
+        <w:rPr>
+          <w:rFonts w:ascii="Times New Roman" w:hAnsi="Times New Roman" w:cs="Times New Roman"/>
+          <w:sz w:val="28"/>
+          <w:szCs w:val="28"/>
+          <w:lang w:bidi="ar-IQ"/>
+        </w:rPr>
+      </w:pPr>
+      <w:r>
+        <w:rPr>
+          <w:rFonts w:ascii="Times New Roman" w:hAnsi="Times New Roman" w:cs="Times New Roman"/>
+          <w:sz w:val="28"/>
+          <w:szCs w:val="28"/>
+          <w:lang w:bidi="ar-IQ"/>
+        </w:rPr>
+        <w:t>Политика закрепощения свободных слоев населения</w:t>
+      </w:r>
+    </w:p>
+    <w:p>
+      <w:pPr>
+        <w:pStyle w:val="a3"/>
+        <w:ind w:left="786"/>
+        <w:rPr>
+          <w:rFonts w:ascii="Times New Roman" w:hAnsi="Times New Roman" w:cs="Times New Roman"/>
+          <w:sz w:val="28"/>
+          <w:szCs w:val="28"/>
+          <w:lang w:bidi="ar-IQ"/>
+        </w:rPr>
+      </w:pPr>
+      <w:r>
+        <w:rPr>
+          <w:rFonts w:ascii="Times New Roman" w:hAnsi="Times New Roman" w:cs="Times New Roman"/>
+          <w:sz w:val="28"/>
+          <w:szCs w:val="28"/>
+          <w:lang w:bidi="ar-IQ"/>
+        </w:rPr>
+        <w:t>1581 г. – заповедные годы (нельзя откупиться в Ильин день)</w:t>
+      </w:r>
+    </w:p>
+    <w:p>
+      <w:pPr>
+        <w:pStyle w:val="a3"/>
+        <w:ind w:left="786"/>
+        <w:rPr>
+          <w:rFonts w:ascii="Times New Roman" w:hAnsi="Times New Roman" w:cs="Times New Roman"/>
+          <w:sz w:val="28"/>
+          <w:szCs w:val="28"/>
+          <w:lang w:bidi="ar-IQ"/>
+        </w:rPr>
+      </w:pPr>
+      <w:r>
+        <w:rPr>
+          <w:rFonts w:ascii="Times New Roman" w:hAnsi="Times New Roman" w:cs="Times New Roman"/>
+          <w:sz w:val="28"/>
+          <w:szCs w:val="28"/>
+          <w:lang w:bidi="ar-IQ"/>
+        </w:rPr>
+        <w:t>1597 г. – урочные годы</w:t>
+      </w:r>
+      <w:r>
+        <w:rPr>
+          <w:rFonts w:ascii="Times New Roman" w:hAnsi="Times New Roman" w:cs="Times New Roman"/>
+          <w:sz w:val="28"/>
+          <w:szCs w:val="28"/>
+          <w:lang w:bidi="ar-IQ"/>
+        </w:rPr>
+        <w:t xml:space="preserve"> –</w:t>
+      </w:r>
+      <w:r>
+        <w:rPr>
+          <w:rFonts w:ascii="Times New Roman" w:hAnsi="Times New Roman" w:cs="Times New Roman"/>
+          <w:sz w:val="28"/>
+          <w:szCs w:val="28"/>
+          <w:lang w:bidi="ar-IQ"/>
+        </w:rPr>
+        <w:t xml:space="preserve"> годы, когда помещик должен отыскать своих беглых крестьян. Конфликт с казначейством.</w:t>
+      </w:r>
+    </w:p>
+    <w:p>
+      <w:pPr>
+        <w:pStyle w:val="a3"/>
+        <w:ind w:left="786"/>
+        <w:rPr>
+          <w:rFonts w:ascii="Times New Roman" w:hAnsi="Times New Roman" w:cs="Times New Roman"/>
+          <w:sz w:val="28"/>
+          <w:szCs w:val="28"/>
+          <w:lang w:bidi="ar-IQ"/>
+        </w:rPr>
+      </w:pPr>
+      <w:r>
+        <w:rPr>
+          <w:rFonts w:ascii="Times New Roman" w:hAnsi="Times New Roman" w:cs="Times New Roman"/>
+          <w:sz w:val="28"/>
+          <w:szCs w:val="28"/>
+          <w:lang w:bidi="ar-IQ"/>
+        </w:rPr>
+        <w:t>- Недовольство крестьян и казначейства</w:t>
+      </w:r>
+    </w:p>
+    <w:p>
+      <w:pPr>
+        <w:pStyle w:val="a3"/>
+        <w:numPr>
+          <w:ilvl w:val="0"/>
+          <w:numId w:val="48"/>
+        </w:numPr>
+        <w:rPr>
+          <w:rFonts w:ascii="Times New Roman" w:hAnsi="Times New Roman" w:cs="Times New Roman"/>
+          <w:sz w:val="28"/>
+          <w:szCs w:val="28"/>
+          <w:lang w:bidi="ar-IQ"/>
+        </w:rPr>
+      </w:pPr>
+      <w:r>
+        <w:rPr>
+          <w:rFonts w:ascii="Times New Roman" w:hAnsi="Times New Roman" w:cs="Times New Roman"/>
+          <w:sz w:val="28"/>
+          <w:szCs w:val="28"/>
+          <w:lang w:bidi="ar-IQ"/>
+        </w:rPr>
+        <w:t>Династический кризис:</w:t>
+      </w:r>
+    </w:p>
+    <w:p>
+      <w:pPr>
+        <w:pStyle w:val="a3"/>
+        <w:numPr>
+          <w:ilvl w:val="1"/>
+          <w:numId w:val="48"/>
+        </w:numPr>
+        <w:rPr>
+          <w:rFonts w:ascii="Times New Roman" w:hAnsi="Times New Roman" w:cs="Times New Roman"/>
+          <w:sz w:val="28"/>
+          <w:szCs w:val="28"/>
+          <w:lang w:bidi="ar-IQ"/>
+        </w:rPr>
+      </w:pPr>
+      <w:r>
+        <w:rPr>
+          <w:rFonts w:ascii="Times New Roman" w:hAnsi="Times New Roman" w:cs="Times New Roman"/>
+          <w:sz w:val="28"/>
+          <w:szCs w:val="28"/>
+          <w:lang w:bidi="ar-IQ"/>
+        </w:rPr>
+        <w:t xml:space="preserve">Иван </w:t>
+      </w:r>
+      <w:r>
+        <w:rPr>
+          <w:rFonts w:ascii="Times New Roman" w:hAnsi="Times New Roman" w:cs="Times New Roman"/>
+          <w:sz w:val="28"/>
+          <w:szCs w:val="28"/>
+          <w:lang w:val="en-US" w:bidi="ar-IQ"/>
+        </w:rPr>
+        <w:t>IV</w:t>
+      </w:r>
+      <w:r>
+        <w:rPr>
+          <w:rFonts w:ascii="Times New Roman" w:hAnsi="Times New Roman" w:cs="Times New Roman"/>
+          <w:sz w:val="28"/>
+          <w:szCs w:val="28"/>
+          <w:lang w:bidi="ar-IQ"/>
+        </w:rPr>
+        <w:t xml:space="preserve"> (умер в</w:t>
+      </w:r>
+      <w:r>
+        <w:rPr>
+          <w:rFonts w:ascii="Times New Roman" w:hAnsi="Times New Roman" w:cs="Times New Roman"/>
+          <w:sz w:val="28"/>
+          <w:szCs w:val="28"/>
+          <w:lang w:bidi="ar-IQ"/>
+        </w:rPr>
+        <w:t xml:space="preserve"> 1581 г.)</w:t>
+      </w:r>
+    </w:p>
+    <w:p>
+      <w:pPr>
+        <w:pStyle w:val="a3"/>
+        <w:numPr>
+          <w:ilvl w:val="2"/>
+          <w:numId w:val="48"/>
+        </w:numPr>
+        <w:rPr>
+          <w:rFonts w:ascii="Times New Roman" w:hAnsi="Times New Roman" w:cs="Times New Roman"/>
+          <w:sz w:val="28"/>
+          <w:szCs w:val="28"/>
+          <w:lang w:bidi="ar-IQ"/>
+        </w:rPr>
+      </w:pPr>
+      <w:r>
+        <w:rPr>
+          <w:rFonts w:ascii="Times New Roman" w:hAnsi="Times New Roman" w:cs="Times New Roman"/>
+          <w:sz w:val="28"/>
+          <w:szCs w:val="28"/>
+          <w:lang w:bidi="ar-IQ"/>
+        </w:rPr>
+        <w:t>Иван (умер в 1581 г.)</w:t>
+      </w:r>
+    </w:p>
+    <w:p>
+      <w:pPr>
+        <w:pStyle w:val="a3"/>
+        <w:numPr>
+          <w:ilvl w:val="2"/>
+          <w:numId w:val="48"/>
+        </w:numPr>
+        <w:rPr>
+          <w:rFonts w:ascii="Times New Roman" w:hAnsi="Times New Roman" w:cs="Times New Roman"/>
+          <w:sz w:val="28"/>
+          <w:szCs w:val="28"/>
+          <w:lang w:bidi="ar-IQ"/>
+        </w:rPr>
+      </w:pPr>
+      <w:r>
+        <w:rPr>
+          <w:rFonts w:ascii="Times New Roman" w:hAnsi="Times New Roman" w:cs="Times New Roman"/>
+          <w:sz w:val="28"/>
+          <w:szCs w:val="28"/>
+          <w:lang w:bidi="ar-IQ"/>
+        </w:rPr>
+        <w:t>Федор (умер в 1598 г.)</w:t>
+      </w:r>
+      <w:r>
+        <w:rPr>
+          <w:rFonts w:ascii="Times New Roman" w:hAnsi="Times New Roman" w:cs="Times New Roman"/>
+          <w:sz w:val="28"/>
+          <w:szCs w:val="28"/>
+          <w:lang w:bidi="ar-IQ"/>
+        </w:rPr>
+        <w:t xml:space="preserve"> (правление 1581-1598 гг)</w:t>
+      </w:r>
+    </w:p>
+    <w:p>
+      <w:pPr>
+        <w:pStyle w:val="a3"/>
+        <w:numPr>
+          <w:ilvl w:val="2"/>
+          <w:numId w:val="48"/>
+        </w:numPr>
+        <w:rPr>
+          <w:rFonts w:ascii="Times New Roman" w:hAnsi="Times New Roman" w:cs="Times New Roman"/>
+          <w:sz w:val="28"/>
+          <w:szCs w:val="28"/>
+          <w:lang w:bidi="ar-IQ"/>
+        </w:rPr>
+      </w:pPr>
+      <w:r>
+        <w:rPr>
+          <w:rFonts w:ascii="Times New Roman" w:hAnsi="Times New Roman" w:cs="Times New Roman"/>
+          <w:sz w:val="28"/>
+          <w:szCs w:val="28"/>
+          <w:lang w:bidi="ar-IQ"/>
+        </w:rPr>
+        <w:t>Дмитрий (умер в 1591 г.)</w:t>
+      </w:r>
+    </w:p>
+    <w:p>
+      <w:pPr>
+        <w:pStyle w:val="a3"/>
+        <w:numPr>
+          <w:ilvl w:val="1"/>
+          <w:numId w:val="48"/>
+        </w:numPr>
+        <w:rPr>
+          <w:rFonts w:ascii="Times New Roman" w:hAnsi="Times New Roman" w:cs="Times New Roman"/>
+          <w:sz w:val="28"/>
+          <w:szCs w:val="28"/>
+          <w:lang w:bidi="ar-IQ"/>
+        </w:rPr>
+      </w:pPr>
+      <w:r>
+        <w:rPr>
+          <w:rFonts w:ascii="Times New Roman" w:hAnsi="Times New Roman" w:cs="Times New Roman"/>
+          <w:sz w:val="28"/>
+          <w:szCs w:val="28"/>
+          <w:lang w:bidi="ar-IQ"/>
+        </w:rPr>
+        <w:t>Борис Годунов (правление 1598-1605 гг.)</w:t>
+      </w:r>
+    </w:p>
+    <w:p>
+      <w:pPr>
+        <w:pStyle w:val="a3"/>
+        <w:numPr>
+          <w:ilvl w:val="1"/>
+          <w:numId w:val="48"/>
+        </w:numPr>
+        <w:rPr>
+          <w:rFonts w:ascii="Times New Roman" w:hAnsi="Times New Roman" w:cs="Times New Roman"/>
+          <w:sz w:val="28"/>
+          <w:szCs w:val="28"/>
+          <w:lang w:bidi="ar-IQ"/>
+        </w:rPr>
+      </w:pPr>
+      <w:r>
+        <w:rPr>
+          <w:rFonts w:ascii="Times New Roman" w:hAnsi="Times New Roman" w:cs="Times New Roman"/>
+          <w:sz w:val="28"/>
+          <w:szCs w:val="28"/>
+          <w:lang w:bidi="ar-IQ"/>
+        </w:rPr>
+        <w:t xml:space="preserve">Лжедмитрий </w:t>
+      </w:r>
+      <w:r>
+        <w:rPr>
+          <w:rFonts w:ascii="Times New Roman" w:hAnsi="Times New Roman" w:cs="Times New Roman"/>
+          <w:sz w:val="28"/>
+          <w:szCs w:val="28"/>
+          <w:lang w:val="en-US" w:bidi="ar-IQ"/>
+        </w:rPr>
+        <w:t>I</w:t>
+      </w:r>
+      <w:r>
+        <w:rPr>
+          <w:rFonts w:ascii="Times New Roman" w:hAnsi="Times New Roman" w:cs="Times New Roman"/>
+          <w:sz w:val="28"/>
+          <w:szCs w:val="28"/>
+          <w:lang w:bidi="ar-IQ"/>
+        </w:rPr>
+        <w:t xml:space="preserve"> (</w:t>
+      </w:r>
+      <w:r>
+        <w:rPr>
+          <w:rFonts w:ascii="Times New Roman" w:hAnsi="Times New Roman" w:cs="Times New Roman"/>
+          <w:sz w:val="28"/>
+          <w:szCs w:val="28"/>
+          <w:lang w:bidi="ar-IQ"/>
+        </w:rPr>
+        <w:t>Григорий Отрепьев)</w:t>
+      </w:r>
+      <w:r>
+        <w:rPr>
+          <w:rFonts w:ascii="Times New Roman" w:hAnsi="Times New Roman" w:cs="Times New Roman"/>
+          <w:sz w:val="28"/>
+          <w:szCs w:val="28"/>
+          <w:lang w:bidi="ar-IQ"/>
+        </w:rPr>
+        <w:t xml:space="preserve"> (1605-1606 </w:t>
+      </w:r>
+      <w:r>
+        <w:rPr>
+          <w:rFonts w:ascii="Times New Roman" w:hAnsi="Times New Roman" w:cs="Times New Roman"/>
+          <w:sz w:val="28"/>
+          <w:szCs w:val="28"/>
+          <w:lang w:bidi="ar-IQ"/>
+        </w:rPr>
+        <w:t>гг.)</w:t>
+      </w:r>
+      <w:r>
+        <w:rPr>
+          <w:rFonts w:ascii="Times New Roman" w:hAnsi="Times New Roman" w:cs="Times New Roman"/>
+          <w:sz w:val="28"/>
+          <w:szCs w:val="28"/>
+          <w:lang w:bidi="ar-IQ"/>
+        </w:rPr>
+        <w:t xml:space="preserve">. </w:t>
+      </w:r>
+      <w:r>
+        <w:rPr>
+          <w:rFonts w:ascii="Times New Roman" w:hAnsi="Times New Roman" w:cs="Times New Roman"/>
+          <w:sz w:val="28"/>
+          <w:szCs w:val="28"/>
+          <w:lang w:bidi="ar-IQ"/>
+        </w:rPr>
+        <w:t>Поддержка:</w:t>
+      </w:r>
+    </w:p>
+    <w:p>
+      <w:pPr>
+        <w:pStyle w:val="a3"/>
+        <w:numPr>
+          <w:ilvl w:val="2"/>
+          <w:numId w:val="48"/>
+        </w:numPr>
+        <w:rPr>
+          <w:rFonts w:ascii="Times New Roman" w:hAnsi="Times New Roman" w:cs="Times New Roman"/>
+          <w:sz w:val="28"/>
+          <w:szCs w:val="28"/>
+          <w:lang w:bidi="ar-IQ"/>
+        </w:rPr>
+      </w:pPr>
+      <w:r>
+        <w:rPr>
+          <w:rFonts w:ascii="Times New Roman" w:hAnsi="Times New Roman" w:cs="Times New Roman"/>
+          <w:sz w:val="28"/>
+          <w:szCs w:val="28"/>
+          <w:lang w:bidi="ar-IQ"/>
+        </w:rPr>
+        <w:t>Польский король</w:t>
+      </w:r>
+      <w:r>
+        <w:rPr>
+          <w:rFonts w:ascii="Times New Roman" w:hAnsi="Times New Roman" w:cs="Times New Roman"/>
+          <w:sz w:val="28"/>
+          <w:szCs w:val="28"/>
+          <w:lang w:bidi="ar-IQ"/>
+        </w:rPr>
+        <w:t xml:space="preserve">. Помощь в организации переворота в обмен на </w:t>
+      </w:r>
+      <w:r>
+        <w:rPr>
+          <w:rFonts w:ascii="Times New Roman" w:hAnsi="Times New Roman" w:cs="Times New Roman"/>
+          <w:sz w:val="28"/>
+          <w:szCs w:val="28"/>
+          <w:lang w:bidi="ar-IQ"/>
+        </w:rPr>
+        <w:t>Черниговскую</w:t>
+      </w:r>
+      <w:r>
+        <w:rPr>
+          <w:rFonts w:ascii="Times New Roman" w:hAnsi="Times New Roman" w:cs="Times New Roman"/>
+          <w:sz w:val="28"/>
+          <w:szCs w:val="28"/>
+          <w:lang w:bidi="ar-IQ"/>
+        </w:rPr>
+        <w:t xml:space="preserve"> и Смоленскую область.</w:t>
+      </w:r>
+    </w:p>
+    <w:p>
+      <w:pPr>
+        <w:pStyle w:val="a3"/>
+        <w:numPr>
+          <w:ilvl w:val="2"/>
+          <w:numId w:val="48"/>
+        </w:numPr>
+        <w:rPr>
+          <w:rFonts w:ascii="Times New Roman" w:hAnsi="Times New Roman" w:cs="Times New Roman"/>
+          <w:sz w:val="28"/>
+          <w:szCs w:val="28"/>
+          <w:lang w:bidi="ar-IQ"/>
+        </w:rPr>
+      </w:pPr>
+      <w:r>
+        <w:rPr>
+          <w:rFonts w:ascii="Times New Roman" w:hAnsi="Times New Roman" w:cs="Times New Roman"/>
+          <w:sz w:val="28"/>
+          <w:szCs w:val="28"/>
+          <w:lang w:bidi="ar-IQ"/>
+        </w:rPr>
+        <w:lastRenderedPageBreak/>
+        <w:t>Российское боярство</w:t>
+      </w:r>
+      <w:r>
+        <w:rPr>
+          <w:rFonts w:ascii="Times New Roman" w:hAnsi="Times New Roman" w:cs="Times New Roman"/>
+          <w:sz w:val="28"/>
+          <w:szCs w:val="28"/>
+          <w:lang w:bidi="ar-IQ"/>
+        </w:rPr>
+        <w:t>. Были против отдачи территории. Лжедмитрий не стал отдавать земли.</w:t>
+      </w:r>
+    </w:p>
+    <w:p>
+      <w:pPr>
+        <w:pStyle w:val="a3"/>
+        <w:numPr>
+          <w:ilvl w:val="2"/>
+          <w:numId w:val="48"/>
+        </w:numPr>
+        <w:rPr>
+          <w:rFonts w:ascii="Times New Roman" w:hAnsi="Times New Roman" w:cs="Times New Roman"/>
+          <w:sz w:val="28"/>
+          <w:szCs w:val="28"/>
+          <w:lang w:bidi="ar-IQ"/>
+        </w:rPr>
+      </w:pPr>
+      <w:r>
+        <w:rPr>
+          <w:rFonts w:ascii="Times New Roman" w:hAnsi="Times New Roman" w:cs="Times New Roman"/>
+          <w:sz w:val="28"/>
+          <w:szCs w:val="28"/>
+          <w:lang w:bidi="ar-IQ"/>
+        </w:rPr>
+        <w:t>Население</w:t>
+      </w:r>
+    </w:p>
+    <w:p>
+      <w:pPr>
+        <w:pStyle w:val="a3"/>
+        <w:ind w:left="2226"/>
+        <w:rPr>
+          <w:rFonts w:ascii="Times New Roman" w:hAnsi="Times New Roman" w:cs="Times New Roman"/>
+          <w:sz w:val="28"/>
+          <w:szCs w:val="28"/>
+          <w:lang w:bidi="ar-IQ"/>
+        </w:rPr>
+      </w:pPr>
+      <w:r>
+        <w:rPr>
+          <w:rFonts w:ascii="Times New Roman" w:hAnsi="Times New Roman" w:cs="Times New Roman"/>
+          <w:sz w:val="28"/>
+          <w:szCs w:val="28"/>
+          <w:lang w:bidi="ar-IQ"/>
+        </w:rPr>
+        <w:t>Начинает садить польских шляхов на престижные должности. Не отменяет заповедные годы. Хотел привлечь помещиков на войну с османской империей, за интересы Польши. Католизм не получится ввести, поэтому он кидает Римского Папу. Женится на Марии Мнишек по католическим традициям. Не свой и не чужой. Не поняли не там не здесь.</w:t>
+      </w:r>
+    </w:p>
+    <w:p>
+      <w:pPr>
+        <w:pStyle w:val="a3"/>
+        <w:numPr>
+          <w:ilvl w:val="1"/>
+          <w:numId w:val="48"/>
+        </w:numPr>
+        <w:rPr>
+          <w:rFonts w:ascii="Times New Roman" w:hAnsi="Times New Roman" w:cs="Times New Roman"/>
+          <w:sz w:val="28"/>
+          <w:szCs w:val="28"/>
+          <w:lang w:bidi="ar-IQ"/>
+        </w:rPr>
+      </w:pPr>
+      <w:r>
+        <w:rPr>
+          <w:rFonts w:ascii="Times New Roman" w:hAnsi="Times New Roman" w:cs="Times New Roman"/>
+          <w:sz w:val="28"/>
+          <w:szCs w:val="28"/>
+          <w:lang w:bidi="ar-IQ"/>
+        </w:rPr>
+        <w:t>Василий Шуйский (1606-1610 гг.)</w:t>
+      </w:r>
+    </w:p>
+    <w:p>
+      <w:pPr>
+        <w:pStyle w:val="a3"/>
+        <w:numPr>
+          <w:ilvl w:val="2"/>
+          <w:numId w:val="48"/>
+        </w:numPr>
+        <w:rPr>
+          <w:rFonts w:ascii="Times New Roman" w:hAnsi="Times New Roman" w:cs="Times New Roman"/>
+          <w:sz w:val="28"/>
+          <w:szCs w:val="28"/>
+          <w:lang w:bidi="ar-IQ"/>
+        </w:rPr>
+      </w:pPr>
+      <w:r>
+        <w:rPr>
+          <w:rFonts w:ascii="Times New Roman" w:hAnsi="Times New Roman" w:cs="Times New Roman"/>
+          <w:sz w:val="28"/>
+          <w:szCs w:val="28"/>
+          <w:lang w:bidi="ar-IQ"/>
+        </w:rPr>
+        <w:t xml:space="preserve">Лжедмитрий </w:t>
+      </w:r>
+      <w:r>
+        <w:rPr>
+          <w:rFonts w:ascii="Times New Roman" w:hAnsi="Times New Roman" w:cs="Times New Roman"/>
+          <w:sz w:val="28"/>
+          <w:szCs w:val="28"/>
+          <w:lang w:val="en-US" w:bidi="ar-IQ"/>
+        </w:rPr>
+        <w:t>II</w:t>
+      </w:r>
+      <w:r>
+        <w:rPr>
+          <w:rFonts w:ascii="Times New Roman" w:hAnsi="Times New Roman" w:cs="Times New Roman"/>
+          <w:sz w:val="28"/>
+          <w:szCs w:val="28"/>
+          <w:lang w:bidi="ar-IQ"/>
+        </w:rPr>
+        <w:t>.</w:t>
+      </w:r>
+      <w:r>
+        <w:rPr>
+          <w:rFonts w:ascii="Times New Roman" w:hAnsi="Times New Roman" w:cs="Times New Roman"/>
+          <w:sz w:val="28"/>
+          <w:szCs w:val="28"/>
+          <w:lang w:bidi="ar-IQ"/>
+        </w:rPr>
+        <w:t xml:space="preserve"> 1610 г. Проплаченый Польшей идет на Москву (Тушенский вор).</w:t>
+      </w:r>
+    </w:p>
+    <w:p>
+      <w:pPr>
+        <w:pStyle w:val="a3"/>
+        <w:ind w:left="2226"/>
+        <w:rPr>
+          <w:rFonts w:ascii="Times New Roman" w:hAnsi="Times New Roman" w:cs="Times New Roman"/>
+          <w:sz w:val="28"/>
+          <w:szCs w:val="28"/>
+          <w:lang w:bidi="ar-IQ"/>
+        </w:rPr>
+      </w:pPr>
+      <w:r>
+        <w:rPr>
+          <w:rFonts w:ascii="Times New Roman" w:hAnsi="Times New Roman" w:cs="Times New Roman"/>
+          <w:sz w:val="28"/>
+          <w:szCs w:val="28"/>
+          <w:lang w:bidi="ar-IQ"/>
+        </w:rPr>
+        <w:t xml:space="preserve">Польша </w:t>
+      </w:r>
+      <w:r>
+        <w:rPr>
+          <w:rFonts w:ascii="Times New Roman" w:hAnsi="Times New Roman" w:cs="Times New Roman"/>
+          <w:sz w:val="28"/>
+          <w:szCs w:val="28"/>
+          <w:lang w:val="en-US" w:bidi="ar-IQ"/>
+        </w:rPr>
+        <w:t>vs</w:t>
+      </w:r>
+      <w:r>
+        <w:rPr>
+          <w:rFonts w:ascii="Times New Roman" w:hAnsi="Times New Roman" w:cs="Times New Roman"/>
+          <w:sz w:val="28"/>
+          <w:szCs w:val="28"/>
+          <w:lang w:bidi="ar-IQ"/>
+        </w:rPr>
+        <w:t xml:space="preserve"> </w:t>
+      </w:r>
+      <w:r>
+        <w:rPr>
+          <w:rFonts w:ascii="Times New Roman" w:hAnsi="Times New Roman" w:cs="Times New Roman"/>
+          <w:sz w:val="28"/>
+          <w:szCs w:val="28"/>
+          <w:lang w:bidi="ar-IQ"/>
+        </w:rPr>
+        <w:t>Швеция</w:t>
+      </w:r>
+    </w:p>
+    <w:p>
+      <w:pPr>
+        <w:pStyle w:val="a3"/>
+        <w:ind w:left="2226"/>
+        <w:rPr>
+          <w:rFonts w:ascii="Times New Roman" w:hAnsi="Times New Roman" w:cs="Times New Roman"/>
+          <w:sz w:val="28"/>
+          <w:szCs w:val="28"/>
+          <w:lang w:bidi="ar-IQ"/>
+        </w:rPr>
+      </w:pPr>
+      <w:r>
+        <w:rPr>
+          <w:rFonts w:ascii="Times New Roman" w:hAnsi="Times New Roman" w:cs="Times New Roman"/>
+          <w:sz w:val="28"/>
+          <w:szCs w:val="28"/>
+          <w:lang w:bidi="ar-IQ"/>
+        </w:rPr>
+        <w:t>1609 г. - Россия отдают часть земли, взамен на военную помощь.</w:t>
+      </w:r>
+      <w:r>
+        <w:rPr>
+          <w:rFonts w:ascii="Times New Roman" w:hAnsi="Times New Roman" w:cs="Times New Roman"/>
+          <w:sz w:val="28"/>
+          <w:szCs w:val="28"/>
+          <w:lang w:bidi="ar-IQ"/>
+        </w:rPr>
+        <w:t xml:space="preserve"> Василий Шуйский не выполняет часть своего договора.</w:t>
+      </w:r>
+    </w:p>
+    <w:p>
+      <w:pPr>
+        <w:pStyle w:val="a3"/>
+        <w:ind w:left="2226"/>
+        <w:rPr>
+          <w:rFonts w:ascii="Times New Roman" w:hAnsi="Times New Roman" w:cs="Times New Roman"/>
+          <w:sz w:val="28"/>
+          <w:szCs w:val="28"/>
+          <w:lang w:bidi="ar-IQ"/>
+        </w:rPr>
+      </w:pPr>
+      <w:r>
+        <w:rPr>
+          <w:rFonts w:ascii="Times New Roman" w:hAnsi="Times New Roman" w:cs="Times New Roman"/>
+          <w:sz w:val="28"/>
+          <w:szCs w:val="28"/>
+          <w:lang w:bidi="ar-IQ"/>
+        </w:rPr>
+        <w:t>Шведы не обеспечиваются, поэтому они стали мародерить. 1610 г. - шведы идут захватывать обещанные земли.</w:t>
+      </w:r>
+    </w:p>
+    <w:p>
+      <w:pPr>
+        <w:pStyle w:val="a3"/>
+        <w:numPr>
+          <w:ilvl w:val="1"/>
+          <w:numId w:val="48"/>
+        </w:numPr>
+        <w:rPr>
+          <w:rFonts w:ascii="Times New Roman" w:hAnsi="Times New Roman" w:cs="Times New Roman"/>
+          <w:sz w:val="28"/>
+          <w:szCs w:val="28"/>
+          <w:lang w:bidi="ar-IQ"/>
+        </w:rPr>
+      </w:pPr>
+      <w:r>
+        <w:rPr>
+          <w:rFonts w:ascii="Times New Roman" w:hAnsi="Times New Roman" w:cs="Times New Roman"/>
+          <w:sz w:val="28"/>
+          <w:szCs w:val="28"/>
+          <w:lang w:bidi="ar-IQ"/>
+        </w:rPr>
+        <w:t>Семибоярщина (1610 г. – 1612 г.) – Отдает земле Польше. Польша становится союзником против Швеции.</w:t>
+      </w:r>
+    </w:p>
+    <w:p>
+      <w:pPr>
+        <w:pStyle w:val="a3"/>
+        <w:numPr>
+          <w:ilvl w:val="2"/>
+          <w:numId w:val="48"/>
+        </w:numPr>
+        <w:rPr>
+          <w:rFonts w:ascii="Times New Roman" w:hAnsi="Times New Roman" w:cs="Times New Roman"/>
+          <w:sz w:val="28"/>
+          <w:szCs w:val="28"/>
+          <w:lang w:bidi="ar-IQ"/>
+        </w:rPr>
+      </w:pPr>
+      <w:r>
+        <w:rPr>
+          <w:rFonts w:ascii="Times New Roman" w:hAnsi="Times New Roman" w:cs="Times New Roman"/>
+          <w:sz w:val="28"/>
+          <w:szCs w:val="28"/>
+          <w:lang w:bidi="ar-IQ"/>
+        </w:rPr>
+        <w:t>1611 г. – первое народное ополчение. (П. Ляпунов)</w:t>
+      </w:r>
+    </w:p>
+    <w:p>
+      <w:pPr>
+        <w:pStyle w:val="a3"/>
+        <w:numPr>
+          <w:ilvl w:val="2"/>
+          <w:numId w:val="48"/>
+        </w:numPr>
+        <w:rPr>
+          <w:rFonts w:ascii="Times New Roman" w:hAnsi="Times New Roman" w:cs="Times New Roman"/>
+          <w:sz w:val="28"/>
+          <w:szCs w:val="28"/>
+          <w:lang w:bidi="ar-IQ"/>
+        </w:rPr>
+      </w:pPr>
+      <w:r>
+        <w:rPr>
+          <w:rFonts w:ascii="Times New Roman" w:hAnsi="Times New Roman" w:cs="Times New Roman"/>
+          <w:sz w:val="28"/>
+          <w:szCs w:val="28"/>
+          <w:lang w:bidi="ar-IQ"/>
+        </w:rPr>
+        <w:t>1611 г. – второе народное ополчение (Минин – спонсор, Пожарский – Военачальник). Центр ополчения – Нижний Новгород.</w:t>
+      </w:r>
+    </w:p>
+    <w:p>
+      <w:pPr>
+        <w:ind w:left="1416"/>
+        <w:rPr>
+          <w:rFonts w:ascii="Times New Roman" w:hAnsi="Times New Roman" w:cs="Times New Roman"/>
+          <w:sz w:val="28"/>
+          <w:szCs w:val="28"/>
+          <w:lang w:bidi="ar-IQ"/>
+        </w:rPr>
+      </w:pPr>
+      <w:r>
+        <w:rPr>
+          <w:rFonts w:ascii="Times New Roman" w:hAnsi="Times New Roman" w:cs="Times New Roman"/>
+          <w:sz w:val="28"/>
+          <w:szCs w:val="28"/>
+          <w:lang w:bidi="ar-IQ"/>
+        </w:rPr>
+        <w:t>1612 г. - Освобождение Кремля от предателей</w:t>
+      </w:r>
+    </w:p>
+    <w:p>
+      <w:pPr>
+        <w:pStyle w:val="a3"/>
+        <w:numPr>
+          <w:ilvl w:val="1"/>
+          <w:numId w:val="48"/>
+        </w:numPr>
+        <w:rPr>
+          <w:rFonts w:ascii="Times New Roman" w:hAnsi="Times New Roman" w:cs="Times New Roman"/>
+          <w:sz w:val="28"/>
+          <w:szCs w:val="28"/>
+          <w:lang w:bidi="ar-IQ"/>
+        </w:rPr>
+      </w:pPr>
+      <w:r>
+        <w:rPr>
+          <w:rFonts w:ascii="Times New Roman" w:hAnsi="Times New Roman" w:cs="Times New Roman"/>
+          <w:sz w:val="28"/>
+          <w:szCs w:val="28"/>
+          <w:lang w:bidi="ar-IQ"/>
+        </w:rPr>
+        <w:t>Михаил Романов (1612 г.)</w:t>
+      </w:r>
+      <w:r>
+        <w:rPr>
+          <w:rFonts w:ascii="Times New Roman" w:hAnsi="Times New Roman" w:cs="Times New Roman"/>
+          <w:sz w:val="28"/>
+          <w:szCs w:val="28"/>
+          <w:lang w:bidi="ar-IQ"/>
+        </w:rPr>
+        <w:t xml:space="preserve"> – избирается на русский престол.</w:t>
+      </w:r>
+    </w:p>
+    <w:p>
+      <w:pPr>
+        <w:pStyle w:val="a3"/>
+        <w:numPr>
+          <w:ilvl w:val="2"/>
+          <w:numId w:val="48"/>
+        </w:numPr>
+        <w:rPr>
+          <w:rFonts w:ascii="Times New Roman" w:hAnsi="Times New Roman" w:cs="Times New Roman"/>
+          <w:sz w:val="28"/>
+          <w:szCs w:val="28"/>
+          <w:lang w:bidi="ar-IQ"/>
+        </w:rPr>
+      </w:pPr>
+      <w:r>
+        <w:rPr>
+          <w:rFonts w:ascii="Times New Roman" w:hAnsi="Times New Roman" w:cs="Times New Roman"/>
+          <w:sz w:val="28"/>
+          <w:szCs w:val="28"/>
+          <w:lang w:bidi="ar-IQ"/>
+        </w:rPr>
+        <w:t xml:space="preserve">Будут освобождать отданные земли </w:t>
+      </w:r>
+      <w:r>
+        <w:rPr>
+          <w:rFonts w:ascii="Times New Roman" w:hAnsi="Times New Roman" w:cs="Times New Roman"/>
+          <w:sz w:val="28"/>
+          <w:szCs w:val="28"/>
+          <w:lang w:bidi="ar-IQ"/>
+        </w:rPr>
+        <w:t xml:space="preserve"> </w:t>
+      </w:r>
+    </w:p>
+    <w:p>
+      <w:pPr>
+        <w:rPr>
+          <w:rFonts w:ascii="Times New Roman" w:hAnsi="Times New Roman" w:cs="Times New Roman"/>
+          <w:sz w:val="28"/>
+          <w:szCs w:val="28"/>
+          <w:lang w:bidi="ar-IQ"/>
+        </w:rPr>
+      </w:pPr>
+    </w:p>
+    <w:p>
+      <w:pPr>
+        <w:rPr>
+          <w:rFonts w:ascii="Times New Roman" w:hAnsi="Times New Roman" w:cs="Times New Roman"/>
+          <w:sz w:val="28"/>
+          <w:szCs w:val="28"/>
+          <w:lang w:bidi="ar-IQ"/>
+        </w:rPr>
+      </w:pPr>
+    </w:p>
+    <w:p>
+      <w:pPr>
+        <w:rPr>
+          <w:rFonts w:ascii="Times New Roman" w:hAnsi="Times New Roman" w:cs="Times New Roman"/>
+          <w:sz w:val="28"/>
+          <w:szCs w:val="28"/>
+          <w:lang w:bidi="ar-IQ"/>
+        </w:rPr>
+      </w:pPr>
+    </w:p>
+    <w:p>
+      <w:pPr>
+        <w:ind w:left="438" w:firstLine="348"/>
+        <w:rPr>
+          <w:rFonts w:ascii="Times New Roman" w:hAnsi="Times New Roman" w:cs="Times New Roman"/>
+          <w:sz w:val="28"/>
+          <w:szCs w:val="28"/>
+          <w:lang w:val="en-US" w:bidi="ar-IQ"/>
+        </w:rPr>
+      </w:pPr>
+      <w:r>
+        <w:rPr>
+          <w:rFonts w:ascii="Times New Roman" w:hAnsi="Times New Roman" w:cs="Times New Roman"/>
+          <w:sz w:val="28"/>
+          <w:szCs w:val="28"/>
+          <w:lang w:bidi="ar-IQ"/>
+        </w:rPr>
+        <w:t>- Политическая борьба за власть</w:t>
+      </w:r>
+    </w:p>
+    <w:p>
+      <w:pPr>
+        <w:pStyle w:val="a3"/>
+        <w:numPr>
+          <w:ilvl w:val="0"/>
+          <w:numId w:val="48"/>
+        </w:numPr>
+        <w:rPr>
+          <w:rFonts w:ascii="Times New Roman" w:hAnsi="Times New Roman" w:cs="Times New Roman"/>
+          <w:sz w:val="28"/>
+          <w:szCs w:val="28"/>
+          <w:lang w:bidi="ar-IQ"/>
+        </w:rPr>
+      </w:pPr>
+      <w:r>
+        <w:rPr>
+          <w:rFonts w:ascii="Times New Roman" w:hAnsi="Times New Roman" w:cs="Times New Roman"/>
+          <w:sz w:val="28"/>
+          <w:szCs w:val="28"/>
+          <w:lang w:bidi="ar-IQ"/>
+        </w:rPr>
+        <w:t>Неурожай: голод 1601-1603 гг.</w:t>
+      </w:r>
+    </w:p>
+    <w:p>
+      <w:pPr>
+        <w:pStyle w:val="a3"/>
+        <w:ind w:left="786"/>
+        <w:rPr>
+          <w:rFonts w:ascii="Times New Roman" w:hAnsi="Times New Roman" w:cs="Times New Roman"/>
+          <w:sz w:val="28"/>
+          <w:szCs w:val="28"/>
+          <w:lang w:bidi="ar-IQ"/>
+        </w:rPr>
+      </w:pPr>
+      <w:r>
+        <w:rPr>
+          <w:rFonts w:ascii="Times New Roman" w:hAnsi="Times New Roman" w:cs="Times New Roman"/>
+          <w:sz w:val="28"/>
+          <w:szCs w:val="28"/>
+          <w:lang w:bidi="ar-IQ"/>
+        </w:rPr>
+        <w:t xml:space="preserve">- Снижение поддержки населения </w:t>
+      </w:r>
+    </w:p>
+    <w:p>
+      <w:pPr>
+        <w:pStyle w:val="a3"/>
+        <w:numPr>
+          <w:ilvl w:val="0"/>
+          <w:numId w:val="48"/>
+        </w:numPr>
+        <w:rPr>
+          <w:rFonts w:ascii="Times New Roman" w:hAnsi="Times New Roman" w:cs="Times New Roman"/>
+          <w:sz w:val="28"/>
+          <w:szCs w:val="28"/>
+          <w:lang w:bidi="ar-IQ"/>
+        </w:rPr>
+      </w:pPr>
     </w:p>
     <w:sectPr>
       <w:pgSz w:w="11906" w:h="16838"/>
@@ -12051,6 +12903,95 @@
     </w:lvl>
   </w:abstractNum>
   <w:abstractNum w:abstractNumId="18" w15:restartNumberingAfterBreak="0">
+    <w:nsid w:val="37C94CE4"/>
+    <w:multiLevelType w:val="hybridMultilevel"/>
+    <w:tmpl w:val="CA861D62"/>
+    <w:lvl w:ilvl="0" w:tplc="667ABC3C">
+      <w:start w:val="1"/>
+      <w:numFmt w:val="decimal"/>
+      <w:lvlText w:val="%1."/>
+      <w:lvlJc w:val="left"/>
+      <w:pPr>
+        <w:ind w:left="786" w:hanging="360"/>
+      </w:pPr>
+      <w:rPr>
+        <w:rFonts w:hint="default"/>
+      </w:rPr>
+    </w:lvl>
+    <w:lvl w:ilvl="1" w:tplc="04190019">
+      <w:start w:val="1"/>
+      <w:numFmt w:val="lowerLetter"/>
+      <w:lvlText w:val="%2."/>
+      <w:lvlJc w:val="left"/>
+      <w:pPr>
+        <w:ind w:left="1506" w:hanging="360"/>
+      </w:pPr>
+    </w:lvl>
+    <w:lvl w:ilvl="2" w:tplc="0419001B">
+      <w:start w:val="1"/>
+      <w:numFmt w:val="lowerRoman"/>
+      <w:lvlText w:val="%3."/>
+      <w:lvlJc w:val="right"/>
+      <w:pPr>
+        <w:ind w:left="2226" w:hanging="180"/>
+      </w:pPr>
+    </w:lvl>
+    <w:lvl w:ilvl="3" w:tplc="0419000F">
+      <w:start w:val="1"/>
+      <w:numFmt w:val="decimal"/>
+      <w:lvlText w:val="%4."/>
+      <w:lvlJc w:val="left"/>
+      <w:pPr>
+        <w:ind w:left="2946" w:hanging="360"/>
+      </w:pPr>
+    </w:lvl>
+    <w:lvl w:ilvl="4" w:tplc="04190019" w:tentative="1">
+      <w:start w:val="1"/>
+      <w:numFmt w:val="lowerLetter"/>
+      <w:lvlText w:val="%5."/>
+      <w:lvlJc w:val="left"/>
+      <w:pPr>
+        <w:ind w:left="3666" w:hanging="360"/>
+      </w:pPr>
+    </w:lvl>
+    <w:lvl w:ilvl="5" w:tplc="0419001B" w:tentative="1">
+      <w:start w:val="1"/>
+      <w:numFmt w:val="lowerRoman"/>
+      <w:lvlText w:val="%6."/>
+      <w:lvlJc w:val="right"/>
+      <w:pPr>
+        <w:ind w:left="4386" w:hanging="180"/>
+      </w:pPr>
+    </w:lvl>
+    <w:lvl w:ilvl="6" w:tplc="0419000F" w:tentative="1">
+      <w:start w:val="1"/>
+      <w:numFmt w:val="decimal"/>
+      <w:lvlText w:val="%7."/>
+      <w:lvlJc w:val="left"/>
+      <w:pPr>
+        <w:ind w:left="5106" w:hanging="360"/>
+      </w:pPr>
+    </w:lvl>
+    <w:lvl w:ilvl="7" w:tplc="04190019" w:tentative="1">
+      <w:start w:val="1"/>
+      <w:numFmt w:val="lowerLetter"/>
+      <w:lvlText w:val="%8."/>
+      <w:lvlJc w:val="left"/>
+      <w:pPr>
+        <w:ind w:left="5826" w:hanging="360"/>
+      </w:pPr>
+    </w:lvl>
+    <w:lvl w:ilvl="8" w:tplc="0419001B" w:tentative="1">
+      <w:start w:val="1"/>
+      <w:numFmt w:val="lowerRoman"/>
+      <w:lvlText w:val="%9."/>
+      <w:lvlJc w:val="right"/>
+      <w:pPr>
+        <w:ind w:left="6546" w:hanging="180"/>
+      </w:pPr>
+    </w:lvl>
+  </w:abstractNum>
+  <w:abstractNum w:abstractNumId="19" w15:restartNumberingAfterBreak="0">
     <w:nsid w:val="392740B5"/>
     <w:multiLevelType w:val="multilevel"/>
     <w:tmpl w:val="3B405DB2"/>
@@ -12171,7 +13112,7 @@
       </w:rPr>
     </w:lvl>
   </w:abstractNum>
-  <w:abstractNum w:abstractNumId="19" w15:restartNumberingAfterBreak="0">
+  <w:abstractNum w:abstractNumId="20" w15:restartNumberingAfterBreak="0">
     <w:nsid w:val="3A2A1EC5"/>
     <w:multiLevelType w:val="hybridMultilevel"/>
     <w:tmpl w:val="B9883BE4"/>
@@ -12284,7 +13225,7 @@
       </w:rPr>
     </w:lvl>
   </w:abstractNum>
-  <w:abstractNum w:abstractNumId="20" w15:restartNumberingAfterBreak="0">
+  <w:abstractNum w:abstractNumId="21" w15:restartNumberingAfterBreak="0">
     <w:nsid w:val="400F2E98"/>
     <w:multiLevelType w:val="hybridMultilevel"/>
     <w:tmpl w:val="9438CE0E"/>
@@ -12373,7 +13314,7 @@
       </w:pPr>
     </w:lvl>
   </w:abstractNum>
-  <w:abstractNum w:abstractNumId="21" w15:restartNumberingAfterBreak="0">
+  <w:abstractNum w:abstractNumId="22" w15:restartNumberingAfterBreak="0">
     <w:nsid w:val="433754E6"/>
     <w:multiLevelType w:val="hybridMultilevel"/>
     <w:tmpl w:val="6ACEFE1C"/>
@@ -12462,7 +13403,7 @@
       </w:pPr>
     </w:lvl>
   </w:abstractNum>
-  <w:abstractNum w:abstractNumId="22" w15:restartNumberingAfterBreak="0">
+  <w:abstractNum w:abstractNumId="23" w15:restartNumberingAfterBreak="0">
     <w:nsid w:val="445C51FA"/>
     <w:multiLevelType w:val="hybridMultilevel"/>
     <w:tmpl w:val="2C88CFF2"/>
@@ -12551,7 +13492,7 @@
       </w:pPr>
     </w:lvl>
   </w:abstractNum>
-  <w:abstractNum w:abstractNumId="23" w15:restartNumberingAfterBreak="0">
+  <w:abstractNum w:abstractNumId="24" w15:restartNumberingAfterBreak="0">
     <w:nsid w:val="46BC5C19"/>
     <w:multiLevelType w:val="hybridMultilevel"/>
     <w:tmpl w:val="5CF23126"/>
@@ -12640,7 +13581,7 @@
       </w:pPr>
     </w:lvl>
   </w:abstractNum>
-  <w:abstractNum w:abstractNumId="24" w15:restartNumberingAfterBreak="0">
+  <w:abstractNum w:abstractNumId="25" w15:restartNumberingAfterBreak="0">
     <w:nsid w:val="46ED2924"/>
     <w:multiLevelType w:val="hybridMultilevel"/>
     <w:tmpl w:val="B19E9E52"/>
@@ -12729,7 +13670,7 @@
       </w:pPr>
     </w:lvl>
   </w:abstractNum>
-  <w:abstractNum w:abstractNumId="25" w15:restartNumberingAfterBreak="0">
+  <w:abstractNum w:abstractNumId="26" w15:restartNumberingAfterBreak="0">
     <w:nsid w:val="483E3E2B"/>
     <w:multiLevelType w:val="hybridMultilevel"/>
     <w:tmpl w:val="E84C6FE8"/>
@@ -12818,7 +13759,7 @@
       </w:pPr>
     </w:lvl>
   </w:abstractNum>
-  <w:abstractNum w:abstractNumId="26" w15:restartNumberingAfterBreak="0">
+  <w:abstractNum w:abstractNumId="27" w15:restartNumberingAfterBreak="0">
     <w:nsid w:val="49005B2F"/>
     <w:multiLevelType w:val="hybridMultilevel"/>
     <w:tmpl w:val="AB3A495E"/>
@@ -12907,7 +13848,7 @@
       </w:pPr>
     </w:lvl>
   </w:abstractNum>
-  <w:abstractNum w:abstractNumId="27" w15:restartNumberingAfterBreak="0">
+  <w:abstractNum w:abstractNumId="28" w15:restartNumberingAfterBreak="0">
     <w:nsid w:val="4A55596E"/>
     <w:multiLevelType w:val="hybridMultilevel"/>
     <w:tmpl w:val="73502AEC"/>
@@ -12996,7 +13937,7 @@
       </w:pPr>
     </w:lvl>
   </w:abstractNum>
-  <w:abstractNum w:abstractNumId="28" w15:restartNumberingAfterBreak="0">
+  <w:abstractNum w:abstractNumId="29" w15:restartNumberingAfterBreak="0">
     <w:nsid w:val="4F390BE8"/>
     <w:multiLevelType w:val="hybridMultilevel"/>
     <w:tmpl w:val="E334F97E"/>
@@ -13109,7 +14050,7 @@
       </w:rPr>
     </w:lvl>
   </w:abstractNum>
-  <w:abstractNum w:abstractNumId="29" w15:restartNumberingAfterBreak="0">
+  <w:abstractNum w:abstractNumId="30" w15:restartNumberingAfterBreak="0">
     <w:nsid w:val="506B6818"/>
     <w:multiLevelType w:val="hybridMultilevel"/>
     <w:tmpl w:val="22080E4A"/>
@@ -13198,7 +14139,7 @@
       </w:pPr>
     </w:lvl>
   </w:abstractNum>
-  <w:abstractNum w:abstractNumId="30" w15:restartNumberingAfterBreak="0">
+  <w:abstractNum w:abstractNumId="31" w15:restartNumberingAfterBreak="0">
     <w:nsid w:val="5404587F"/>
     <w:multiLevelType w:val="hybridMultilevel"/>
     <w:tmpl w:val="01A67F14"/>
@@ -13287,7 +14228,7 @@
       </w:pPr>
     </w:lvl>
   </w:abstractNum>
-  <w:abstractNum w:abstractNumId="31" w15:restartNumberingAfterBreak="0">
+  <w:abstractNum w:abstractNumId="32" w15:restartNumberingAfterBreak="0">
     <w:nsid w:val="5524161B"/>
     <w:multiLevelType w:val="hybridMultilevel"/>
     <w:tmpl w:val="D6FC3310"/>
@@ -13400,7 +14341,7 @@
       </w:rPr>
     </w:lvl>
   </w:abstractNum>
-  <w:abstractNum w:abstractNumId="32" w15:restartNumberingAfterBreak="0">
+  <w:abstractNum w:abstractNumId="33" w15:restartNumberingAfterBreak="0">
     <w:nsid w:val="59295259"/>
     <w:multiLevelType w:val="hybridMultilevel"/>
     <w:tmpl w:val="E8221E06"/>
@@ -13513,7 +14454,7 @@
       </w:rPr>
     </w:lvl>
   </w:abstractNum>
-  <w:abstractNum w:abstractNumId="33" w15:restartNumberingAfterBreak="0">
+  <w:abstractNum w:abstractNumId="34" w15:restartNumberingAfterBreak="0">
     <w:nsid w:val="5D403CF4"/>
     <w:multiLevelType w:val="hybridMultilevel"/>
     <w:tmpl w:val="42B20AE0"/>
@@ -13602,7 +14543,7 @@
       </w:pPr>
     </w:lvl>
   </w:abstractNum>
-  <w:abstractNum w:abstractNumId="34" w15:restartNumberingAfterBreak="0">
+  <w:abstractNum w:abstractNumId="35" w15:restartNumberingAfterBreak="0">
     <w:nsid w:val="5D555BA4"/>
     <w:multiLevelType w:val="hybridMultilevel"/>
     <w:tmpl w:val="24DEE5D4"/>
@@ -13691,7 +14632,7 @@
       </w:pPr>
     </w:lvl>
   </w:abstractNum>
-  <w:abstractNum w:abstractNumId="35" w15:restartNumberingAfterBreak="0">
+  <w:abstractNum w:abstractNumId="36" w15:restartNumberingAfterBreak="0">
     <w:nsid w:val="62313800"/>
     <w:multiLevelType w:val="hybridMultilevel"/>
     <w:tmpl w:val="B798E348"/>
@@ -13780,7 +14721,7 @@
       </w:pPr>
     </w:lvl>
   </w:abstractNum>
-  <w:abstractNum w:abstractNumId="36" w15:restartNumberingAfterBreak="0">
+  <w:abstractNum w:abstractNumId="37" w15:restartNumberingAfterBreak="0">
     <w:nsid w:val="64FE30CC"/>
     <w:multiLevelType w:val="hybridMultilevel"/>
     <w:tmpl w:val="A3208752"/>
@@ -13893,7 +14834,7 @@
       </w:rPr>
     </w:lvl>
   </w:abstractNum>
-  <w:abstractNum w:abstractNumId="37" w15:restartNumberingAfterBreak="0">
+  <w:abstractNum w:abstractNumId="38" w15:restartNumberingAfterBreak="0">
     <w:nsid w:val="680A0E0A"/>
     <w:multiLevelType w:val="hybridMultilevel"/>
     <w:tmpl w:val="36F0E384"/>
@@ -13982,7 +14923,7 @@
       </w:pPr>
     </w:lvl>
   </w:abstractNum>
-  <w:abstractNum w:abstractNumId="38" w15:restartNumberingAfterBreak="0">
+  <w:abstractNum w:abstractNumId="39" w15:restartNumberingAfterBreak="0">
     <w:nsid w:val="689450FF"/>
     <w:multiLevelType w:val="hybridMultilevel"/>
     <w:tmpl w:val="471C5292"/>
@@ -14072,7 +15013,7 @@
       </w:pPr>
     </w:lvl>
   </w:abstractNum>
-  <w:abstractNum w:abstractNumId="39" w15:restartNumberingAfterBreak="0">
+  <w:abstractNum w:abstractNumId="40" w15:restartNumberingAfterBreak="0">
     <w:nsid w:val="695648BC"/>
     <w:multiLevelType w:val="hybridMultilevel"/>
     <w:tmpl w:val="84DA10A0"/>
@@ -14161,7 +15102,7 @@
       </w:pPr>
     </w:lvl>
   </w:abstractNum>
-  <w:abstractNum w:abstractNumId="40" w15:restartNumberingAfterBreak="0">
+  <w:abstractNum w:abstractNumId="41" w15:restartNumberingAfterBreak="0">
     <w:nsid w:val="6F111D5C"/>
     <w:multiLevelType w:val="hybridMultilevel"/>
     <w:tmpl w:val="C86A21D8"/>
@@ -14250,7 +15191,7 @@
       </w:pPr>
     </w:lvl>
   </w:abstractNum>
-  <w:abstractNum w:abstractNumId="41" w15:restartNumberingAfterBreak="0">
+  <w:abstractNum w:abstractNumId="42" w15:restartNumberingAfterBreak="0">
     <w:nsid w:val="6FED25F9"/>
     <w:multiLevelType w:val="hybridMultilevel"/>
     <w:tmpl w:val="EC5E87CC"/>
@@ -14336,7 +15277,7 @@
       </w:pPr>
     </w:lvl>
   </w:abstractNum>
-  <w:abstractNum w:abstractNumId="42" w15:restartNumberingAfterBreak="0">
+  <w:abstractNum w:abstractNumId="43" w15:restartNumberingAfterBreak="0">
     <w:nsid w:val="7384528E"/>
     <w:multiLevelType w:val="hybridMultilevel"/>
     <w:tmpl w:val="C3A87AC8"/>
@@ -14425,7 +15366,7 @@
       </w:pPr>
     </w:lvl>
   </w:abstractNum>
-  <w:abstractNum w:abstractNumId="43" w15:restartNumberingAfterBreak="0">
+  <w:abstractNum w:abstractNumId="44" w15:restartNumberingAfterBreak="0">
     <w:nsid w:val="73A6774D"/>
     <w:multiLevelType w:val="hybridMultilevel"/>
     <w:tmpl w:val="FFAC2844"/>
@@ -14514,7 +15455,7 @@
       </w:pPr>
     </w:lvl>
   </w:abstractNum>
-  <w:abstractNum w:abstractNumId="44" w15:restartNumberingAfterBreak="0">
+  <w:abstractNum w:abstractNumId="45" w15:restartNumberingAfterBreak="0">
     <w:nsid w:val="797E3501"/>
     <w:multiLevelType w:val="hybridMultilevel"/>
     <w:tmpl w:val="9AF2C72A"/>
@@ -14603,7 +15544,7 @@
       </w:pPr>
     </w:lvl>
   </w:abstractNum>
-  <w:abstractNum w:abstractNumId="45" w15:restartNumberingAfterBreak="0">
+  <w:abstractNum w:abstractNumId="46" w15:restartNumberingAfterBreak="0">
     <w:nsid w:val="7B4F55EE"/>
     <w:multiLevelType w:val="hybridMultilevel"/>
     <w:tmpl w:val="C9429278"/>
@@ -14692,7 +15633,7 @@
       </w:pPr>
     </w:lvl>
   </w:abstractNum>
-  <w:abstractNum w:abstractNumId="46" w15:restartNumberingAfterBreak="0">
+  <w:abstractNum w:abstractNumId="47" w15:restartNumberingAfterBreak="0">
     <w:nsid w:val="7D9F046B"/>
     <w:multiLevelType w:val="hybridMultilevel"/>
     <w:tmpl w:val="0E46D074"/>
@@ -14782,16 +15723,16 @@
     </w:lvl>
   </w:abstractNum>
   <w:num w:numId="1">
-    <w:abstractNumId w:val="42"/>
+    <w:abstractNumId w:val="43"/>
   </w:num>
   <w:num w:numId="2">
-    <w:abstractNumId w:val="35"/>
+    <w:abstractNumId w:val="36"/>
   </w:num>
   <w:num w:numId="3">
     <w:abstractNumId w:val="4"/>
   </w:num>
   <w:num w:numId="4">
-    <w:abstractNumId w:val="46"/>
+    <w:abstractNumId w:val="47"/>
   </w:num>
   <w:num w:numId="5">
     <w:abstractNumId w:val="6"/>
@@ -14800,10 +15741,10 @@
     <w:abstractNumId w:val="7"/>
   </w:num>
   <w:num w:numId="7">
-    <w:abstractNumId w:val="30"/>
+    <w:abstractNumId w:val="31"/>
   </w:num>
   <w:num w:numId="8">
-    <w:abstractNumId w:val="33"/>
+    <w:abstractNumId w:val="34"/>
   </w:num>
   <w:num w:numId="9">
     <w:abstractNumId w:val="15"/>
@@ -14812,34 +15753,34 @@
     <w:abstractNumId w:val="2"/>
   </w:num>
   <w:num w:numId="11">
-    <w:abstractNumId w:val="21"/>
+    <w:abstractNumId w:val="22"/>
   </w:num>
   <w:num w:numId="12">
-    <w:abstractNumId w:val="39"/>
+    <w:abstractNumId w:val="40"/>
   </w:num>
   <w:num w:numId="13">
     <w:abstractNumId w:val="13"/>
   </w:num>
   <w:num w:numId="14">
-    <w:abstractNumId w:val="22"/>
+    <w:abstractNumId w:val="23"/>
   </w:num>
   <w:num w:numId="15">
-    <w:abstractNumId w:val="44"/>
+    <w:abstractNumId w:val="45"/>
   </w:num>
   <w:num w:numId="16">
-    <w:abstractNumId w:val="43"/>
+    <w:abstractNumId w:val="44"/>
   </w:num>
   <w:num w:numId="17">
     <w:abstractNumId w:val="10"/>
   </w:num>
   <w:num w:numId="18">
-    <w:abstractNumId w:val="18"/>
+    <w:abstractNumId w:val="19"/>
   </w:num>
   <w:num w:numId="19">
-    <w:abstractNumId w:val="41"/>
+    <w:abstractNumId w:val="42"/>
   </w:num>
   <w:num w:numId="20">
-    <w:abstractNumId w:val="29"/>
+    <w:abstractNumId w:val="30"/>
   </w:num>
   <w:num w:numId="21">
     <w:abstractNumId w:val="1"/>
@@ -14848,37 +15789,37 @@
     <w:abstractNumId w:val="14"/>
   </w:num>
   <w:num w:numId="23">
-    <w:abstractNumId w:val="19"/>
+    <w:abstractNumId w:val="20"/>
   </w:num>
   <w:num w:numId="24">
-    <w:abstractNumId w:val="36"/>
+    <w:abstractNumId w:val="37"/>
   </w:num>
   <w:num w:numId="25">
-    <w:abstractNumId w:val="45"/>
+    <w:abstractNumId w:val="46"/>
   </w:num>
   <w:num w:numId="26">
-    <w:abstractNumId w:val="28"/>
+    <w:abstractNumId w:val="29"/>
   </w:num>
   <w:num w:numId="27">
-    <w:abstractNumId w:val="32"/>
+    <w:abstractNumId w:val="33"/>
   </w:num>
   <w:num w:numId="28">
     <w:abstractNumId w:val="9"/>
   </w:num>
   <w:num w:numId="29">
-    <w:abstractNumId w:val="20"/>
+    <w:abstractNumId w:val="21"/>
   </w:num>
   <w:num w:numId="30">
     <w:abstractNumId w:val="16"/>
   </w:num>
   <w:num w:numId="31">
-    <w:abstractNumId w:val="24"/>
+    <w:abstractNumId w:val="25"/>
   </w:num>
   <w:num w:numId="32">
-    <w:abstractNumId w:val="27"/>
+    <w:abstractNumId w:val="28"/>
   </w:num>
   <w:num w:numId="33">
-    <w:abstractNumId w:val="38"/>
+    <w:abstractNumId w:val="39"/>
   </w:num>
   <w:num w:numId="34">
     <w:abstractNumId w:val="5"/>
@@ -14893,34 +15834,37 @@
     <w:abstractNumId w:val="11"/>
   </w:num>
   <w:num w:numId="38">
-    <w:abstractNumId w:val="26"/>
+    <w:abstractNumId w:val="27"/>
   </w:num>
   <w:num w:numId="39">
     <w:abstractNumId w:val="8"/>
   </w:num>
   <w:num w:numId="40">
-    <w:abstractNumId w:val="34"/>
+    <w:abstractNumId w:val="35"/>
   </w:num>
   <w:num w:numId="41">
     <w:abstractNumId w:val="17"/>
   </w:num>
   <w:num w:numId="42">
-    <w:abstractNumId w:val="40"/>
+    <w:abstractNumId w:val="41"/>
   </w:num>
   <w:num w:numId="43">
-    <w:abstractNumId w:val="31"/>
+    <w:abstractNumId w:val="32"/>
   </w:num>
   <w:num w:numId="44">
-    <w:abstractNumId w:val="37"/>
+    <w:abstractNumId w:val="38"/>
   </w:num>
   <w:num w:numId="45">
     <w:abstractNumId w:val="0"/>
   </w:num>
   <w:num w:numId="46">
-    <w:abstractNumId w:val="23"/>
+    <w:abstractNumId w:val="24"/>
   </w:num>
   <w:num w:numId="47">
-    <w:abstractNumId w:val="25"/>
+    <w:abstractNumId w:val="26"/>
+  </w:num>
+  <w:num w:numId="48">
+    <w:abstractNumId w:val="18"/>
   </w:num>
 </w:numbering>
 </file>
